--- a/project-document/CS 340 Step 6 Draft.docx
+++ b/project-document/CS 340 Step 6 Draft.docx
@@ -1,6 +1,6 @@
 
 <file path=word/document.xml><?xml version="1.0" encoding="utf-8"?>
-<w:document xmlns:wpc="http://schemas.microsoft.com/office/word/2010/wordprocessingCanvas" xmlns:cx="http://schemas.microsoft.com/office/drawing/2014/chartex" xmlns:cx1="http://schemas.microsoft.com/office/drawing/2015/9/8/chartex" xmlns:cx2="http://schemas.microsoft.com/office/drawing/2015/10/21/chartex" xmlns:cx3="http://schemas.microsoft.com/office/drawing/2016/5/9/chartex" xmlns:cx4="http://schemas.microsoft.com/office/drawing/2016/5/10/chartex" xmlns:cx5="http://schemas.microsoft.com/office/drawing/2016/5/11/chartex" xmlns:cx6="http://schemas.microsoft.com/office/drawing/2016/5/12/chartex" xmlns:cx7="http://schemas.microsoft.com/office/drawing/2016/5/13/chartex" xmlns:cx8="http://schemas.microsoft.com/office/drawing/2016/5/14/chartex" xmlns:mc="http://schemas.openxmlformats.org/markup-compatibility/2006" xmlns:aink="http://schemas.microsoft.com/office/drawing/2016/ink" xmlns:am3d="http://schemas.microsoft.com/office/drawing/2017/model3d" xmlns:o="urn:schemas-microsoft-com:office:office" xmlns:r="http://schemas.openxmlformats.org/officeDocument/2006/relationships" xmlns:m="http://schemas.openxmlformats.org/officeDocument/2006/math" xmlns:v="urn:schemas-microsoft-com:vml" xmlns:wp14="http://schemas.microsoft.com/office/word/2010/wordprocessingDrawing" xmlns:wp="http://schemas.openxmlformats.org/drawingml/2006/wordprocessingDrawing" xmlns:w10="urn:schemas-microsoft-com:office:word" xmlns:w="http://schemas.openxmlformats.org/wordprocessingml/2006/main" xmlns:w14="http://schemas.microsoft.com/office/word/2010/wordml" xmlns:w15="http://schemas.microsoft.com/office/word/2012/wordml" xmlns:w16cid="http://schemas.microsoft.com/office/word/2016/wordml/cid" xmlns:w16se="http://schemas.microsoft.com/office/word/2015/wordml/symex" xmlns:wpg="http://schemas.microsoft.com/office/word/2010/wordprocessingGroup" xmlns:wpi="http://schemas.microsoft.com/office/word/2010/wordprocessingInk" xmlns:wne="http://schemas.microsoft.com/office/word/2006/wordml" xmlns:wps="http://schemas.microsoft.com/office/word/2010/wordprocessingShape" mc:Ignorable="w14 w15 w16se w16cid wp14">
+<w:document xmlns:wpc="http://schemas.microsoft.com/office/word/2010/wordprocessingCanvas" xmlns:mo="http://schemas.microsoft.com/office/mac/office/2008/main" xmlns:mc="http://schemas.openxmlformats.org/markup-compatibility/2006" xmlns:mv="urn:schemas-microsoft-com:mac:vml" xmlns:o="urn:schemas-microsoft-com:office:office" xmlns:r="http://schemas.openxmlformats.org/officeDocument/2006/relationships" xmlns:m="http://schemas.openxmlformats.org/officeDocument/2006/math" xmlns:v="urn:schemas-microsoft-com:vml" xmlns:wp14="http://schemas.microsoft.com/office/word/2010/wordprocessingDrawing" xmlns:wp="http://schemas.openxmlformats.org/drawingml/2006/wordprocessingDrawing" xmlns:w10="urn:schemas-microsoft-com:office:word" xmlns:w="http://schemas.openxmlformats.org/wordprocessingml/2006/main" xmlns:w14="http://schemas.microsoft.com/office/word/2010/wordml" xmlns:w15="http://schemas.microsoft.com/office/word/2012/wordml" xmlns:wpg="http://schemas.microsoft.com/office/word/2010/wordprocessingGroup" xmlns:wpi="http://schemas.microsoft.com/office/word/2010/wordprocessingInk" xmlns:wne="http://schemas.microsoft.com/office/word/2006/wordml" xmlns:wps="http://schemas.microsoft.com/office/word/2010/wordprocessingShape" mc:Ignorable="w14 w15 wp14">
   <w:body>
     <w:sdt>
       <w:sdtPr>
@@ -10,6 +10,7 @@
           <w:docPartUnique/>
         </w:docPartObj>
       </w:sdtPr>
+      <w:sdtEndPr/>
       <w:sdtContent>
         <w:p>
           <w:r>
@@ -264,7 +265,7 @@
                   </wp:anchor>
                 </w:drawing>
               </mc:Choice>
-              <mc:Fallback xmlns:mv="urn:schemas-microsoft-com:mac:vml" xmlns:mo="http://schemas.microsoft.com/office/mac/office/2008/main">
+              <mc:Fallback xmlns:w16se="http://schemas.microsoft.com/office/word/2015/wordml/symex" xmlns:w16cid="http://schemas.microsoft.com/office/word/2016/wordml/cid" xmlns:am3d="http://schemas.microsoft.com/office/drawing/2017/model3d" xmlns:aink="http://schemas.microsoft.com/office/drawing/2016/ink" xmlns:cx8="http://schemas.microsoft.com/office/drawing/2016/5/14/chartex" xmlns:cx7="http://schemas.microsoft.com/office/drawing/2016/5/13/chartex" xmlns:cx6="http://schemas.microsoft.com/office/drawing/2016/5/12/chartex" xmlns:cx5="http://schemas.microsoft.com/office/drawing/2016/5/11/chartex" xmlns:cx4="http://schemas.microsoft.com/office/drawing/2016/5/10/chartex" xmlns:cx3="http://schemas.microsoft.com/office/drawing/2016/5/9/chartex" xmlns:cx2="http://schemas.microsoft.com/office/drawing/2015/10/21/chartex" xmlns:cx1="http://schemas.microsoft.com/office/drawing/2015/9/8/chartex" xmlns:cx="http://schemas.microsoft.com/office/drawing/2014/chartex">
                 <w:pict>
                   <v:group w14:anchorId="39034248" id="Group 149" o:spid="_x0000_s1026" style="position:absolute;margin-left:0;margin-top:0;width:8in;height:95.7pt;z-index:251662336;mso-width-percent:941;mso-height-percent:121;mso-top-percent:23;mso-position-horizontal:center;mso-position-horizontal-relative:page;mso-position-vertical-relative:page;mso-width-percent:941;mso-height-percent:121;mso-top-percent:23" coordorigin="" coordsize="73152,12161" o:gfxdata="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">
                     <v:shape id="Rectangle 51" o:spid="_x0000_s1027" style="position:absolute;width:73152;height:11303;visibility:visible;mso-wrap-style:square;v-text-anchor:middle" coordsize="7312660,1129665" o:gfxdata="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" path="m,l7312660,r,1129665l3619500,733425,,1091565,,xe" fillcolor="#4472c4 [3204]" stroked="f" strokeweight="1pt">
@@ -356,6 +357,7 @@
                                   <w:dataBinding w:prefixMappings="xmlns:ns0='http://purl.org/dc/elements/1.1/' xmlns:ns1='http://schemas.openxmlformats.org/package/2006/metadata/core-properties' " w:xpath="/ns1:coreProperties[1]/ns0:creator[1]" w:storeItemID="{6C3C8BC8-F283-45AE-878A-BAB7291924A1}"/>
                                   <w:text/>
                                 </w:sdtPr>
+                                <w:sdtEndPr/>
                                 <w:sdtContent>
                                   <w:p>
                                     <w:pPr>
@@ -402,6 +404,7 @@
                                     <w:dataBinding w:prefixMappings="xmlns:ns0='http://schemas.microsoft.com/office/2006/coverPageProps' " w:xpath="/ns0:CoverPageProperties[1]/ns0:CompanyEmail[1]" w:storeItemID="{55AF091B-3C7A-41E3-B477-F2FDAA23CFDA}"/>
                                     <w:text/>
                                   </w:sdtPr>
+                                  <w:sdtEndPr/>
                                   <w:sdtContent>
                                     <w:r>
                                       <w:rPr>
@@ -434,13 +437,13 @@
                   </wp:anchor>
                 </w:drawing>
               </mc:Choice>
-              <mc:Fallback>
+              <mc:Fallback xmlns:w16se="http://schemas.microsoft.com/office/word/2015/wordml/symex" xmlns:w16cid="http://schemas.microsoft.com/office/word/2016/wordml/cid" xmlns:am3d="http://schemas.microsoft.com/office/drawing/2017/model3d" xmlns:aink="http://schemas.microsoft.com/office/drawing/2016/ink" xmlns:cx8="http://schemas.microsoft.com/office/drawing/2016/5/14/chartex" xmlns:cx7="http://schemas.microsoft.com/office/drawing/2016/5/13/chartex" xmlns:cx6="http://schemas.microsoft.com/office/drawing/2016/5/12/chartex" xmlns:cx5="http://schemas.microsoft.com/office/drawing/2016/5/11/chartex" xmlns:cx4="http://schemas.microsoft.com/office/drawing/2016/5/10/chartex" xmlns:cx3="http://schemas.microsoft.com/office/drawing/2016/5/9/chartex" xmlns:cx2="http://schemas.microsoft.com/office/drawing/2015/10/21/chartex" xmlns:cx1="http://schemas.microsoft.com/office/drawing/2015/9/8/chartex" xmlns:cx="http://schemas.microsoft.com/office/drawing/2014/chartex">
                 <w:pict>
                   <v:shapetype w14:anchorId="0B839760" id="_x0000_t202" coordsize="21600,21600" o:spt="202" path="m,l,21600r21600,l21600,xe">
                     <v:stroke joinstyle="miter"/>
                     <v:path gradientshapeok="t" o:connecttype="rect"/>
                   </v:shapetype>
-                  <v:shape id="Text Box 152" o:spid="_x0000_s1026" type="#_x0000_t202" style="position:absolute;margin-left:0;margin-top:0;width:8in;height:1in;z-index:251660288;visibility:visible;mso-wrap-style:square;mso-width-percent:941;mso-height-percent:92;mso-top-percent:818;mso-wrap-distance-left:9pt;mso-wrap-distance-top:0;mso-wrap-distance-right:9pt;mso-wrap-distance-bottom:0;mso-position-horizontal:center;mso-position-horizontal-relative:page;mso-position-vertical-relative:page;mso-width-percent:941;mso-height-percent:92;mso-top-percent:818;mso-width-relative:page;mso-height-relative:page;v-text-anchor:bottom" o:gfxdata="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" filled="f" stroked="f" strokeweight=".5pt">
+                  <v:shape id="Text Box 152" o:spid="_x0000_s1026" type="#_x0000_t202" style="position:absolute;margin-left:0;margin-top:0;width:8in;height:1in;z-index:251660288;visibility:visible;mso-wrap-style:square;mso-width-percent:941;mso-height-percent:92;mso-top-percent:818;mso-wrap-distance-left:9pt;mso-wrap-distance-top:0;mso-wrap-distance-right:9pt;mso-wrap-distance-bottom:0;mso-position-horizontal:center;mso-position-horizontal-relative:page;mso-position-vertical-relative:page;mso-width-percent:941;mso-height-percent:92;mso-top-percent:818;mso-width-relative:page;mso-height-relative:page;v-text-anchor:bottom" o:gfxdata="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" filled="f" stroked="f" strokeweight=".5pt">
                     <v:textbox inset="126pt,0,54pt,0">
                       <w:txbxContent>
                         <w:sdt>
@@ -639,6 +642,7 @@
                                   <w:dataBinding w:prefixMappings="xmlns:ns0='http://purl.org/dc/elements/1.1/' xmlns:ns1='http://schemas.openxmlformats.org/package/2006/metadata/core-properties' " w:xpath="/ns1:coreProperties[1]/ns0:subject[1]" w:storeItemID="{6C3C8BC8-F283-45AE-878A-BAB7291924A1}"/>
                                   <w:text/>
                                 </w:sdtPr>
+                                <w:sdtEndPr/>
                                 <w:sdtContent>
                                   <w:p>
                                     <w:pPr>
@@ -681,9 +685,9 @@
                   </wp:anchor>
                 </w:drawing>
               </mc:Choice>
-              <mc:Fallback>
+              <mc:Fallback xmlns:w16se="http://schemas.microsoft.com/office/word/2015/wordml/symex" xmlns:w16cid="http://schemas.microsoft.com/office/word/2016/wordml/cid" xmlns:am3d="http://schemas.microsoft.com/office/drawing/2017/model3d" xmlns:aink="http://schemas.microsoft.com/office/drawing/2016/ink" xmlns:cx8="http://schemas.microsoft.com/office/drawing/2016/5/14/chartex" xmlns:cx7="http://schemas.microsoft.com/office/drawing/2016/5/13/chartex" xmlns:cx6="http://schemas.microsoft.com/office/drawing/2016/5/12/chartex" xmlns:cx5="http://schemas.microsoft.com/office/drawing/2016/5/11/chartex" xmlns:cx4="http://schemas.microsoft.com/office/drawing/2016/5/10/chartex" xmlns:cx3="http://schemas.microsoft.com/office/drawing/2016/5/9/chartex" xmlns:cx2="http://schemas.microsoft.com/office/drawing/2015/10/21/chartex" xmlns:cx1="http://schemas.microsoft.com/office/drawing/2015/9/8/chartex" xmlns:cx="http://schemas.microsoft.com/office/drawing/2014/chartex">
                 <w:pict>
-                  <v:shape w14:anchorId="7159BB13" id="Text Box 154" o:spid="_x0000_s1027" type="#_x0000_t202" style="position:absolute;margin-left:0;margin-top:0;width:8in;height:286.5pt;z-index:251659264;visibility:visible;mso-wrap-style:square;mso-width-percent:941;mso-height-percent:363;mso-top-percent:300;mso-wrap-distance-left:9pt;mso-wrap-distance-top:0;mso-wrap-distance-right:9pt;mso-wrap-distance-bottom:0;mso-position-horizontal:center;mso-position-horizontal-relative:page;mso-position-vertical-relative:page;mso-width-percent:941;mso-height-percent:363;mso-top-percent:300;mso-width-relative:page;mso-height-relative:page;v-text-anchor:bottom" o:gfxdata="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" filled="f" stroked="f" strokeweight=".5pt">
+                  <v:shape w14:anchorId="7159BB13" id="Text Box 154" o:spid="_x0000_s1027" type="#_x0000_t202" style="position:absolute;margin-left:0;margin-top:0;width:8in;height:286.5pt;z-index:251659264;visibility:visible;mso-wrap-style:square;mso-width-percent:941;mso-height-percent:363;mso-top-percent:300;mso-wrap-distance-left:9pt;mso-wrap-distance-top:0;mso-wrap-distance-right:9pt;mso-wrap-distance-bottom:0;mso-position-horizontal:center;mso-position-horizontal-relative:page;mso-position-vertical-relative:page;mso-width-percent:941;mso-height-percent:363;mso-top-percent:300;mso-width-relative:page;mso-height-relative:page;v-text-anchor:bottom" o:gfxdata="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" filled="f" stroked="f" strokeweight=".5pt">
                     <v:textbox inset="126pt,0,54pt,0">
                       <w:txbxContent>
                         <w:p>
@@ -868,6 +872,7 @@
                                     <w:dataBinding w:prefixMappings="xmlns:ns0='http://schemas.microsoft.com/office/2006/coverPageProps' " w:xpath="/ns0:CoverPageProperties[1]/ns0:Abstract[1]" w:storeItemID="{55AF091B-3C7A-41E3-B477-F2FDAA23CFDA}"/>
                                     <w:text w:multiLine="1"/>
                                   </w:sdtPr>
+                                  <w:sdtEndPr/>
                                   <w:sdtContent>
                                     <w:r>
                                       <w:rPr>
@@ -911,7 +916,11 @@
               </mc:Choice>
               <mc:Fallback>
                 <w:pict>
-                  <v:shape w14:anchorId="537D75CE" id="Text Box 153" o:spid="_x0000_s1028" type="#_x0000_t202" style="position:absolute;margin-left:18.7pt;margin-top:554.4pt;width:575.9pt;height:54.2pt;z-index:251661312;visibility:visible;mso-wrap-style:square;mso-width-percent:941;mso-height-percent:100;mso-wrap-distance-left:9pt;mso-wrap-distance-top:0;mso-wrap-distance-right:9pt;mso-wrap-distance-bottom:0;mso-position-horizontal:absolute;mso-position-horizontal-relative:page;mso-position-vertical:absolute;mso-position-vertical-relative:page;mso-width-percent:941;mso-height-percent:100;mso-width-relative:page;mso-height-relative:page;v-text-anchor:top" o:gfxdata="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" filled="f" stroked="f" strokeweight=".5pt">
+                  <v:shapetype w14:anchorId="537D75CE" id="_x0000_t202" coordsize="21600,21600" o:spt="202" path="m0,0l0,21600,21600,21600,21600,0xe">
+                    <v:stroke joinstyle="miter"/>
+                    <v:path gradientshapeok="t" o:connecttype="rect"/>
+                  </v:shapetype>
+                  <v:shape id="Text Box 153" o:spid="_x0000_s1028" type="#_x0000_t202" style="position:absolute;margin-left:18.7pt;margin-top:554.4pt;width:575.9pt;height:54.2pt;z-index:251661312;visibility:visible;mso-wrap-style:square;mso-width-percent:941;mso-height-percent:100;mso-wrap-distance-left:9pt;mso-wrap-distance-top:0;mso-wrap-distance-right:9pt;mso-wrap-distance-bottom:0;mso-position-horizontal:absolute;mso-position-horizontal-relative:page;mso-position-vertical:absolute;mso-position-vertical-relative:page;mso-width-percent:941;mso-height-percent:100;mso-width-relative:page;mso-height-relative:page;v-text-anchor:top" o:gfxdata="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" filled="f" stroked="f" strokeweight=".5pt">
                     <v:textbox style="mso-fit-shape-to-text:t" inset="126pt,0,54pt,0">
                       <w:txbxContent>
                         <w:p>
@@ -956,6 +965,7 @@
                               <w:dataBinding w:prefixMappings="xmlns:ns0='http://schemas.microsoft.com/office/2006/coverPageProps' " w:xpath="/ns0:CoverPageProperties[1]/ns0:Abstract[1]" w:storeItemID="{55AF091B-3C7A-41E3-B477-F2FDAA23CFDA}"/>
                               <w:text w:multiLine="1"/>
                             </w:sdtPr>
+                            <w:sdtEndPr/>
                             <w:sdtContent>
                               <w:r>
                                 <w:rPr>
@@ -3094,12 +3104,7 @@
         </w:numPr>
       </w:pPr>
       <w:r>
-        <w:t>We created a search bar o</w:t>
-      </w:r>
-      <w:bookmarkStart w:id="3" w:name="_GoBack"/>
-      <w:bookmarkEnd w:id="3"/>
-      <w:r>
-        <w:t>n the library page that searches for books by title.</w:t>
+        <w:t>We created a search bar on the library page that searches for books by title.</w:t>
       </w:r>
     </w:p>
     <w:p>
@@ -3174,6 +3179,28 @@
     </w:p>
     <w:p>
       <w:pPr>
+        <w:pStyle w:val="ListParagraph"/>
+        <w:numPr>
+          <w:ilvl w:val="0"/>
+          <w:numId w:val="20"/>
+        </w:numPr>
+      </w:pPr>
+      <w:r>
+        <w:t xml:space="preserve">Updated Select query for </w:t>
+      </w:r>
+      <w:proofErr w:type="spellStart"/>
+      <w:r>
+        <w:t>checkoutOrders</w:t>
+      </w:r>
+      <w:proofErr w:type="spellEnd"/>
+      <w:r>
+        <w:t>. The query now joins books and customers tables to display name and email of the customer who checked out the book, and which book titles they checked out.</w:t>
+      </w:r>
+      <w:bookmarkStart w:id="3" w:name="_GoBack"/>
+      <w:bookmarkEnd w:id="3"/>
+    </w:p>
+    <w:p>
+      <w:pPr>
         <w:pStyle w:val="Heading2"/>
       </w:pPr>
     </w:p>
@@ -3274,15 +3301,7 @@
         </w:numPr>
       </w:pPr>
       <w:r>
-        <w:t xml:space="preserve">Initially we only had </w:t>
-      </w:r>
-      <w:proofErr w:type="gramStart"/>
-      <w:r>
-        <w:t>select</w:t>
-      </w:r>
-      <w:proofErr w:type="gramEnd"/>
-      <w:r>
-        <w:t xml:space="preserve"> * queries when selecting from our tables. As we built our site, we wrote more select queries as we found situations where we needed different columns for different pages. For example, our library page needs the </w:t>
+        <w:t xml:space="preserve">Initially we only had select * queries when selecting from our tables. As we built our site, we wrote more select queries as we found situations where we needed different columns for different pages. For example, our library page needs the </w:t>
       </w:r>
       <w:proofErr w:type="spellStart"/>
       <w:r>
@@ -3343,6 +3362,7 @@
         <w:t xml:space="preserve">insert into the customers table </w:t>
       </w:r>
       <w:r>
+        <w:lastRenderedPageBreak/>
         <w:t xml:space="preserve">was successful. Similarly, when a customer attempts to register for an event, </w:t>
       </w:r>
       <w:r>
@@ -3372,7 +3392,6 @@
         </w:numPr>
       </w:pPr>
       <w:r>
-        <w:lastRenderedPageBreak/>
         <w:t>Updated our ERD/Schema to reflect all changes made.</w:t>
       </w:r>
     </w:p>
@@ -3697,6 +3716,7 @@
         </w:numPr>
       </w:pPr>
       <w:r>
+        <w:lastRenderedPageBreak/>
         <w:t xml:space="preserve">We also added our </w:t>
       </w:r>
       <w:proofErr w:type="spellStart"/>
@@ -3737,7 +3757,6 @@
         </w:numPr>
       </w:pPr>
       <w:r>
-        <w:lastRenderedPageBreak/>
         <w:t>Implemented database Read functionality for all tables.</w:t>
       </w:r>
     </w:p>
@@ -4199,6 +4218,7 @@
         </w:numPr>
       </w:pPr>
       <w:r>
+        <w:lastRenderedPageBreak/>
         <w:t>We did not receive any grader feedback at the time of turning in our step 3 final version.</w:t>
       </w:r>
     </w:p>
@@ -4235,7 +4255,6 @@
         </w:numPr>
       </w:pPr>
       <w:r>
-        <w:lastRenderedPageBreak/>
         <w:t xml:space="preserve">We decided to add add-books.html, customers.html, and delete-events.html to our website. This will cover the missing insert and select functionalities as well as the delete for the many-to-many relationship. We </w:t>
       </w:r>
       <w:r>
@@ -4679,6 +4698,7 @@
         <w:rPr>
           <w:rFonts w:eastAsia="Times New Roman"/>
         </w:rPr>
+        <w:lastRenderedPageBreak/>
         <w:t>Actions</w:t>
       </w:r>
       <w:r>
@@ -4772,14 +4792,7 @@
         <w:rPr>
           <w:rFonts w:ascii="Calibri" w:eastAsia="Times New Roman" w:hAnsi="Calibri" w:cs="Calibri"/>
         </w:rPr>
-        <w:t xml:space="preserve">we </w:t>
-      </w:r>
-      <w:r>
-        <w:rPr>
-          <w:rFonts w:ascii="Calibri" w:eastAsia="Times New Roman" w:hAnsi="Calibri" w:cs="Calibri"/>
-        </w:rPr>
-        <w:lastRenderedPageBreak/>
-        <w:t xml:space="preserve">decided not to add a second one. However, we did decide to change the many-to-many relationship as described in the </w:t>
+        <w:t xml:space="preserve">we decided not to add a second one. However, we did decide to change the many-to-many relationship as described in the </w:t>
       </w:r>
       <w:r>
         <w:rPr>
@@ -5422,7 +5435,23 @@
           <w:rFonts w:ascii="Calibri" w:eastAsia="Times New Roman" w:hAnsi="Calibri" w:cs="Calibri"/>
           <w:color w:val="000000"/>
         </w:rPr>
-        <w:t xml:space="preserve">: int, </w:t>
+        <w:t xml:space="preserve">: </w:t>
+      </w:r>
+      <w:proofErr w:type="spellStart"/>
+      <w:r>
+        <w:rPr>
+          <w:rFonts w:ascii="Calibri" w:eastAsia="Times New Roman" w:hAnsi="Calibri" w:cs="Calibri"/>
+          <w:color w:val="000000"/>
+        </w:rPr>
+        <w:t>int</w:t>
+      </w:r>
+      <w:proofErr w:type="spellEnd"/>
+      <w:r>
+        <w:rPr>
+          <w:rFonts w:ascii="Calibri" w:eastAsia="Times New Roman" w:hAnsi="Calibri" w:cs="Calibri"/>
+          <w:color w:val="000000"/>
+        </w:rPr>
+        <w:t xml:space="preserve">, </w:t>
       </w:r>
       <w:proofErr w:type="spellStart"/>
       <w:r>
@@ -5825,7 +5854,23 @@
           <w:rFonts w:ascii="Calibri" w:eastAsia="Times New Roman" w:hAnsi="Calibri" w:cs="Calibri"/>
           <w:color w:val="000000"/>
         </w:rPr>
-        <w:t xml:space="preserve">: int, </w:t>
+        <w:t xml:space="preserve">: </w:t>
+      </w:r>
+      <w:proofErr w:type="spellStart"/>
+      <w:r>
+        <w:rPr>
+          <w:rFonts w:ascii="Calibri" w:eastAsia="Times New Roman" w:hAnsi="Calibri" w:cs="Calibri"/>
+          <w:color w:val="000000"/>
+        </w:rPr>
+        <w:t>int</w:t>
+      </w:r>
+      <w:proofErr w:type="spellEnd"/>
+      <w:r>
+        <w:rPr>
+          <w:rFonts w:ascii="Calibri" w:eastAsia="Times New Roman" w:hAnsi="Calibri" w:cs="Calibri"/>
+          <w:color w:val="000000"/>
+        </w:rPr>
+        <w:t xml:space="preserve">, </w:t>
       </w:r>
       <w:proofErr w:type="spellStart"/>
       <w:r>
@@ -6019,7 +6064,23 @@
           <w:rFonts w:ascii="Calibri" w:eastAsia="Times New Roman" w:hAnsi="Calibri" w:cs="Calibri"/>
           <w:color w:val="000000"/>
         </w:rPr>
-        <w:t xml:space="preserve">: int, foreign key from </w:t>
+        <w:t xml:space="preserve">: </w:t>
+      </w:r>
+      <w:proofErr w:type="spellStart"/>
+      <w:r>
+        <w:rPr>
+          <w:rFonts w:ascii="Calibri" w:eastAsia="Times New Roman" w:hAnsi="Calibri" w:cs="Calibri"/>
+          <w:color w:val="000000"/>
+        </w:rPr>
+        <w:t>int</w:t>
+      </w:r>
+      <w:proofErr w:type="spellEnd"/>
+      <w:r>
+        <w:rPr>
+          <w:rFonts w:ascii="Calibri" w:eastAsia="Times New Roman" w:hAnsi="Calibri" w:cs="Calibri"/>
+          <w:color w:val="000000"/>
+        </w:rPr>
+        <w:t xml:space="preserve">, foreign key from </w:t>
       </w:r>
       <w:proofErr w:type="spellStart"/>
       <w:r>
@@ -6258,7 +6319,23 @@
           <w:rFonts w:ascii="Calibri" w:eastAsia="Times New Roman" w:hAnsi="Calibri" w:cs="Calibri"/>
           <w:color w:val="000000"/>
         </w:rPr>
-        <w:t xml:space="preserve">: int, </w:t>
+        <w:t xml:space="preserve">: </w:t>
+      </w:r>
+      <w:proofErr w:type="spellStart"/>
+      <w:r>
+        <w:rPr>
+          <w:rFonts w:ascii="Calibri" w:eastAsia="Times New Roman" w:hAnsi="Calibri" w:cs="Calibri"/>
+          <w:color w:val="000000"/>
+        </w:rPr>
+        <w:t>int</w:t>
+      </w:r>
+      <w:proofErr w:type="spellEnd"/>
+      <w:r>
+        <w:rPr>
+          <w:rFonts w:ascii="Calibri" w:eastAsia="Times New Roman" w:hAnsi="Calibri" w:cs="Calibri"/>
+          <w:color w:val="000000"/>
+        </w:rPr>
+        <w:t xml:space="preserve">, </w:t>
       </w:r>
       <w:proofErr w:type="spellStart"/>
       <w:r>
@@ -6336,7 +6413,23 @@
           <w:rFonts w:ascii="Calibri" w:eastAsia="Times New Roman" w:hAnsi="Calibri" w:cs="Calibri"/>
           <w:color w:val="000000"/>
         </w:rPr>
-        <w:t>: int, foreign key from Customers entity. Represents the ID of the customer who made the checkout order. </w:t>
+        <w:t xml:space="preserve">: </w:t>
+      </w:r>
+      <w:proofErr w:type="spellStart"/>
+      <w:r>
+        <w:rPr>
+          <w:rFonts w:ascii="Calibri" w:eastAsia="Times New Roman" w:hAnsi="Calibri" w:cs="Calibri"/>
+          <w:color w:val="000000"/>
+        </w:rPr>
+        <w:t>int</w:t>
+      </w:r>
+      <w:proofErr w:type="spellEnd"/>
+      <w:r>
+        <w:rPr>
+          <w:rFonts w:ascii="Calibri" w:eastAsia="Times New Roman" w:hAnsi="Calibri" w:cs="Calibri"/>
+          <w:color w:val="000000"/>
+        </w:rPr>
+        <w:t>, foreign key from Customers entity. Represents the ID of the customer who made the checkout order. </w:t>
       </w:r>
     </w:p>
     <w:p>
@@ -6653,7 +6746,23 @@
           <w:rFonts w:ascii="Calibri" w:eastAsia="Times New Roman" w:hAnsi="Calibri" w:cs="Calibri"/>
           <w:color w:val="000000"/>
         </w:rPr>
-        <w:t xml:space="preserve">: int, </w:t>
+        <w:t xml:space="preserve">: </w:t>
+      </w:r>
+      <w:proofErr w:type="spellStart"/>
+      <w:r>
+        <w:rPr>
+          <w:rFonts w:ascii="Calibri" w:eastAsia="Times New Roman" w:hAnsi="Calibri" w:cs="Calibri"/>
+          <w:color w:val="000000"/>
+        </w:rPr>
+        <w:t>int</w:t>
+      </w:r>
+      <w:proofErr w:type="spellEnd"/>
+      <w:r>
+        <w:rPr>
+          <w:rFonts w:ascii="Calibri" w:eastAsia="Times New Roman" w:hAnsi="Calibri" w:cs="Calibri"/>
+          <w:color w:val="000000"/>
+        </w:rPr>
+        <w:t xml:space="preserve">, </w:t>
       </w:r>
       <w:proofErr w:type="spellStart"/>
       <w:r>
@@ -6880,7 +6989,23 @@
           <w:rFonts w:ascii="Calibri" w:eastAsia="Times New Roman" w:hAnsi="Calibri" w:cs="Calibri"/>
           <w:color w:val="000000"/>
         </w:rPr>
-        <w:t xml:space="preserve">: int, </w:t>
+        <w:t xml:space="preserve">: </w:t>
+      </w:r>
+      <w:proofErr w:type="spellStart"/>
+      <w:r>
+        <w:rPr>
+          <w:rFonts w:ascii="Calibri" w:eastAsia="Times New Roman" w:hAnsi="Calibri" w:cs="Calibri"/>
+          <w:color w:val="000000"/>
+        </w:rPr>
+        <w:t>int</w:t>
+      </w:r>
+      <w:proofErr w:type="spellEnd"/>
+      <w:r>
+        <w:rPr>
+          <w:rFonts w:ascii="Calibri" w:eastAsia="Times New Roman" w:hAnsi="Calibri" w:cs="Calibri"/>
+          <w:color w:val="000000"/>
+        </w:rPr>
+        <w:t xml:space="preserve">, </w:t>
       </w:r>
       <w:proofErr w:type="spellStart"/>
       <w:r>
@@ -6952,7 +7077,23 @@
           <w:rFonts w:ascii="Calibri" w:eastAsia="Times New Roman" w:hAnsi="Calibri" w:cs="Calibri"/>
           <w:color w:val="000000"/>
         </w:rPr>
-        <w:t>: int, not NULL, foreign key from the Events entity</w:t>
+        <w:t xml:space="preserve">: </w:t>
+      </w:r>
+      <w:proofErr w:type="spellStart"/>
+      <w:r>
+        <w:rPr>
+          <w:rFonts w:ascii="Calibri" w:eastAsia="Times New Roman" w:hAnsi="Calibri" w:cs="Calibri"/>
+          <w:color w:val="000000"/>
+        </w:rPr>
+        <w:t>int</w:t>
+      </w:r>
+      <w:proofErr w:type="spellEnd"/>
+      <w:r>
+        <w:rPr>
+          <w:rFonts w:ascii="Calibri" w:eastAsia="Times New Roman" w:hAnsi="Calibri" w:cs="Calibri"/>
+          <w:color w:val="000000"/>
+        </w:rPr>
+        <w:t>, not NULL, foreign key from the Events entity</w:t>
       </w:r>
     </w:p>
     <w:p>
@@ -7224,7 +7365,6 @@
           <w:szCs w:val="21"/>
         </w:rPr>
       </w:pPr>
-      <w:proofErr w:type="spellStart"/>
       <w:r>
         <w:rPr>
           <w:rFonts w:ascii="Helvetica Neue" w:eastAsia="Times New Roman" w:hAnsi="Helvetica Neue"/>
@@ -7251,17 +7391,7 @@
           <w:sz w:val="21"/>
           <w:szCs w:val="21"/>
         </w:rPr>
-        <w:t>Sign</w:t>
-      </w:r>
-      <w:proofErr w:type="spellEnd"/>
-      <w:r>
-        <w:rPr>
-          <w:rFonts w:ascii="Helvetica Neue" w:eastAsia="Times New Roman" w:hAnsi="Helvetica Neue"/>
-          <w:color w:val="333333"/>
-          <w:sz w:val="21"/>
-          <w:szCs w:val="21"/>
-        </w:rPr>
-        <w:t xml:space="preserve"> Up</w:t>
+        <w:t>Sign Up</w:t>
       </w:r>
     </w:p>
     <w:p>
@@ -7499,9 +7629,111 @@
           <w:szCs w:val="21"/>
           <w:shd w:val="clear" w:color="auto" w:fill="FFFFFF"/>
         </w:rPr>
-        <w:t xml:space="preserve">You may want to make it so once a user has registered for an event or checked out a book the site takes them back to the </w:t>
-      </w:r>
-      <w:proofErr w:type="gramStart"/>
+        <w:t>You may want to make it so once a user has registered for an event or checked out a book the site takes them back to the page they were viewing without them having to click "Cancel".  The "SEE OUR COLLECTION" and "FIND OUT MORE" buttons don't currently have any functionality.  I couldn't DELETE books yet.  I tried to add an image to the event I created but it did not display in the Events page, nor did the image in one of the books I added, this could have been my fault though.  There are no buttons to modify rows in the "MANAGE CHECKOUTS" page or the "MANAGE REGISTRATIONS" page.  Also, returning books is not yet functional.</w:t>
+      </w:r>
+    </w:p>
+    <w:p>
+      <w:pPr>
+        <w:rPr>
+          <w:rFonts w:asciiTheme="minorHAnsi" w:hAnsiTheme="minorHAnsi" w:cstheme="minorHAnsi"/>
+        </w:rPr>
+      </w:pPr>
+    </w:p>
+    <w:p>
+      <w:pPr>
+        <w:pStyle w:val="NormalWeb"/>
+        <w:spacing w:before="0" w:beforeAutospacing="0" w:after="0" w:afterAutospacing="0"/>
+        <w:rPr>
+          <w:rFonts w:ascii="Helvetica Neue" w:hAnsi="Helvetica Neue"/>
+          <w:color w:val="333333"/>
+          <w:sz w:val="21"/>
+          <w:szCs w:val="21"/>
+        </w:rPr>
+      </w:pPr>
+      <w:r>
+        <w:rPr>
+          <w:rFonts w:asciiTheme="minorHAnsi" w:hAnsiTheme="minorHAnsi" w:cstheme="minorHAnsi"/>
+          <w:b/>
+          <w:bCs/>
+        </w:rPr>
+        <w:t>William Dam:</w:t>
+      </w:r>
+      <w:r>
+        <w:rPr>
+          <w:rFonts w:asciiTheme="minorHAnsi" w:hAnsiTheme="minorHAnsi" w:cstheme="minorHAnsi"/>
+          <w:b/>
+          <w:bCs/>
+        </w:rPr>
+        <w:t xml:space="preserve"> </w:t>
+      </w:r>
+      <w:r>
+        <w:rPr>
+          <w:rFonts w:ascii="Helvetica Neue" w:hAnsi="Helvetica Neue"/>
+          <w:color w:val="333333"/>
+          <w:sz w:val="21"/>
+          <w:szCs w:val="21"/>
+        </w:rPr>
+        <w:t>Admin &gt; Manage Events - Add Event+</w:t>
+      </w:r>
+    </w:p>
+    <w:p>
+      <w:pPr>
+        <w:rPr>
+          <w:rFonts w:ascii="Helvetica Neue" w:eastAsia="Times New Roman" w:hAnsi="Helvetica Neue"/>
+          <w:color w:val="333333"/>
+          <w:sz w:val="21"/>
+          <w:szCs w:val="21"/>
+        </w:rPr>
+      </w:pPr>
+      <w:r>
+        <w:rPr>
+          <w:rFonts w:ascii="Helvetica Neue" w:eastAsia="Times New Roman" w:hAnsi="Helvetica Neue"/>
+          <w:color w:val="333333"/>
+          <w:sz w:val="21"/>
+          <w:szCs w:val="21"/>
+        </w:rPr>
+        <w:t>Return Books, not sure how to return a book after entering email address</w:t>
+      </w:r>
+    </w:p>
+    <w:p>
+      <w:pPr>
+        <w:rPr>
+          <w:rFonts w:asciiTheme="minorHAnsi" w:hAnsiTheme="minorHAnsi" w:cstheme="minorHAnsi"/>
+        </w:rPr>
+      </w:pPr>
+    </w:p>
+    <w:p>
+      <w:pPr>
+        <w:rPr>
+          <w:rFonts w:eastAsia="Times New Roman"/>
+        </w:rPr>
+      </w:pPr>
+      <w:proofErr w:type="spellStart"/>
+      <w:r>
+        <w:rPr>
+          <w:rFonts w:asciiTheme="minorHAnsi" w:hAnsiTheme="minorHAnsi" w:cstheme="minorHAnsi"/>
+          <w:b/>
+          <w:bCs/>
+        </w:rPr>
+        <w:t>Guleid</w:t>
+      </w:r>
+      <w:proofErr w:type="spellEnd"/>
+      <w:r>
+        <w:rPr>
+          <w:rFonts w:asciiTheme="minorHAnsi" w:hAnsiTheme="minorHAnsi" w:cstheme="minorHAnsi"/>
+          <w:b/>
+          <w:bCs/>
+        </w:rPr>
+        <w:t>:</w:t>
+      </w:r>
+      <w:r>
+        <w:rPr>
+          <w:rFonts w:asciiTheme="minorHAnsi" w:hAnsiTheme="minorHAnsi" w:cstheme="minorHAnsi"/>
+          <w:b/>
+          <w:bCs/>
+        </w:rPr>
+        <w:t xml:space="preserve"> </w:t>
+      </w:r>
       <w:r>
         <w:rPr>
           <w:rFonts w:ascii="Helvetica Neue" w:eastAsia="Times New Roman" w:hAnsi="Helvetica Neue"/>
@@ -7510,173 +7742,115 @@
           <w:szCs w:val="21"/>
           <w:shd w:val="clear" w:color="auto" w:fill="FFFFFF"/>
         </w:rPr>
-        <w:t>page</w:t>
-      </w:r>
-      <w:proofErr w:type="gramEnd"/>
-      <w:r>
-        <w:rPr>
-          <w:rFonts w:ascii="Helvetica Neue" w:eastAsia="Times New Roman" w:hAnsi="Helvetica Neue"/>
+        <w:t>I couldn't see anything to improve upon that hadn't been mentioned great work!</w:t>
+      </w:r>
+    </w:p>
+    <w:p>
+      <w:pPr>
+        <w:rPr>
+          <w:rFonts w:asciiTheme="minorHAnsi" w:hAnsiTheme="minorHAnsi" w:cstheme="minorHAnsi"/>
+        </w:rPr>
+      </w:pPr>
+    </w:p>
+    <w:p>
+      <w:pPr>
+        <w:rPr>
+          <w:rFonts w:eastAsia="Times New Roman"/>
+        </w:rPr>
+      </w:pPr>
+      <w:r>
+        <w:rPr>
+          <w:rFonts w:asciiTheme="minorHAnsi" w:hAnsiTheme="minorHAnsi" w:cstheme="minorHAnsi"/>
+          <w:b/>
+          <w:bCs/>
+        </w:rPr>
+        <w:t>Fernando Campos:</w:t>
+      </w:r>
+      <w:r>
+        <w:rPr>
+          <w:rFonts w:ascii="Helvetica Neue" w:hAnsi="Helvetica Neue"/>
           <w:color w:val="333333"/>
           <w:sz w:val="21"/>
           <w:szCs w:val="21"/>
           <w:shd w:val="clear" w:color="auto" w:fill="FFFFFF"/>
         </w:rPr>
-        <w:t xml:space="preserve"> they were viewing without them having to click "Cancel".  The "SEE OUR COLLECTION" and "FIND OUT MORE" buttons don't currently have any functionality.  I couldn't DELETE books yet.  I tried to add an image to the event I created but it did not display in the Events page, nor did the image in one of the books I added, this could have been my fault though.  There are no buttons to modify rows in the "MANAGE CHECKOUTS" page or the "MANAGE REGISTRATIONS" page.  Also, returning books is not yet functional.</w:t>
-      </w:r>
-    </w:p>
-    <w:p>
-      <w:pPr>
-        <w:rPr>
-          <w:rFonts w:asciiTheme="minorHAnsi" w:hAnsiTheme="minorHAnsi" w:cstheme="minorHAnsi"/>
-        </w:rPr>
-      </w:pPr>
-    </w:p>
-    <w:p>
-      <w:pPr>
-        <w:pStyle w:val="NormalWeb"/>
-        <w:spacing w:before="0" w:beforeAutospacing="0" w:after="0" w:afterAutospacing="0"/>
+        <w:t xml:space="preserve"> </w:t>
+      </w:r>
+      <w:r>
         <w:rPr>
           <w:rFonts w:ascii="Helvetica Neue" w:hAnsi="Helvetica Neue"/>
-          <w:color w:val="333333"/>
-          <w:sz w:val="21"/>
-          <w:szCs w:val="21"/>
-        </w:rPr>
-      </w:pPr>
-      <w:r>
-        <w:rPr>
-          <w:rFonts w:asciiTheme="minorHAnsi" w:hAnsiTheme="minorHAnsi" w:cstheme="minorHAnsi"/>
-          <w:b/>
-          <w:bCs/>
-        </w:rPr>
-        <w:t>William Dam:</w:t>
-      </w:r>
-      <w:r>
-        <w:rPr>
-          <w:rFonts w:asciiTheme="minorHAnsi" w:hAnsiTheme="minorHAnsi" w:cstheme="minorHAnsi"/>
-          <w:b/>
-          <w:bCs/>
-        </w:rPr>
-        <w:t xml:space="preserve"> </w:t>
-      </w:r>
-      <w:r>
-        <w:rPr>
-          <w:rFonts w:ascii="Helvetica Neue" w:hAnsi="Helvetica Neue"/>
-          <w:color w:val="333333"/>
-          <w:sz w:val="21"/>
-          <w:szCs w:val="21"/>
-        </w:rPr>
-        <w:t>Admin &gt; Manage Events - Add Event+</w:t>
-      </w:r>
-    </w:p>
-    <w:p>
-      <w:pPr>
-        <w:rPr>
-          <w:rFonts w:ascii="Helvetica Neue" w:eastAsia="Times New Roman" w:hAnsi="Helvetica Neue"/>
-          <w:color w:val="333333"/>
-          <w:sz w:val="21"/>
-          <w:szCs w:val="21"/>
-        </w:rPr>
-      </w:pPr>
-      <w:r>
-        <w:rPr>
-          <w:rFonts w:ascii="Helvetica Neue" w:eastAsia="Times New Roman" w:hAnsi="Helvetica Neue"/>
-          <w:color w:val="333333"/>
-          <w:sz w:val="21"/>
-          <w:szCs w:val="21"/>
-        </w:rPr>
-        <w:t>Return Books, not sure how to return a book after entering email address</w:t>
-      </w:r>
-    </w:p>
-    <w:p>
-      <w:pPr>
-        <w:rPr>
-          <w:rFonts w:asciiTheme="minorHAnsi" w:hAnsiTheme="minorHAnsi" w:cstheme="minorHAnsi"/>
-        </w:rPr>
-      </w:pPr>
-    </w:p>
-    <w:p>
-      <w:pPr>
-        <w:rPr>
-          <w:rFonts w:eastAsia="Times New Roman"/>
-        </w:rPr>
-      </w:pPr>
-      <w:proofErr w:type="spellStart"/>
-      <w:r>
-        <w:rPr>
-          <w:rFonts w:asciiTheme="minorHAnsi" w:hAnsiTheme="minorHAnsi" w:cstheme="minorHAnsi"/>
-          <w:b/>
-          <w:bCs/>
-        </w:rPr>
-        <w:t>Guleid</w:t>
-      </w:r>
-      <w:proofErr w:type="spellEnd"/>
-      <w:r>
-        <w:rPr>
-          <w:rFonts w:asciiTheme="minorHAnsi" w:hAnsiTheme="minorHAnsi" w:cstheme="minorHAnsi"/>
-          <w:b/>
-          <w:bCs/>
-        </w:rPr>
-        <w:t>:</w:t>
-      </w:r>
-      <w:r>
-        <w:rPr>
-          <w:rFonts w:asciiTheme="minorHAnsi" w:hAnsiTheme="minorHAnsi" w:cstheme="minorHAnsi"/>
-          <w:b/>
-          <w:bCs/>
-        </w:rPr>
-        <w:t xml:space="preserve"> </w:t>
-      </w:r>
-      <w:r>
-        <w:rPr>
-          <w:rFonts w:ascii="Helvetica Neue" w:eastAsia="Times New Roman" w:hAnsi="Helvetica Neue"/>
           <w:color w:val="333333"/>
           <w:sz w:val="21"/>
           <w:szCs w:val="21"/>
           <w:shd w:val="clear" w:color="auto" w:fill="FFFFFF"/>
         </w:rPr>
-        <w:t>I couldn't see anything to improve upon that hadn't been mentioned great work!</w:t>
-      </w:r>
-    </w:p>
-    <w:p>
-      <w:pPr>
-        <w:rPr>
-          <w:rFonts w:asciiTheme="minorHAnsi" w:hAnsiTheme="minorHAnsi" w:cstheme="minorHAnsi"/>
-        </w:rPr>
-      </w:pPr>
-    </w:p>
-    <w:p>
-      <w:pPr>
-        <w:rPr>
-          <w:rFonts w:eastAsia="Times New Roman"/>
-        </w:rPr>
-      </w:pPr>
-      <w:r>
-        <w:rPr>
-          <w:rFonts w:asciiTheme="minorHAnsi" w:hAnsiTheme="minorHAnsi" w:cstheme="minorHAnsi"/>
-          <w:b/>
-          <w:bCs/>
-        </w:rPr>
-        <w:t>Fernando Campos:</w:t>
-      </w:r>
-      <w:r>
-        <w:rPr>
-          <w:rFonts w:ascii="Helvetica Neue" w:hAnsi="Helvetica Neue"/>
+        <w:t xml:space="preserve">I </w:t>
+      </w:r>
+      <w:r>
+        <w:rPr>
+          <w:rFonts w:ascii="Helvetica Neue" w:eastAsia="Times New Roman" w:hAnsi="Helvetica Neue"/>
           <w:color w:val="333333"/>
           <w:sz w:val="21"/>
           <w:szCs w:val="21"/>
           <w:shd w:val="clear" w:color="auto" w:fill="FFFFFF"/>
         </w:rPr>
+        <w:t>was not able to change the name of the event but, other attributes I was able to modify</w:t>
+      </w:r>
+    </w:p>
+    <w:p>
+      <w:pPr>
+        <w:rPr>
+          <w:rFonts w:asciiTheme="minorHAnsi" w:hAnsiTheme="minorHAnsi" w:cstheme="minorHAnsi"/>
+        </w:rPr>
+      </w:pPr>
+    </w:p>
+    <w:p>
+      <w:pPr>
+        <w:rPr>
+          <w:rFonts w:asciiTheme="minorHAnsi" w:hAnsiTheme="minorHAnsi" w:cstheme="minorHAnsi"/>
+        </w:rPr>
+      </w:pPr>
+      <w:r>
+        <w:rPr>
+          <w:rFonts w:asciiTheme="minorHAnsi" w:hAnsiTheme="minorHAnsi" w:cstheme="minorHAnsi"/>
+          <w:b/>
+          <w:bCs/>
+          <w:u w:val="single"/>
+        </w:rPr>
+        <w:t>Suggestions/Notes:</w:t>
+      </w:r>
+    </w:p>
+    <w:p>
+      <w:pPr>
+        <w:rPr>
+          <w:rFonts w:eastAsia="Times New Roman"/>
+        </w:rPr>
+      </w:pPr>
+      <w:r>
+        <w:rPr>
+          <w:rFonts w:asciiTheme="minorHAnsi" w:hAnsiTheme="minorHAnsi" w:cstheme="minorHAnsi"/>
+          <w:b/>
+          <w:bCs/>
+        </w:rPr>
+        <w:t>Louis Adams:</w:t>
+      </w:r>
+      <w:r>
+        <w:rPr>
+          <w:rFonts w:asciiTheme="minorHAnsi" w:hAnsiTheme="minorHAnsi" w:cstheme="minorHAnsi"/>
+          <w:b/>
+          <w:bCs/>
+        </w:rPr>
         <w:t xml:space="preserve"> </w:t>
       </w:r>
       <w:r>
         <w:rPr>
-          <w:rFonts w:ascii="Helvetica Neue" w:hAnsi="Helvetica Neue"/>
+          <w:rFonts w:ascii="Helvetica Neue" w:eastAsia="Times New Roman" w:hAnsi="Helvetica Neue"/>
           <w:color w:val="333333"/>
           <w:sz w:val="21"/>
           <w:szCs w:val="21"/>
           <w:shd w:val="clear" w:color="auto" w:fill="FFFFFF"/>
         </w:rPr>
-        <w:t xml:space="preserve">I </w:t>
+        <w:t xml:space="preserve">It seems that books are removed from the library once I've checked them out.  I guess there is just one copy of each book available?  I suppose more copies of the same book could be added so this makes sense.  Overall, this website was super fun to play around with.  I </w:t>
       </w:r>
       <w:r>
         <w:rPr>
@@ -7686,20 +7860,21 @@
           <w:szCs w:val="21"/>
           <w:shd w:val="clear" w:color="auto" w:fill="FFFFFF"/>
         </w:rPr>
-        <w:t>was not able to change the name of the event but, other attributes I was able to modify</w:t>
-      </w:r>
-    </w:p>
-    <w:p>
-      <w:pPr>
-        <w:rPr>
-          <w:rFonts w:asciiTheme="minorHAnsi" w:hAnsiTheme="minorHAnsi" w:cstheme="minorHAnsi"/>
-        </w:rPr>
-      </w:pPr>
-    </w:p>
-    <w:p>
-      <w:pPr>
-        <w:rPr>
-          <w:rFonts w:asciiTheme="minorHAnsi" w:hAnsiTheme="minorHAnsi" w:cstheme="minorHAnsi"/>
+        <w:lastRenderedPageBreak/>
+        <w:t>think you guys are doing a great job and I can't wait to come back and check it out once it's finished!</w:t>
+      </w:r>
+    </w:p>
+    <w:p>
+      <w:pPr>
+        <w:rPr>
+          <w:rFonts w:asciiTheme="minorHAnsi" w:hAnsiTheme="minorHAnsi" w:cstheme="minorHAnsi"/>
+        </w:rPr>
+      </w:pPr>
+    </w:p>
+    <w:p>
+      <w:pPr>
+        <w:rPr>
+          <w:rFonts w:eastAsia="Times New Roman"/>
         </w:rPr>
       </w:pPr>
       <w:r>
@@ -7707,24 +7882,8 @@
           <w:rFonts w:asciiTheme="minorHAnsi" w:hAnsiTheme="minorHAnsi" w:cstheme="minorHAnsi"/>
           <w:b/>
           <w:bCs/>
-          <w:u w:val="single"/>
-        </w:rPr>
-        <w:t>Suggestions/Notes:</w:t>
-      </w:r>
-    </w:p>
-    <w:p>
-      <w:pPr>
-        <w:rPr>
-          <w:rFonts w:eastAsia="Times New Roman"/>
-        </w:rPr>
-      </w:pPr>
-      <w:r>
-        <w:rPr>
-          <w:rFonts w:asciiTheme="minorHAnsi" w:hAnsiTheme="minorHAnsi" w:cstheme="minorHAnsi"/>
-          <w:b/>
-          <w:bCs/>
-        </w:rPr>
-        <w:t>Louis Adams:</w:t>
+        </w:rPr>
+        <w:t>William Dam:</w:t>
       </w:r>
       <w:r>
         <w:rPr>
@@ -7742,9 +7901,24 @@
           <w:szCs w:val="21"/>
           <w:shd w:val="clear" w:color="auto" w:fill="FFFFFF"/>
         </w:rPr>
-        <w:t xml:space="preserve">It seems that books are removed from the library once I've checked them out.  I guess there is just one copy of each book </w:t>
-      </w:r>
-      <w:proofErr w:type="gramStart"/>
+        <w:t>What a great UI you guys have developed.  The frontend is top-notch and it looks like you've spent a lot of time on it.</w:t>
+      </w:r>
+    </w:p>
+    <w:p>
+      <w:pPr>
+        <w:rPr>
+          <w:rFonts w:asciiTheme="minorHAnsi" w:hAnsiTheme="minorHAnsi" w:cstheme="minorHAnsi"/>
+          <w:b/>
+          <w:bCs/>
+        </w:rPr>
+      </w:pPr>
+    </w:p>
+    <w:p>
+      <w:pPr>
+        <w:rPr>
+          <w:rFonts w:eastAsia="Times New Roman"/>
+        </w:rPr>
+      </w:pPr>
       <w:r>
         <w:rPr>
           <w:rFonts w:ascii="Helvetica Neue" w:eastAsia="Times New Roman" w:hAnsi="Helvetica Neue"/>
@@ -7753,9 +7927,84 @@
           <w:szCs w:val="21"/>
           <w:shd w:val="clear" w:color="auto" w:fill="FFFFFF"/>
         </w:rPr>
-        <w:t>available?</w:t>
-      </w:r>
-      <w:proofErr w:type="gramEnd"/>
+        <w:t>The entire site looks great.  I think you guys are already ahead of the curve, compared to the rest of the class. </w:t>
+      </w:r>
+    </w:p>
+    <w:p>
+      <w:pPr>
+        <w:rPr>
+          <w:rFonts w:asciiTheme="minorHAnsi" w:hAnsiTheme="minorHAnsi" w:cstheme="minorHAnsi"/>
+        </w:rPr>
+      </w:pPr>
+    </w:p>
+    <w:p>
+      <w:pPr>
+        <w:rPr>
+          <w:rFonts w:asciiTheme="minorHAnsi" w:hAnsiTheme="minorHAnsi" w:cstheme="minorHAnsi"/>
+        </w:rPr>
+      </w:pPr>
+      <w:proofErr w:type="spellStart"/>
+      <w:r>
+        <w:rPr>
+          <w:rFonts w:asciiTheme="minorHAnsi" w:hAnsiTheme="minorHAnsi" w:cstheme="minorHAnsi"/>
+          <w:b/>
+          <w:bCs/>
+        </w:rPr>
+        <w:t>Guleid</w:t>
+      </w:r>
+      <w:proofErr w:type="spellEnd"/>
+      <w:r>
+        <w:rPr>
+          <w:rFonts w:asciiTheme="minorHAnsi" w:hAnsiTheme="minorHAnsi" w:cstheme="minorHAnsi"/>
+          <w:b/>
+          <w:bCs/>
+        </w:rPr>
+        <w:t>:</w:t>
+      </w:r>
+      <w:r>
+        <w:rPr>
+          <w:rFonts w:asciiTheme="minorHAnsi" w:hAnsiTheme="minorHAnsi" w:cstheme="minorHAnsi"/>
+          <w:b/>
+          <w:bCs/>
+        </w:rPr>
+        <w:t xml:space="preserve"> </w:t>
+      </w:r>
+      <w:r>
+        <w:rPr>
+          <w:rFonts w:asciiTheme="minorHAnsi" w:hAnsiTheme="minorHAnsi" w:cstheme="minorHAnsi"/>
+        </w:rPr>
+        <w:t>(No suggestions/notes provided)</w:t>
+      </w:r>
+    </w:p>
+    <w:p>
+      <w:pPr>
+        <w:rPr>
+          <w:rFonts w:asciiTheme="minorHAnsi" w:hAnsiTheme="minorHAnsi" w:cstheme="minorHAnsi"/>
+        </w:rPr>
+      </w:pPr>
+    </w:p>
+    <w:p>
+      <w:pPr>
+        <w:rPr>
+          <w:rFonts w:eastAsia="Times New Roman"/>
+        </w:rPr>
+      </w:pPr>
+      <w:r>
+        <w:rPr>
+          <w:rFonts w:asciiTheme="minorHAnsi" w:hAnsiTheme="minorHAnsi" w:cstheme="minorHAnsi"/>
+          <w:b/>
+          <w:bCs/>
+        </w:rPr>
+        <w:t>Fernando Campos:</w:t>
+      </w:r>
+      <w:r>
+        <w:rPr>
+          <w:rFonts w:asciiTheme="minorHAnsi" w:hAnsiTheme="minorHAnsi" w:cstheme="minorHAnsi"/>
+          <w:b/>
+          <w:bCs/>
+        </w:rPr>
+        <w:t xml:space="preserve"> </w:t>
+      </w:r>
       <w:r>
         <w:rPr>
           <w:rFonts w:ascii="Helvetica Neue" w:eastAsia="Times New Roman" w:hAnsi="Helvetica Neue"/>
@@ -7764,9 +8013,20 @@
           <w:szCs w:val="21"/>
           <w:shd w:val="clear" w:color="auto" w:fill="FFFFFF"/>
         </w:rPr>
-        <w:t xml:space="preserve">  I suppose more copies of the same book could be added so this makes sense.  Overall, this website was super fun to play around with.  I </w:t>
-      </w:r>
-      <w:r>
+        <w:t>The website looks awesome</w:t>
+      </w:r>
+    </w:p>
+    <w:p>
+      <w:pPr>
+        <w:rPr>
+          <w:rFonts w:asciiTheme="minorHAnsi" w:hAnsiTheme="minorHAnsi" w:cstheme="minorHAnsi"/>
+          <w:b/>
+          <w:bCs/>
+        </w:rPr>
+      </w:pPr>
+    </w:p>
+    <w:p>
+      <w:pPr>
         <w:rPr>
           <w:rFonts w:ascii="Helvetica Neue" w:eastAsia="Times New Roman" w:hAnsi="Helvetica Neue"/>
           <w:color w:val="333333"/>
@@ -7774,39 +8034,7 @@
           <w:szCs w:val="21"/>
           <w:shd w:val="clear" w:color="auto" w:fill="FFFFFF"/>
         </w:rPr>
-        <w:lastRenderedPageBreak/>
-        <w:t>think you guys are doing a great job and I can't wait to come back and check it out once it's finished!</w:t>
-      </w:r>
-    </w:p>
-    <w:p>
-      <w:pPr>
-        <w:rPr>
-          <w:rFonts w:asciiTheme="minorHAnsi" w:hAnsiTheme="minorHAnsi" w:cstheme="minorHAnsi"/>
-        </w:rPr>
-      </w:pPr>
-    </w:p>
-    <w:p>
-      <w:pPr>
-        <w:rPr>
-          <w:rFonts w:eastAsia="Times New Roman"/>
-        </w:rPr>
-      </w:pPr>
-      <w:r>
-        <w:rPr>
-          <w:rFonts w:asciiTheme="minorHAnsi" w:hAnsiTheme="minorHAnsi" w:cstheme="minorHAnsi"/>
-          <w:b/>
-          <w:bCs/>
-        </w:rPr>
-        <w:t>William Dam:</w:t>
-      </w:r>
-      <w:r>
-        <w:rPr>
-          <w:rFonts w:asciiTheme="minorHAnsi" w:hAnsiTheme="minorHAnsi" w:cstheme="minorHAnsi"/>
-          <w:b/>
-          <w:bCs/>
-        </w:rPr>
-        <w:t xml:space="preserve"> </w:t>
-      </w:r>
+      </w:pPr>
       <w:r>
         <w:rPr>
           <w:rFonts w:ascii="Helvetica Neue" w:eastAsia="Times New Roman" w:hAnsi="Helvetica Neue"/>
@@ -7815,10 +8043,11 @@
           <w:szCs w:val="21"/>
           <w:shd w:val="clear" w:color="auto" w:fill="FFFFFF"/>
         </w:rPr>
-        <w:t xml:space="preserve">What a great UI you guys have developed.  The frontend is </w:t>
-      </w:r>
-      <w:proofErr w:type="gramStart"/>
-      <w:r>
+        <w:t>The site is so much fun to mess around with. A minor suggestion I would make is having a "Are you sure you want to delete X" prompt on the delete buttons (I kept accidentally deleting my event because it was really close to the modify button). Overall, awesome site. </w:t>
+      </w:r>
+    </w:p>
+    <w:p>
+      <w:pPr>
         <w:rPr>
           <w:rFonts w:ascii="Helvetica Neue" w:eastAsia="Times New Roman" w:hAnsi="Helvetica Neue"/>
           <w:color w:val="333333"/>
@@ -7826,9 +8055,7 @@
           <w:szCs w:val="21"/>
           <w:shd w:val="clear" w:color="auto" w:fill="FFFFFF"/>
         </w:rPr>
-        <w:t>top-notch</w:t>
-      </w:r>
-      <w:proofErr w:type="gramEnd"/>
+      </w:pPr>
       <w:r>
         <w:rPr>
           <w:rFonts w:ascii="Helvetica Neue" w:eastAsia="Times New Roman" w:hAnsi="Helvetica Neue"/>
@@ -7837,17 +8064,2114 @@
           <w:szCs w:val="21"/>
           <w:shd w:val="clear" w:color="auto" w:fill="FFFFFF"/>
         </w:rPr>
-        <w:t xml:space="preserve"> and it looks like you've spent a lot of time on it.</w:t>
-      </w:r>
-    </w:p>
-    <w:p>
-      <w:pPr>
-        <w:rPr>
-          <w:rFonts w:asciiTheme="minorHAnsi" w:hAnsiTheme="minorHAnsi" w:cstheme="minorHAnsi"/>
+        <w:br w:type="page"/>
+      </w:r>
+    </w:p>
+    <w:p>
+      <w:pPr>
+        <w:pStyle w:val="Heading1"/>
+        <w:rPr>
+          <w:rFonts w:ascii="Times New Roman" w:eastAsia="Times New Roman" w:hAnsi="Times New Roman" w:cs="Times New Roman"/>
+        </w:rPr>
+      </w:pPr>
+      <w:bookmarkStart w:id="31" w:name="_Toc34658343"/>
+      <w:r>
+        <w:rPr>
+          <w:rFonts w:eastAsia="Times New Roman"/>
+        </w:rPr>
+        <w:lastRenderedPageBreak/>
+        <w:t xml:space="preserve">Feedback </w:t>
+      </w:r>
+      <w:r>
+        <w:rPr>
+          <w:rFonts w:eastAsia="Times New Roman"/>
+        </w:rPr>
+        <w:t>from</w:t>
+      </w:r>
+      <w:r>
+        <w:rPr>
+          <w:rFonts w:eastAsia="Times New Roman"/>
+        </w:rPr>
+        <w:t xml:space="preserve"> Peer Reviewers—Step 4</w:t>
+      </w:r>
+      <w:bookmarkEnd w:id="31"/>
+    </w:p>
+    <w:p>
+      <w:pPr>
+        <w:rPr>
+          <w:rFonts w:eastAsia="Times New Roman"/>
+        </w:rPr>
+      </w:pPr>
+    </w:p>
+    <w:p>
+      <w:pPr>
+        <w:spacing w:before="100" w:beforeAutospacing="1" w:after="100" w:afterAutospacing="1"/>
+        <w:contextualSpacing/>
+        <w:rPr>
+          <w:rFonts w:asciiTheme="minorHAnsi" w:hAnsiTheme="minorHAnsi"/>
+          <w:u w:val="single"/>
+        </w:rPr>
+      </w:pPr>
+      <w:r>
+        <w:rPr>
+          <w:rFonts w:asciiTheme="minorHAnsi" w:hAnsiTheme="minorHAnsi"/>
           <w:b/>
           <w:bCs/>
-        </w:rPr>
-      </w:pPr>
+          <w:u w:val="single"/>
+        </w:rPr>
+        <w:t>Database Definition Queries:</w:t>
+      </w:r>
+    </w:p>
+    <w:p>
+      <w:pPr>
+        <w:spacing w:before="100" w:beforeAutospacing="1" w:after="100" w:afterAutospacing="1"/>
+        <w:contextualSpacing/>
+        <w:rPr>
+          <w:rFonts w:asciiTheme="minorHAnsi" w:hAnsiTheme="minorHAnsi"/>
+        </w:rPr>
+      </w:pPr>
+      <w:r>
+        <w:rPr>
+          <w:rFonts w:asciiTheme="minorHAnsi" w:hAnsiTheme="minorHAnsi"/>
+        </w:rPr>
+        <w:t> </w:t>
+      </w:r>
+    </w:p>
+    <w:p>
+      <w:pPr>
+        <w:spacing w:before="100" w:beforeAutospacing="1" w:after="100" w:afterAutospacing="1"/>
+        <w:contextualSpacing/>
+        <w:rPr>
+          <w:rFonts w:asciiTheme="minorHAnsi" w:hAnsiTheme="minorHAnsi"/>
+          <w:b/>
+          <w:iCs/>
+        </w:rPr>
+      </w:pPr>
+      <w:r>
+        <w:rPr>
+          <w:rFonts w:asciiTheme="minorHAnsi" w:hAnsiTheme="minorHAnsi"/>
+          <w:b/>
+          <w:iCs/>
+        </w:rPr>
+        <w:t>Is the SQL file syntactically correct?</w:t>
+      </w:r>
+    </w:p>
+    <w:p>
+      <w:pPr>
+        <w:spacing w:before="100" w:beforeAutospacing="1" w:after="100" w:afterAutospacing="1"/>
+        <w:contextualSpacing/>
+        <w:rPr>
+          <w:rFonts w:asciiTheme="minorHAnsi" w:hAnsiTheme="minorHAnsi"/>
+          <w:b/>
+          <w:iCs/>
+        </w:rPr>
+      </w:pPr>
+    </w:p>
+    <w:p>
+      <w:pPr>
+        <w:spacing w:before="100" w:beforeAutospacing="1" w:after="100" w:afterAutospacing="1"/>
+        <w:contextualSpacing/>
+        <w:rPr>
+          <w:rFonts w:asciiTheme="minorHAnsi" w:hAnsiTheme="minorHAnsi"/>
+        </w:rPr>
+      </w:pPr>
+      <w:proofErr w:type="spellStart"/>
+      <w:r>
+        <w:rPr>
+          <w:rStyle w:val="Strong"/>
+          <w:rFonts w:asciiTheme="minorHAnsi" w:hAnsiTheme="minorHAnsi" w:cstheme="minorHAnsi"/>
+          <w:color w:val="333333"/>
+        </w:rPr>
+        <w:t>Cris</w:t>
+      </w:r>
+      <w:proofErr w:type="spellEnd"/>
+      <w:r>
+        <w:rPr>
+          <w:rStyle w:val="Strong"/>
+          <w:rFonts w:asciiTheme="minorHAnsi" w:hAnsiTheme="minorHAnsi" w:cstheme="minorHAnsi"/>
+          <w:color w:val="333333"/>
+        </w:rPr>
+        <w:t xml:space="preserve"> </w:t>
+      </w:r>
+      <w:proofErr w:type="spellStart"/>
+      <w:r>
+        <w:rPr>
+          <w:rStyle w:val="Strong"/>
+          <w:rFonts w:asciiTheme="minorHAnsi" w:hAnsiTheme="minorHAnsi" w:cstheme="minorHAnsi"/>
+          <w:color w:val="333333"/>
+        </w:rPr>
+        <w:t>Shumack</w:t>
+      </w:r>
+      <w:proofErr w:type="spellEnd"/>
+      <w:r>
+        <w:rPr>
+          <w:rStyle w:val="Strong"/>
+          <w:rFonts w:asciiTheme="minorHAnsi" w:hAnsiTheme="minorHAnsi" w:cstheme="minorHAnsi"/>
+          <w:color w:val="333333"/>
+        </w:rPr>
+        <w:t xml:space="preserve">: </w:t>
+      </w:r>
+      <w:r>
+        <w:rPr>
+          <w:rFonts w:asciiTheme="minorHAnsi" w:hAnsiTheme="minorHAnsi"/>
+        </w:rPr>
+        <w:t>I received errors when trying to import the .</w:t>
+      </w:r>
+      <w:proofErr w:type="spellStart"/>
+      <w:r>
+        <w:rPr>
+          <w:rFonts w:asciiTheme="minorHAnsi" w:hAnsiTheme="minorHAnsi"/>
+        </w:rPr>
+        <w:t>sql</w:t>
+      </w:r>
+      <w:proofErr w:type="spellEnd"/>
+      <w:r>
+        <w:rPr>
+          <w:rFonts w:asciiTheme="minorHAnsi" w:hAnsiTheme="minorHAnsi"/>
+        </w:rPr>
+        <w:t xml:space="preserve"> file into </w:t>
+      </w:r>
+      <w:proofErr w:type="spellStart"/>
+      <w:r>
+        <w:rPr>
+          <w:rFonts w:asciiTheme="minorHAnsi" w:hAnsiTheme="minorHAnsi"/>
+        </w:rPr>
+        <w:t>phpMyAdmin</w:t>
+      </w:r>
+      <w:proofErr w:type="spellEnd"/>
+      <w:r>
+        <w:rPr>
+          <w:rFonts w:asciiTheme="minorHAnsi" w:hAnsiTheme="minorHAnsi"/>
+        </w:rPr>
+        <w:t xml:space="preserve">, and also errors copying/pasting it into phpMyAdmin. However, the tables were all </w:t>
+      </w:r>
+      <w:proofErr w:type="spellStart"/>
+      <w:r>
+        <w:rPr>
+          <w:rFonts w:asciiTheme="minorHAnsi" w:hAnsiTheme="minorHAnsi"/>
+        </w:rPr>
+        <w:t>CREATE'd</w:t>
+      </w:r>
+      <w:proofErr w:type="spellEnd"/>
+      <w:r>
+        <w:rPr>
+          <w:rFonts w:asciiTheme="minorHAnsi" w:hAnsiTheme="minorHAnsi"/>
+        </w:rPr>
+        <w:t xml:space="preserve"> correctly. Nothing was </w:t>
+      </w:r>
+      <w:proofErr w:type="spellStart"/>
+      <w:r>
+        <w:rPr>
+          <w:rFonts w:asciiTheme="minorHAnsi" w:hAnsiTheme="minorHAnsi"/>
+        </w:rPr>
+        <w:t>INSERT'd</w:t>
+      </w:r>
+      <w:proofErr w:type="spellEnd"/>
+      <w:r>
+        <w:rPr>
+          <w:rFonts w:asciiTheme="minorHAnsi" w:hAnsiTheme="minorHAnsi"/>
+        </w:rPr>
+        <w:t xml:space="preserve"> into any of the tables, but the structure of the tables appears to be correct.</w:t>
+      </w:r>
+    </w:p>
+    <w:p>
+      <w:pPr>
+        <w:spacing w:before="100" w:beforeAutospacing="1" w:after="100" w:afterAutospacing="1"/>
+        <w:contextualSpacing/>
+        <w:rPr>
+          <w:rFonts w:asciiTheme="minorHAnsi" w:hAnsiTheme="minorHAnsi"/>
+        </w:rPr>
+      </w:pPr>
+    </w:p>
+    <w:p>
+      <w:pPr>
+        <w:spacing w:before="100" w:beforeAutospacing="1" w:after="100" w:afterAutospacing="1"/>
+        <w:contextualSpacing/>
+        <w:rPr>
+          <w:rFonts w:asciiTheme="minorHAnsi" w:hAnsiTheme="minorHAnsi"/>
+        </w:rPr>
+      </w:pPr>
+      <w:r>
+        <w:rPr>
+          <w:rFonts w:asciiTheme="minorHAnsi" w:eastAsia="Times New Roman" w:hAnsiTheme="minorHAnsi"/>
+          <w:b/>
+        </w:rPr>
+        <w:t xml:space="preserve">Pablo </w:t>
+      </w:r>
+      <w:proofErr w:type="spellStart"/>
+      <w:r>
+        <w:rPr>
+          <w:rFonts w:asciiTheme="minorHAnsi" w:eastAsia="Times New Roman" w:hAnsiTheme="minorHAnsi"/>
+          <w:b/>
+        </w:rPr>
+        <w:t>Turati</w:t>
+      </w:r>
+      <w:proofErr w:type="spellEnd"/>
+      <w:r>
+        <w:rPr>
+          <w:rFonts w:asciiTheme="minorHAnsi" w:eastAsia="Times New Roman" w:hAnsiTheme="minorHAnsi"/>
+          <w:b/>
+        </w:rPr>
+        <w:t xml:space="preserve">: </w:t>
+      </w:r>
+      <w:r>
+        <w:rPr>
+          <w:rFonts w:asciiTheme="minorHAnsi" w:hAnsiTheme="minorHAnsi"/>
+        </w:rPr>
+        <w:t>My importing tool showed errors while trying to import the file. Therefore, it was not possible to do so successfully. I think that getting this right is the most important part of this step. After all, this file is the actual initialization of the project.  Although the errors are syntactic, this being an initialization file, I suggest you first run a DROP TABLE script on all your tables. This allows for a clean process to run removing any previous table versions already in the platform. </w:t>
+      </w:r>
+    </w:p>
+    <w:p>
+      <w:pPr>
+        <w:spacing w:before="100" w:beforeAutospacing="1" w:after="100" w:afterAutospacing="1"/>
+        <w:contextualSpacing/>
+        <w:rPr>
+          <w:rFonts w:asciiTheme="minorHAnsi" w:hAnsiTheme="minorHAnsi"/>
+        </w:rPr>
+      </w:pPr>
+      <w:r>
+        <w:rPr>
+          <w:rFonts w:asciiTheme="minorHAnsi" w:hAnsiTheme="minorHAnsi"/>
+        </w:rPr>
+        <w:t>Also, the current script runs with CREATE TABLE as opposed to CREATE TABLE IF NOT EXISTS.  While this is far from being a requirement, I suggest it being that this would also help mitigate any possible errors of table duplication.</w:t>
+      </w:r>
+    </w:p>
+    <w:p>
+      <w:pPr>
+        <w:spacing w:before="100" w:beforeAutospacing="1" w:after="100" w:afterAutospacing="1"/>
+        <w:contextualSpacing/>
+        <w:rPr>
+          <w:rFonts w:asciiTheme="minorHAnsi" w:hAnsiTheme="minorHAnsi"/>
+        </w:rPr>
+      </w:pPr>
+    </w:p>
+    <w:p>
+      <w:pPr>
+        <w:spacing w:before="100" w:beforeAutospacing="1" w:after="100" w:afterAutospacing="1"/>
+        <w:contextualSpacing/>
+        <w:rPr>
+          <w:rFonts w:asciiTheme="minorHAnsi" w:hAnsiTheme="minorHAnsi"/>
+        </w:rPr>
+      </w:pPr>
+      <w:r>
+        <w:rPr>
+          <w:rFonts w:asciiTheme="minorHAnsi" w:eastAsia="Times New Roman" w:hAnsiTheme="minorHAnsi"/>
+          <w:b/>
+        </w:rPr>
+        <w:t>Emily Edmonson</w:t>
+      </w:r>
+      <w:r>
+        <w:rPr>
+          <w:rFonts w:asciiTheme="minorHAnsi" w:eastAsia="Times New Roman" w:hAnsiTheme="minorHAnsi"/>
+          <w:b/>
+        </w:rPr>
+        <w:t xml:space="preserve">:  </w:t>
+      </w:r>
+      <w:r>
+        <w:rPr>
+          <w:rFonts w:asciiTheme="minorHAnsi" w:hAnsiTheme="minorHAnsi"/>
+        </w:rPr>
+        <w:t>I could not import the data. It looks like the DDL data is correct (i.e. the create and inserts) synta</w:t>
+      </w:r>
+      <w:r>
+        <w:rPr>
+          <w:rFonts w:asciiTheme="minorHAnsi" w:hAnsiTheme="minorHAnsi"/>
+        </w:rPr>
+        <w:t>c</w:t>
+      </w:r>
+      <w:r>
+        <w:rPr>
+          <w:rFonts w:asciiTheme="minorHAnsi" w:hAnsiTheme="minorHAnsi"/>
+        </w:rPr>
+        <w:t>tically speaking.</w:t>
+      </w:r>
+    </w:p>
+    <w:p>
+      <w:pPr>
+        <w:spacing w:before="100" w:beforeAutospacing="1" w:after="100" w:afterAutospacing="1"/>
+        <w:contextualSpacing/>
+        <w:rPr>
+          <w:rFonts w:asciiTheme="minorHAnsi" w:hAnsiTheme="minorHAnsi"/>
+        </w:rPr>
+      </w:pPr>
+    </w:p>
+    <w:p>
+      <w:pPr>
+        <w:spacing w:before="100" w:beforeAutospacing="1" w:after="100" w:afterAutospacing="1"/>
+        <w:contextualSpacing/>
+        <w:rPr>
+          <w:rFonts w:asciiTheme="minorHAnsi" w:hAnsiTheme="minorHAnsi"/>
+        </w:rPr>
+      </w:pPr>
+      <w:r>
+        <w:rPr>
+          <w:rFonts w:asciiTheme="minorHAnsi" w:eastAsia="Times New Roman" w:hAnsiTheme="minorHAnsi"/>
+          <w:b/>
+        </w:rPr>
+        <w:t>Martin Delgado</w:t>
+      </w:r>
+      <w:r>
+        <w:rPr>
+          <w:rFonts w:asciiTheme="minorHAnsi" w:eastAsia="Times New Roman" w:hAnsiTheme="minorHAnsi"/>
+          <w:b/>
+        </w:rPr>
+        <w:t xml:space="preserve">: </w:t>
+      </w:r>
+      <w:proofErr w:type="gramStart"/>
+      <w:r>
+        <w:rPr>
+          <w:rFonts w:asciiTheme="minorHAnsi" w:hAnsiTheme="minorHAnsi"/>
+        </w:rPr>
+        <w:t>No</w:t>
+      </w:r>
+      <w:proofErr w:type="gramEnd"/>
+      <w:r>
+        <w:rPr>
+          <w:rFonts w:asciiTheme="minorHAnsi" w:hAnsiTheme="minorHAnsi"/>
+        </w:rPr>
+        <w:t xml:space="preserve"> the file is not syntactically correct, and this is based off my experience of just copying and pasting it into the </w:t>
+      </w:r>
+      <w:proofErr w:type="spellStart"/>
+      <w:r>
+        <w:rPr>
+          <w:rFonts w:asciiTheme="minorHAnsi" w:hAnsiTheme="minorHAnsi"/>
+        </w:rPr>
+        <w:t>phpadmin</w:t>
+      </w:r>
+      <w:proofErr w:type="spellEnd"/>
+      <w:r>
+        <w:rPr>
+          <w:rFonts w:asciiTheme="minorHAnsi" w:hAnsiTheme="minorHAnsi"/>
+        </w:rPr>
+        <w:t xml:space="preserve"> website. There might have been some small inconsistencies from when they did it individually, and combining everything because it seems based off their report that they were able to do it successfully. So, it's probably going to be a little fix. Even their constraints on attributes match up, the only thing I can see is that the consistency is a little off in naming. Some of the types are all capitalized and in other tables it isn't (though I don't think </w:t>
+      </w:r>
+      <w:proofErr w:type="spellStart"/>
+      <w:r>
+        <w:rPr>
+          <w:rFonts w:asciiTheme="minorHAnsi" w:hAnsiTheme="minorHAnsi"/>
+        </w:rPr>
+        <w:t>thats</w:t>
+      </w:r>
+      <w:proofErr w:type="spellEnd"/>
+      <w:r>
+        <w:rPr>
+          <w:rFonts w:asciiTheme="minorHAnsi" w:hAnsiTheme="minorHAnsi"/>
+        </w:rPr>
+        <w:t xml:space="preserve"> important). Another thing I recommend would be to add is a drop table if exists for the rest of them</w:t>
+      </w:r>
+    </w:p>
+    <w:p>
+      <w:pPr>
+        <w:spacing w:before="100" w:beforeAutospacing="1" w:after="100" w:afterAutospacing="1"/>
+        <w:contextualSpacing/>
+        <w:rPr>
+          <w:rFonts w:asciiTheme="minorHAnsi" w:eastAsia="Times New Roman" w:hAnsiTheme="minorHAnsi" w:cstheme="minorHAnsi"/>
+          <w:color w:val="333333"/>
+        </w:rPr>
+      </w:pPr>
+    </w:p>
+    <w:p>
+      <w:pPr>
+        <w:spacing w:before="100" w:beforeAutospacing="1" w:after="100" w:afterAutospacing="1"/>
+        <w:contextualSpacing/>
+        <w:rPr>
+          <w:rFonts w:asciiTheme="minorHAnsi" w:hAnsiTheme="minorHAnsi"/>
+        </w:rPr>
+      </w:pPr>
+      <w:r>
+        <w:rPr>
+          <w:rFonts w:asciiTheme="minorHAnsi" w:hAnsiTheme="minorHAnsi"/>
+          <w:b/>
+          <w:iCs/>
+        </w:rPr>
+        <w:t>Are the data types appropriate considering the description of the attribute in the database outline?</w:t>
+      </w:r>
+    </w:p>
+    <w:p>
+      <w:pPr>
+        <w:spacing w:before="100" w:beforeAutospacing="1" w:after="100" w:afterAutospacing="1"/>
+        <w:contextualSpacing/>
+        <w:rPr>
+          <w:rFonts w:asciiTheme="minorHAnsi" w:hAnsiTheme="minorHAnsi"/>
+        </w:rPr>
+      </w:pPr>
+      <w:r>
+        <w:rPr>
+          <w:rFonts w:asciiTheme="minorHAnsi" w:hAnsiTheme="minorHAnsi"/>
+        </w:rPr>
+        <w:t> </w:t>
+      </w:r>
+    </w:p>
+    <w:p>
+      <w:pPr>
+        <w:spacing w:before="100" w:beforeAutospacing="1" w:after="100" w:afterAutospacing="1"/>
+        <w:contextualSpacing/>
+        <w:rPr>
+          <w:rFonts w:asciiTheme="minorHAnsi" w:hAnsiTheme="minorHAnsi"/>
+        </w:rPr>
+      </w:pPr>
+      <w:proofErr w:type="spellStart"/>
+      <w:r>
+        <w:rPr>
+          <w:rStyle w:val="Strong"/>
+          <w:rFonts w:asciiTheme="minorHAnsi" w:hAnsiTheme="minorHAnsi" w:cstheme="minorHAnsi"/>
+          <w:color w:val="333333"/>
+        </w:rPr>
+        <w:t>Cris</w:t>
+      </w:r>
+      <w:proofErr w:type="spellEnd"/>
+      <w:r>
+        <w:rPr>
+          <w:rStyle w:val="Strong"/>
+          <w:rFonts w:asciiTheme="minorHAnsi" w:hAnsiTheme="minorHAnsi" w:cstheme="minorHAnsi"/>
+          <w:color w:val="333333"/>
+        </w:rPr>
+        <w:t xml:space="preserve"> </w:t>
+      </w:r>
+      <w:proofErr w:type="spellStart"/>
+      <w:r>
+        <w:rPr>
+          <w:rStyle w:val="Strong"/>
+          <w:rFonts w:asciiTheme="minorHAnsi" w:hAnsiTheme="minorHAnsi" w:cstheme="minorHAnsi"/>
+          <w:color w:val="333333"/>
+        </w:rPr>
+        <w:t>Shumack</w:t>
+      </w:r>
+      <w:proofErr w:type="spellEnd"/>
+      <w:r>
+        <w:rPr>
+          <w:rStyle w:val="Strong"/>
+          <w:rFonts w:asciiTheme="minorHAnsi" w:hAnsiTheme="minorHAnsi" w:cstheme="minorHAnsi"/>
+          <w:color w:val="333333"/>
+        </w:rPr>
+        <w:t xml:space="preserve">: </w:t>
+      </w:r>
+      <w:r>
+        <w:rPr>
+          <w:rFonts w:asciiTheme="minorHAnsi" w:hAnsiTheme="minorHAnsi"/>
+        </w:rPr>
+        <w:t xml:space="preserve">All of the data types in the database appear to be appropriate. All of the text inputs are </w:t>
+      </w:r>
+      <w:proofErr w:type="gramStart"/>
+      <w:r>
+        <w:rPr>
+          <w:rFonts w:asciiTheme="minorHAnsi" w:hAnsiTheme="minorHAnsi"/>
+        </w:rPr>
+        <w:t>varchar(</w:t>
+      </w:r>
+      <w:proofErr w:type="gramEnd"/>
+      <w:r>
+        <w:rPr>
+          <w:rFonts w:asciiTheme="minorHAnsi" w:hAnsiTheme="minorHAnsi"/>
+        </w:rPr>
+        <w:t xml:space="preserve">255) except for the phone number input, which is varchar(255). Dates are all date data types. All integers are data type </w:t>
+      </w:r>
+      <w:proofErr w:type="gramStart"/>
+      <w:r>
+        <w:rPr>
+          <w:rFonts w:asciiTheme="minorHAnsi" w:hAnsiTheme="minorHAnsi"/>
+        </w:rPr>
+        <w:t>int(</w:t>
+      </w:r>
+      <w:proofErr w:type="gramEnd"/>
+      <w:r>
+        <w:rPr>
+          <w:rFonts w:asciiTheme="minorHAnsi" w:hAnsiTheme="minorHAnsi"/>
+        </w:rPr>
+        <w:t>11), which seems correct. So overall, all of these seem to be classified appropriately.</w:t>
+      </w:r>
+    </w:p>
+    <w:p>
+      <w:pPr>
+        <w:spacing w:before="100" w:beforeAutospacing="1" w:after="100" w:afterAutospacing="1"/>
+        <w:contextualSpacing/>
+        <w:rPr>
+          <w:rFonts w:asciiTheme="minorHAnsi" w:eastAsia="Times New Roman" w:hAnsiTheme="minorHAnsi"/>
+          <w:b/>
+        </w:rPr>
+      </w:pPr>
+    </w:p>
+    <w:p>
+      <w:pPr>
+        <w:spacing w:before="100" w:beforeAutospacing="1" w:after="100" w:afterAutospacing="1"/>
+        <w:contextualSpacing/>
+        <w:rPr>
+          <w:rFonts w:asciiTheme="minorHAnsi" w:hAnsiTheme="minorHAnsi"/>
+        </w:rPr>
+      </w:pPr>
+      <w:r>
+        <w:rPr>
+          <w:rFonts w:asciiTheme="minorHAnsi" w:eastAsia="Times New Roman" w:hAnsiTheme="minorHAnsi"/>
+          <w:b/>
+        </w:rPr>
+        <w:t xml:space="preserve">Pablo </w:t>
+      </w:r>
+      <w:proofErr w:type="spellStart"/>
+      <w:r>
+        <w:rPr>
+          <w:rFonts w:asciiTheme="minorHAnsi" w:eastAsia="Times New Roman" w:hAnsiTheme="minorHAnsi"/>
+          <w:b/>
+        </w:rPr>
+        <w:t>Turati</w:t>
+      </w:r>
+      <w:proofErr w:type="spellEnd"/>
+      <w:r>
+        <w:rPr>
+          <w:rFonts w:asciiTheme="minorHAnsi" w:eastAsia="Times New Roman" w:hAnsiTheme="minorHAnsi"/>
+          <w:b/>
+        </w:rPr>
+        <w:t xml:space="preserve">: </w:t>
+      </w:r>
+      <w:r>
+        <w:rPr>
+          <w:rFonts w:asciiTheme="minorHAnsi" w:hAnsiTheme="minorHAnsi"/>
+        </w:rPr>
+        <w:t xml:space="preserve">Overall there are INT for </w:t>
+      </w:r>
+      <w:proofErr w:type="spellStart"/>
+      <w:r>
+        <w:rPr>
+          <w:rFonts w:asciiTheme="minorHAnsi" w:hAnsiTheme="minorHAnsi"/>
+        </w:rPr>
+        <w:t>numerics</w:t>
+      </w:r>
+      <w:proofErr w:type="spellEnd"/>
+      <w:r>
+        <w:rPr>
+          <w:rFonts w:asciiTheme="minorHAnsi" w:hAnsiTheme="minorHAnsi"/>
+        </w:rPr>
+        <w:t>, VARCHAR for text fields and links, and DATES and DATETIME for dates.  I do see however a field labeled ‘</w:t>
+      </w:r>
+      <w:proofErr w:type="spellStart"/>
+      <w:r>
+        <w:rPr>
+          <w:rFonts w:asciiTheme="minorHAnsi" w:hAnsiTheme="minorHAnsi"/>
+        </w:rPr>
+        <w:t>lateFee</w:t>
+      </w:r>
+      <w:proofErr w:type="spellEnd"/>
+      <w:r>
+        <w:rPr>
+          <w:rFonts w:asciiTheme="minorHAnsi" w:hAnsiTheme="minorHAnsi"/>
+        </w:rPr>
+        <w:t xml:space="preserve">’ in the Customers table </w:t>
+      </w:r>
+      <w:r>
+        <w:rPr>
+          <w:rFonts w:asciiTheme="minorHAnsi" w:hAnsiTheme="minorHAnsi"/>
+        </w:rPr>
+        <w:lastRenderedPageBreak/>
+        <w:t xml:space="preserve">whereas that should probably be a </w:t>
+      </w:r>
+      <w:proofErr w:type="gramStart"/>
+      <w:r>
+        <w:rPr>
+          <w:rFonts w:asciiTheme="minorHAnsi" w:hAnsiTheme="minorHAnsi"/>
+        </w:rPr>
+        <w:t>floating point</w:t>
+      </w:r>
+      <w:proofErr w:type="gramEnd"/>
+      <w:r>
+        <w:rPr>
+          <w:rFonts w:asciiTheme="minorHAnsi" w:hAnsiTheme="minorHAnsi"/>
+        </w:rPr>
+        <w:t xml:space="preserve"> field.  I would suggest </w:t>
+      </w:r>
+      <w:proofErr w:type="gramStart"/>
+      <w:r>
+        <w:rPr>
+          <w:rFonts w:asciiTheme="minorHAnsi" w:hAnsiTheme="minorHAnsi"/>
+        </w:rPr>
+        <w:t>DECIMAL(</w:t>
+      </w:r>
+      <w:proofErr w:type="gramEnd"/>
+      <w:r>
+        <w:rPr>
+          <w:rFonts w:asciiTheme="minorHAnsi" w:hAnsiTheme="minorHAnsi"/>
+        </w:rPr>
+        <w:t>13, 2) for good precision and decimal places.</w:t>
+      </w:r>
+    </w:p>
+    <w:p>
+      <w:pPr>
+        <w:spacing w:before="100" w:beforeAutospacing="1" w:after="100" w:afterAutospacing="1"/>
+        <w:contextualSpacing/>
+        <w:rPr>
+          <w:rFonts w:asciiTheme="minorHAnsi" w:hAnsiTheme="minorHAnsi"/>
+        </w:rPr>
+      </w:pPr>
+    </w:p>
+    <w:p>
+      <w:pPr>
+        <w:spacing w:before="100" w:beforeAutospacing="1" w:after="100" w:afterAutospacing="1"/>
+        <w:contextualSpacing/>
+        <w:rPr>
+          <w:rFonts w:asciiTheme="minorHAnsi" w:hAnsiTheme="minorHAnsi"/>
+        </w:rPr>
+      </w:pPr>
+      <w:r>
+        <w:rPr>
+          <w:rFonts w:asciiTheme="minorHAnsi" w:eastAsia="Times New Roman" w:hAnsiTheme="minorHAnsi"/>
+          <w:b/>
+        </w:rPr>
+        <w:t>Martin Delgado</w:t>
+      </w:r>
+      <w:r>
+        <w:rPr>
+          <w:rFonts w:asciiTheme="minorHAnsi" w:eastAsia="Times New Roman" w:hAnsiTheme="minorHAnsi"/>
+          <w:b/>
+        </w:rPr>
+        <w:t xml:space="preserve">: </w:t>
+      </w:r>
+      <w:r>
+        <w:rPr>
+          <w:rFonts w:asciiTheme="minorHAnsi" w:hAnsiTheme="minorHAnsi"/>
+        </w:rPr>
+        <w:t xml:space="preserve">Yes, most of the data types look to be appropriate. They even accounted for a </w:t>
+      </w:r>
+      <w:proofErr w:type="gramStart"/>
+      <w:r>
+        <w:rPr>
+          <w:rFonts w:asciiTheme="minorHAnsi" w:hAnsiTheme="minorHAnsi"/>
+        </w:rPr>
+        <w:t>10 digit</w:t>
+      </w:r>
+      <w:proofErr w:type="gramEnd"/>
+      <w:r>
+        <w:rPr>
+          <w:rFonts w:asciiTheme="minorHAnsi" w:hAnsiTheme="minorHAnsi"/>
+        </w:rPr>
+        <w:t xml:space="preserve"> number for the telephone and accommodated the integer for that. The only data type where they might want to change is the fee one. If you are dealing with money it might be best to not be restricted to just whole numbers. </w:t>
+      </w:r>
+    </w:p>
+    <w:p>
+      <w:pPr>
+        <w:spacing w:before="100" w:beforeAutospacing="1" w:after="100" w:afterAutospacing="1"/>
+        <w:contextualSpacing/>
+        <w:rPr>
+          <w:rFonts w:asciiTheme="minorHAnsi" w:hAnsiTheme="minorHAnsi"/>
+        </w:rPr>
+      </w:pPr>
+    </w:p>
+    <w:p>
+      <w:pPr>
+        <w:spacing w:before="100" w:beforeAutospacing="1" w:after="100" w:afterAutospacing="1"/>
+        <w:contextualSpacing/>
+        <w:rPr>
+          <w:rFonts w:asciiTheme="minorHAnsi" w:hAnsiTheme="minorHAnsi"/>
+          <w:b/>
+        </w:rPr>
+      </w:pPr>
+      <w:r>
+        <w:rPr>
+          <w:rFonts w:asciiTheme="minorHAnsi" w:hAnsiTheme="minorHAnsi"/>
+          <w:b/>
+          <w:iCs/>
+        </w:rPr>
+        <w:t>Are the foreign keys correctly defined when compared to the Schema?</w:t>
+      </w:r>
+    </w:p>
+    <w:p>
+      <w:pPr>
+        <w:spacing w:before="100" w:beforeAutospacing="1" w:after="100" w:afterAutospacing="1"/>
+        <w:contextualSpacing/>
+        <w:rPr>
+          <w:rFonts w:asciiTheme="minorHAnsi" w:hAnsiTheme="minorHAnsi"/>
+        </w:rPr>
+      </w:pPr>
+      <w:r>
+        <w:rPr>
+          <w:rFonts w:asciiTheme="minorHAnsi" w:hAnsiTheme="minorHAnsi"/>
+        </w:rPr>
+        <w:t> </w:t>
+      </w:r>
+    </w:p>
+    <w:p>
+      <w:pPr>
+        <w:spacing w:before="100" w:beforeAutospacing="1" w:after="100" w:afterAutospacing="1"/>
+        <w:contextualSpacing/>
+        <w:rPr>
+          <w:rFonts w:asciiTheme="minorHAnsi" w:hAnsiTheme="minorHAnsi"/>
+        </w:rPr>
+      </w:pPr>
+      <w:proofErr w:type="spellStart"/>
+      <w:r>
+        <w:rPr>
+          <w:rStyle w:val="Strong"/>
+          <w:rFonts w:asciiTheme="minorHAnsi" w:hAnsiTheme="minorHAnsi" w:cstheme="minorHAnsi"/>
+          <w:color w:val="333333"/>
+        </w:rPr>
+        <w:t>Cris</w:t>
+      </w:r>
+      <w:proofErr w:type="spellEnd"/>
+      <w:r>
+        <w:rPr>
+          <w:rStyle w:val="Strong"/>
+          <w:rFonts w:asciiTheme="minorHAnsi" w:hAnsiTheme="minorHAnsi" w:cstheme="minorHAnsi"/>
+          <w:color w:val="333333"/>
+        </w:rPr>
+        <w:t xml:space="preserve"> </w:t>
+      </w:r>
+      <w:proofErr w:type="spellStart"/>
+      <w:r>
+        <w:rPr>
+          <w:rStyle w:val="Strong"/>
+          <w:rFonts w:asciiTheme="minorHAnsi" w:hAnsiTheme="minorHAnsi" w:cstheme="minorHAnsi"/>
+          <w:color w:val="333333"/>
+        </w:rPr>
+        <w:t>Shumack</w:t>
+      </w:r>
+      <w:proofErr w:type="spellEnd"/>
+      <w:r>
+        <w:rPr>
+          <w:rStyle w:val="Strong"/>
+          <w:rFonts w:asciiTheme="minorHAnsi" w:hAnsiTheme="minorHAnsi" w:cstheme="minorHAnsi"/>
+          <w:color w:val="333333"/>
+        </w:rPr>
+        <w:t xml:space="preserve">: </w:t>
+      </w:r>
+      <w:r>
+        <w:rPr>
+          <w:rFonts w:asciiTheme="minorHAnsi" w:hAnsiTheme="minorHAnsi"/>
+        </w:rPr>
+        <w:t>All foreign keys appear to be correctly defined based on the schema overview.</w:t>
+      </w:r>
+    </w:p>
+    <w:p>
+      <w:pPr>
+        <w:spacing w:before="100" w:beforeAutospacing="1" w:after="100" w:afterAutospacing="1"/>
+        <w:contextualSpacing/>
+        <w:rPr>
+          <w:rFonts w:asciiTheme="minorHAnsi" w:hAnsiTheme="minorHAnsi"/>
+        </w:rPr>
+      </w:pPr>
+    </w:p>
+    <w:p>
+      <w:pPr>
+        <w:spacing w:before="100" w:beforeAutospacing="1" w:after="100" w:afterAutospacing="1"/>
+        <w:contextualSpacing/>
+        <w:rPr>
+          <w:rFonts w:asciiTheme="minorHAnsi" w:hAnsiTheme="minorHAnsi"/>
+        </w:rPr>
+      </w:pPr>
+      <w:r>
+        <w:rPr>
+          <w:rFonts w:asciiTheme="minorHAnsi" w:eastAsia="Times New Roman" w:hAnsiTheme="minorHAnsi"/>
+          <w:b/>
+        </w:rPr>
+        <w:t xml:space="preserve">Pablo </w:t>
+      </w:r>
+      <w:proofErr w:type="spellStart"/>
+      <w:r>
+        <w:rPr>
+          <w:rFonts w:asciiTheme="minorHAnsi" w:eastAsia="Times New Roman" w:hAnsiTheme="minorHAnsi"/>
+          <w:b/>
+        </w:rPr>
+        <w:t>Turati</w:t>
+      </w:r>
+      <w:proofErr w:type="spellEnd"/>
+      <w:r>
+        <w:rPr>
+          <w:rFonts w:asciiTheme="minorHAnsi" w:eastAsia="Times New Roman" w:hAnsiTheme="minorHAnsi"/>
+          <w:b/>
+        </w:rPr>
+        <w:t xml:space="preserve">: </w:t>
+      </w:r>
+      <w:r>
+        <w:rPr>
+          <w:rFonts w:asciiTheme="minorHAnsi" w:hAnsiTheme="minorHAnsi"/>
+        </w:rPr>
+        <w:t>Yes, foreign keys match according to schema.</w:t>
+      </w:r>
+    </w:p>
+    <w:p>
+      <w:pPr>
+        <w:spacing w:before="100" w:beforeAutospacing="1" w:after="100" w:afterAutospacing="1"/>
+        <w:contextualSpacing/>
+        <w:rPr>
+          <w:rFonts w:asciiTheme="minorHAnsi" w:hAnsiTheme="minorHAnsi"/>
+        </w:rPr>
+      </w:pPr>
+    </w:p>
+    <w:p>
+      <w:pPr>
+        <w:spacing w:before="100" w:beforeAutospacing="1" w:after="100" w:afterAutospacing="1"/>
+        <w:contextualSpacing/>
+        <w:rPr>
+          <w:rFonts w:asciiTheme="minorHAnsi" w:hAnsiTheme="minorHAnsi"/>
+        </w:rPr>
+      </w:pPr>
+      <w:r>
+        <w:rPr>
+          <w:rFonts w:asciiTheme="minorHAnsi" w:eastAsia="Times New Roman" w:hAnsiTheme="minorHAnsi"/>
+          <w:b/>
+        </w:rPr>
+        <w:t>Emily Edmonson</w:t>
+      </w:r>
+      <w:r>
+        <w:rPr>
+          <w:rFonts w:asciiTheme="minorHAnsi" w:eastAsia="Times New Roman" w:hAnsiTheme="minorHAnsi"/>
+          <w:b/>
+        </w:rPr>
+        <w:t xml:space="preserve">:  </w:t>
+      </w:r>
+      <w:r>
+        <w:rPr>
+          <w:rFonts w:asciiTheme="minorHAnsi" w:hAnsiTheme="minorHAnsi"/>
+        </w:rPr>
+        <w:t>Yes, they are correctly defined as far as I can tell.</w:t>
+      </w:r>
+    </w:p>
+    <w:p>
+      <w:pPr>
+        <w:spacing w:before="100" w:beforeAutospacing="1" w:after="100" w:afterAutospacing="1"/>
+        <w:contextualSpacing/>
+        <w:rPr>
+          <w:rFonts w:asciiTheme="minorHAnsi" w:hAnsiTheme="minorHAnsi"/>
+        </w:rPr>
+      </w:pPr>
+    </w:p>
+    <w:p>
+      <w:pPr>
+        <w:spacing w:before="100" w:beforeAutospacing="1" w:after="100" w:afterAutospacing="1"/>
+        <w:contextualSpacing/>
+        <w:rPr>
+          <w:rFonts w:asciiTheme="minorHAnsi" w:hAnsiTheme="minorHAnsi"/>
+        </w:rPr>
+      </w:pPr>
+      <w:r>
+        <w:rPr>
+          <w:rFonts w:asciiTheme="minorHAnsi" w:eastAsia="Times New Roman" w:hAnsiTheme="minorHAnsi"/>
+          <w:b/>
+        </w:rPr>
+        <w:t>Martin Delgado</w:t>
+      </w:r>
+      <w:r>
+        <w:rPr>
+          <w:rFonts w:asciiTheme="minorHAnsi" w:eastAsia="Times New Roman" w:hAnsiTheme="minorHAnsi"/>
+          <w:b/>
+        </w:rPr>
+        <w:t xml:space="preserve">: </w:t>
+      </w:r>
+      <w:r>
+        <w:rPr>
+          <w:rFonts w:asciiTheme="minorHAnsi" w:hAnsiTheme="minorHAnsi"/>
+        </w:rPr>
+        <w:t>Yes, based off the schema all the foreign keys seem to match well with the DDQ file that was made. </w:t>
+      </w:r>
+    </w:p>
+    <w:p>
+      <w:pPr>
+        <w:spacing w:before="100" w:beforeAutospacing="1" w:after="100" w:afterAutospacing="1"/>
+        <w:contextualSpacing/>
+        <w:rPr>
+          <w:rFonts w:asciiTheme="minorHAnsi" w:hAnsiTheme="minorHAnsi"/>
+        </w:rPr>
+      </w:pPr>
+      <w:r>
+        <w:rPr>
+          <w:rFonts w:asciiTheme="minorHAnsi" w:hAnsiTheme="minorHAnsi"/>
+        </w:rPr>
+        <w:t> </w:t>
+      </w:r>
+    </w:p>
+    <w:p>
+      <w:pPr>
+        <w:spacing w:before="100" w:beforeAutospacing="1" w:after="100" w:afterAutospacing="1"/>
+        <w:contextualSpacing/>
+        <w:rPr>
+          <w:rFonts w:asciiTheme="minorHAnsi" w:hAnsiTheme="minorHAnsi"/>
+          <w:b/>
+        </w:rPr>
+      </w:pPr>
+      <w:r>
+        <w:rPr>
+          <w:rFonts w:asciiTheme="minorHAnsi" w:hAnsiTheme="minorHAnsi"/>
+          <w:b/>
+          <w:iCs/>
+        </w:rPr>
+        <w:t>Are relationship tables present when compared to the ERD/Schema?</w:t>
+      </w:r>
+    </w:p>
+    <w:p>
+      <w:pPr>
+        <w:spacing w:before="100" w:beforeAutospacing="1" w:after="100" w:afterAutospacing="1"/>
+        <w:contextualSpacing/>
+        <w:rPr>
+          <w:rFonts w:asciiTheme="minorHAnsi" w:hAnsiTheme="minorHAnsi"/>
+        </w:rPr>
+      </w:pPr>
+      <w:r>
+        <w:rPr>
+          <w:rFonts w:asciiTheme="minorHAnsi" w:hAnsiTheme="minorHAnsi"/>
+        </w:rPr>
+        <w:t> </w:t>
+      </w:r>
+    </w:p>
+    <w:p>
+      <w:pPr>
+        <w:spacing w:before="100" w:beforeAutospacing="1" w:after="100" w:afterAutospacing="1"/>
+        <w:contextualSpacing/>
+        <w:rPr>
+          <w:rFonts w:asciiTheme="minorHAnsi" w:hAnsiTheme="minorHAnsi"/>
+        </w:rPr>
+      </w:pPr>
+      <w:proofErr w:type="spellStart"/>
+      <w:r>
+        <w:rPr>
+          <w:rStyle w:val="Strong"/>
+          <w:rFonts w:asciiTheme="minorHAnsi" w:hAnsiTheme="minorHAnsi" w:cstheme="minorHAnsi"/>
+          <w:color w:val="333333"/>
+        </w:rPr>
+        <w:t>Cris</w:t>
+      </w:r>
+      <w:proofErr w:type="spellEnd"/>
+      <w:r>
+        <w:rPr>
+          <w:rStyle w:val="Strong"/>
+          <w:rFonts w:asciiTheme="minorHAnsi" w:hAnsiTheme="minorHAnsi" w:cstheme="minorHAnsi"/>
+          <w:color w:val="333333"/>
+        </w:rPr>
+        <w:t xml:space="preserve"> </w:t>
+      </w:r>
+      <w:proofErr w:type="spellStart"/>
+      <w:r>
+        <w:rPr>
+          <w:rStyle w:val="Strong"/>
+          <w:rFonts w:asciiTheme="minorHAnsi" w:hAnsiTheme="minorHAnsi" w:cstheme="minorHAnsi"/>
+          <w:color w:val="333333"/>
+        </w:rPr>
+        <w:t>Shumack</w:t>
+      </w:r>
+      <w:proofErr w:type="spellEnd"/>
+      <w:r>
+        <w:rPr>
+          <w:rStyle w:val="Strong"/>
+          <w:rFonts w:asciiTheme="minorHAnsi" w:hAnsiTheme="minorHAnsi" w:cstheme="minorHAnsi"/>
+          <w:color w:val="333333"/>
+        </w:rPr>
+        <w:t xml:space="preserve">: </w:t>
+      </w:r>
+      <w:r>
+        <w:rPr>
+          <w:rFonts w:asciiTheme="minorHAnsi" w:hAnsiTheme="minorHAnsi"/>
+        </w:rPr>
+        <w:t>Yes, all relationship tables present in the ERD/schema are present in the database and correctly created.</w:t>
+      </w:r>
+    </w:p>
+    <w:p>
+      <w:pPr>
+        <w:spacing w:before="100" w:beforeAutospacing="1" w:after="100" w:afterAutospacing="1"/>
+        <w:contextualSpacing/>
+        <w:rPr>
+          <w:rFonts w:asciiTheme="minorHAnsi" w:hAnsiTheme="minorHAnsi"/>
+        </w:rPr>
+      </w:pPr>
+    </w:p>
+    <w:p>
+      <w:pPr>
+        <w:spacing w:before="100" w:beforeAutospacing="1" w:after="100" w:afterAutospacing="1"/>
+        <w:contextualSpacing/>
+        <w:rPr>
+          <w:rFonts w:asciiTheme="minorHAnsi" w:hAnsiTheme="minorHAnsi"/>
+        </w:rPr>
+      </w:pPr>
+      <w:r>
+        <w:rPr>
+          <w:rFonts w:asciiTheme="minorHAnsi" w:eastAsia="Times New Roman" w:hAnsiTheme="minorHAnsi"/>
+          <w:b/>
+        </w:rPr>
+        <w:t xml:space="preserve">Pablo </w:t>
+      </w:r>
+      <w:proofErr w:type="spellStart"/>
+      <w:r>
+        <w:rPr>
+          <w:rFonts w:asciiTheme="minorHAnsi" w:eastAsia="Times New Roman" w:hAnsiTheme="minorHAnsi"/>
+          <w:b/>
+        </w:rPr>
+        <w:t>Turati</w:t>
+      </w:r>
+      <w:proofErr w:type="spellEnd"/>
+      <w:r>
+        <w:rPr>
+          <w:rFonts w:asciiTheme="minorHAnsi" w:eastAsia="Times New Roman" w:hAnsiTheme="minorHAnsi"/>
+          <w:b/>
+        </w:rPr>
+        <w:t xml:space="preserve">: </w:t>
+      </w:r>
+      <w:r>
+        <w:rPr>
+          <w:rFonts w:asciiTheme="minorHAnsi" w:hAnsiTheme="minorHAnsi"/>
+        </w:rPr>
+        <w:t>Although relationship tables are present.  In the ERD, I think that the Customers should relate directly to the Events, the relationship table that unites both is not necessary, showing that M:M relationship can be done on the Schema and keeps the ERD cleaner. </w:t>
+      </w:r>
+    </w:p>
+    <w:p>
+      <w:pPr>
+        <w:spacing w:before="100" w:beforeAutospacing="1" w:after="100" w:afterAutospacing="1"/>
+        <w:contextualSpacing/>
+        <w:rPr>
+          <w:rFonts w:asciiTheme="minorHAnsi" w:hAnsiTheme="minorHAnsi"/>
+        </w:rPr>
+      </w:pPr>
+    </w:p>
+    <w:p>
+      <w:pPr>
+        <w:spacing w:before="100" w:beforeAutospacing="1" w:after="100" w:afterAutospacing="1"/>
+        <w:contextualSpacing/>
+        <w:rPr>
+          <w:rFonts w:asciiTheme="minorHAnsi" w:hAnsiTheme="minorHAnsi"/>
+        </w:rPr>
+      </w:pPr>
+      <w:r>
+        <w:rPr>
+          <w:rFonts w:asciiTheme="minorHAnsi" w:eastAsia="Times New Roman" w:hAnsiTheme="minorHAnsi"/>
+          <w:b/>
+        </w:rPr>
+        <w:t>Emily Edmonson</w:t>
+      </w:r>
+      <w:r>
+        <w:rPr>
+          <w:rFonts w:asciiTheme="minorHAnsi" w:eastAsia="Times New Roman" w:hAnsiTheme="minorHAnsi"/>
+          <w:b/>
+        </w:rPr>
+        <w:t xml:space="preserve">:  </w:t>
+      </w:r>
+      <w:r>
+        <w:rPr>
+          <w:rFonts w:asciiTheme="minorHAnsi" w:hAnsiTheme="minorHAnsi"/>
+        </w:rPr>
+        <w:t>As far as I can tell, this information is correctly organized.</w:t>
+      </w:r>
+    </w:p>
+    <w:p>
+      <w:pPr>
+        <w:spacing w:before="100" w:beforeAutospacing="1" w:after="100" w:afterAutospacing="1"/>
+        <w:contextualSpacing/>
+        <w:rPr>
+          <w:rFonts w:asciiTheme="minorHAnsi" w:hAnsiTheme="minorHAnsi"/>
+        </w:rPr>
+      </w:pPr>
+    </w:p>
+    <w:p>
+      <w:pPr>
+        <w:spacing w:before="100" w:beforeAutospacing="1" w:after="100" w:afterAutospacing="1"/>
+        <w:contextualSpacing/>
+        <w:rPr>
+          <w:rFonts w:asciiTheme="minorHAnsi" w:hAnsiTheme="minorHAnsi"/>
+        </w:rPr>
+      </w:pPr>
+      <w:r>
+        <w:rPr>
+          <w:rFonts w:asciiTheme="minorHAnsi" w:eastAsia="Times New Roman" w:hAnsiTheme="minorHAnsi"/>
+          <w:b/>
+        </w:rPr>
+        <w:t>Martin Delgado</w:t>
+      </w:r>
+      <w:r>
+        <w:rPr>
+          <w:rFonts w:asciiTheme="minorHAnsi" w:eastAsia="Times New Roman" w:hAnsiTheme="minorHAnsi"/>
+          <w:b/>
+        </w:rPr>
+        <w:t xml:space="preserve">: </w:t>
+      </w:r>
+      <w:r>
+        <w:rPr>
+          <w:rFonts w:asciiTheme="minorHAnsi" w:hAnsiTheme="minorHAnsi"/>
+        </w:rPr>
+        <w:t>Yes, the relationship tables are present when compared to the ERD/Schema.</w:t>
+      </w:r>
+    </w:p>
+    <w:p>
+      <w:pPr>
+        <w:spacing w:before="100" w:beforeAutospacing="1" w:after="100" w:afterAutospacing="1"/>
+        <w:contextualSpacing/>
+        <w:rPr>
+          <w:rFonts w:asciiTheme="minorHAnsi" w:hAnsiTheme="minorHAnsi"/>
+        </w:rPr>
+      </w:pPr>
+      <w:r>
+        <w:rPr>
+          <w:rFonts w:asciiTheme="minorHAnsi" w:hAnsiTheme="minorHAnsi"/>
+        </w:rPr>
+        <w:t> </w:t>
+      </w:r>
+    </w:p>
+    <w:p>
+      <w:pPr>
+        <w:spacing w:before="100" w:beforeAutospacing="1" w:after="100" w:afterAutospacing="1"/>
+        <w:contextualSpacing/>
+        <w:rPr>
+          <w:rFonts w:asciiTheme="minorHAnsi" w:hAnsiTheme="minorHAnsi"/>
+          <w:u w:val="single"/>
+        </w:rPr>
+      </w:pPr>
+      <w:r>
+        <w:rPr>
+          <w:rFonts w:asciiTheme="minorHAnsi" w:hAnsiTheme="minorHAnsi"/>
+          <w:b/>
+          <w:bCs/>
+          <w:u w:val="single"/>
+        </w:rPr>
+        <w:t>Database Manipulation Queries:</w:t>
+      </w:r>
+    </w:p>
+    <w:p>
+      <w:pPr>
+        <w:spacing w:before="100" w:beforeAutospacing="1" w:after="100" w:afterAutospacing="1"/>
+        <w:contextualSpacing/>
+        <w:rPr>
+          <w:rFonts w:asciiTheme="minorHAnsi" w:hAnsiTheme="minorHAnsi"/>
+        </w:rPr>
+      </w:pPr>
+      <w:r>
+        <w:rPr>
+          <w:rFonts w:asciiTheme="minorHAnsi" w:hAnsiTheme="minorHAnsi"/>
+        </w:rPr>
+        <w:t> </w:t>
+      </w:r>
+    </w:p>
+    <w:p>
+      <w:pPr>
+        <w:spacing w:before="100" w:beforeAutospacing="1" w:after="100" w:afterAutospacing="1"/>
+        <w:contextualSpacing/>
+        <w:rPr>
+          <w:rFonts w:asciiTheme="minorHAnsi" w:hAnsiTheme="minorHAnsi"/>
+          <w:b/>
+        </w:rPr>
+      </w:pPr>
+      <w:r>
+        <w:rPr>
+          <w:rFonts w:asciiTheme="minorHAnsi" w:hAnsiTheme="minorHAnsi"/>
+          <w:b/>
+          <w:iCs/>
+        </w:rPr>
+        <w:t>Are the queries syntactically correct?</w:t>
+      </w:r>
+    </w:p>
+    <w:p>
+      <w:pPr>
+        <w:spacing w:before="100" w:beforeAutospacing="1" w:after="100" w:afterAutospacing="1"/>
+        <w:contextualSpacing/>
+        <w:rPr>
+          <w:rFonts w:asciiTheme="minorHAnsi" w:hAnsiTheme="minorHAnsi"/>
+        </w:rPr>
+      </w:pPr>
+      <w:r>
+        <w:rPr>
+          <w:rFonts w:asciiTheme="minorHAnsi" w:hAnsiTheme="minorHAnsi"/>
+        </w:rPr>
+        <w:t> </w:t>
+      </w:r>
+    </w:p>
+    <w:p>
+      <w:pPr>
+        <w:spacing w:before="100" w:beforeAutospacing="1" w:after="100" w:afterAutospacing="1"/>
+        <w:contextualSpacing/>
+        <w:rPr>
+          <w:rFonts w:asciiTheme="minorHAnsi" w:hAnsiTheme="minorHAnsi"/>
+        </w:rPr>
+      </w:pPr>
+      <w:proofErr w:type="spellStart"/>
+      <w:r>
+        <w:rPr>
+          <w:rStyle w:val="Strong"/>
+          <w:rFonts w:asciiTheme="minorHAnsi" w:hAnsiTheme="minorHAnsi" w:cstheme="minorHAnsi"/>
+          <w:color w:val="333333"/>
+        </w:rPr>
+        <w:t>Cris</w:t>
+      </w:r>
+      <w:proofErr w:type="spellEnd"/>
+      <w:r>
+        <w:rPr>
+          <w:rStyle w:val="Strong"/>
+          <w:rFonts w:asciiTheme="minorHAnsi" w:hAnsiTheme="minorHAnsi" w:cstheme="minorHAnsi"/>
+          <w:color w:val="333333"/>
+        </w:rPr>
+        <w:t xml:space="preserve"> </w:t>
+      </w:r>
+      <w:proofErr w:type="spellStart"/>
+      <w:r>
+        <w:rPr>
+          <w:rStyle w:val="Strong"/>
+          <w:rFonts w:asciiTheme="minorHAnsi" w:hAnsiTheme="minorHAnsi" w:cstheme="minorHAnsi"/>
+          <w:color w:val="333333"/>
+        </w:rPr>
+        <w:t>Shumack</w:t>
+      </w:r>
+      <w:proofErr w:type="spellEnd"/>
+      <w:r>
+        <w:rPr>
+          <w:rStyle w:val="Strong"/>
+          <w:rFonts w:asciiTheme="minorHAnsi" w:hAnsiTheme="minorHAnsi" w:cstheme="minorHAnsi"/>
+          <w:color w:val="333333"/>
+        </w:rPr>
+        <w:t xml:space="preserve">: </w:t>
+      </w:r>
+      <w:r>
+        <w:rPr>
+          <w:rFonts w:asciiTheme="minorHAnsi" w:hAnsiTheme="minorHAnsi"/>
+        </w:rPr>
+        <w:t>All of the queries in the database manipulation queries file appear to be syntactically correct. Some of the queries include a semicolon at the end while others do not, but that is the only syntax I noticed as being different.</w:t>
+      </w:r>
+    </w:p>
+    <w:p>
+      <w:pPr>
+        <w:spacing w:before="100" w:beforeAutospacing="1" w:after="100" w:afterAutospacing="1"/>
+        <w:contextualSpacing/>
+        <w:rPr>
+          <w:rFonts w:asciiTheme="minorHAnsi" w:hAnsiTheme="minorHAnsi"/>
+        </w:rPr>
+      </w:pPr>
+    </w:p>
+    <w:p>
+      <w:pPr>
+        <w:spacing w:before="100" w:beforeAutospacing="1" w:after="100" w:afterAutospacing="1"/>
+        <w:contextualSpacing/>
+        <w:rPr>
+          <w:rFonts w:asciiTheme="minorHAnsi" w:hAnsiTheme="minorHAnsi"/>
+        </w:rPr>
+      </w:pPr>
+      <w:r>
+        <w:rPr>
+          <w:rFonts w:asciiTheme="minorHAnsi" w:eastAsia="Times New Roman" w:hAnsiTheme="minorHAnsi"/>
+          <w:b/>
+        </w:rPr>
+        <w:t xml:space="preserve">Pablo </w:t>
+      </w:r>
+      <w:proofErr w:type="spellStart"/>
+      <w:r>
+        <w:rPr>
+          <w:rFonts w:asciiTheme="minorHAnsi" w:eastAsia="Times New Roman" w:hAnsiTheme="minorHAnsi"/>
+          <w:b/>
+        </w:rPr>
+        <w:t>Turati</w:t>
+      </w:r>
+      <w:proofErr w:type="spellEnd"/>
+      <w:r>
+        <w:rPr>
+          <w:rFonts w:asciiTheme="minorHAnsi" w:eastAsia="Times New Roman" w:hAnsiTheme="minorHAnsi"/>
+          <w:b/>
+        </w:rPr>
+        <w:t xml:space="preserve">: </w:t>
+      </w:r>
+      <w:r>
+        <w:rPr>
+          <w:rFonts w:asciiTheme="minorHAnsi" w:hAnsiTheme="minorHAnsi"/>
+        </w:rPr>
+        <w:t>Yes, the SQL syntax seems correct, minor colon details here and there but overall good.</w:t>
+      </w:r>
+    </w:p>
+    <w:p>
+      <w:pPr>
+        <w:spacing w:before="100" w:beforeAutospacing="1" w:after="100" w:afterAutospacing="1"/>
+        <w:contextualSpacing/>
+        <w:rPr>
+          <w:rFonts w:asciiTheme="minorHAnsi" w:hAnsiTheme="minorHAnsi"/>
+        </w:rPr>
+      </w:pPr>
+    </w:p>
+    <w:p>
+      <w:pPr>
+        <w:spacing w:before="100" w:beforeAutospacing="1" w:after="100" w:afterAutospacing="1"/>
+        <w:contextualSpacing/>
+        <w:rPr>
+          <w:rFonts w:asciiTheme="minorHAnsi" w:hAnsiTheme="minorHAnsi"/>
+        </w:rPr>
+      </w:pPr>
+      <w:r>
+        <w:rPr>
+          <w:rFonts w:asciiTheme="minorHAnsi" w:eastAsia="Times New Roman" w:hAnsiTheme="minorHAnsi"/>
+          <w:b/>
+        </w:rPr>
+        <w:t>Emily Edmonson</w:t>
+      </w:r>
+      <w:r>
+        <w:rPr>
+          <w:rFonts w:asciiTheme="minorHAnsi" w:eastAsia="Times New Roman" w:hAnsiTheme="minorHAnsi"/>
+          <w:b/>
+        </w:rPr>
+        <w:t xml:space="preserve">:  </w:t>
+      </w:r>
+      <w:r>
+        <w:rPr>
+          <w:rFonts w:asciiTheme="minorHAnsi" w:hAnsiTheme="minorHAnsi"/>
+        </w:rPr>
+        <w:t>It looks like all of the queries are formatted correctly.</w:t>
+      </w:r>
+    </w:p>
+    <w:p>
+      <w:pPr>
+        <w:spacing w:before="100" w:beforeAutospacing="1" w:after="100" w:afterAutospacing="1"/>
+        <w:contextualSpacing/>
+        <w:rPr>
+          <w:rFonts w:asciiTheme="minorHAnsi" w:hAnsiTheme="minorHAnsi"/>
+        </w:rPr>
+      </w:pPr>
+    </w:p>
+    <w:p>
+      <w:pPr>
+        <w:spacing w:before="100" w:beforeAutospacing="1" w:after="100" w:afterAutospacing="1"/>
+        <w:contextualSpacing/>
+        <w:rPr>
+          <w:rFonts w:asciiTheme="minorHAnsi" w:hAnsiTheme="minorHAnsi"/>
+        </w:rPr>
+      </w:pPr>
+      <w:r>
+        <w:rPr>
+          <w:rFonts w:asciiTheme="minorHAnsi" w:eastAsia="Times New Roman" w:hAnsiTheme="minorHAnsi"/>
+          <w:b/>
+        </w:rPr>
+        <w:t>Martin Delgado</w:t>
+      </w:r>
+      <w:r>
+        <w:rPr>
+          <w:rFonts w:asciiTheme="minorHAnsi" w:eastAsia="Times New Roman" w:hAnsiTheme="minorHAnsi"/>
+          <w:b/>
+        </w:rPr>
+        <w:t xml:space="preserve">: </w:t>
+      </w:r>
+      <w:r>
+        <w:rPr>
+          <w:rFonts w:asciiTheme="minorHAnsi" w:hAnsiTheme="minorHAnsi"/>
+        </w:rPr>
+        <w:t xml:space="preserve">Yes, from what I can see the queries look syntactically correct. It looks like they </w:t>
+      </w:r>
+      <w:proofErr w:type="gramStart"/>
+      <w:r>
+        <w:rPr>
+          <w:rFonts w:asciiTheme="minorHAnsi" w:hAnsiTheme="minorHAnsi"/>
+        </w:rPr>
+        <w:t>used :</w:t>
+      </w:r>
+      <w:proofErr w:type="gramEnd"/>
+      <w:r>
+        <w:rPr>
+          <w:rFonts w:asciiTheme="minorHAnsi" w:hAnsiTheme="minorHAnsi"/>
+        </w:rPr>
+        <w:t xml:space="preserve"> to show what information they will get from admin, an</w:t>
+      </w:r>
+      <w:r>
+        <w:rPr>
+          <w:rFonts w:asciiTheme="minorHAnsi" w:hAnsiTheme="minorHAnsi"/>
+        </w:rPr>
+        <w:t>d that stays consistent through</w:t>
+      </w:r>
+      <w:r>
+        <w:rPr>
+          <w:rFonts w:asciiTheme="minorHAnsi" w:hAnsiTheme="minorHAnsi"/>
+        </w:rPr>
+        <w:t>out the file.</w:t>
+      </w:r>
+    </w:p>
+    <w:p>
+      <w:pPr>
+        <w:spacing w:before="100" w:beforeAutospacing="1" w:after="100" w:afterAutospacing="1"/>
+        <w:contextualSpacing/>
+        <w:rPr>
+          <w:rFonts w:asciiTheme="minorHAnsi" w:hAnsiTheme="minorHAnsi"/>
+          <w:b/>
+        </w:rPr>
+      </w:pPr>
+      <w:r>
+        <w:rPr>
+          <w:rFonts w:asciiTheme="minorHAnsi" w:hAnsiTheme="minorHAnsi"/>
+        </w:rPr>
+        <w:br/>
+      </w:r>
+      <w:r>
+        <w:rPr>
+          <w:rFonts w:asciiTheme="minorHAnsi" w:hAnsiTheme="minorHAnsi"/>
+          <w:b/>
+          <w:iCs/>
+        </w:rPr>
+        <w:t>Are there queries providing all functionalities as requ</w:t>
+      </w:r>
+      <w:r>
+        <w:rPr>
+          <w:rFonts w:asciiTheme="minorHAnsi" w:hAnsiTheme="minorHAnsi"/>
+          <w:b/>
+          <w:iCs/>
+        </w:rPr>
+        <w:t>ired by the CS340 Project Guide</w:t>
+      </w:r>
+      <w:r>
+        <w:rPr>
+          <w:rFonts w:asciiTheme="minorHAnsi" w:hAnsiTheme="minorHAnsi"/>
+          <w:b/>
+          <w:iCs/>
+        </w:rPr>
+        <w:t xml:space="preserve">? What </w:t>
+      </w:r>
+      <w:r>
+        <w:rPr>
+          <w:rFonts w:asciiTheme="minorHAnsi" w:hAnsiTheme="minorHAnsi"/>
+          <w:b/>
+          <w:iCs/>
+        </w:rPr>
+        <w:t>query is missing</w:t>
+      </w:r>
+      <w:r>
+        <w:rPr>
+          <w:rFonts w:asciiTheme="minorHAnsi" w:hAnsiTheme="minorHAnsi"/>
+          <w:b/>
+          <w:iCs/>
+        </w:rPr>
+        <w:t>? What needs to be fixed?</w:t>
+      </w:r>
+    </w:p>
+    <w:p>
+      <w:pPr>
+        <w:spacing w:before="100" w:beforeAutospacing="1" w:after="100" w:afterAutospacing="1"/>
+        <w:contextualSpacing/>
+        <w:rPr>
+          <w:rFonts w:asciiTheme="minorHAnsi" w:hAnsiTheme="minorHAnsi"/>
+        </w:rPr>
+      </w:pPr>
+      <w:r>
+        <w:rPr>
+          <w:rFonts w:asciiTheme="minorHAnsi" w:hAnsiTheme="minorHAnsi"/>
+        </w:rPr>
+        <w:t> </w:t>
+      </w:r>
+    </w:p>
+    <w:p>
+      <w:pPr>
+        <w:spacing w:before="100" w:beforeAutospacing="1" w:after="100" w:afterAutospacing="1"/>
+        <w:contextualSpacing/>
+        <w:rPr>
+          <w:rFonts w:asciiTheme="minorHAnsi" w:hAnsiTheme="minorHAnsi"/>
+        </w:rPr>
+      </w:pPr>
+      <w:proofErr w:type="spellStart"/>
+      <w:r>
+        <w:rPr>
+          <w:rStyle w:val="Strong"/>
+          <w:rFonts w:asciiTheme="minorHAnsi" w:hAnsiTheme="minorHAnsi" w:cstheme="minorHAnsi"/>
+          <w:color w:val="333333"/>
+        </w:rPr>
+        <w:t>Cris</w:t>
+      </w:r>
+      <w:proofErr w:type="spellEnd"/>
+      <w:r>
+        <w:rPr>
+          <w:rStyle w:val="Strong"/>
+          <w:rFonts w:asciiTheme="minorHAnsi" w:hAnsiTheme="minorHAnsi" w:cstheme="minorHAnsi"/>
+          <w:color w:val="333333"/>
+        </w:rPr>
+        <w:t xml:space="preserve"> </w:t>
+      </w:r>
+      <w:proofErr w:type="spellStart"/>
+      <w:r>
+        <w:rPr>
+          <w:rStyle w:val="Strong"/>
+          <w:rFonts w:asciiTheme="minorHAnsi" w:hAnsiTheme="minorHAnsi" w:cstheme="minorHAnsi"/>
+          <w:color w:val="333333"/>
+        </w:rPr>
+        <w:t>Shumack</w:t>
+      </w:r>
+      <w:proofErr w:type="spellEnd"/>
+      <w:r>
+        <w:rPr>
+          <w:rStyle w:val="Strong"/>
+          <w:rFonts w:asciiTheme="minorHAnsi" w:hAnsiTheme="minorHAnsi" w:cstheme="minorHAnsi"/>
+          <w:color w:val="333333"/>
+        </w:rPr>
+        <w:t xml:space="preserve">: </w:t>
+      </w:r>
+      <w:r>
+        <w:rPr>
+          <w:rFonts w:asciiTheme="minorHAnsi" w:hAnsiTheme="minorHAnsi"/>
+        </w:rPr>
+        <w:t>It appears that all of the required queries are present and are syntactically correct.</w:t>
+      </w:r>
+    </w:p>
+    <w:p>
+      <w:pPr>
+        <w:spacing w:before="100" w:beforeAutospacing="1" w:after="100" w:afterAutospacing="1"/>
+        <w:contextualSpacing/>
+        <w:rPr>
+          <w:rFonts w:asciiTheme="minorHAnsi" w:hAnsiTheme="minorHAnsi"/>
+        </w:rPr>
+      </w:pPr>
+    </w:p>
+    <w:p>
+      <w:pPr>
+        <w:spacing w:before="100" w:beforeAutospacing="1" w:after="100" w:afterAutospacing="1"/>
+        <w:contextualSpacing/>
+        <w:rPr>
+          <w:rFonts w:asciiTheme="minorHAnsi" w:hAnsiTheme="minorHAnsi"/>
+        </w:rPr>
+      </w:pPr>
+      <w:r>
+        <w:rPr>
+          <w:rFonts w:asciiTheme="minorHAnsi" w:eastAsia="Times New Roman" w:hAnsiTheme="minorHAnsi"/>
+          <w:b/>
+        </w:rPr>
+        <w:t xml:space="preserve">Pablo </w:t>
+      </w:r>
+      <w:proofErr w:type="spellStart"/>
+      <w:r>
+        <w:rPr>
+          <w:rFonts w:asciiTheme="minorHAnsi" w:eastAsia="Times New Roman" w:hAnsiTheme="minorHAnsi"/>
+          <w:b/>
+        </w:rPr>
+        <w:t>Turati</w:t>
+      </w:r>
+      <w:proofErr w:type="spellEnd"/>
+      <w:r>
+        <w:rPr>
+          <w:rFonts w:asciiTheme="minorHAnsi" w:eastAsia="Times New Roman" w:hAnsiTheme="minorHAnsi"/>
+          <w:b/>
+        </w:rPr>
+        <w:t xml:space="preserve">: </w:t>
+      </w:r>
+      <w:r>
+        <w:rPr>
+          <w:rFonts w:asciiTheme="minorHAnsi" w:hAnsiTheme="minorHAnsi"/>
+        </w:rPr>
+        <w:t>Base functionality for handling customers, book orders and events seems there.  However, per the requirements, addition, removal and updating values of an M:M relationship needs to be considered. I was only able to see reading the joint values (</w:t>
+      </w:r>
+      <w:proofErr w:type="spellStart"/>
+      <w:r>
+        <w:rPr>
+          <w:rFonts w:asciiTheme="minorHAnsi" w:hAnsiTheme="minorHAnsi"/>
+        </w:rPr>
+        <w:t>events_registrations</w:t>
+      </w:r>
+      <w:proofErr w:type="spellEnd"/>
+      <w:r>
+        <w:rPr>
+          <w:rFonts w:asciiTheme="minorHAnsi" w:hAnsiTheme="minorHAnsi"/>
+        </w:rPr>
+        <w:t>) but no update nor delete as of now. </w:t>
+      </w:r>
+    </w:p>
+    <w:p>
+      <w:pPr>
+        <w:spacing w:before="100" w:beforeAutospacing="1" w:after="100" w:afterAutospacing="1"/>
+        <w:contextualSpacing/>
+        <w:rPr>
+          <w:rFonts w:asciiTheme="minorHAnsi" w:hAnsiTheme="minorHAnsi"/>
+        </w:rPr>
+      </w:pPr>
+      <w:r>
+        <w:rPr>
+          <w:rFonts w:asciiTheme="minorHAnsi" w:hAnsiTheme="minorHAnsi"/>
+        </w:rPr>
+        <w:t>The schema uses table names capitalized on the first letter (i.e. Customers) whereas the DDL file creates the tables in all lower case.  Other than that, relations seem correct.</w:t>
+      </w:r>
+    </w:p>
+    <w:p>
+      <w:pPr>
+        <w:spacing w:before="100" w:beforeAutospacing="1" w:after="100" w:afterAutospacing="1"/>
+        <w:contextualSpacing/>
+        <w:rPr>
+          <w:rFonts w:asciiTheme="minorHAnsi" w:hAnsiTheme="minorHAnsi"/>
+        </w:rPr>
+      </w:pPr>
+    </w:p>
+    <w:p>
+      <w:pPr>
+        <w:spacing w:before="100" w:beforeAutospacing="1" w:after="100" w:afterAutospacing="1"/>
+        <w:contextualSpacing/>
+        <w:rPr>
+          <w:rFonts w:asciiTheme="minorHAnsi" w:hAnsiTheme="minorHAnsi"/>
+        </w:rPr>
+      </w:pPr>
+      <w:r>
+        <w:rPr>
+          <w:rFonts w:asciiTheme="minorHAnsi" w:eastAsia="Times New Roman" w:hAnsiTheme="minorHAnsi"/>
+          <w:b/>
+        </w:rPr>
+        <w:t>Emily Edmonson</w:t>
+      </w:r>
+      <w:r>
+        <w:rPr>
+          <w:rFonts w:asciiTheme="minorHAnsi" w:eastAsia="Times New Roman" w:hAnsiTheme="minorHAnsi"/>
+          <w:b/>
+        </w:rPr>
+        <w:t xml:space="preserve">:  </w:t>
+      </w:r>
+      <w:r>
+        <w:rPr>
+          <w:rFonts w:asciiTheme="minorHAnsi" w:hAnsiTheme="minorHAnsi"/>
+        </w:rPr>
+        <w:t>I see select, update, delete and insert.</w:t>
+      </w:r>
+    </w:p>
+    <w:p>
+      <w:pPr>
+        <w:spacing w:before="100" w:beforeAutospacing="1" w:after="100" w:afterAutospacing="1"/>
+        <w:contextualSpacing/>
+        <w:rPr>
+          <w:rFonts w:asciiTheme="minorHAnsi" w:hAnsiTheme="minorHAnsi"/>
+        </w:rPr>
+      </w:pPr>
+    </w:p>
+    <w:p>
+      <w:pPr>
+        <w:spacing w:before="100" w:beforeAutospacing="1" w:after="100" w:afterAutospacing="1"/>
+        <w:contextualSpacing/>
+        <w:rPr>
+          <w:rFonts w:asciiTheme="minorHAnsi" w:hAnsiTheme="minorHAnsi"/>
+        </w:rPr>
+      </w:pPr>
+      <w:r>
+        <w:rPr>
+          <w:rFonts w:asciiTheme="minorHAnsi" w:eastAsia="Times New Roman" w:hAnsiTheme="minorHAnsi"/>
+          <w:b/>
+        </w:rPr>
+        <w:t>Martin Delgado</w:t>
+      </w:r>
+      <w:r>
+        <w:rPr>
+          <w:rFonts w:asciiTheme="minorHAnsi" w:eastAsia="Times New Roman" w:hAnsiTheme="minorHAnsi"/>
+          <w:b/>
+        </w:rPr>
+        <w:t xml:space="preserve">: </w:t>
+      </w:r>
+      <w:r>
+        <w:rPr>
+          <w:rFonts w:asciiTheme="minorHAnsi" w:hAnsiTheme="minorHAnsi"/>
+        </w:rPr>
+        <w:t>From what I see every table (entity) has select functionality, the project has delete functionalities, as well as update functionalities. This group has a lot more than required, which is great for functionality on the website.  The only functionality that I think I don't see is the search/filter one.</w:t>
+      </w:r>
+    </w:p>
+    <w:p>
+      <w:pPr>
+        <w:spacing w:before="100" w:beforeAutospacing="1" w:after="100" w:afterAutospacing="1"/>
+        <w:contextualSpacing/>
+        <w:rPr>
+          <w:rFonts w:asciiTheme="minorHAnsi" w:hAnsiTheme="minorHAnsi"/>
+        </w:rPr>
+      </w:pPr>
+      <w:r>
+        <w:rPr>
+          <w:rFonts w:asciiTheme="minorHAnsi" w:hAnsiTheme="minorHAnsi"/>
+        </w:rPr>
+        <w:t> </w:t>
+      </w:r>
+    </w:p>
+    <w:p>
+      <w:pPr>
+        <w:spacing w:before="100" w:beforeAutospacing="1" w:after="100" w:afterAutospacing="1"/>
+        <w:contextualSpacing/>
+        <w:rPr>
+          <w:rFonts w:asciiTheme="minorHAnsi" w:hAnsiTheme="minorHAnsi"/>
+          <w:b/>
+        </w:rPr>
+      </w:pPr>
+      <w:r>
+        <w:rPr>
+          <w:rFonts w:asciiTheme="minorHAnsi" w:hAnsiTheme="minorHAnsi"/>
+          <w:b/>
+          <w:iCs/>
+        </w:rPr>
+        <w:t>Do the queries cover the relationships as required by the CS340 Project Guide?</w:t>
+      </w:r>
+    </w:p>
+    <w:p>
+      <w:pPr>
+        <w:spacing w:before="100" w:beforeAutospacing="1" w:after="100" w:afterAutospacing="1"/>
+        <w:contextualSpacing/>
+        <w:rPr>
+          <w:rFonts w:asciiTheme="minorHAnsi" w:hAnsiTheme="minorHAnsi"/>
+        </w:rPr>
+      </w:pPr>
+      <w:r>
+        <w:rPr>
+          <w:rFonts w:asciiTheme="minorHAnsi" w:hAnsiTheme="minorHAnsi"/>
+        </w:rPr>
+        <w:t> </w:t>
+      </w:r>
+    </w:p>
+    <w:p>
+      <w:pPr>
+        <w:spacing w:before="100" w:beforeAutospacing="1" w:after="100" w:afterAutospacing="1"/>
+        <w:contextualSpacing/>
+        <w:rPr>
+          <w:rFonts w:asciiTheme="minorHAnsi" w:hAnsiTheme="minorHAnsi"/>
+        </w:rPr>
+      </w:pPr>
+      <w:proofErr w:type="spellStart"/>
+      <w:r>
+        <w:rPr>
+          <w:rStyle w:val="Strong"/>
+          <w:rFonts w:asciiTheme="minorHAnsi" w:hAnsiTheme="minorHAnsi" w:cstheme="minorHAnsi"/>
+          <w:color w:val="333333"/>
+        </w:rPr>
+        <w:t>Cris</w:t>
+      </w:r>
+      <w:proofErr w:type="spellEnd"/>
+      <w:r>
+        <w:rPr>
+          <w:rStyle w:val="Strong"/>
+          <w:rFonts w:asciiTheme="minorHAnsi" w:hAnsiTheme="minorHAnsi" w:cstheme="minorHAnsi"/>
+          <w:color w:val="333333"/>
+        </w:rPr>
+        <w:t xml:space="preserve"> </w:t>
+      </w:r>
+      <w:proofErr w:type="spellStart"/>
+      <w:r>
+        <w:rPr>
+          <w:rStyle w:val="Strong"/>
+          <w:rFonts w:asciiTheme="minorHAnsi" w:hAnsiTheme="minorHAnsi" w:cstheme="minorHAnsi"/>
+          <w:color w:val="333333"/>
+        </w:rPr>
+        <w:t>Shumack</w:t>
+      </w:r>
+      <w:proofErr w:type="spellEnd"/>
+      <w:r>
+        <w:rPr>
+          <w:rStyle w:val="Strong"/>
+          <w:rFonts w:asciiTheme="minorHAnsi" w:hAnsiTheme="minorHAnsi" w:cstheme="minorHAnsi"/>
+          <w:color w:val="333333"/>
+        </w:rPr>
+        <w:t xml:space="preserve">: </w:t>
+      </w:r>
+      <w:r>
+        <w:rPr>
+          <w:rFonts w:asciiTheme="minorHAnsi" w:hAnsiTheme="minorHAnsi"/>
+        </w:rPr>
+        <w:t>It appears that the queries cover all of the relationships required.</w:t>
+      </w:r>
+    </w:p>
+    <w:p>
+      <w:pPr>
+        <w:spacing w:before="100" w:beforeAutospacing="1" w:after="100" w:afterAutospacing="1"/>
+        <w:contextualSpacing/>
+        <w:rPr>
+          <w:rFonts w:asciiTheme="minorHAnsi" w:hAnsiTheme="minorHAnsi"/>
+        </w:rPr>
+      </w:pPr>
+    </w:p>
+    <w:p>
+      <w:pPr>
+        <w:spacing w:before="100" w:beforeAutospacing="1" w:after="100" w:afterAutospacing="1"/>
+        <w:contextualSpacing/>
+        <w:rPr>
+          <w:rFonts w:asciiTheme="minorHAnsi" w:hAnsiTheme="minorHAnsi"/>
+        </w:rPr>
+      </w:pPr>
+      <w:r>
+        <w:rPr>
+          <w:rFonts w:asciiTheme="minorHAnsi" w:eastAsia="Times New Roman" w:hAnsiTheme="minorHAnsi"/>
+          <w:b/>
+        </w:rPr>
+        <w:t xml:space="preserve">Pablo </w:t>
+      </w:r>
+      <w:proofErr w:type="spellStart"/>
+      <w:r>
+        <w:rPr>
+          <w:rFonts w:asciiTheme="minorHAnsi" w:eastAsia="Times New Roman" w:hAnsiTheme="minorHAnsi"/>
+          <w:b/>
+        </w:rPr>
+        <w:t>Turati</w:t>
+      </w:r>
+      <w:proofErr w:type="spellEnd"/>
+      <w:r>
+        <w:rPr>
+          <w:rFonts w:asciiTheme="minorHAnsi" w:eastAsia="Times New Roman" w:hAnsiTheme="minorHAnsi"/>
+          <w:b/>
+        </w:rPr>
+        <w:t xml:space="preserve">: </w:t>
+      </w:r>
+      <w:r>
+        <w:rPr>
+          <w:rFonts w:asciiTheme="minorHAnsi" w:hAnsiTheme="minorHAnsi"/>
+        </w:rPr>
+        <w:t>Yes, they seem to be extensive. Probably along the way more DMQ will be needed for even better functionality and improved user experience but overall the project seems good.</w:t>
+      </w:r>
+    </w:p>
+    <w:p>
+      <w:pPr>
+        <w:spacing w:before="100" w:beforeAutospacing="1" w:after="100" w:afterAutospacing="1"/>
+        <w:contextualSpacing/>
+        <w:rPr>
+          <w:rFonts w:asciiTheme="minorHAnsi" w:hAnsiTheme="minorHAnsi"/>
+        </w:rPr>
+      </w:pPr>
+    </w:p>
+    <w:p>
+      <w:pPr>
+        <w:spacing w:before="100" w:beforeAutospacing="1" w:after="100" w:afterAutospacing="1"/>
+        <w:contextualSpacing/>
+        <w:rPr>
+          <w:rFonts w:asciiTheme="minorHAnsi" w:hAnsiTheme="minorHAnsi"/>
+        </w:rPr>
+      </w:pPr>
+      <w:r>
+        <w:rPr>
+          <w:rFonts w:asciiTheme="minorHAnsi" w:eastAsia="Times New Roman" w:hAnsiTheme="minorHAnsi"/>
+          <w:b/>
+        </w:rPr>
+        <w:t>Emily Edmonson</w:t>
+      </w:r>
+      <w:r>
+        <w:rPr>
+          <w:rFonts w:asciiTheme="minorHAnsi" w:eastAsia="Times New Roman" w:hAnsiTheme="minorHAnsi"/>
+          <w:b/>
+        </w:rPr>
+        <w:t xml:space="preserve">:  </w:t>
+      </w:r>
+      <w:r>
+        <w:rPr>
+          <w:rFonts w:asciiTheme="minorHAnsi" w:hAnsiTheme="minorHAnsi"/>
+        </w:rPr>
+        <w:t>Yes, it looks like all of the tables are covered by the various queries.</w:t>
+      </w:r>
+    </w:p>
+    <w:p>
+      <w:pPr>
+        <w:spacing w:before="100" w:beforeAutospacing="1" w:after="100" w:afterAutospacing="1"/>
+        <w:contextualSpacing/>
+        <w:rPr>
+          <w:rFonts w:asciiTheme="minorHAnsi" w:hAnsiTheme="minorHAnsi"/>
+        </w:rPr>
+      </w:pPr>
+    </w:p>
+    <w:p>
+      <w:pPr>
+        <w:spacing w:before="100" w:beforeAutospacing="1" w:after="100" w:afterAutospacing="1"/>
+        <w:contextualSpacing/>
+        <w:rPr>
+          <w:rFonts w:asciiTheme="minorHAnsi" w:hAnsiTheme="minorHAnsi"/>
+        </w:rPr>
+      </w:pPr>
+      <w:r>
+        <w:rPr>
+          <w:rFonts w:asciiTheme="minorHAnsi" w:eastAsia="Times New Roman" w:hAnsiTheme="minorHAnsi"/>
+          <w:b/>
+        </w:rPr>
+        <w:t>Martin Delgado</w:t>
+      </w:r>
+      <w:r>
+        <w:rPr>
+          <w:rFonts w:asciiTheme="minorHAnsi" w:eastAsia="Times New Roman" w:hAnsiTheme="minorHAnsi"/>
+          <w:b/>
+        </w:rPr>
+        <w:t xml:space="preserve">: </w:t>
+      </w:r>
+      <w:r>
+        <w:rPr>
+          <w:rFonts w:asciiTheme="minorHAnsi" w:hAnsiTheme="minorHAnsi"/>
+        </w:rPr>
+        <w:t>Yes, it looks like the queries cover the relationships that are required by the project. </w:t>
+      </w:r>
+    </w:p>
+    <w:p>
+      <w:pPr>
+        <w:spacing w:before="100" w:beforeAutospacing="1" w:after="100" w:afterAutospacing="1"/>
+        <w:contextualSpacing/>
+        <w:rPr>
+          <w:rFonts w:asciiTheme="minorHAnsi" w:hAnsiTheme="minorHAnsi"/>
+        </w:rPr>
+      </w:pPr>
+      <w:r>
+        <w:rPr>
+          <w:rFonts w:asciiTheme="minorHAnsi" w:hAnsiTheme="minorHAnsi"/>
+        </w:rPr>
+        <w:t> </w:t>
+      </w:r>
+    </w:p>
+    <w:p>
+      <w:pPr>
+        <w:spacing w:before="100" w:beforeAutospacing="1" w:after="100" w:afterAutospacing="1"/>
+        <w:contextualSpacing/>
+        <w:rPr>
+          <w:rFonts w:asciiTheme="minorHAnsi" w:hAnsiTheme="minorHAnsi"/>
+          <w:u w:val="single"/>
+        </w:rPr>
+      </w:pPr>
+      <w:r>
+        <w:rPr>
+          <w:rFonts w:asciiTheme="minorHAnsi" w:hAnsiTheme="minorHAnsi"/>
+          <w:b/>
+          <w:u w:val="single"/>
+        </w:rPr>
+        <w:t>User Interface:</w:t>
+      </w:r>
+      <w:r>
+        <w:rPr>
+          <w:rFonts w:asciiTheme="minorHAnsi" w:hAnsiTheme="minorHAnsi"/>
+          <w:u w:val="single"/>
+        </w:rPr>
+        <w:t> </w:t>
+      </w:r>
+    </w:p>
+    <w:p>
+      <w:pPr>
+        <w:spacing w:before="100" w:beforeAutospacing="1" w:after="100" w:afterAutospacing="1"/>
+        <w:contextualSpacing/>
+        <w:rPr>
+          <w:rFonts w:asciiTheme="minorHAnsi" w:hAnsiTheme="minorHAnsi"/>
+        </w:rPr>
+      </w:pPr>
+      <w:r>
+        <w:rPr>
+          <w:rFonts w:asciiTheme="minorHAnsi" w:hAnsiTheme="minorHAnsi"/>
+        </w:rPr>
+        <w:t> </w:t>
+      </w:r>
+    </w:p>
+    <w:p>
+      <w:pPr>
+        <w:spacing w:before="100" w:beforeAutospacing="1" w:after="100" w:afterAutospacing="1"/>
+        <w:contextualSpacing/>
+        <w:rPr>
+          <w:rFonts w:asciiTheme="minorHAnsi" w:hAnsiTheme="minorHAnsi"/>
+        </w:rPr>
+      </w:pPr>
+      <w:r>
+        <w:rPr>
+          <w:rFonts w:asciiTheme="minorHAnsi" w:eastAsia="Times New Roman" w:hAnsiTheme="minorHAnsi"/>
+          <w:b/>
+        </w:rPr>
+        <w:t xml:space="preserve">Pablo </w:t>
+      </w:r>
+      <w:proofErr w:type="spellStart"/>
+      <w:r>
+        <w:rPr>
+          <w:rFonts w:asciiTheme="minorHAnsi" w:eastAsia="Times New Roman" w:hAnsiTheme="minorHAnsi"/>
+          <w:b/>
+        </w:rPr>
+        <w:t>Turati</w:t>
+      </w:r>
+      <w:proofErr w:type="spellEnd"/>
+      <w:r>
+        <w:rPr>
+          <w:rFonts w:asciiTheme="minorHAnsi" w:eastAsia="Times New Roman" w:hAnsiTheme="minorHAnsi"/>
+          <w:b/>
+        </w:rPr>
+        <w:t xml:space="preserve">: </w:t>
+      </w:r>
+      <w:r>
+        <w:rPr>
+          <w:rFonts w:asciiTheme="minorHAnsi" w:hAnsiTheme="minorHAnsi"/>
+        </w:rPr>
+        <w:t>Also, the visual design looks great, very well implemented and clean.  Great work, really!  </w:t>
+      </w:r>
+    </w:p>
+    <w:p>
+      <w:pPr>
+        <w:spacing w:before="100" w:beforeAutospacing="1" w:after="100" w:afterAutospacing="1"/>
+        <w:contextualSpacing/>
+        <w:rPr>
+          <w:rFonts w:asciiTheme="minorHAnsi" w:hAnsiTheme="minorHAnsi"/>
+        </w:rPr>
+      </w:pPr>
+      <w:r>
+        <w:rPr>
+          <w:rFonts w:asciiTheme="minorHAnsi" w:eastAsia="Times New Roman" w:hAnsiTheme="minorHAnsi"/>
+          <w:b/>
+        </w:rPr>
+        <w:t>Emily Edmonson</w:t>
+      </w:r>
+      <w:r>
+        <w:rPr>
+          <w:rFonts w:asciiTheme="minorHAnsi" w:eastAsia="Times New Roman" w:hAnsiTheme="minorHAnsi"/>
+          <w:b/>
+        </w:rPr>
+        <w:t xml:space="preserve">:  </w:t>
+      </w:r>
+      <w:proofErr w:type="spellStart"/>
+      <w:r>
+        <w:rPr>
+          <w:rFonts w:asciiTheme="minorHAnsi" w:hAnsiTheme="minorHAnsi"/>
+        </w:rPr>
+        <w:t>Haha</w:t>
+      </w:r>
+      <w:proofErr w:type="spellEnd"/>
+      <w:r>
+        <w:rPr>
+          <w:rFonts w:asciiTheme="minorHAnsi" w:hAnsiTheme="minorHAnsi"/>
+        </w:rPr>
+        <w:t xml:space="preserve"> so I like your group name a lot!</w:t>
+      </w:r>
+      <w:r>
+        <w:rPr>
+          <w:rFonts w:asciiTheme="minorHAnsi" w:hAnsiTheme="minorHAnsi"/>
+        </w:rPr>
+        <w:t xml:space="preserve"> </w:t>
+      </w:r>
+      <w:r>
+        <w:rPr>
+          <w:rFonts w:asciiTheme="minorHAnsi" w:hAnsiTheme="minorHAnsi"/>
+        </w:rPr>
+        <w:t xml:space="preserve">Your website looks incredible! I can tell that </w:t>
+      </w:r>
+      <w:proofErr w:type="spellStart"/>
+      <w:r>
+        <w:rPr>
+          <w:rFonts w:asciiTheme="minorHAnsi" w:hAnsiTheme="minorHAnsi"/>
+        </w:rPr>
+        <w:t>y'all</w:t>
+      </w:r>
+      <w:proofErr w:type="spellEnd"/>
+      <w:r>
+        <w:rPr>
+          <w:rFonts w:asciiTheme="minorHAnsi" w:hAnsiTheme="minorHAnsi"/>
+        </w:rPr>
+        <w:t xml:space="preserve"> put a lot of work into this!</w:t>
+      </w:r>
+      <w:r>
+        <w:rPr>
+          <w:rFonts w:asciiTheme="minorHAnsi" w:hAnsiTheme="minorHAnsi"/>
+        </w:rPr>
+        <w:t xml:space="preserve"> </w:t>
+      </w:r>
+      <w:r>
+        <w:rPr>
+          <w:rFonts w:asciiTheme="minorHAnsi" w:hAnsiTheme="minorHAnsi"/>
+        </w:rPr>
+        <w:t>So maybe I missed it but I don't see a DB dump in here.</w:t>
+      </w:r>
+    </w:p>
+    <w:p>
+      <w:pPr>
+        <w:spacing w:before="100" w:beforeAutospacing="1" w:after="100" w:afterAutospacing="1"/>
+        <w:contextualSpacing/>
+        <w:rPr>
+          <w:rFonts w:asciiTheme="minorHAnsi" w:hAnsiTheme="minorHAnsi"/>
+        </w:rPr>
+      </w:pPr>
+      <w:r>
+        <w:rPr>
+          <w:rFonts w:asciiTheme="minorHAnsi" w:eastAsia="Times New Roman" w:hAnsiTheme="minorHAnsi"/>
+          <w:b/>
+        </w:rPr>
+        <w:lastRenderedPageBreak/>
+        <w:t>Martin Delgado</w:t>
+      </w:r>
+      <w:r>
+        <w:rPr>
+          <w:rFonts w:asciiTheme="minorHAnsi" w:eastAsia="Times New Roman" w:hAnsiTheme="minorHAnsi"/>
+          <w:b/>
+        </w:rPr>
+        <w:t xml:space="preserve">: </w:t>
+      </w:r>
+      <w:r>
+        <w:rPr>
+          <w:rFonts w:asciiTheme="minorHAnsi" w:hAnsiTheme="minorHAnsi"/>
+        </w:rPr>
+        <w:t>I really like the front-end of the website. Definitely the best looking one that I have seen so far. </w:t>
+      </w:r>
+    </w:p>
+    <w:p>
+      <w:pPr>
+        <w:spacing w:before="100" w:beforeAutospacing="1" w:after="100" w:afterAutospacing="1"/>
+        <w:contextualSpacing/>
+        <w:rPr>
+          <w:rFonts w:asciiTheme="minorHAnsi" w:hAnsiTheme="minorHAnsi"/>
+        </w:rPr>
+      </w:pPr>
+      <w:r>
+        <w:rPr>
+          <w:rFonts w:asciiTheme="minorHAnsi" w:hAnsiTheme="minorHAnsi"/>
+        </w:rPr>
+        <w:t> </w:t>
+      </w:r>
     </w:p>
     <w:p>
       <w:pPr>
@@ -7857,65 +10181,1715 @@
       </w:pPr>
       <w:r>
         <w:rPr>
-          <w:rFonts w:ascii="Helvetica Neue" w:eastAsia="Times New Roman" w:hAnsi="Helvetica Neue"/>
+          <w:rFonts w:eastAsia="Times New Roman"/>
+        </w:rPr>
+        <w:br w:type="page"/>
+      </w:r>
+      <w:bookmarkStart w:id="32" w:name="_Toc32240450"/>
+    </w:p>
+    <w:p>
+      <w:pPr>
+        <w:pStyle w:val="Heading1"/>
+        <w:rPr>
+          <w:rFonts w:ascii="Times New Roman" w:eastAsia="Times New Roman" w:hAnsi="Times New Roman" w:cs="Times New Roman"/>
+        </w:rPr>
+      </w:pPr>
+      <w:bookmarkStart w:id="33" w:name="_Toc34658344"/>
+      <w:r>
+        <w:rPr>
+          <w:rFonts w:eastAsia="Times New Roman"/>
+        </w:rPr>
+        <w:lastRenderedPageBreak/>
+        <w:t xml:space="preserve">Feedback </w:t>
+      </w:r>
+      <w:r>
+        <w:rPr>
+          <w:rFonts w:eastAsia="Times New Roman"/>
+        </w:rPr>
+        <w:t>from</w:t>
+      </w:r>
+      <w:r>
+        <w:rPr>
+          <w:rFonts w:eastAsia="Times New Roman"/>
+        </w:rPr>
+        <w:t xml:space="preserve"> Peer Reviewers—Step 3</w:t>
+      </w:r>
+      <w:bookmarkEnd w:id="33"/>
+    </w:p>
+    <w:p>
+      <w:pPr>
+        <w:pStyle w:val="NormalWeb"/>
+        <w:spacing w:before="0" w:beforeAutospacing="0" w:after="0" w:afterAutospacing="0"/>
+        <w:rPr>
+          <w:rStyle w:val="Strong"/>
+          <w:rFonts w:ascii="Helvetica Neue" w:hAnsi="Helvetica Neue"/>
           <w:color w:val="333333"/>
           <w:sz w:val="21"/>
           <w:szCs w:val="21"/>
+        </w:rPr>
+      </w:pPr>
+    </w:p>
+    <w:p>
+      <w:pPr>
+        <w:pStyle w:val="NormalWeb"/>
+        <w:spacing w:before="0" w:beforeAutospacing="0" w:after="0" w:afterAutospacing="0"/>
+        <w:rPr>
+          <w:rStyle w:val="Strong"/>
+          <w:rFonts w:asciiTheme="minorHAnsi" w:hAnsiTheme="minorHAnsi" w:cstheme="minorHAnsi"/>
+          <w:color w:val="333333"/>
+        </w:rPr>
+      </w:pPr>
+      <w:r>
+        <w:rPr>
+          <w:rStyle w:val="Strong"/>
+          <w:rFonts w:asciiTheme="minorHAnsi" w:hAnsiTheme="minorHAnsi" w:cstheme="minorHAnsi"/>
+          <w:color w:val="333333"/>
+        </w:rPr>
+        <w:t>Does the UI utilize a SELECT for every table in the schema? In other words, data from each table in the schema should be displayed on the UI. Note: it is generally not acceptable for just a single query to join all tables and displays them.</w:t>
+      </w:r>
+    </w:p>
+    <w:p>
+      <w:pPr>
+        <w:pStyle w:val="NormalWeb"/>
+        <w:spacing w:before="0" w:beforeAutospacing="0" w:after="0" w:afterAutospacing="0"/>
+        <w:rPr>
+          <w:rFonts w:asciiTheme="minorHAnsi" w:hAnsiTheme="minorHAnsi" w:cstheme="minorHAnsi"/>
+          <w:color w:val="333333"/>
+        </w:rPr>
+      </w:pPr>
+      <w:r>
+        <w:rPr>
+          <w:rFonts w:asciiTheme="minorHAnsi" w:hAnsiTheme="minorHAnsi" w:cstheme="minorHAnsi"/>
+          <w:b/>
+          <w:bCs/>
+          <w:color w:val="333333"/>
+        </w:rPr>
+        <w:t xml:space="preserve">Karen </w:t>
+      </w:r>
+      <w:proofErr w:type="spellStart"/>
+      <w:r>
+        <w:rPr>
+          <w:rFonts w:asciiTheme="minorHAnsi" w:hAnsiTheme="minorHAnsi" w:cstheme="minorHAnsi"/>
+          <w:b/>
+          <w:bCs/>
+          <w:color w:val="333333"/>
+        </w:rPr>
+        <w:t>Berba</w:t>
+      </w:r>
+      <w:proofErr w:type="spellEnd"/>
+      <w:r>
+        <w:rPr>
+          <w:rFonts w:asciiTheme="minorHAnsi" w:hAnsiTheme="minorHAnsi" w:cstheme="minorHAnsi"/>
+          <w:b/>
+          <w:bCs/>
+          <w:color w:val="333333"/>
+        </w:rPr>
+        <w:t xml:space="preserve">: </w:t>
+      </w:r>
+      <w:r>
+        <w:rPr>
+          <w:rFonts w:asciiTheme="minorHAnsi" w:hAnsiTheme="minorHAnsi" w:cstheme="minorHAnsi"/>
+          <w:color w:val="333333"/>
+        </w:rPr>
+        <w:t xml:space="preserve">Yes, the UI utilizes a SELECT for every table in the schema (Books, </w:t>
+      </w:r>
+      <w:proofErr w:type="spellStart"/>
+      <w:r>
+        <w:rPr>
+          <w:rFonts w:asciiTheme="minorHAnsi" w:hAnsiTheme="minorHAnsi" w:cstheme="minorHAnsi"/>
+          <w:color w:val="333333"/>
+        </w:rPr>
+        <w:t>CheckoutOrders</w:t>
+      </w:r>
+      <w:proofErr w:type="spellEnd"/>
+      <w:r>
+        <w:rPr>
+          <w:rFonts w:asciiTheme="minorHAnsi" w:hAnsiTheme="minorHAnsi" w:cstheme="minorHAnsi"/>
+          <w:color w:val="333333"/>
+        </w:rPr>
+        <w:t xml:space="preserve">, Customers, </w:t>
+      </w:r>
+      <w:proofErr w:type="spellStart"/>
+      <w:r>
+        <w:rPr>
+          <w:rFonts w:asciiTheme="minorHAnsi" w:hAnsiTheme="minorHAnsi" w:cstheme="minorHAnsi"/>
+          <w:color w:val="333333"/>
+        </w:rPr>
+        <w:t>EventRegistrations</w:t>
+      </w:r>
+      <w:proofErr w:type="spellEnd"/>
+      <w:r>
+        <w:rPr>
+          <w:rFonts w:asciiTheme="minorHAnsi" w:hAnsiTheme="minorHAnsi" w:cstheme="minorHAnsi"/>
+          <w:color w:val="333333"/>
+        </w:rPr>
+        <w:t>, Events).</w:t>
+      </w:r>
+    </w:p>
+    <w:p>
+      <w:pPr>
+        <w:pStyle w:val="NormalWeb"/>
+        <w:spacing w:before="0" w:beforeAutospacing="0" w:after="0" w:afterAutospacing="0"/>
+        <w:rPr>
+          <w:rFonts w:asciiTheme="minorHAnsi" w:hAnsiTheme="minorHAnsi" w:cstheme="minorHAnsi"/>
+          <w:color w:val="333333"/>
+        </w:rPr>
+      </w:pPr>
+    </w:p>
+    <w:p>
+      <w:pPr>
+        <w:rPr>
+          <w:rFonts w:asciiTheme="minorHAnsi" w:eastAsia="Times New Roman" w:hAnsiTheme="minorHAnsi" w:cstheme="minorHAnsi"/>
+        </w:rPr>
+      </w:pPr>
+      <w:r>
+        <w:rPr>
+          <w:rFonts w:asciiTheme="minorHAnsi" w:hAnsiTheme="minorHAnsi" w:cstheme="minorHAnsi"/>
+          <w:b/>
+          <w:bCs/>
+          <w:color w:val="333333"/>
+        </w:rPr>
+        <w:t xml:space="preserve">Amy: </w:t>
+      </w:r>
+      <w:r>
+        <w:rPr>
+          <w:rFonts w:asciiTheme="minorHAnsi" w:hAnsiTheme="minorHAnsi" w:cstheme="minorHAnsi"/>
+          <w:color w:val="333333"/>
+        </w:rPr>
+        <w:t>Y</w:t>
+      </w:r>
+      <w:r>
+        <w:rPr>
+          <w:rFonts w:asciiTheme="minorHAnsi" w:eastAsia="Times New Roman" w:hAnsiTheme="minorHAnsi" w:cstheme="minorHAnsi"/>
+          <w:color w:val="333333"/>
           <w:shd w:val="clear" w:color="auto" w:fill="FFFFFF"/>
         </w:rPr>
-        <w:t>The entire site looks great.  I think you guys are already ahead of the curve, compared to the rest of the class. </w:t>
-      </w:r>
-    </w:p>
-    <w:p>
-      <w:pPr>
-        <w:rPr>
-          <w:rFonts w:asciiTheme="minorHAnsi" w:hAnsiTheme="minorHAnsi" w:cstheme="minorHAnsi"/>
-        </w:rPr>
-      </w:pPr>
-    </w:p>
-    <w:p>
-      <w:pPr>
-        <w:rPr>
-          <w:rFonts w:asciiTheme="minorHAnsi" w:hAnsiTheme="minorHAnsi" w:cstheme="minorHAnsi"/>
-        </w:rPr>
-      </w:pPr>
-      <w:proofErr w:type="spellStart"/>
+        <w:t>es, it does. It shows a select for checkout orders, event registrations, events, books, and customers</w:t>
+      </w:r>
+    </w:p>
+    <w:p>
+      <w:pPr>
+        <w:pStyle w:val="NormalWeb"/>
+        <w:spacing w:before="0" w:beforeAutospacing="0" w:after="0" w:afterAutospacing="0"/>
+        <w:rPr>
+          <w:rFonts w:asciiTheme="minorHAnsi" w:hAnsiTheme="minorHAnsi" w:cstheme="minorHAnsi"/>
+          <w:color w:val="333333"/>
+        </w:rPr>
+      </w:pPr>
+    </w:p>
+    <w:p>
+      <w:pPr>
+        <w:rPr>
+          <w:rFonts w:asciiTheme="minorHAnsi" w:eastAsia="Times New Roman" w:hAnsiTheme="minorHAnsi" w:cstheme="minorHAnsi"/>
+        </w:rPr>
+      </w:pPr>
       <w:r>
         <w:rPr>
           <w:rFonts w:asciiTheme="minorHAnsi" w:hAnsiTheme="minorHAnsi" w:cstheme="minorHAnsi"/>
           <w:b/>
           <w:bCs/>
-        </w:rPr>
-        <w:t>Guleid</w:t>
-      </w:r>
-      <w:proofErr w:type="spellEnd"/>
-      <w:r>
+          <w:color w:val="333333"/>
+        </w:rPr>
+        <w:t xml:space="preserve">Bowen Lin: </w:t>
+      </w:r>
+      <w:r>
+        <w:rPr>
+          <w:rFonts w:asciiTheme="minorHAnsi" w:eastAsia="Times New Roman" w:hAnsiTheme="minorHAnsi" w:cstheme="minorHAnsi"/>
+          <w:color w:val="333333"/>
+          <w:shd w:val="clear" w:color="auto" w:fill="FFFFFF"/>
+        </w:rPr>
+        <w:t>I think the UI contains data for each table, which is pretty comprehensive</w:t>
+      </w:r>
+    </w:p>
+    <w:p>
+      <w:pPr>
+        <w:pStyle w:val="NormalWeb"/>
+        <w:spacing w:before="0" w:beforeAutospacing="0" w:after="0" w:afterAutospacing="0"/>
+        <w:rPr>
+          <w:rFonts w:asciiTheme="minorHAnsi" w:hAnsiTheme="minorHAnsi" w:cstheme="minorHAnsi"/>
+          <w:color w:val="333333"/>
+        </w:rPr>
+      </w:pPr>
+    </w:p>
+    <w:p>
+      <w:pPr>
+        <w:pStyle w:val="NormalWeb"/>
+        <w:spacing w:before="0" w:beforeAutospacing="0" w:after="0" w:afterAutospacing="0"/>
+        <w:rPr>
+          <w:rStyle w:val="Strong"/>
+          <w:rFonts w:asciiTheme="minorHAnsi" w:hAnsiTheme="minorHAnsi" w:cstheme="minorHAnsi"/>
+          <w:color w:val="333333"/>
+        </w:rPr>
+      </w:pPr>
+      <w:r>
+        <w:rPr>
+          <w:rStyle w:val="Strong"/>
+          <w:rFonts w:asciiTheme="minorHAnsi" w:hAnsiTheme="minorHAnsi" w:cstheme="minorHAnsi"/>
+          <w:color w:val="333333"/>
+        </w:rPr>
+        <w:t>Does at least one SELECT utilize a search/filter with a dynamically populated list of properties?</w:t>
+      </w:r>
+    </w:p>
+    <w:p>
+      <w:pPr>
+        <w:pStyle w:val="NormalWeb"/>
+        <w:spacing w:before="0" w:beforeAutospacing="0" w:after="0" w:afterAutospacing="0"/>
         <w:rPr>
           <w:rFonts w:asciiTheme="minorHAnsi" w:hAnsiTheme="minorHAnsi" w:cstheme="minorHAnsi"/>
           <w:b/>
           <w:bCs/>
-        </w:rPr>
-        <w:t>:</w:t>
-      </w:r>
+          <w:color w:val="333333"/>
+        </w:rPr>
+      </w:pPr>
       <w:r>
         <w:rPr>
           <w:rFonts w:asciiTheme="minorHAnsi" w:hAnsiTheme="minorHAnsi" w:cstheme="minorHAnsi"/>
           <w:b/>
           <w:bCs/>
+          <w:color w:val="333333"/>
+        </w:rPr>
+        <w:t xml:space="preserve">Karen </w:t>
+      </w:r>
+      <w:proofErr w:type="spellStart"/>
+      <w:r>
+        <w:rPr>
+          <w:rFonts w:asciiTheme="minorHAnsi" w:hAnsiTheme="minorHAnsi" w:cstheme="minorHAnsi"/>
+          <w:b/>
+          <w:bCs/>
+          <w:color w:val="333333"/>
+        </w:rPr>
+        <w:t>Berba</w:t>
+      </w:r>
+      <w:proofErr w:type="spellEnd"/>
+      <w:r>
+        <w:rPr>
+          <w:rFonts w:asciiTheme="minorHAnsi" w:hAnsiTheme="minorHAnsi" w:cstheme="minorHAnsi"/>
+          <w:b/>
+          <w:bCs/>
+          <w:color w:val="333333"/>
+        </w:rPr>
+        <w:t xml:space="preserve">: </w:t>
+      </w:r>
+      <w:r>
+        <w:rPr>
+          <w:rFonts w:asciiTheme="minorHAnsi" w:hAnsiTheme="minorHAnsi" w:cstheme="minorHAnsi"/>
+          <w:color w:val="333333"/>
+        </w:rPr>
+        <w:t>Y</w:t>
+      </w:r>
+      <w:r>
+        <w:rPr>
+          <w:rFonts w:asciiTheme="minorHAnsi" w:hAnsiTheme="minorHAnsi" w:cstheme="minorHAnsi"/>
+          <w:color w:val="333333"/>
+          <w:shd w:val="clear" w:color="auto" w:fill="FFFFFF"/>
+        </w:rPr>
+        <w:t>es, there are 3 SELECT functions that utilize a search/filter with a dynamically populated list of properties.</w:t>
+      </w:r>
+    </w:p>
+    <w:p>
+      <w:pPr>
+        <w:rPr>
+          <w:rFonts w:asciiTheme="minorHAnsi" w:eastAsia="Times New Roman" w:hAnsiTheme="minorHAnsi" w:cstheme="minorHAnsi"/>
+        </w:rPr>
+      </w:pPr>
+    </w:p>
+    <w:p>
+      <w:pPr>
+        <w:rPr>
+          <w:rFonts w:asciiTheme="minorHAnsi" w:eastAsia="Times New Roman" w:hAnsiTheme="minorHAnsi" w:cstheme="minorHAnsi"/>
+        </w:rPr>
+      </w:pPr>
+      <w:r>
+        <w:rPr>
+          <w:rFonts w:asciiTheme="minorHAnsi" w:hAnsiTheme="minorHAnsi" w:cstheme="minorHAnsi"/>
+          <w:b/>
+          <w:bCs/>
+          <w:color w:val="333333"/>
+        </w:rPr>
+        <w:t xml:space="preserve">Amy: </w:t>
+      </w:r>
+      <w:r>
+        <w:rPr>
+          <w:rFonts w:asciiTheme="minorHAnsi" w:hAnsiTheme="minorHAnsi" w:cstheme="minorHAnsi"/>
+          <w:color w:val="333333"/>
+        </w:rPr>
+        <w:t>Y</w:t>
+      </w:r>
+      <w:r>
+        <w:rPr>
+          <w:rFonts w:asciiTheme="minorHAnsi" w:eastAsia="Times New Roman" w:hAnsiTheme="minorHAnsi" w:cstheme="minorHAnsi"/>
+          <w:color w:val="333333"/>
+          <w:shd w:val="clear" w:color="auto" w:fill="FFFFFF"/>
+        </w:rPr>
+        <w:t>es, under upcoming events</w:t>
+      </w:r>
+    </w:p>
+    <w:p>
+      <w:pPr>
+        <w:pStyle w:val="NormalWeb"/>
+        <w:spacing w:before="0" w:beforeAutospacing="0" w:after="0" w:afterAutospacing="0"/>
+        <w:rPr>
+          <w:rFonts w:asciiTheme="minorHAnsi" w:hAnsiTheme="minorHAnsi" w:cstheme="minorHAnsi"/>
+          <w:color w:val="333333"/>
+        </w:rPr>
+      </w:pPr>
+    </w:p>
+    <w:p>
+      <w:pPr>
+        <w:rPr>
+          <w:rFonts w:asciiTheme="minorHAnsi" w:eastAsia="Times New Roman" w:hAnsiTheme="minorHAnsi" w:cstheme="minorHAnsi"/>
+        </w:rPr>
+      </w:pPr>
+      <w:r>
+        <w:rPr>
+          <w:rFonts w:asciiTheme="minorHAnsi" w:hAnsiTheme="minorHAnsi" w:cstheme="minorHAnsi"/>
+          <w:b/>
+          <w:bCs/>
+          <w:color w:val="333333"/>
+        </w:rPr>
+        <w:t xml:space="preserve">Bowen Lin: </w:t>
+      </w:r>
+      <w:r>
+        <w:rPr>
+          <w:rFonts w:asciiTheme="minorHAnsi" w:eastAsia="Times New Roman" w:hAnsiTheme="minorHAnsi" w:cstheme="minorHAnsi"/>
+          <w:color w:val="333333"/>
+          <w:shd w:val="clear" w:color="auto" w:fill="FFFFFF"/>
+        </w:rPr>
+        <w:t>Yes, the web page contains eight lists to choose from.</w:t>
+      </w:r>
+    </w:p>
+    <w:p>
+      <w:pPr>
+        <w:pStyle w:val="NormalWeb"/>
+        <w:spacing w:before="0" w:beforeAutospacing="0" w:after="0" w:afterAutospacing="0"/>
+        <w:rPr>
+          <w:rFonts w:asciiTheme="minorHAnsi" w:hAnsiTheme="minorHAnsi" w:cstheme="minorHAnsi"/>
+          <w:color w:val="333333"/>
+        </w:rPr>
+      </w:pPr>
+      <w:r>
+        <w:rPr>
+          <w:rFonts w:asciiTheme="minorHAnsi" w:hAnsiTheme="minorHAnsi" w:cstheme="minorHAnsi"/>
+          <w:color w:val="333333"/>
+        </w:rPr>
+        <w:t> </w:t>
+      </w:r>
+    </w:p>
+    <w:p>
+      <w:pPr>
+        <w:pStyle w:val="NormalWeb"/>
+        <w:spacing w:before="0" w:beforeAutospacing="0" w:after="0" w:afterAutospacing="0"/>
+        <w:rPr>
+          <w:rStyle w:val="Strong"/>
+          <w:rFonts w:asciiTheme="minorHAnsi" w:hAnsiTheme="minorHAnsi" w:cstheme="minorHAnsi"/>
+          <w:color w:val="333333"/>
+        </w:rPr>
+      </w:pPr>
+      <w:r>
+        <w:rPr>
+          <w:rStyle w:val="Strong"/>
+          <w:rFonts w:asciiTheme="minorHAnsi" w:hAnsiTheme="minorHAnsi" w:cstheme="minorHAnsi"/>
+          <w:color w:val="333333"/>
+        </w:rPr>
+        <w:t>Does the UI implement an INSERT for every table in the schema? In other words, there should be UI input fields that correspond to each table and attribute in that table.</w:t>
+      </w:r>
+    </w:p>
+    <w:p>
+      <w:pPr>
+        <w:rPr>
+          <w:rFonts w:asciiTheme="minorHAnsi" w:eastAsia="Times New Roman" w:hAnsiTheme="minorHAnsi" w:cstheme="minorHAnsi"/>
+        </w:rPr>
+      </w:pPr>
+      <w:r>
+        <w:rPr>
+          <w:rFonts w:asciiTheme="minorHAnsi" w:hAnsiTheme="minorHAnsi" w:cstheme="minorHAnsi"/>
+          <w:b/>
+          <w:bCs/>
+          <w:color w:val="333333"/>
+        </w:rPr>
+        <w:t xml:space="preserve">Karen </w:t>
+      </w:r>
+      <w:proofErr w:type="spellStart"/>
+      <w:r>
+        <w:rPr>
+          <w:rFonts w:asciiTheme="minorHAnsi" w:hAnsiTheme="minorHAnsi" w:cstheme="minorHAnsi"/>
+          <w:b/>
+          <w:bCs/>
+          <w:color w:val="333333"/>
+        </w:rPr>
+        <w:t>Berba</w:t>
+      </w:r>
+      <w:proofErr w:type="spellEnd"/>
+      <w:r>
+        <w:rPr>
+          <w:rFonts w:asciiTheme="minorHAnsi" w:hAnsiTheme="minorHAnsi" w:cstheme="minorHAnsi"/>
+          <w:b/>
+          <w:bCs/>
+          <w:color w:val="333333"/>
+        </w:rPr>
+        <w:t xml:space="preserve">: </w:t>
+      </w:r>
+      <w:r>
+        <w:rPr>
+          <w:rFonts w:asciiTheme="minorHAnsi" w:hAnsiTheme="minorHAnsi" w:cstheme="minorHAnsi"/>
+          <w:color w:val="333333"/>
+        </w:rPr>
+        <w:t>Y</w:t>
+      </w:r>
+      <w:r>
+        <w:rPr>
+          <w:rFonts w:asciiTheme="minorHAnsi" w:eastAsia="Times New Roman" w:hAnsiTheme="minorHAnsi" w:cstheme="minorHAnsi"/>
+          <w:color w:val="333333"/>
+          <w:shd w:val="clear" w:color="auto" w:fill="FFFFFF"/>
+        </w:rPr>
+        <w:t>es, it does seem like the UI implements an INSERT for every table in the schema.</w:t>
+      </w:r>
+    </w:p>
+    <w:p>
+      <w:pPr>
+        <w:pStyle w:val="NormalWeb"/>
+        <w:spacing w:before="0" w:beforeAutospacing="0" w:after="0" w:afterAutospacing="0"/>
+        <w:rPr>
+          <w:rFonts w:asciiTheme="minorHAnsi" w:hAnsiTheme="minorHAnsi" w:cstheme="minorHAnsi"/>
+          <w:color w:val="333333"/>
+        </w:rPr>
+      </w:pPr>
+    </w:p>
+    <w:p>
+      <w:pPr>
+        <w:rPr>
+          <w:rFonts w:asciiTheme="minorHAnsi" w:eastAsia="Times New Roman" w:hAnsiTheme="minorHAnsi" w:cstheme="minorHAnsi"/>
+        </w:rPr>
+      </w:pPr>
+      <w:r>
+        <w:rPr>
+          <w:rFonts w:asciiTheme="minorHAnsi" w:hAnsiTheme="minorHAnsi" w:cstheme="minorHAnsi"/>
+          <w:b/>
+          <w:bCs/>
+          <w:color w:val="333333"/>
+        </w:rPr>
+        <w:t xml:space="preserve">Amy: </w:t>
+      </w:r>
+      <w:r>
+        <w:rPr>
+          <w:rFonts w:asciiTheme="minorHAnsi" w:hAnsiTheme="minorHAnsi" w:cstheme="minorHAnsi"/>
+          <w:color w:val="333333"/>
+        </w:rPr>
+        <w:t>Y</w:t>
+      </w:r>
+      <w:r>
+        <w:rPr>
+          <w:rFonts w:asciiTheme="minorHAnsi" w:eastAsia="Times New Roman" w:hAnsiTheme="minorHAnsi" w:cstheme="minorHAnsi"/>
+          <w:color w:val="333333"/>
+          <w:shd w:val="clear" w:color="auto" w:fill="FFFFFF"/>
+        </w:rPr>
+        <w:t>es, there's an insert query for every table</w:t>
+      </w:r>
+    </w:p>
+    <w:p>
+      <w:pPr>
+        <w:pStyle w:val="NormalWeb"/>
+        <w:spacing w:before="0" w:beforeAutospacing="0" w:after="0" w:afterAutospacing="0"/>
+        <w:rPr>
+          <w:rFonts w:asciiTheme="minorHAnsi" w:hAnsiTheme="minorHAnsi" w:cstheme="minorHAnsi"/>
+          <w:color w:val="333333"/>
+        </w:rPr>
+      </w:pPr>
+    </w:p>
+    <w:p>
+      <w:pPr>
+        <w:rPr>
+          <w:rFonts w:asciiTheme="minorHAnsi" w:eastAsia="Times New Roman" w:hAnsiTheme="minorHAnsi" w:cstheme="minorHAnsi"/>
+        </w:rPr>
+      </w:pPr>
+      <w:r>
+        <w:rPr>
+          <w:rFonts w:asciiTheme="minorHAnsi" w:hAnsiTheme="minorHAnsi" w:cstheme="minorHAnsi"/>
+          <w:b/>
+          <w:bCs/>
+          <w:color w:val="333333"/>
+        </w:rPr>
+        <w:t xml:space="preserve">Bowen Lin: </w:t>
+      </w:r>
+      <w:r>
+        <w:rPr>
+          <w:rFonts w:asciiTheme="minorHAnsi" w:eastAsia="Times New Roman" w:hAnsiTheme="minorHAnsi" w:cstheme="minorHAnsi"/>
+          <w:color w:val="333333"/>
+          <w:shd w:val="clear" w:color="auto" w:fill="FFFFFF"/>
+        </w:rPr>
+        <w:t>Yes, you can enter each of the corresponding properties in the UI framework.</w:t>
+      </w:r>
+    </w:p>
+    <w:p>
+      <w:pPr>
+        <w:pStyle w:val="NormalWeb"/>
+        <w:spacing w:before="0" w:beforeAutospacing="0" w:after="0" w:afterAutospacing="0"/>
+        <w:rPr>
+          <w:rFonts w:asciiTheme="minorHAnsi" w:hAnsiTheme="minorHAnsi" w:cstheme="minorHAnsi"/>
+          <w:color w:val="333333"/>
+        </w:rPr>
+      </w:pPr>
+      <w:r>
+        <w:rPr>
+          <w:rFonts w:asciiTheme="minorHAnsi" w:hAnsiTheme="minorHAnsi" w:cstheme="minorHAnsi"/>
+          <w:color w:val="333333"/>
+        </w:rPr>
+        <w:t> </w:t>
+      </w:r>
+    </w:p>
+    <w:p>
+      <w:pPr>
+        <w:pStyle w:val="NormalWeb"/>
+        <w:spacing w:before="0" w:beforeAutospacing="0" w:after="0" w:afterAutospacing="0"/>
+        <w:rPr>
+          <w:rFonts w:asciiTheme="minorHAnsi" w:hAnsiTheme="minorHAnsi" w:cstheme="minorHAnsi"/>
+          <w:color w:val="333333"/>
+        </w:rPr>
+      </w:pPr>
+      <w:r>
+        <w:rPr>
+          <w:rStyle w:val="Strong"/>
+          <w:rFonts w:asciiTheme="minorHAnsi" w:hAnsiTheme="minorHAnsi" w:cstheme="minorHAnsi"/>
+          <w:color w:val="333333"/>
+        </w:rPr>
+        <w:t xml:space="preserve">Does each INSERT also add the corresponding FK attributes, including at least one M:M relationship? In other </w:t>
+      </w:r>
+      <w:proofErr w:type="gramStart"/>
+      <w:r>
+        <w:rPr>
+          <w:rStyle w:val="Strong"/>
+          <w:rFonts w:asciiTheme="minorHAnsi" w:hAnsiTheme="minorHAnsi" w:cstheme="minorHAnsi"/>
+          <w:color w:val="333333"/>
+        </w:rPr>
+        <w:t>words</w:t>
+      </w:r>
+      <w:proofErr w:type="gramEnd"/>
+      <w:r>
+        <w:rPr>
+          <w:rStyle w:val="Strong"/>
+          <w:rFonts w:asciiTheme="minorHAnsi" w:hAnsiTheme="minorHAnsi" w:cstheme="minorHAnsi"/>
+          <w:color w:val="333333"/>
+        </w:rPr>
+        <w:t xml:space="preserve"> if there is a M:M relationship between Orders and Products, </w:t>
+      </w:r>
+      <w:proofErr w:type="spellStart"/>
+      <w:r>
+        <w:rPr>
+          <w:rStyle w:val="Strong"/>
+          <w:rFonts w:asciiTheme="minorHAnsi" w:hAnsiTheme="minorHAnsi" w:cstheme="minorHAnsi"/>
+          <w:color w:val="333333"/>
+        </w:rPr>
+        <w:t>INSERTing</w:t>
+      </w:r>
+      <w:proofErr w:type="spellEnd"/>
+      <w:r>
+        <w:rPr>
+          <w:rStyle w:val="Strong"/>
+          <w:rFonts w:asciiTheme="minorHAnsi" w:hAnsiTheme="minorHAnsi" w:cstheme="minorHAnsi"/>
+          <w:color w:val="333333"/>
+        </w:rPr>
+        <w:t xml:space="preserve"> a new Order (e.g. </w:t>
+      </w:r>
+      <w:proofErr w:type="spellStart"/>
+      <w:r>
+        <w:rPr>
+          <w:rStyle w:val="Strong"/>
+          <w:rFonts w:asciiTheme="minorHAnsi" w:hAnsiTheme="minorHAnsi" w:cstheme="minorHAnsi"/>
+          <w:color w:val="333333"/>
+        </w:rPr>
+        <w:t>orderID</w:t>
+      </w:r>
+      <w:proofErr w:type="spellEnd"/>
+      <w:r>
+        <w:rPr>
+          <w:rStyle w:val="Strong"/>
+          <w:rFonts w:asciiTheme="minorHAnsi" w:hAnsiTheme="minorHAnsi" w:cstheme="minorHAnsi"/>
+          <w:color w:val="333333"/>
+        </w:rPr>
+        <w:t xml:space="preserve">, </w:t>
+      </w:r>
+      <w:proofErr w:type="spellStart"/>
+      <w:r>
+        <w:rPr>
+          <w:rStyle w:val="Strong"/>
+          <w:rFonts w:asciiTheme="minorHAnsi" w:hAnsiTheme="minorHAnsi" w:cstheme="minorHAnsi"/>
+          <w:color w:val="333333"/>
+        </w:rPr>
+        <w:t>customerID</w:t>
+      </w:r>
+      <w:proofErr w:type="spellEnd"/>
+      <w:r>
+        <w:rPr>
+          <w:rStyle w:val="Strong"/>
+          <w:rFonts w:asciiTheme="minorHAnsi" w:hAnsiTheme="minorHAnsi" w:cstheme="minorHAnsi"/>
+          <w:color w:val="333333"/>
+        </w:rPr>
+        <w:t xml:space="preserve">, date, total), should also INSERT row(s) in the intersection table, e.g. </w:t>
+      </w:r>
+      <w:proofErr w:type="spellStart"/>
+      <w:r>
+        <w:rPr>
+          <w:rStyle w:val="Strong"/>
+          <w:rFonts w:asciiTheme="minorHAnsi" w:hAnsiTheme="minorHAnsi" w:cstheme="minorHAnsi"/>
+          <w:color w:val="333333"/>
+        </w:rPr>
+        <w:t>OrderDetails</w:t>
+      </w:r>
+      <w:proofErr w:type="spellEnd"/>
+      <w:r>
+        <w:rPr>
+          <w:rStyle w:val="Strong"/>
+          <w:rFonts w:asciiTheme="minorHAnsi" w:hAnsiTheme="minorHAnsi" w:cstheme="minorHAnsi"/>
+          <w:color w:val="333333"/>
+        </w:rPr>
+        <w:t xml:space="preserve"> (</w:t>
+      </w:r>
+      <w:proofErr w:type="spellStart"/>
+      <w:r>
+        <w:rPr>
+          <w:rStyle w:val="Strong"/>
+          <w:rFonts w:asciiTheme="minorHAnsi" w:hAnsiTheme="minorHAnsi" w:cstheme="minorHAnsi"/>
+          <w:color w:val="333333"/>
+        </w:rPr>
+        <w:t>orderID</w:t>
+      </w:r>
+      <w:proofErr w:type="spellEnd"/>
+      <w:r>
+        <w:rPr>
+          <w:rStyle w:val="Strong"/>
+          <w:rFonts w:asciiTheme="minorHAnsi" w:hAnsiTheme="minorHAnsi" w:cstheme="minorHAnsi"/>
+          <w:color w:val="333333"/>
+        </w:rPr>
+        <w:t xml:space="preserve">, </w:t>
+      </w:r>
+      <w:proofErr w:type="spellStart"/>
+      <w:r>
+        <w:rPr>
+          <w:rStyle w:val="Strong"/>
+          <w:rFonts w:asciiTheme="minorHAnsi" w:hAnsiTheme="minorHAnsi" w:cstheme="minorHAnsi"/>
+          <w:color w:val="333333"/>
+        </w:rPr>
+        <w:t>productID</w:t>
+      </w:r>
+      <w:proofErr w:type="spellEnd"/>
+      <w:r>
+        <w:rPr>
+          <w:rStyle w:val="Strong"/>
+          <w:rFonts w:asciiTheme="minorHAnsi" w:hAnsiTheme="minorHAnsi" w:cstheme="minorHAnsi"/>
+          <w:color w:val="333333"/>
+        </w:rPr>
+        <w:t xml:space="preserve">, </w:t>
+      </w:r>
+      <w:proofErr w:type="spellStart"/>
+      <w:r>
+        <w:rPr>
+          <w:rStyle w:val="Strong"/>
+          <w:rFonts w:asciiTheme="minorHAnsi" w:hAnsiTheme="minorHAnsi" w:cstheme="minorHAnsi"/>
+          <w:color w:val="333333"/>
+        </w:rPr>
+        <w:t>qty</w:t>
+      </w:r>
+      <w:proofErr w:type="spellEnd"/>
+      <w:r>
+        <w:rPr>
+          <w:rStyle w:val="Strong"/>
+          <w:rFonts w:asciiTheme="minorHAnsi" w:hAnsiTheme="minorHAnsi" w:cstheme="minorHAnsi"/>
+          <w:color w:val="333333"/>
+        </w:rPr>
+        <w:t xml:space="preserve">, price and </w:t>
+      </w:r>
+      <w:proofErr w:type="spellStart"/>
+      <w:r>
+        <w:rPr>
+          <w:rStyle w:val="Strong"/>
+          <w:rFonts w:asciiTheme="minorHAnsi" w:hAnsiTheme="minorHAnsi" w:cstheme="minorHAnsi"/>
+          <w:color w:val="333333"/>
+        </w:rPr>
+        <w:t>line_total</w:t>
+      </w:r>
+      <w:proofErr w:type="spellEnd"/>
+      <w:r>
+        <w:rPr>
+          <w:rStyle w:val="Strong"/>
+          <w:rFonts w:asciiTheme="minorHAnsi" w:hAnsiTheme="minorHAnsi" w:cstheme="minorHAnsi"/>
+          <w:color w:val="333333"/>
+        </w:rPr>
+        <w:t>).</w:t>
+      </w:r>
+    </w:p>
+    <w:p>
+      <w:pPr>
+        <w:rPr>
+          <w:rFonts w:asciiTheme="minorHAnsi" w:eastAsia="Times New Roman" w:hAnsiTheme="minorHAnsi" w:cstheme="minorHAnsi"/>
+        </w:rPr>
+      </w:pPr>
+      <w:r>
+        <w:rPr>
+          <w:rFonts w:asciiTheme="minorHAnsi" w:hAnsiTheme="minorHAnsi" w:cstheme="minorHAnsi"/>
+          <w:b/>
+          <w:bCs/>
+          <w:color w:val="333333"/>
+        </w:rPr>
+        <w:t xml:space="preserve">Karen </w:t>
+      </w:r>
+      <w:proofErr w:type="spellStart"/>
+      <w:r>
+        <w:rPr>
+          <w:rFonts w:asciiTheme="minorHAnsi" w:hAnsiTheme="minorHAnsi" w:cstheme="minorHAnsi"/>
+          <w:b/>
+          <w:bCs/>
+          <w:color w:val="333333"/>
+        </w:rPr>
+        <w:t>Berba</w:t>
+      </w:r>
+      <w:proofErr w:type="spellEnd"/>
+      <w:r>
+        <w:rPr>
+          <w:rFonts w:asciiTheme="minorHAnsi" w:hAnsiTheme="minorHAnsi" w:cstheme="minorHAnsi"/>
+          <w:b/>
+          <w:bCs/>
+          <w:color w:val="333333"/>
+        </w:rPr>
+        <w:t xml:space="preserve">: </w:t>
+      </w:r>
+      <w:r>
+        <w:rPr>
+          <w:rFonts w:asciiTheme="minorHAnsi" w:hAnsiTheme="minorHAnsi" w:cstheme="minorHAnsi"/>
+          <w:color w:val="333333"/>
+        </w:rPr>
+        <w:t>Ye</w:t>
+      </w:r>
+      <w:r>
+        <w:rPr>
+          <w:rFonts w:asciiTheme="minorHAnsi" w:eastAsia="Times New Roman" w:hAnsiTheme="minorHAnsi" w:cstheme="minorHAnsi"/>
+          <w:color w:val="333333"/>
+          <w:shd w:val="clear" w:color="auto" w:fill="FFFFFF"/>
+        </w:rPr>
+        <w:t>s, each INSERT function adds the corresponding FK attributes. And yes, the INSERT function adds the corresponding FK attributes to at least one M:M relationship (between the Events and Customers entities).</w:t>
+      </w:r>
+    </w:p>
+    <w:p>
+      <w:pPr>
+        <w:rPr>
+          <w:rFonts w:asciiTheme="minorHAnsi" w:eastAsia="Times New Roman" w:hAnsiTheme="minorHAnsi" w:cstheme="minorHAnsi"/>
+        </w:rPr>
+      </w:pPr>
+    </w:p>
+    <w:p>
+      <w:pPr>
+        <w:rPr>
+          <w:rFonts w:asciiTheme="minorHAnsi" w:eastAsia="Times New Roman" w:hAnsiTheme="minorHAnsi" w:cstheme="minorHAnsi"/>
+        </w:rPr>
+      </w:pPr>
+      <w:r>
+        <w:rPr>
+          <w:rFonts w:asciiTheme="minorHAnsi" w:hAnsiTheme="minorHAnsi" w:cstheme="minorHAnsi"/>
+          <w:b/>
+          <w:bCs/>
+          <w:color w:val="333333"/>
+        </w:rPr>
+        <w:t xml:space="preserve">Amy: </w:t>
+      </w:r>
+      <w:r>
+        <w:rPr>
+          <w:rFonts w:asciiTheme="minorHAnsi" w:hAnsiTheme="minorHAnsi" w:cstheme="minorHAnsi"/>
+          <w:color w:val="333333"/>
+        </w:rPr>
+        <w:t>Y</w:t>
+      </w:r>
+      <w:r>
+        <w:rPr>
+          <w:rFonts w:asciiTheme="minorHAnsi" w:eastAsia="Times New Roman" w:hAnsiTheme="minorHAnsi" w:cstheme="minorHAnsi"/>
+          <w:color w:val="333333"/>
+          <w:shd w:val="clear" w:color="auto" w:fill="FFFFFF"/>
+        </w:rPr>
+        <w:t xml:space="preserve">es, each insert </w:t>
+      </w:r>
+      <w:proofErr w:type="gramStart"/>
+      <w:r>
+        <w:rPr>
+          <w:rFonts w:asciiTheme="minorHAnsi" w:eastAsia="Times New Roman" w:hAnsiTheme="minorHAnsi" w:cstheme="minorHAnsi"/>
+          <w:color w:val="333333"/>
+          <w:shd w:val="clear" w:color="auto" w:fill="FFFFFF"/>
+        </w:rPr>
+        <w:t>add</w:t>
+      </w:r>
+      <w:proofErr w:type="gramEnd"/>
+      <w:r>
+        <w:rPr>
+          <w:rFonts w:asciiTheme="minorHAnsi" w:eastAsia="Times New Roman" w:hAnsiTheme="minorHAnsi" w:cstheme="minorHAnsi"/>
+          <w:color w:val="333333"/>
+          <w:shd w:val="clear" w:color="auto" w:fill="FFFFFF"/>
+        </w:rPr>
+        <w:t xml:space="preserve"> the corresponding FK attributes, and at least one M:M relationship</w:t>
+      </w:r>
+    </w:p>
+    <w:p>
+      <w:pPr>
+        <w:pStyle w:val="NormalWeb"/>
+        <w:spacing w:before="0" w:beforeAutospacing="0" w:after="0" w:afterAutospacing="0"/>
+        <w:rPr>
+          <w:rFonts w:asciiTheme="minorHAnsi" w:hAnsiTheme="minorHAnsi" w:cstheme="minorHAnsi"/>
+          <w:color w:val="333333"/>
+        </w:rPr>
+      </w:pPr>
+    </w:p>
+    <w:p>
+      <w:pPr>
+        <w:rPr>
+          <w:rFonts w:asciiTheme="minorHAnsi" w:eastAsia="Times New Roman" w:hAnsiTheme="minorHAnsi" w:cstheme="minorHAnsi"/>
+        </w:rPr>
+      </w:pPr>
+      <w:r>
+        <w:rPr>
+          <w:rFonts w:asciiTheme="minorHAnsi" w:hAnsiTheme="minorHAnsi" w:cstheme="minorHAnsi"/>
+          <w:b/>
+          <w:bCs/>
+          <w:color w:val="333333"/>
+        </w:rPr>
+        <w:t xml:space="preserve">Bowen Lin: </w:t>
+      </w:r>
+      <w:r>
+        <w:rPr>
+          <w:rFonts w:asciiTheme="minorHAnsi" w:eastAsia="Times New Roman" w:hAnsiTheme="minorHAnsi" w:cstheme="minorHAnsi"/>
+          <w:color w:val="333333"/>
+          <w:shd w:val="clear" w:color="auto" w:fill="FFFFFF"/>
+        </w:rPr>
+        <w:t xml:space="preserve">Yes, the project includes </w:t>
+      </w:r>
+      <w:proofErr w:type="spellStart"/>
+      <w:r>
+        <w:rPr>
+          <w:rFonts w:asciiTheme="minorHAnsi" w:eastAsia="Times New Roman" w:hAnsiTheme="minorHAnsi" w:cstheme="minorHAnsi"/>
+          <w:color w:val="333333"/>
+          <w:shd w:val="clear" w:color="auto" w:fill="FFFFFF"/>
+        </w:rPr>
+        <w:t>m:m</w:t>
+      </w:r>
+      <w:proofErr w:type="spellEnd"/>
+      <w:r>
+        <w:rPr>
+          <w:rFonts w:asciiTheme="minorHAnsi" w:eastAsia="Times New Roman" w:hAnsiTheme="minorHAnsi" w:cstheme="minorHAnsi"/>
+          <w:color w:val="333333"/>
+          <w:shd w:val="clear" w:color="auto" w:fill="FFFFFF"/>
+        </w:rPr>
+        <w:t xml:space="preserve"> relationships, such as libraries and books</w:t>
+      </w:r>
+    </w:p>
+    <w:p>
+      <w:pPr>
+        <w:pStyle w:val="NormalWeb"/>
+        <w:spacing w:before="0" w:beforeAutospacing="0" w:after="0" w:afterAutospacing="0"/>
+        <w:rPr>
+          <w:rFonts w:asciiTheme="minorHAnsi" w:hAnsiTheme="minorHAnsi" w:cstheme="minorHAnsi"/>
+          <w:color w:val="333333"/>
+        </w:rPr>
+      </w:pPr>
+      <w:r>
+        <w:rPr>
+          <w:rFonts w:asciiTheme="minorHAnsi" w:hAnsiTheme="minorHAnsi" w:cstheme="minorHAnsi"/>
+          <w:color w:val="333333"/>
+        </w:rPr>
+        <w:t> </w:t>
+      </w:r>
+    </w:p>
+    <w:p>
+      <w:pPr>
+        <w:pStyle w:val="NormalWeb"/>
+        <w:spacing w:before="0" w:beforeAutospacing="0" w:after="0" w:afterAutospacing="0"/>
+        <w:rPr>
+          <w:rStyle w:val="Strong"/>
+          <w:rFonts w:asciiTheme="minorHAnsi" w:hAnsiTheme="minorHAnsi" w:cstheme="minorHAnsi"/>
+          <w:color w:val="333333"/>
+        </w:rPr>
+      </w:pPr>
+      <w:r>
+        <w:rPr>
+          <w:rStyle w:val="Strong"/>
+          <w:rFonts w:asciiTheme="minorHAnsi" w:hAnsiTheme="minorHAnsi" w:cstheme="minorHAnsi"/>
+          <w:color w:val="333333"/>
+        </w:rPr>
+        <w:t xml:space="preserve">Is there at least one DELETE and does at least one DELETE remove things from a M:M relationship? In other words, if an order is deleted from the Orders table, it should also delete </w:t>
+      </w:r>
+      <w:r>
+        <w:rPr>
+          <w:rStyle w:val="Strong"/>
+          <w:rFonts w:asciiTheme="minorHAnsi" w:hAnsiTheme="minorHAnsi" w:cstheme="minorHAnsi"/>
+          <w:color w:val="333333"/>
+        </w:rPr>
+        <w:lastRenderedPageBreak/>
+        <w:t xml:space="preserve">the corresponding rows from the </w:t>
+      </w:r>
+      <w:proofErr w:type="spellStart"/>
+      <w:r>
+        <w:rPr>
+          <w:rStyle w:val="Strong"/>
+          <w:rFonts w:asciiTheme="minorHAnsi" w:hAnsiTheme="minorHAnsi" w:cstheme="minorHAnsi"/>
+          <w:color w:val="333333"/>
+        </w:rPr>
+        <w:t>OrderDetails</w:t>
+      </w:r>
+      <w:proofErr w:type="spellEnd"/>
+      <w:r>
+        <w:rPr>
+          <w:rStyle w:val="Strong"/>
+          <w:rFonts w:asciiTheme="minorHAnsi" w:hAnsiTheme="minorHAnsi" w:cstheme="minorHAnsi"/>
+          <w:color w:val="333333"/>
+        </w:rPr>
+        <w:t xml:space="preserve"> table, BUT it should not delete any Products or Customers.</w:t>
+      </w:r>
+    </w:p>
+    <w:p>
+      <w:pPr>
+        <w:rPr>
+          <w:rFonts w:asciiTheme="minorHAnsi" w:eastAsia="Times New Roman" w:hAnsiTheme="minorHAnsi" w:cstheme="minorHAnsi"/>
+        </w:rPr>
+      </w:pPr>
+      <w:r>
+        <w:rPr>
+          <w:rFonts w:asciiTheme="minorHAnsi" w:hAnsiTheme="minorHAnsi" w:cstheme="minorHAnsi"/>
+          <w:b/>
+          <w:bCs/>
+          <w:color w:val="333333"/>
+        </w:rPr>
+        <w:t xml:space="preserve">Karen </w:t>
+      </w:r>
+      <w:proofErr w:type="spellStart"/>
+      <w:r>
+        <w:rPr>
+          <w:rFonts w:asciiTheme="minorHAnsi" w:hAnsiTheme="minorHAnsi" w:cstheme="minorHAnsi"/>
+          <w:b/>
+          <w:bCs/>
+          <w:color w:val="333333"/>
+        </w:rPr>
+        <w:t>Berba</w:t>
+      </w:r>
+      <w:proofErr w:type="spellEnd"/>
+      <w:r>
+        <w:rPr>
+          <w:rFonts w:asciiTheme="minorHAnsi" w:hAnsiTheme="minorHAnsi" w:cstheme="minorHAnsi"/>
+          <w:b/>
+          <w:bCs/>
+          <w:color w:val="333333"/>
+        </w:rPr>
+        <w:t xml:space="preserve">: </w:t>
+      </w:r>
+      <w:r>
+        <w:rPr>
+          <w:rFonts w:asciiTheme="minorHAnsi" w:hAnsiTheme="minorHAnsi" w:cstheme="minorHAnsi"/>
+          <w:color w:val="333333"/>
+        </w:rPr>
+        <w:t>N</w:t>
+      </w:r>
+      <w:r>
+        <w:rPr>
+          <w:rFonts w:asciiTheme="minorHAnsi" w:eastAsia="Times New Roman" w:hAnsiTheme="minorHAnsi" w:cstheme="minorHAnsi"/>
+          <w:color w:val="333333"/>
+          <w:shd w:val="clear" w:color="auto" w:fill="FFFFFF"/>
+        </w:rPr>
+        <w:t>o, there doesn't seem to be a DELETE function.</w:t>
+      </w:r>
+    </w:p>
+    <w:p>
+      <w:pPr>
+        <w:pStyle w:val="NormalWeb"/>
+        <w:spacing w:before="0" w:beforeAutospacing="0" w:after="0" w:afterAutospacing="0"/>
+        <w:rPr>
+          <w:rFonts w:asciiTheme="minorHAnsi" w:hAnsiTheme="minorHAnsi" w:cstheme="minorHAnsi"/>
+          <w:b/>
+          <w:bCs/>
+          <w:color w:val="333333"/>
+        </w:rPr>
+      </w:pPr>
+    </w:p>
+    <w:p>
+      <w:pPr>
+        <w:rPr>
+          <w:rFonts w:asciiTheme="minorHAnsi" w:eastAsia="Times New Roman" w:hAnsiTheme="minorHAnsi" w:cstheme="minorHAnsi"/>
+        </w:rPr>
+      </w:pPr>
+      <w:r>
+        <w:rPr>
+          <w:rFonts w:asciiTheme="minorHAnsi" w:hAnsiTheme="minorHAnsi" w:cstheme="minorHAnsi"/>
+          <w:b/>
+          <w:bCs/>
+          <w:color w:val="333333"/>
+        </w:rPr>
+        <w:t xml:space="preserve">Amy: </w:t>
+      </w:r>
+      <w:r>
+        <w:rPr>
+          <w:rFonts w:asciiTheme="minorHAnsi" w:hAnsiTheme="minorHAnsi" w:cstheme="minorHAnsi"/>
+          <w:color w:val="333333"/>
+        </w:rPr>
+        <w:t>h</w:t>
+      </w:r>
+      <w:r>
+        <w:rPr>
+          <w:rFonts w:asciiTheme="minorHAnsi" w:eastAsia="Times New Roman" w:hAnsiTheme="minorHAnsi" w:cstheme="minorHAnsi"/>
+          <w:color w:val="333333"/>
+          <w:shd w:val="clear" w:color="auto" w:fill="FFFFFF"/>
+        </w:rPr>
+        <w:t>ave not seen a delete function</w:t>
+      </w:r>
+    </w:p>
+    <w:p>
+      <w:pPr>
+        <w:pStyle w:val="NormalWeb"/>
+        <w:spacing w:before="0" w:beforeAutospacing="0" w:after="0" w:afterAutospacing="0"/>
+        <w:rPr>
+          <w:rFonts w:asciiTheme="minorHAnsi" w:hAnsiTheme="minorHAnsi" w:cstheme="minorHAnsi"/>
+          <w:color w:val="333333"/>
+        </w:rPr>
+      </w:pPr>
+    </w:p>
+    <w:p>
+      <w:pPr>
+        <w:rPr>
+          <w:rFonts w:asciiTheme="minorHAnsi" w:eastAsia="Times New Roman" w:hAnsiTheme="minorHAnsi" w:cstheme="minorHAnsi"/>
+        </w:rPr>
+      </w:pPr>
+      <w:r>
+        <w:rPr>
+          <w:rFonts w:asciiTheme="minorHAnsi" w:hAnsiTheme="minorHAnsi" w:cstheme="minorHAnsi"/>
+          <w:b/>
+          <w:bCs/>
+          <w:color w:val="333333"/>
+        </w:rPr>
+        <w:t xml:space="preserve">Bowen Lin: </w:t>
+      </w:r>
+      <w:r>
+        <w:rPr>
+          <w:rFonts w:asciiTheme="minorHAnsi" w:eastAsia="Times New Roman" w:hAnsiTheme="minorHAnsi" w:cstheme="minorHAnsi"/>
+          <w:color w:val="333333"/>
+          <w:shd w:val="clear" w:color="auto" w:fill="FFFFFF"/>
+        </w:rPr>
+        <w:t>I did not find a place to delete, the web page can only upload data.</w:t>
+      </w:r>
+    </w:p>
+    <w:p>
+      <w:pPr>
+        <w:pStyle w:val="NormalWeb"/>
+        <w:spacing w:before="0" w:beforeAutospacing="0" w:after="0" w:afterAutospacing="0"/>
+        <w:rPr>
+          <w:rFonts w:asciiTheme="minorHAnsi" w:hAnsiTheme="minorHAnsi" w:cstheme="minorHAnsi"/>
+          <w:color w:val="333333"/>
+        </w:rPr>
+      </w:pPr>
+      <w:r>
+        <w:rPr>
+          <w:rFonts w:asciiTheme="minorHAnsi" w:hAnsiTheme="minorHAnsi" w:cstheme="minorHAnsi"/>
+          <w:color w:val="333333"/>
+        </w:rPr>
+        <w:t> </w:t>
+      </w:r>
+    </w:p>
+    <w:p>
+      <w:pPr>
+        <w:pStyle w:val="NormalWeb"/>
+        <w:spacing w:before="0" w:beforeAutospacing="0" w:after="0" w:afterAutospacing="0"/>
+        <w:rPr>
+          <w:rStyle w:val="Strong"/>
+          <w:rFonts w:asciiTheme="minorHAnsi" w:hAnsiTheme="minorHAnsi" w:cstheme="minorHAnsi"/>
+          <w:color w:val="333333"/>
+        </w:rPr>
+      </w:pPr>
+      <w:r>
+        <w:rPr>
+          <w:rStyle w:val="Strong"/>
+          <w:rFonts w:asciiTheme="minorHAnsi" w:hAnsiTheme="minorHAnsi" w:cstheme="minorHAnsi"/>
+          <w:color w:val="333333"/>
+        </w:rPr>
+        <w:t xml:space="preserve">Is there at least one UPDATE for any one entity? In other words, in the case of Products, can </w:t>
+      </w:r>
+      <w:proofErr w:type="spellStart"/>
+      <w:r>
+        <w:rPr>
+          <w:rStyle w:val="Strong"/>
+          <w:rFonts w:asciiTheme="minorHAnsi" w:hAnsiTheme="minorHAnsi" w:cstheme="minorHAnsi"/>
+          <w:color w:val="333333"/>
+        </w:rPr>
+        <w:t>productName</w:t>
+      </w:r>
+      <w:proofErr w:type="spellEnd"/>
+      <w:r>
+        <w:rPr>
+          <w:rStyle w:val="Strong"/>
+          <w:rFonts w:asciiTheme="minorHAnsi" w:hAnsiTheme="minorHAnsi" w:cstheme="minorHAnsi"/>
+          <w:color w:val="333333"/>
+        </w:rPr>
+        <w:t xml:space="preserve">, </w:t>
+      </w:r>
+      <w:proofErr w:type="spellStart"/>
+      <w:r>
+        <w:rPr>
+          <w:rStyle w:val="Strong"/>
+          <w:rFonts w:asciiTheme="minorHAnsi" w:hAnsiTheme="minorHAnsi" w:cstheme="minorHAnsi"/>
+          <w:color w:val="333333"/>
+        </w:rPr>
+        <w:t>listPrice</w:t>
+      </w:r>
+      <w:proofErr w:type="spellEnd"/>
+      <w:r>
+        <w:rPr>
+          <w:rStyle w:val="Strong"/>
+          <w:rFonts w:asciiTheme="minorHAnsi" w:hAnsiTheme="minorHAnsi" w:cstheme="minorHAnsi"/>
+          <w:color w:val="333333"/>
+        </w:rPr>
+        <w:t xml:space="preserve">, </w:t>
+      </w:r>
+      <w:proofErr w:type="spellStart"/>
+      <w:r>
+        <w:rPr>
+          <w:rStyle w:val="Strong"/>
+          <w:rFonts w:asciiTheme="minorHAnsi" w:hAnsiTheme="minorHAnsi" w:cstheme="minorHAnsi"/>
+          <w:color w:val="333333"/>
+        </w:rPr>
+        <w:t>qtyOnHand</w:t>
+      </w:r>
+      <w:proofErr w:type="spellEnd"/>
+      <w:r>
+        <w:rPr>
+          <w:rStyle w:val="Strong"/>
+          <w:rFonts w:asciiTheme="minorHAnsi" w:hAnsiTheme="minorHAnsi" w:cstheme="minorHAnsi"/>
+          <w:color w:val="333333"/>
+        </w:rPr>
+        <w:t xml:space="preserve">, e.g. be updated for a single </w:t>
+      </w:r>
+      <w:proofErr w:type="spellStart"/>
+      <w:r>
+        <w:rPr>
+          <w:rStyle w:val="Strong"/>
+          <w:rFonts w:asciiTheme="minorHAnsi" w:hAnsiTheme="minorHAnsi" w:cstheme="minorHAnsi"/>
+          <w:color w:val="333333"/>
+        </w:rPr>
+        <w:t>ProductID</w:t>
+      </w:r>
+      <w:proofErr w:type="spellEnd"/>
+      <w:r>
+        <w:rPr>
+          <w:rStyle w:val="Strong"/>
+          <w:rFonts w:asciiTheme="minorHAnsi" w:hAnsiTheme="minorHAnsi" w:cstheme="minorHAnsi"/>
+          <w:color w:val="333333"/>
+        </w:rPr>
+        <w:t xml:space="preserve"> record?</w:t>
+      </w:r>
+    </w:p>
+    <w:p>
+      <w:pPr>
+        <w:rPr>
+          <w:rFonts w:asciiTheme="minorHAnsi" w:eastAsia="Times New Roman" w:hAnsiTheme="minorHAnsi" w:cstheme="minorHAnsi"/>
+        </w:rPr>
+      </w:pPr>
+      <w:r>
+        <w:rPr>
+          <w:rFonts w:asciiTheme="minorHAnsi" w:hAnsiTheme="minorHAnsi" w:cstheme="minorHAnsi"/>
+          <w:b/>
+          <w:bCs/>
+          <w:color w:val="333333"/>
+        </w:rPr>
+        <w:t xml:space="preserve">Karen </w:t>
+      </w:r>
+      <w:proofErr w:type="spellStart"/>
+      <w:r>
+        <w:rPr>
+          <w:rFonts w:asciiTheme="minorHAnsi" w:hAnsiTheme="minorHAnsi" w:cstheme="minorHAnsi"/>
+          <w:b/>
+          <w:bCs/>
+          <w:color w:val="333333"/>
+        </w:rPr>
+        <w:t>Berba</w:t>
+      </w:r>
+      <w:proofErr w:type="spellEnd"/>
+      <w:r>
+        <w:rPr>
+          <w:rFonts w:asciiTheme="minorHAnsi" w:hAnsiTheme="minorHAnsi" w:cstheme="minorHAnsi"/>
+          <w:b/>
+          <w:bCs/>
+          <w:color w:val="333333"/>
+        </w:rPr>
+        <w:t xml:space="preserve">: </w:t>
+      </w:r>
+      <w:r>
+        <w:rPr>
+          <w:rFonts w:asciiTheme="minorHAnsi" w:hAnsiTheme="minorHAnsi" w:cstheme="minorHAnsi"/>
+          <w:color w:val="333333"/>
+        </w:rPr>
+        <w:t>F</w:t>
+      </w:r>
+      <w:r>
+        <w:rPr>
+          <w:rFonts w:asciiTheme="minorHAnsi" w:eastAsia="Times New Roman" w:hAnsiTheme="minorHAnsi" w:cstheme="minorHAnsi"/>
+          <w:color w:val="333333"/>
+          <w:shd w:val="clear" w:color="auto" w:fill="FFFFFF"/>
+        </w:rPr>
+        <w:t>rom the UI side, there doesn't seem to be an UPDATE function, but it's possible it's implemented in the back-end.</w:t>
+      </w:r>
+    </w:p>
+    <w:p>
+      <w:pPr>
+        <w:pStyle w:val="NormalWeb"/>
+        <w:spacing w:before="0" w:beforeAutospacing="0" w:after="0" w:afterAutospacing="0"/>
+        <w:rPr>
+          <w:rFonts w:asciiTheme="minorHAnsi" w:hAnsiTheme="minorHAnsi" w:cstheme="minorHAnsi"/>
+          <w:color w:val="333333"/>
+        </w:rPr>
+      </w:pPr>
+    </w:p>
+    <w:p>
+      <w:pPr>
+        <w:rPr>
+          <w:rFonts w:asciiTheme="minorHAnsi" w:eastAsia="Times New Roman" w:hAnsiTheme="minorHAnsi" w:cstheme="minorHAnsi"/>
+        </w:rPr>
+      </w:pPr>
+      <w:r>
+        <w:rPr>
+          <w:rFonts w:asciiTheme="minorHAnsi" w:hAnsiTheme="minorHAnsi" w:cstheme="minorHAnsi"/>
+          <w:b/>
+          <w:bCs/>
+          <w:color w:val="333333"/>
+        </w:rPr>
+        <w:t xml:space="preserve">Amy: </w:t>
+      </w:r>
+      <w:r>
+        <w:rPr>
+          <w:rFonts w:asciiTheme="minorHAnsi" w:hAnsiTheme="minorHAnsi" w:cstheme="minorHAnsi"/>
+          <w:color w:val="333333"/>
+        </w:rPr>
+        <w:t>I</w:t>
+      </w:r>
+      <w:r>
+        <w:rPr>
+          <w:rFonts w:asciiTheme="minorHAnsi" w:eastAsia="Times New Roman" w:hAnsiTheme="minorHAnsi" w:cstheme="minorHAnsi"/>
+          <w:color w:val="333333"/>
+          <w:shd w:val="clear" w:color="auto" w:fill="FFFFFF"/>
+        </w:rPr>
+        <w:t> can't find one that allows this in the UI</w:t>
+      </w:r>
+    </w:p>
+    <w:p>
+      <w:pPr>
+        <w:pStyle w:val="NormalWeb"/>
+        <w:spacing w:before="0" w:beforeAutospacing="0" w:after="0" w:afterAutospacing="0"/>
+        <w:rPr>
+          <w:rFonts w:asciiTheme="minorHAnsi" w:hAnsiTheme="minorHAnsi" w:cstheme="minorHAnsi"/>
+          <w:color w:val="333333"/>
+        </w:rPr>
+      </w:pPr>
+    </w:p>
+    <w:p>
+      <w:pPr>
+        <w:rPr>
+          <w:rFonts w:asciiTheme="minorHAnsi" w:eastAsia="Times New Roman" w:hAnsiTheme="minorHAnsi" w:cstheme="minorHAnsi"/>
+        </w:rPr>
+      </w:pPr>
+      <w:r>
+        <w:rPr>
+          <w:rFonts w:asciiTheme="minorHAnsi" w:hAnsiTheme="minorHAnsi" w:cstheme="minorHAnsi"/>
+          <w:b/>
+          <w:bCs/>
+          <w:color w:val="333333"/>
+        </w:rPr>
+        <w:t xml:space="preserve">Bowen Lin: </w:t>
+      </w:r>
+      <w:r>
+        <w:rPr>
+          <w:rFonts w:asciiTheme="minorHAnsi" w:eastAsia="Times New Roman" w:hAnsiTheme="minorHAnsi" w:cstheme="minorHAnsi"/>
+          <w:color w:val="333333"/>
+          <w:shd w:val="clear" w:color="auto" w:fill="FFFFFF"/>
+        </w:rPr>
+        <w:t>Yes, the product can be updated</w:t>
+      </w:r>
+    </w:p>
+    <w:p>
+      <w:pPr>
+        <w:pStyle w:val="NormalWeb"/>
+        <w:spacing w:before="0" w:beforeAutospacing="0" w:after="0" w:afterAutospacing="0"/>
+        <w:rPr>
+          <w:rFonts w:asciiTheme="minorHAnsi" w:hAnsiTheme="minorHAnsi" w:cstheme="minorHAnsi"/>
+          <w:color w:val="333333"/>
+        </w:rPr>
+      </w:pPr>
+      <w:r>
+        <w:rPr>
+          <w:rFonts w:asciiTheme="minorHAnsi" w:hAnsiTheme="minorHAnsi" w:cstheme="minorHAnsi"/>
+          <w:color w:val="333333"/>
+        </w:rPr>
+        <w:t> </w:t>
+      </w:r>
+    </w:p>
+    <w:p>
+      <w:pPr>
+        <w:pStyle w:val="NormalWeb"/>
+        <w:spacing w:before="0" w:beforeAutospacing="0" w:after="0" w:afterAutospacing="0"/>
+        <w:rPr>
+          <w:rStyle w:val="Strong"/>
+          <w:rFonts w:asciiTheme="minorHAnsi" w:hAnsiTheme="minorHAnsi" w:cstheme="minorHAnsi"/>
+          <w:color w:val="333333"/>
+        </w:rPr>
+      </w:pPr>
+      <w:r>
+        <w:rPr>
+          <w:rStyle w:val="Strong"/>
+          <w:rFonts w:asciiTheme="minorHAnsi" w:hAnsiTheme="minorHAnsi" w:cstheme="minorHAnsi"/>
+          <w:color w:val="333333"/>
+        </w:rPr>
+        <w:t xml:space="preserve">Is at least one relationship </w:t>
+      </w:r>
+      <w:proofErr w:type="spellStart"/>
+      <w:r>
+        <w:rPr>
+          <w:rStyle w:val="Strong"/>
+          <w:rFonts w:asciiTheme="minorHAnsi" w:hAnsiTheme="minorHAnsi" w:cstheme="minorHAnsi"/>
+          <w:color w:val="333333"/>
+        </w:rPr>
+        <w:t>NULLable</w:t>
+      </w:r>
+      <w:proofErr w:type="spellEnd"/>
+      <w:r>
+        <w:rPr>
+          <w:rStyle w:val="Strong"/>
+          <w:rFonts w:asciiTheme="minorHAnsi" w:hAnsiTheme="minorHAnsi" w:cstheme="minorHAnsi"/>
+          <w:color w:val="333333"/>
+        </w:rPr>
+        <w:t xml:space="preserve">? In other words, there should be at least one optional relationship, e.g. having an Employee might be optional for any Order. </w:t>
+      </w:r>
+      <w:proofErr w:type="gramStart"/>
+      <w:r>
+        <w:rPr>
+          <w:rStyle w:val="Strong"/>
+          <w:rFonts w:asciiTheme="minorHAnsi" w:hAnsiTheme="minorHAnsi" w:cstheme="minorHAnsi"/>
+          <w:color w:val="333333"/>
+        </w:rPr>
+        <w:t>Thus</w:t>
+      </w:r>
+      <w:proofErr w:type="gramEnd"/>
+      <w:r>
+        <w:rPr>
+          <w:rStyle w:val="Strong"/>
+          <w:rFonts w:asciiTheme="minorHAnsi" w:hAnsiTheme="minorHAnsi" w:cstheme="minorHAnsi"/>
+          <w:color w:val="333333"/>
+        </w:rPr>
+        <w:t xml:space="preserve"> it should be feasible to edit an Order and change the value of Employee to be empty.</w:t>
+      </w:r>
+    </w:p>
+    <w:p>
+      <w:pPr>
+        <w:rPr>
+          <w:rFonts w:asciiTheme="minorHAnsi" w:eastAsia="Times New Roman" w:hAnsiTheme="minorHAnsi" w:cstheme="minorHAnsi"/>
+        </w:rPr>
+      </w:pPr>
+      <w:r>
+        <w:rPr>
+          <w:rFonts w:asciiTheme="minorHAnsi" w:hAnsiTheme="minorHAnsi" w:cstheme="minorHAnsi"/>
+          <w:b/>
+          <w:bCs/>
+          <w:color w:val="333333"/>
+        </w:rPr>
+        <w:t xml:space="preserve">Karen </w:t>
+      </w:r>
+      <w:proofErr w:type="spellStart"/>
+      <w:r>
+        <w:rPr>
+          <w:rFonts w:asciiTheme="minorHAnsi" w:hAnsiTheme="minorHAnsi" w:cstheme="minorHAnsi"/>
+          <w:b/>
+          <w:bCs/>
+          <w:color w:val="333333"/>
+        </w:rPr>
+        <w:t>Berba</w:t>
+      </w:r>
+      <w:proofErr w:type="spellEnd"/>
+      <w:r>
+        <w:rPr>
+          <w:rFonts w:asciiTheme="minorHAnsi" w:hAnsiTheme="minorHAnsi" w:cstheme="minorHAnsi"/>
+          <w:b/>
+          <w:bCs/>
+          <w:color w:val="333333"/>
+        </w:rPr>
+        <w:t xml:space="preserve">: </w:t>
+      </w:r>
+      <w:r>
+        <w:rPr>
+          <w:rFonts w:asciiTheme="minorHAnsi" w:hAnsiTheme="minorHAnsi" w:cstheme="minorHAnsi"/>
+          <w:color w:val="333333"/>
+        </w:rPr>
+        <w:t>Y</w:t>
+      </w:r>
+      <w:r>
+        <w:rPr>
+          <w:rFonts w:asciiTheme="minorHAnsi" w:eastAsia="Times New Roman" w:hAnsiTheme="minorHAnsi" w:cstheme="minorHAnsi"/>
+          <w:color w:val="333333"/>
+          <w:shd w:val="clear" w:color="auto" w:fill="FFFFFF"/>
+        </w:rPr>
+        <w:t xml:space="preserve">es, there is at least one relationship that is </w:t>
+      </w:r>
+      <w:proofErr w:type="spellStart"/>
+      <w:r>
+        <w:rPr>
+          <w:rFonts w:asciiTheme="minorHAnsi" w:eastAsia="Times New Roman" w:hAnsiTheme="minorHAnsi" w:cstheme="minorHAnsi"/>
+          <w:color w:val="333333"/>
+          <w:shd w:val="clear" w:color="auto" w:fill="FFFFFF"/>
+        </w:rPr>
+        <w:t>NULLable</w:t>
+      </w:r>
+      <w:proofErr w:type="spellEnd"/>
+      <w:r>
+        <w:rPr>
+          <w:rFonts w:asciiTheme="minorHAnsi" w:eastAsia="Times New Roman" w:hAnsiTheme="minorHAnsi" w:cstheme="minorHAnsi"/>
+          <w:color w:val="333333"/>
+          <w:shd w:val="clear" w:color="auto" w:fill="FFFFFF"/>
+        </w:rPr>
+        <w:t xml:space="preserve"> -- the </w:t>
+      </w:r>
+      <w:proofErr w:type="spellStart"/>
+      <w:r>
+        <w:rPr>
+          <w:rFonts w:asciiTheme="minorHAnsi" w:eastAsia="Times New Roman" w:hAnsiTheme="minorHAnsi" w:cstheme="minorHAnsi"/>
+          <w:color w:val="333333"/>
+          <w:shd w:val="clear" w:color="auto" w:fill="FFFFFF"/>
+        </w:rPr>
+        <w:t>orderNumber</w:t>
+      </w:r>
+      <w:proofErr w:type="spellEnd"/>
+      <w:r>
+        <w:rPr>
+          <w:rFonts w:asciiTheme="minorHAnsi" w:eastAsia="Times New Roman" w:hAnsiTheme="minorHAnsi" w:cstheme="minorHAnsi"/>
+          <w:color w:val="333333"/>
+          <w:shd w:val="clear" w:color="auto" w:fill="FFFFFF"/>
+        </w:rPr>
+        <w:t xml:space="preserve"> in the Books entity can be NULL if the book does not belong to an order.</w:t>
+      </w:r>
+    </w:p>
+    <w:p>
+      <w:pPr>
+        <w:pStyle w:val="NormalWeb"/>
+        <w:spacing w:before="0" w:beforeAutospacing="0" w:after="0" w:afterAutospacing="0"/>
+        <w:rPr>
+          <w:rFonts w:asciiTheme="minorHAnsi" w:hAnsiTheme="minorHAnsi" w:cstheme="minorHAnsi"/>
+          <w:color w:val="333333"/>
+        </w:rPr>
+      </w:pPr>
+    </w:p>
+    <w:p>
+      <w:pPr>
+        <w:rPr>
+          <w:rFonts w:asciiTheme="minorHAnsi" w:eastAsia="Times New Roman" w:hAnsiTheme="minorHAnsi" w:cstheme="minorHAnsi"/>
+        </w:rPr>
+      </w:pPr>
+      <w:r>
+        <w:rPr>
+          <w:rFonts w:asciiTheme="minorHAnsi" w:hAnsiTheme="minorHAnsi" w:cstheme="minorHAnsi"/>
+          <w:b/>
+          <w:bCs/>
+          <w:color w:val="333333"/>
+        </w:rPr>
+        <w:t xml:space="preserve">Amy: </w:t>
+      </w:r>
+      <w:r>
+        <w:rPr>
+          <w:rFonts w:asciiTheme="minorHAnsi" w:hAnsiTheme="minorHAnsi" w:cstheme="minorHAnsi"/>
+          <w:color w:val="333333"/>
+        </w:rPr>
+        <w:t>Y</w:t>
+      </w:r>
+      <w:r>
+        <w:rPr>
+          <w:rFonts w:asciiTheme="minorHAnsi" w:eastAsia="Times New Roman" w:hAnsiTheme="minorHAnsi" w:cstheme="minorHAnsi"/>
+          <w:color w:val="333333"/>
+          <w:shd w:val="clear" w:color="auto" w:fill="FFFFFF"/>
+        </w:rPr>
+        <w:t>es, the order number is nullable</w:t>
+      </w:r>
+    </w:p>
+    <w:p>
+      <w:pPr>
+        <w:pStyle w:val="NormalWeb"/>
+        <w:spacing w:before="0" w:beforeAutospacing="0" w:after="0" w:afterAutospacing="0"/>
+        <w:rPr>
+          <w:rFonts w:asciiTheme="minorHAnsi" w:hAnsiTheme="minorHAnsi" w:cstheme="minorHAnsi"/>
+          <w:color w:val="333333"/>
+        </w:rPr>
+      </w:pPr>
+    </w:p>
+    <w:p>
+      <w:pPr>
+        <w:rPr>
+          <w:rFonts w:asciiTheme="minorHAnsi" w:eastAsia="Times New Roman" w:hAnsiTheme="minorHAnsi" w:cstheme="minorHAnsi"/>
+        </w:rPr>
+      </w:pPr>
+      <w:r>
+        <w:rPr>
+          <w:rFonts w:asciiTheme="minorHAnsi" w:hAnsiTheme="minorHAnsi" w:cstheme="minorHAnsi"/>
+          <w:b/>
+          <w:bCs/>
+          <w:color w:val="333333"/>
+        </w:rPr>
+        <w:t xml:space="preserve">Bowen Lin: </w:t>
+      </w:r>
+      <w:r>
+        <w:rPr>
+          <w:rFonts w:asciiTheme="minorHAnsi" w:eastAsia="Times New Roman" w:hAnsiTheme="minorHAnsi" w:cstheme="minorHAnsi"/>
+          <w:color w:val="333333"/>
+          <w:shd w:val="clear" w:color="auto" w:fill="FFFFFF"/>
+        </w:rPr>
+        <w:t xml:space="preserve">Yes, the page contains at least one relationship which can be </w:t>
+      </w:r>
+      <w:proofErr w:type="spellStart"/>
+      <w:r>
+        <w:rPr>
+          <w:rFonts w:asciiTheme="minorHAnsi" w:eastAsia="Times New Roman" w:hAnsiTheme="minorHAnsi" w:cstheme="minorHAnsi"/>
+          <w:color w:val="333333"/>
+          <w:shd w:val="clear" w:color="auto" w:fill="FFFFFF"/>
+        </w:rPr>
+        <w:t>NULLLable</w:t>
+      </w:r>
+      <w:proofErr w:type="spellEnd"/>
+    </w:p>
+    <w:p>
+      <w:pPr>
+        <w:pStyle w:val="NormalWeb"/>
+        <w:spacing w:before="0" w:beforeAutospacing="0" w:after="0" w:afterAutospacing="0"/>
+        <w:rPr>
+          <w:rFonts w:asciiTheme="minorHAnsi" w:hAnsiTheme="minorHAnsi" w:cstheme="minorHAnsi"/>
+          <w:color w:val="333333"/>
+        </w:rPr>
+      </w:pPr>
+      <w:r>
+        <w:rPr>
+          <w:rFonts w:asciiTheme="minorHAnsi" w:hAnsiTheme="minorHAnsi" w:cstheme="minorHAnsi"/>
+          <w:color w:val="333333"/>
+        </w:rPr>
+        <w:t> </w:t>
+      </w:r>
+    </w:p>
+    <w:p>
+      <w:pPr>
+        <w:pStyle w:val="NormalWeb"/>
+        <w:spacing w:before="0" w:beforeAutospacing="0" w:after="0" w:afterAutospacing="0"/>
+        <w:rPr>
+          <w:rStyle w:val="Strong"/>
+          <w:rFonts w:asciiTheme="minorHAnsi" w:hAnsiTheme="minorHAnsi" w:cstheme="minorHAnsi"/>
+          <w:color w:val="333333"/>
+        </w:rPr>
+      </w:pPr>
+      <w:r>
+        <w:rPr>
+          <w:rStyle w:val="Strong"/>
+          <w:rFonts w:asciiTheme="minorHAnsi" w:hAnsiTheme="minorHAnsi" w:cstheme="minorHAnsi"/>
+          <w:color w:val="333333"/>
+        </w:rPr>
+        <w:t>Do you have any other suggestions for the team to help with their HTML UI?</w:t>
+      </w:r>
+    </w:p>
+    <w:p>
+      <w:pPr>
+        <w:rPr>
+          <w:rFonts w:asciiTheme="minorHAnsi" w:eastAsia="Times New Roman" w:hAnsiTheme="minorHAnsi" w:cstheme="minorHAnsi"/>
+        </w:rPr>
+      </w:pPr>
+      <w:r>
+        <w:rPr>
+          <w:rFonts w:asciiTheme="minorHAnsi" w:hAnsiTheme="minorHAnsi" w:cstheme="minorHAnsi"/>
+          <w:b/>
+          <w:bCs/>
+          <w:color w:val="333333"/>
+        </w:rPr>
+        <w:t xml:space="preserve">Karen </w:t>
+      </w:r>
+      <w:proofErr w:type="spellStart"/>
+      <w:r>
+        <w:rPr>
+          <w:rFonts w:asciiTheme="minorHAnsi" w:hAnsiTheme="minorHAnsi" w:cstheme="minorHAnsi"/>
+          <w:b/>
+          <w:bCs/>
+          <w:color w:val="333333"/>
+        </w:rPr>
+        <w:t>Berba</w:t>
+      </w:r>
+      <w:proofErr w:type="spellEnd"/>
+      <w:r>
+        <w:rPr>
+          <w:rFonts w:asciiTheme="minorHAnsi" w:hAnsiTheme="minorHAnsi" w:cstheme="minorHAnsi"/>
+          <w:b/>
+          <w:bCs/>
+          <w:color w:val="333333"/>
+        </w:rPr>
+        <w:t xml:space="preserve">: </w:t>
+      </w:r>
+      <w:r>
+        <w:rPr>
+          <w:rFonts w:asciiTheme="minorHAnsi" w:hAnsiTheme="minorHAnsi" w:cstheme="minorHAnsi"/>
+          <w:color w:val="333333"/>
+        </w:rPr>
+        <w:t>F</w:t>
+      </w:r>
+      <w:r>
+        <w:rPr>
+          <w:rFonts w:asciiTheme="minorHAnsi" w:eastAsia="Times New Roman" w:hAnsiTheme="minorHAnsi" w:cstheme="minorHAnsi"/>
+          <w:color w:val="333333"/>
+          <w:shd w:val="clear" w:color="auto" w:fill="FFFFFF"/>
+        </w:rPr>
+        <w:t>irst of all, I want to say that the site is beautiful! I don't have any suggestions because the site seems easy and intuitive for users to navigate and use. Great job!</w:t>
+      </w:r>
+    </w:p>
+    <w:p>
+      <w:pPr>
+        <w:pStyle w:val="NormalWeb"/>
+        <w:spacing w:before="0" w:beforeAutospacing="0" w:after="0" w:afterAutospacing="0"/>
+        <w:rPr>
+          <w:rFonts w:asciiTheme="minorHAnsi" w:hAnsiTheme="minorHAnsi" w:cstheme="minorHAnsi"/>
+          <w:b/>
+          <w:bCs/>
+          <w:color w:val="333333"/>
+        </w:rPr>
+      </w:pPr>
+    </w:p>
+    <w:p>
+      <w:pPr>
+        <w:rPr>
+          <w:rFonts w:asciiTheme="minorHAnsi" w:eastAsia="Times New Roman" w:hAnsiTheme="minorHAnsi" w:cstheme="minorHAnsi"/>
+        </w:rPr>
+      </w:pPr>
+      <w:r>
+        <w:rPr>
+          <w:rFonts w:asciiTheme="minorHAnsi" w:hAnsiTheme="minorHAnsi" w:cstheme="minorHAnsi"/>
+          <w:b/>
+          <w:bCs/>
+          <w:color w:val="333333"/>
+        </w:rPr>
+        <w:t xml:space="preserve">Amy: </w:t>
+      </w:r>
+      <w:r>
+        <w:rPr>
+          <w:rFonts w:asciiTheme="minorHAnsi" w:hAnsiTheme="minorHAnsi" w:cstheme="minorHAnsi"/>
+          <w:color w:val="333333"/>
+        </w:rPr>
+        <w:t>I</w:t>
+      </w:r>
+      <w:r>
+        <w:rPr>
+          <w:rFonts w:asciiTheme="minorHAnsi" w:hAnsiTheme="minorHAnsi" w:cstheme="minorHAnsi"/>
+          <w:color w:val="333333"/>
+          <w:shd w:val="clear" w:color="auto" w:fill="FFFFFF"/>
         </w:rPr>
         <w:t xml:space="preserve"> </w:t>
       </w:r>
       <w:r>
         <w:rPr>
-          <w:rFonts w:asciiTheme="minorHAnsi" w:hAnsiTheme="minorHAnsi" w:cstheme="minorHAnsi"/>
-        </w:rPr>
-        <w:t>(No suggestions/notes provided)</w:t>
-      </w:r>
-    </w:p>
-    <w:p>
-      <w:pPr>
-        <w:rPr>
-          <w:rFonts w:asciiTheme="minorHAnsi" w:hAnsiTheme="minorHAnsi" w:cstheme="minorHAnsi"/>
+          <w:rFonts w:asciiTheme="minorHAnsi" w:eastAsia="Times New Roman" w:hAnsiTheme="minorHAnsi" w:cstheme="minorHAnsi"/>
+          <w:color w:val="333333"/>
+          <w:shd w:val="clear" w:color="auto" w:fill="FFFFFF"/>
+        </w:rPr>
+        <w:t>think it's good! I am not totally sure why you're essentially displaying your database data in the UI, though. You should probably remove what is essentially every table as a display, and just make it something like "add book to checkout", list of books (or empty field), and user entry. It's a little overwhelming and confusing. Just try to think "what information do I need to know in my database, but the user doesn't necessarily need to know to perform this action or get information?" and go from there</w:t>
+      </w:r>
+    </w:p>
+    <w:p>
+      <w:pPr>
+        <w:pStyle w:val="NormalWeb"/>
+        <w:spacing w:before="0" w:beforeAutospacing="0" w:after="0" w:afterAutospacing="0"/>
+        <w:rPr>
+          <w:rFonts w:asciiTheme="minorHAnsi" w:hAnsiTheme="minorHAnsi" w:cstheme="minorHAnsi"/>
+          <w:color w:val="333333"/>
         </w:rPr>
       </w:pPr>
     </w:p>
@@ -7930,75 +11904,24 @@
           <w:rFonts w:asciiTheme="minorHAnsi" w:hAnsiTheme="minorHAnsi" w:cstheme="minorHAnsi"/>
           <w:b/>
           <w:bCs/>
-        </w:rPr>
-        <w:t>Fernando Campos:</w:t>
-      </w:r>
-      <w:r>
-        <w:rPr>
-          <w:rFonts w:asciiTheme="minorHAnsi" w:hAnsiTheme="minorHAnsi" w:cstheme="minorHAnsi"/>
-          <w:b/>
-          <w:bCs/>
-        </w:rPr>
-        <w:t xml:space="preserve"> </w:t>
-      </w:r>
-      <w:r>
-        <w:rPr>
-          <w:rFonts w:ascii="Helvetica Neue" w:eastAsia="Times New Roman" w:hAnsi="Helvetica Neue"/>
+          <w:color w:val="333333"/>
+        </w:rPr>
+        <w:t xml:space="preserve">Bowen Lin: </w:t>
+      </w:r>
+      <w:r>
+        <w:rPr>
+          <w:rFonts w:asciiTheme="minorHAnsi" w:eastAsia="Times New Roman" w:hAnsiTheme="minorHAnsi" w:cstheme="minorHAnsi"/>
+          <w:color w:val="333333"/>
+          <w:shd w:val="clear" w:color="auto" w:fill="FFFFFF"/>
+        </w:rPr>
+        <w:t>I think this web page is designed to be very perfect, very much like a lending site that we can use in our lives. I think it would be nice to just add the delete button.</w:t>
+      </w:r>
+      <w:r>
+        <w:rPr>
+          <w:rFonts w:ascii="Helvetica Neue" w:hAnsi="Helvetica Neue"/>
           <w:color w:val="333333"/>
           <w:sz w:val="21"/>
           <w:szCs w:val="21"/>
-          <w:shd w:val="clear" w:color="auto" w:fill="FFFFFF"/>
-        </w:rPr>
-        <w:t>The website looks awesome</w:t>
-      </w:r>
-    </w:p>
-    <w:p>
-      <w:pPr>
-        <w:rPr>
-          <w:rFonts w:asciiTheme="minorHAnsi" w:hAnsiTheme="minorHAnsi" w:cstheme="minorHAnsi"/>
-          <w:b/>
-          <w:bCs/>
-        </w:rPr>
-      </w:pPr>
-    </w:p>
-    <w:p>
-      <w:pPr>
-        <w:rPr>
-          <w:rFonts w:ascii="Helvetica Neue" w:eastAsia="Times New Roman" w:hAnsi="Helvetica Neue"/>
-          <w:color w:val="333333"/>
-          <w:sz w:val="21"/>
-          <w:szCs w:val="21"/>
-          <w:shd w:val="clear" w:color="auto" w:fill="FFFFFF"/>
-        </w:rPr>
-      </w:pPr>
-      <w:r>
-        <w:rPr>
-          <w:rFonts w:ascii="Helvetica Neue" w:eastAsia="Times New Roman" w:hAnsi="Helvetica Neue"/>
-          <w:color w:val="333333"/>
-          <w:sz w:val="21"/>
-          <w:szCs w:val="21"/>
-          <w:shd w:val="clear" w:color="auto" w:fill="FFFFFF"/>
-        </w:rPr>
-        <w:t>The site is so much fun to mess around with. A minor suggestion I would make is having a "Are you sure you want to delete X" prompt on the delete buttons (I kept accidentally deleting my event because it was really close to the modify button). Overall, awesome site. </w:t>
-      </w:r>
-    </w:p>
-    <w:p>
-      <w:pPr>
-        <w:rPr>
-          <w:rFonts w:ascii="Helvetica Neue" w:eastAsia="Times New Roman" w:hAnsi="Helvetica Neue"/>
-          <w:color w:val="333333"/>
-          <w:sz w:val="21"/>
-          <w:szCs w:val="21"/>
-          <w:shd w:val="clear" w:color="auto" w:fill="FFFFFF"/>
-        </w:rPr>
-      </w:pPr>
-      <w:r>
-        <w:rPr>
-          <w:rFonts w:ascii="Helvetica Neue" w:eastAsia="Times New Roman" w:hAnsi="Helvetica Neue"/>
-          <w:color w:val="333333"/>
-          <w:sz w:val="21"/>
-          <w:szCs w:val="21"/>
-          <w:shd w:val="clear" w:color="auto" w:fill="FFFFFF"/>
         </w:rPr>
         <w:br w:type="page"/>
       </w:r>
@@ -8010,7 +11933,7 @@
           <w:rFonts w:ascii="Times New Roman" w:eastAsia="Times New Roman" w:hAnsi="Times New Roman" w:cs="Times New Roman"/>
         </w:rPr>
       </w:pPr>
-      <w:bookmarkStart w:id="31" w:name="_Toc34658343"/>
+      <w:bookmarkStart w:id="34" w:name="_Toc34658345"/>
       <w:r>
         <w:rPr>
           <w:rFonts w:eastAsia="Times New Roman"/>
@@ -8018,3911 +11941,6 @@
         <w:lastRenderedPageBreak/>
         <w:t xml:space="preserve">Feedback </w:t>
       </w:r>
-      <w:r>
-        <w:rPr>
-          <w:rFonts w:eastAsia="Times New Roman"/>
-        </w:rPr>
-        <w:t>from</w:t>
-      </w:r>
-      <w:r>
-        <w:rPr>
-          <w:rFonts w:eastAsia="Times New Roman"/>
-        </w:rPr>
-        <w:t xml:space="preserve"> Peer Reviewers—Step 4</w:t>
-      </w:r>
-      <w:bookmarkEnd w:id="31"/>
-    </w:p>
-    <w:p>
-      <w:pPr>
-        <w:rPr>
-          <w:rFonts w:eastAsia="Times New Roman"/>
-        </w:rPr>
-      </w:pPr>
-    </w:p>
-    <w:p>
-      <w:pPr>
-        <w:spacing w:before="100" w:beforeAutospacing="1" w:after="100" w:afterAutospacing="1"/>
-        <w:contextualSpacing/>
-        <w:rPr>
-          <w:rFonts w:asciiTheme="minorHAnsi" w:hAnsiTheme="minorHAnsi"/>
-          <w:u w:val="single"/>
-        </w:rPr>
-      </w:pPr>
-      <w:r>
-        <w:rPr>
-          <w:rFonts w:asciiTheme="minorHAnsi" w:hAnsiTheme="minorHAnsi"/>
-          <w:b/>
-          <w:bCs/>
-          <w:u w:val="single"/>
-        </w:rPr>
-        <w:t>Database Definition Queries:</w:t>
-      </w:r>
-    </w:p>
-    <w:p>
-      <w:pPr>
-        <w:spacing w:before="100" w:beforeAutospacing="1" w:after="100" w:afterAutospacing="1"/>
-        <w:contextualSpacing/>
-        <w:rPr>
-          <w:rFonts w:asciiTheme="minorHAnsi" w:hAnsiTheme="minorHAnsi"/>
-        </w:rPr>
-      </w:pPr>
-      <w:r>
-        <w:rPr>
-          <w:rFonts w:asciiTheme="minorHAnsi" w:hAnsiTheme="minorHAnsi"/>
-        </w:rPr>
-        <w:t> </w:t>
-      </w:r>
-    </w:p>
-    <w:p>
-      <w:pPr>
-        <w:spacing w:before="100" w:beforeAutospacing="1" w:after="100" w:afterAutospacing="1"/>
-        <w:contextualSpacing/>
-        <w:rPr>
-          <w:rFonts w:asciiTheme="minorHAnsi" w:hAnsiTheme="minorHAnsi"/>
-          <w:b/>
-          <w:iCs/>
-        </w:rPr>
-      </w:pPr>
-      <w:r>
-        <w:rPr>
-          <w:rFonts w:asciiTheme="minorHAnsi" w:hAnsiTheme="minorHAnsi"/>
-          <w:b/>
-          <w:iCs/>
-        </w:rPr>
-        <w:t>Is the SQL file syntactically correct?</w:t>
-      </w:r>
-    </w:p>
-    <w:p>
-      <w:pPr>
-        <w:spacing w:before="100" w:beforeAutospacing="1" w:after="100" w:afterAutospacing="1"/>
-        <w:contextualSpacing/>
-        <w:rPr>
-          <w:rFonts w:asciiTheme="minorHAnsi" w:hAnsiTheme="minorHAnsi"/>
-          <w:b/>
-          <w:iCs/>
-        </w:rPr>
-      </w:pPr>
-    </w:p>
-    <w:p>
-      <w:pPr>
-        <w:spacing w:before="100" w:beforeAutospacing="1" w:after="100" w:afterAutospacing="1"/>
-        <w:contextualSpacing/>
-        <w:rPr>
-          <w:rFonts w:asciiTheme="minorHAnsi" w:hAnsiTheme="minorHAnsi"/>
-        </w:rPr>
-      </w:pPr>
-      <w:proofErr w:type="spellStart"/>
-      <w:r>
-        <w:rPr>
-          <w:rStyle w:val="Strong"/>
-          <w:rFonts w:asciiTheme="minorHAnsi" w:hAnsiTheme="minorHAnsi" w:cstheme="minorHAnsi"/>
-          <w:color w:val="333333"/>
-        </w:rPr>
-        <w:t>Cris</w:t>
-      </w:r>
-      <w:proofErr w:type="spellEnd"/>
-      <w:r>
-        <w:rPr>
-          <w:rStyle w:val="Strong"/>
-          <w:rFonts w:asciiTheme="minorHAnsi" w:hAnsiTheme="minorHAnsi" w:cstheme="minorHAnsi"/>
-          <w:color w:val="333333"/>
-        </w:rPr>
-        <w:t xml:space="preserve"> </w:t>
-      </w:r>
-      <w:proofErr w:type="spellStart"/>
-      <w:r>
-        <w:rPr>
-          <w:rStyle w:val="Strong"/>
-          <w:rFonts w:asciiTheme="minorHAnsi" w:hAnsiTheme="minorHAnsi" w:cstheme="minorHAnsi"/>
-          <w:color w:val="333333"/>
-        </w:rPr>
-        <w:t>Shumack</w:t>
-      </w:r>
-      <w:proofErr w:type="spellEnd"/>
-      <w:r>
-        <w:rPr>
-          <w:rStyle w:val="Strong"/>
-          <w:rFonts w:asciiTheme="minorHAnsi" w:hAnsiTheme="minorHAnsi" w:cstheme="minorHAnsi"/>
-          <w:color w:val="333333"/>
-        </w:rPr>
-        <w:t xml:space="preserve">: </w:t>
-      </w:r>
-      <w:r>
-        <w:rPr>
-          <w:rFonts w:asciiTheme="minorHAnsi" w:hAnsiTheme="minorHAnsi"/>
-        </w:rPr>
-        <w:t>I received errors when trying to import the .</w:t>
-      </w:r>
-      <w:proofErr w:type="spellStart"/>
-      <w:r>
-        <w:rPr>
-          <w:rFonts w:asciiTheme="minorHAnsi" w:hAnsiTheme="minorHAnsi"/>
-        </w:rPr>
-        <w:t>sql</w:t>
-      </w:r>
-      <w:proofErr w:type="spellEnd"/>
-      <w:r>
-        <w:rPr>
-          <w:rFonts w:asciiTheme="minorHAnsi" w:hAnsiTheme="minorHAnsi"/>
-        </w:rPr>
-        <w:t xml:space="preserve"> file into phpMyAdmin, and also errors copying/pasting it into phpMyAdmin. However, the tables were all </w:t>
-      </w:r>
-      <w:proofErr w:type="spellStart"/>
-      <w:r>
-        <w:rPr>
-          <w:rFonts w:asciiTheme="minorHAnsi" w:hAnsiTheme="minorHAnsi"/>
-        </w:rPr>
-        <w:t>CREATE'd</w:t>
-      </w:r>
-      <w:proofErr w:type="spellEnd"/>
-      <w:r>
-        <w:rPr>
-          <w:rFonts w:asciiTheme="minorHAnsi" w:hAnsiTheme="minorHAnsi"/>
-        </w:rPr>
-        <w:t xml:space="preserve"> correctly. Nothing was </w:t>
-      </w:r>
-      <w:proofErr w:type="spellStart"/>
-      <w:r>
-        <w:rPr>
-          <w:rFonts w:asciiTheme="minorHAnsi" w:hAnsiTheme="minorHAnsi"/>
-        </w:rPr>
-        <w:t>INSERT'd</w:t>
-      </w:r>
-      <w:proofErr w:type="spellEnd"/>
-      <w:r>
-        <w:rPr>
-          <w:rFonts w:asciiTheme="minorHAnsi" w:hAnsiTheme="minorHAnsi"/>
-        </w:rPr>
-        <w:t xml:space="preserve"> into any of the tables, but the structure of the tables appears to be correct.</w:t>
-      </w:r>
-    </w:p>
-    <w:p>
-      <w:pPr>
-        <w:spacing w:before="100" w:beforeAutospacing="1" w:after="100" w:afterAutospacing="1"/>
-        <w:contextualSpacing/>
-        <w:rPr>
-          <w:rFonts w:asciiTheme="minorHAnsi" w:hAnsiTheme="minorHAnsi"/>
-        </w:rPr>
-      </w:pPr>
-    </w:p>
-    <w:p>
-      <w:pPr>
-        <w:spacing w:before="100" w:beforeAutospacing="1" w:after="100" w:afterAutospacing="1"/>
-        <w:contextualSpacing/>
-        <w:rPr>
-          <w:rFonts w:asciiTheme="minorHAnsi" w:hAnsiTheme="minorHAnsi"/>
-        </w:rPr>
-      </w:pPr>
-      <w:r>
-        <w:rPr>
-          <w:rFonts w:asciiTheme="minorHAnsi" w:eastAsia="Times New Roman" w:hAnsiTheme="minorHAnsi"/>
-          <w:b/>
-        </w:rPr>
-        <w:t xml:space="preserve">Pablo </w:t>
-      </w:r>
-      <w:proofErr w:type="spellStart"/>
-      <w:r>
-        <w:rPr>
-          <w:rFonts w:asciiTheme="minorHAnsi" w:eastAsia="Times New Roman" w:hAnsiTheme="minorHAnsi"/>
-          <w:b/>
-        </w:rPr>
-        <w:t>Turati</w:t>
-      </w:r>
-      <w:proofErr w:type="spellEnd"/>
-      <w:r>
-        <w:rPr>
-          <w:rFonts w:asciiTheme="minorHAnsi" w:eastAsia="Times New Roman" w:hAnsiTheme="minorHAnsi"/>
-          <w:b/>
-        </w:rPr>
-        <w:t xml:space="preserve">: </w:t>
-      </w:r>
-      <w:r>
-        <w:rPr>
-          <w:rFonts w:asciiTheme="minorHAnsi" w:hAnsiTheme="minorHAnsi"/>
-        </w:rPr>
-        <w:t>My importing tool showed errors while trying to import the file. Therefore, it was not possible to do so successfully. I think that getting this right is the most important part of this step. After all, this file is the actual initialization of the project.  Although the errors are syntactic, this being an initialization file, I suggest you first run a DROP TABLE script on all your tables. This allows for a clean process to run removing any previous table versions already in the platform. </w:t>
-      </w:r>
-    </w:p>
-    <w:p>
-      <w:pPr>
-        <w:spacing w:before="100" w:beforeAutospacing="1" w:after="100" w:afterAutospacing="1"/>
-        <w:contextualSpacing/>
-        <w:rPr>
-          <w:rFonts w:asciiTheme="minorHAnsi" w:hAnsiTheme="minorHAnsi"/>
-        </w:rPr>
-      </w:pPr>
-      <w:r>
-        <w:rPr>
-          <w:rFonts w:asciiTheme="minorHAnsi" w:hAnsiTheme="minorHAnsi"/>
-        </w:rPr>
-        <w:t>Also, the current script runs with CREATE TABLE as opposed to CREATE TABLE IF NOT EXISTS.  While this is far from being a requirement, I suggest it being that this would also help mitigate any possible errors of table duplication.</w:t>
-      </w:r>
-    </w:p>
-    <w:p>
-      <w:pPr>
-        <w:spacing w:before="100" w:beforeAutospacing="1" w:after="100" w:afterAutospacing="1"/>
-        <w:contextualSpacing/>
-        <w:rPr>
-          <w:rFonts w:asciiTheme="minorHAnsi" w:hAnsiTheme="minorHAnsi"/>
-        </w:rPr>
-      </w:pPr>
-    </w:p>
-    <w:p>
-      <w:pPr>
-        <w:spacing w:before="100" w:beforeAutospacing="1" w:after="100" w:afterAutospacing="1"/>
-        <w:contextualSpacing/>
-        <w:rPr>
-          <w:rFonts w:asciiTheme="minorHAnsi" w:hAnsiTheme="minorHAnsi"/>
-        </w:rPr>
-      </w:pPr>
-      <w:r>
-        <w:rPr>
-          <w:rFonts w:asciiTheme="minorHAnsi" w:eastAsia="Times New Roman" w:hAnsiTheme="minorHAnsi"/>
-          <w:b/>
-        </w:rPr>
-        <w:t>Emily Edmonson</w:t>
-      </w:r>
-      <w:r>
-        <w:rPr>
-          <w:rFonts w:asciiTheme="minorHAnsi" w:eastAsia="Times New Roman" w:hAnsiTheme="minorHAnsi"/>
-          <w:b/>
-        </w:rPr>
-        <w:t xml:space="preserve">:  </w:t>
-      </w:r>
-      <w:r>
-        <w:rPr>
-          <w:rFonts w:asciiTheme="minorHAnsi" w:hAnsiTheme="minorHAnsi"/>
-        </w:rPr>
-        <w:t>I could not import the data. It looks like the DDL data is correct (i.e. the create and inserts) synta</w:t>
-      </w:r>
-      <w:r>
-        <w:rPr>
-          <w:rFonts w:asciiTheme="minorHAnsi" w:hAnsiTheme="minorHAnsi"/>
-        </w:rPr>
-        <w:t>c</w:t>
-      </w:r>
-      <w:r>
-        <w:rPr>
-          <w:rFonts w:asciiTheme="minorHAnsi" w:hAnsiTheme="minorHAnsi"/>
-        </w:rPr>
-        <w:t>tically speaking.</w:t>
-      </w:r>
-    </w:p>
-    <w:p>
-      <w:pPr>
-        <w:spacing w:before="100" w:beforeAutospacing="1" w:after="100" w:afterAutospacing="1"/>
-        <w:contextualSpacing/>
-        <w:rPr>
-          <w:rFonts w:asciiTheme="minorHAnsi" w:hAnsiTheme="minorHAnsi"/>
-        </w:rPr>
-      </w:pPr>
-    </w:p>
-    <w:p>
-      <w:pPr>
-        <w:spacing w:before="100" w:beforeAutospacing="1" w:after="100" w:afterAutospacing="1"/>
-        <w:contextualSpacing/>
-        <w:rPr>
-          <w:rFonts w:asciiTheme="minorHAnsi" w:hAnsiTheme="minorHAnsi"/>
-        </w:rPr>
-      </w:pPr>
-      <w:r>
-        <w:rPr>
-          <w:rFonts w:asciiTheme="minorHAnsi" w:eastAsia="Times New Roman" w:hAnsiTheme="minorHAnsi"/>
-          <w:b/>
-        </w:rPr>
-        <w:t>Martin Delgado</w:t>
-      </w:r>
-      <w:r>
-        <w:rPr>
-          <w:rFonts w:asciiTheme="minorHAnsi" w:eastAsia="Times New Roman" w:hAnsiTheme="minorHAnsi"/>
-          <w:b/>
-        </w:rPr>
-        <w:t xml:space="preserve">: </w:t>
-      </w:r>
-      <w:proofErr w:type="gramStart"/>
-      <w:r>
-        <w:rPr>
-          <w:rFonts w:asciiTheme="minorHAnsi" w:hAnsiTheme="minorHAnsi"/>
-        </w:rPr>
-        <w:t>No</w:t>
-      </w:r>
-      <w:proofErr w:type="gramEnd"/>
-      <w:r>
-        <w:rPr>
-          <w:rFonts w:asciiTheme="minorHAnsi" w:hAnsiTheme="minorHAnsi"/>
-        </w:rPr>
-        <w:t xml:space="preserve"> the file is not syntactically correct, and this is based off my experience of just copying and pasting it into the </w:t>
-      </w:r>
-      <w:proofErr w:type="spellStart"/>
-      <w:r>
-        <w:rPr>
-          <w:rFonts w:asciiTheme="minorHAnsi" w:hAnsiTheme="minorHAnsi"/>
-        </w:rPr>
-        <w:t>phpadmin</w:t>
-      </w:r>
-      <w:proofErr w:type="spellEnd"/>
-      <w:r>
-        <w:rPr>
-          <w:rFonts w:asciiTheme="minorHAnsi" w:hAnsiTheme="minorHAnsi"/>
-        </w:rPr>
-        <w:t xml:space="preserve"> website. There might have been some small inconsistencies from when they did it </w:t>
-      </w:r>
-      <w:proofErr w:type="gramStart"/>
-      <w:r>
-        <w:rPr>
-          <w:rFonts w:asciiTheme="minorHAnsi" w:hAnsiTheme="minorHAnsi"/>
-        </w:rPr>
-        <w:t>individually, and</w:t>
-      </w:r>
-      <w:proofErr w:type="gramEnd"/>
-      <w:r>
-        <w:rPr>
-          <w:rFonts w:asciiTheme="minorHAnsi" w:hAnsiTheme="minorHAnsi"/>
-        </w:rPr>
-        <w:t xml:space="preserve"> combining everything because it seems based off their report that they were able to do it successfully. So, it's probably going to be a little fix. Even their constraints on attributes match up, the only thing I can see is that the consistency is a little off in naming. Some of the types are all capitalized and in other tables it isn't (though I don't think </w:t>
-      </w:r>
-      <w:proofErr w:type="spellStart"/>
-      <w:r>
-        <w:rPr>
-          <w:rFonts w:asciiTheme="minorHAnsi" w:hAnsiTheme="minorHAnsi"/>
-        </w:rPr>
-        <w:t>thats</w:t>
-      </w:r>
-      <w:proofErr w:type="spellEnd"/>
-      <w:r>
-        <w:rPr>
-          <w:rFonts w:asciiTheme="minorHAnsi" w:hAnsiTheme="minorHAnsi"/>
-        </w:rPr>
-        <w:t xml:space="preserve"> important). Another thing I recommend would be to add is a drop table if exists for the rest of them</w:t>
-      </w:r>
-    </w:p>
-    <w:p>
-      <w:pPr>
-        <w:spacing w:before="100" w:beforeAutospacing="1" w:after="100" w:afterAutospacing="1"/>
-        <w:contextualSpacing/>
-        <w:rPr>
-          <w:rFonts w:asciiTheme="minorHAnsi" w:eastAsia="Times New Roman" w:hAnsiTheme="minorHAnsi" w:cstheme="minorHAnsi"/>
-          <w:color w:val="333333"/>
-        </w:rPr>
-      </w:pPr>
-    </w:p>
-    <w:p>
-      <w:pPr>
-        <w:spacing w:before="100" w:beforeAutospacing="1" w:after="100" w:afterAutospacing="1"/>
-        <w:contextualSpacing/>
-        <w:rPr>
-          <w:rFonts w:asciiTheme="minorHAnsi" w:hAnsiTheme="minorHAnsi"/>
-        </w:rPr>
-      </w:pPr>
-      <w:r>
-        <w:rPr>
-          <w:rFonts w:asciiTheme="minorHAnsi" w:hAnsiTheme="minorHAnsi"/>
-          <w:b/>
-          <w:iCs/>
-        </w:rPr>
-        <w:t>Are the data types appropriate considering the description of the attribute in the database outline?</w:t>
-      </w:r>
-    </w:p>
-    <w:p>
-      <w:pPr>
-        <w:spacing w:before="100" w:beforeAutospacing="1" w:after="100" w:afterAutospacing="1"/>
-        <w:contextualSpacing/>
-        <w:rPr>
-          <w:rFonts w:asciiTheme="minorHAnsi" w:hAnsiTheme="minorHAnsi"/>
-        </w:rPr>
-      </w:pPr>
-      <w:r>
-        <w:rPr>
-          <w:rFonts w:asciiTheme="minorHAnsi" w:hAnsiTheme="minorHAnsi"/>
-        </w:rPr>
-        <w:t> </w:t>
-      </w:r>
-    </w:p>
-    <w:p>
-      <w:pPr>
-        <w:spacing w:before="100" w:beforeAutospacing="1" w:after="100" w:afterAutospacing="1"/>
-        <w:contextualSpacing/>
-        <w:rPr>
-          <w:rFonts w:asciiTheme="minorHAnsi" w:hAnsiTheme="minorHAnsi"/>
-        </w:rPr>
-      </w:pPr>
-      <w:proofErr w:type="spellStart"/>
-      <w:r>
-        <w:rPr>
-          <w:rStyle w:val="Strong"/>
-          <w:rFonts w:asciiTheme="minorHAnsi" w:hAnsiTheme="minorHAnsi" w:cstheme="minorHAnsi"/>
-          <w:color w:val="333333"/>
-        </w:rPr>
-        <w:t>Cris</w:t>
-      </w:r>
-      <w:proofErr w:type="spellEnd"/>
-      <w:r>
-        <w:rPr>
-          <w:rStyle w:val="Strong"/>
-          <w:rFonts w:asciiTheme="minorHAnsi" w:hAnsiTheme="minorHAnsi" w:cstheme="minorHAnsi"/>
-          <w:color w:val="333333"/>
-        </w:rPr>
-        <w:t xml:space="preserve"> </w:t>
-      </w:r>
-      <w:proofErr w:type="spellStart"/>
-      <w:r>
-        <w:rPr>
-          <w:rStyle w:val="Strong"/>
-          <w:rFonts w:asciiTheme="minorHAnsi" w:hAnsiTheme="minorHAnsi" w:cstheme="minorHAnsi"/>
-          <w:color w:val="333333"/>
-        </w:rPr>
-        <w:t>Shumack</w:t>
-      </w:r>
-      <w:proofErr w:type="spellEnd"/>
-      <w:r>
-        <w:rPr>
-          <w:rStyle w:val="Strong"/>
-          <w:rFonts w:asciiTheme="minorHAnsi" w:hAnsiTheme="minorHAnsi" w:cstheme="minorHAnsi"/>
-          <w:color w:val="333333"/>
-        </w:rPr>
-        <w:t xml:space="preserve">: </w:t>
-      </w:r>
-      <w:r>
-        <w:rPr>
-          <w:rFonts w:asciiTheme="minorHAnsi" w:hAnsiTheme="minorHAnsi"/>
-        </w:rPr>
-        <w:t xml:space="preserve">All of the data types in the database appear to be appropriate. All of the text inputs are </w:t>
-      </w:r>
-      <w:proofErr w:type="gramStart"/>
-      <w:r>
-        <w:rPr>
-          <w:rFonts w:asciiTheme="minorHAnsi" w:hAnsiTheme="minorHAnsi"/>
-        </w:rPr>
-        <w:t>varchar(</w:t>
-      </w:r>
-      <w:proofErr w:type="gramEnd"/>
-      <w:r>
-        <w:rPr>
-          <w:rFonts w:asciiTheme="minorHAnsi" w:hAnsiTheme="minorHAnsi"/>
-        </w:rPr>
-        <w:t xml:space="preserve">255) except for the phone number input, which is varchar(255). Dates are all date data types. All integers are data type </w:t>
-      </w:r>
-      <w:proofErr w:type="gramStart"/>
-      <w:r>
-        <w:rPr>
-          <w:rFonts w:asciiTheme="minorHAnsi" w:hAnsiTheme="minorHAnsi"/>
-        </w:rPr>
-        <w:t>int(</w:t>
-      </w:r>
-      <w:proofErr w:type="gramEnd"/>
-      <w:r>
-        <w:rPr>
-          <w:rFonts w:asciiTheme="minorHAnsi" w:hAnsiTheme="minorHAnsi"/>
-        </w:rPr>
-        <w:t>11), which seems correct. So overall, all of these seem to be classified appropriately.</w:t>
-      </w:r>
-    </w:p>
-    <w:p>
-      <w:pPr>
-        <w:spacing w:before="100" w:beforeAutospacing="1" w:after="100" w:afterAutospacing="1"/>
-        <w:contextualSpacing/>
-        <w:rPr>
-          <w:rFonts w:asciiTheme="minorHAnsi" w:eastAsia="Times New Roman" w:hAnsiTheme="minorHAnsi"/>
-          <w:b/>
-        </w:rPr>
-      </w:pPr>
-    </w:p>
-    <w:p>
-      <w:pPr>
-        <w:spacing w:before="100" w:beforeAutospacing="1" w:after="100" w:afterAutospacing="1"/>
-        <w:contextualSpacing/>
-        <w:rPr>
-          <w:rFonts w:asciiTheme="minorHAnsi" w:hAnsiTheme="minorHAnsi"/>
-        </w:rPr>
-      </w:pPr>
-      <w:r>
-        <w:rPr>
-          <w:rFonts w:asciiTheme="minorHAnsi" w:eastAsia="Times New Roman" w:hAnsiTheme="minorHAnsi"/>
-          <w:b/>
-        </w:rPr>
-        <w:t xml:space="preserve">Pablo </w:t>
-      </w:r>
-      <w:proofErr w:type="spellStart"/>
-      <w:r>
-        <w:rPr>
-          <w:rFonts w:asciiTheme="minorHAnsi" w:eastAsia="Times New Roman" w:hAnsiTheme="minorHAnsi"/>
-          <w:b/>
-        </w:rPr>
-        <w:t>Turati</w:t>
-      </w:r>
-      <w:proofErr w:type="spellEnd"/>
-      <w:r>
-        <w:rPr>
-          <w:rFonts w:asciiTheme="minorHAnsi" w:eastAsia="Times New Roman" w:hAnsiTheme="minorHAnsi"/>
-          <w:b/>
-        </w:rPr>
-        <w:t xml:space="preserve">: </w:t>
-      </w:r>
-      <w:r>
-        <w:rPr>
-          <w:rFonts w:asciiTheme="minorHAnsi" w:hAnsiTheme="minorHAnsi"/>
-        </w:rPr>
-        <w:t xml:space="preserve">Overall there are INT for </w:t>
-      </w:r>
-      <w:proofErr w:type="spellStart"/>
-      <w:r>
-        <w:rPr>
-          <w:rFonts w:asciiTheme="minorHAnsi" w:hAnsiTheme="minorHAnsi"/>
-        </w:rPr>
-        <w:t>numerics</w:t>
-      </w:r>
-      <w:proofErr w:type="spellEnd"/>
-      <w:r>
-        <w:rPr>
-          <w:rFonts w:asciiTheme="minorHAnsi" w:hAnsiTheme="minorHAnsi"/>
-        </w:rPr>
-        <w:t>, VARCHAR for text fields and links, and DATES and DATETIME for dates.  I do see however a field labeled ‘</w:t>
-      </w:r>
-      <w:proofErr w:type="spellStart"/>
-      <w:r>
-        <w:rPr>
-          <w:rFonts w:asciiTheme="minorHAnsi" w:hAnsiTheme="minorHAnsi"/>
-        </w:rPr>
-        <w:t>lateFee</w:t>
-      </w:r>
-      <w:proofErr w:type="spellEnd"/>
-      <w:r>
-        <w:rPr>
-          <w:rFonts w:asciiTheme="minorHAnsi" w:hAnsiTheme="minorHAnsi"/>
-        </w:rPr>
-        <w:t xml:space="preserve">’ in the Customers table </w:t>
-      </w:r>
-      <w:r>
-        <w:rPr>
-          <w:rFonts w:asciiTheme="minorHAnsi" w:hAnsiTheme="minorHAnsi"/>
-        </w:rPr>
-        <w:lastRenderedPageBreak/>
-        <w:t xml:space="preserve">whereas that should probably be a </w:t>
-      </w:r>
-      <w:proofErr w:type="gramStart"/>
-      <w:r>
-        <w:rPr>
-          <w:rFonts w:asciiTheme="minorHAnsi" w:hAnsiTheme="minorHAnsi"/>
-        </w:rPr>
-        <w:t>floating point</w:t>
-      </w:r>
-      <w:proofErr w:type="gramEnd"/>
-      <w:r>
-        <w:rPr>
-          <w:rFonts w:asciiTheme="minorHAnsi" w:hAnsiTheme="minorHAnsi"/>
-        </w:rPr>
-        <w:t xml:space="preserve"> field.  I would suggest </w:t>
-      </w:r>
-      <w:proofErr w:type="gramStart"/>
-      <w:r>
-        <w:rPr>
-          <w:rFonts w:asciiTheme="minorHAnsi" w:hAnsiTheme="minorHAnsi"/>
-        </w:rPr>
-        <w:t>DECIMAL(</w:t>
-      </w:r>
-      <w:proofErr w:type="gramEnd"/>
-      <w:r>
-        <w:rPr>
-          <w:rFonts w:asciiTheme="minorHAnsi" w:hAnsiTheme="minorHAnsi"/>
-        </w:rPr>
-        <w:t>13, 2) for good precision and decimal places.</w:t>
-      </w:r>
-    </w:p>
-    <w:p>
-      <w:pPr>
-        <w:spacing w:before="100" w:beforeAutospacing="1" w:after="100" w:afterAutospacing="1"/>
-        <w:contextualSpacing/>
-        <w:rPr>
-          <w:rFonts w:asciiTheme="minorHAnsi" w:hAnsiTheme="minorHAnsi"/>
-        </w:rPr>
-      </w:pPr>
-    </w:p>
-    <w:p>
-      <w:pPr>
-        <w:spacing w:before="100" w:beforeAutospacing="1" w:after="100" w:afterAutospacing="1"/>
-        <w:contextualSpacing/>
-        <w:rPr>
-          <w:rFonts w:asciiTheme="minorHAnsi" w:hAnsiTheme="minorHAnsi"/>
-        </w:rPr>
-      </w:pPr>
-      <w:r>
-        <w:rPr>
-          <w:rFonts w:asciiTheme="minorHAnsi" w:eastAsia="Times New Roman" w:hAnsiTheme="minorHAnsi"/>
-          <w:b/>
-        </w:rPr>
-        <w:t>Martin Delgado</w:t>
-      </w:r>
-      <w:r>
-        <w:rPr>
-          <w:rFonts w:asciiTheme="minorHAnsi" w:eastAsia="Times New Roman" w:hAnsiTheme="minorHAnsi"/>
-          <w:b/>
-        </w:rPr>
-        <w:t xml:space="preserve">: </w:t>
-      </w:r>
-      <w:r>
-        <w:rPr>
-          <w:rFonts w:asciiTheme="minorHAnsi" w:hAnsiTheme="minorHAnsi"/>
-        </w:rPr>
-        <w:t xml:space="preserve">Yes, most of the data types look to be appropriate. They even accounted for a </w:t>
-      </w:r>
-      <w:proofErr w:type="gramStart"/>
-      <w:r>
-        <w:rPr>
-          <w:rFonts w:asciiTheme="minorHAnsi" w:hAnsiTheme="minorHAnsi"/>
-        </w:rPr>
-        <w:t>10 digit</w:t>
-      </w:r>
-      <w:proofErr w:type="gramEnd"/>
-      <w:r>
-        <w:rPr>
-          <w:rFonts w:asciiTheme="minorHAnsi" w:hAnsiTheme="minorHAnsi"/>
-        </w:rPr>
-        <w:t xml:space="preserve"> number for the telephone and accommodated the integer for that. The only data type where they might want to change is the fee one. If you are dealing with money it might be best to not be restricted to just whole numbers. </w:t>
-      </w:r>
-    </w:p>
-    <w:p>
-      <w:pPr>
-        <w:spacing w:before="100" w:beforeAutospacing="1" w:after="100" w:afterAutospacing="1"/>
-        <w:contextualSpacing/>
-        <w:rPr>
-          <w:rFonts w:asciiTheme="minorHAnsi" w:hAnsiTheme="minorHAnsi"/>
-        </w:rPr>
-      </w:pPr>
-    </w:p>
-    <w:p>
-      <w:pPr>
-        <w:spacing w:before="100" w:beforeAutospacing="1" w:after="100" w:afterAutospacing="1"/>
-        <w:contextualSpacing/>
-        <w:rPr>
-          <w:rFonts w:asciiTheme="minorHAnsi" w:hAnsiTheme="minorHAnsi"/>
-          <w:b/>
-        </w:rPr>
-      </w:pPr>
-      <w:r>
-        <w:rPr>
-          <w:rFonts w:asciiTheme="minorHAnsi" w:hAnsiTheme="minorHAnsi"/>
-          <w:b/>
-          <w:iCs/>
-        </w:rPr>
-        <w:t>Are the foreign keys correctly defined when compared to the Schema?</w:t>
-      </w:r>
-    </w:p>
-    <w:p>
-      <w:pPr>
-        <w:spacing w:before="100" w:beforeAutospacing="1" w:after="100" w:afterAutospacing="1"/>
-        <w:contextualSpacing/>
-        <w:rPr>
-          <w:rFonts w:asciiTheme="minorHAnsi" w:hAnsiTheme="minorHAnsi"/>
-        </w:rPr>
-      </w:pPr>
-      <w:r>
-        <w:rPr>
-          <w:rFonts w:asciiTheme="minorHAnsi" w:hAnsiTheme="minorHAnsi"/>
-        </w:rPr>
-        <w:t> </w:t>
-      </w:r>
-    </w:p>
-    <w:p>
-      <w:pPr>
-        <w:spacing w:before="100" w:beforeAutospacing="1" w:after="100" w:afterAutospacing="1"/>
-        <w:contextualSpacing/>
-        <w:rPr>
-          <w:rFonts w:asciiTheme="minorHAnsi" w:hAnsiTheme="minorHAnsi"/>
-        </w:rPr>
-      </w:pPr>
-      <w:proofErr w:type="spellStart"/>
-      <w:r>
-        <w:rPr>
-          <w:rStyle w:val="Strong"/>
-          <w:rFonts w:asciiTheme="minorHAnsi" w:hAnsiTheme="minorHAnsi" w:cstheme="minorHAnsi"/>
-          <w:color w:val="333333"/>
-        </w:rPr>
-        <w:t>Cris</w:t>
-      </w:r>
-      <w:proofErr w:type="spellEnd"/>
-      <w:r>
-        <w:rPr>
-          <w:rStyle w:val="Strong"/>
-          <w:rFonts w:asciiTheme="minorHAnsi" w:hAnsiTheme="minorHAnsi" w:cstheme="minorHAnsi"/>
-          <w:color w:val="333333"/>
-        </w:rPr>
-        <w:t xml:space="preserve"> </w:t>
-      </w:r>
-      <w:proofErr w:type="spellStart"/>
-      <w:r>
-        <w:rPr>
-          <w:rStyle w:val="Strong"/>
-          <w:rFonts w:asciiTheme="minorHAnsi" w:hAnsiTheme="minorHAnsi" w:cstheme="minorHAnsi"/>
-          <w:color w:val="333333"/>
-        </w:rPr>
-        <w:t>Shumack</w:t>
-      </w:r>
-      <w:proofErr w:type="spellEnd"/>
-      <w:r>
-        <w:rPr>
-          <w:rStyle w:val="Strong"/>
-          <w:rFonts w:asciiTheme="minorHAnsi" w:hAnsiTheme="minorHAnsi" w:cstheme="minorHAnsi"/>
-          <w:color w:val="333333"/>
-        </w:rPr>
-        <w:t xml:space="preserve">: </w:t>
-      </w:r>
-      <w:r>
-        <w:rPr>
-          <w:rFonts w:asciiTheme="minorHAnsi" w:hAnsiTheme="minorHAnsi"/>
-        </w:rPr>
-        <w:t>All foreign keys appear to be correctly defined based on the schema overview.</w:t>
-      </w:r>
-    </w:p>
-    <w:p>
-      <w:pPr>
-        <w:spacing w:before="100" w:beforeAutospacing="1" w:after="100" w:afterAutospacing="1"/>
-        <w:contextualSpacing/>
-        <w:rPr>
-          <w:rFonts w:asciiTheme="minorHAnsi" w:hAnsiTheme="minorHAnsi"/>
-        </w:rPr>
-      </w:pPr>
-    </w:p>
-    <w:p>
-      <w:pPr>
-        <w:spacing w:before="100" w:beforeAutospacing="1" w:after="100" w:afterAutospacing="1"/>
-        <w:contextualSpacing/>
-        <w:rPr>
-          <w:rFonts w:asciiTheme="minorHAnsi" w:hAnsiTheme="minorHAnsi"/>
-        </w:rPr>
-      </w:pPr>
-      <w:r>
-        <w:rPr>
-          <w:rFonts w:asciiTheme="minorHAnsi" w:eastAsia="Times New Roman" w:hAnsiTheme="minorHAnsi"/>
-          <w:b/>
-        </w:rPr>
-        <w:t xml:space="preserve">Pablo </w:t>
-      </w:r>
-      <w:proofErr w:type="spellStart"/>
-      <w:r>
-        <w:rPr>
-          <w:rFonts w:asciiTheme="minorHAnsi" w:eastAsia="Times New Roman" w:hAnsiTheme="minorHAnsi"/>
-          <w:b/>
-        </w:rPr>
-        <w:t>Turati</w:t>
-      </w:r>
-      <w:proofErr w:type="spellEnd"/>
-      <w:r>
-        <w:rPr>
-          <w:rFonts w:asciiTheme="minorHAnsi" w:eastAsia="Times New Roman" w:hAnsiTheme="minorHAnsi"/>
-          <w:b/>
-        </w:rPr>
-        <w:t xml:space="preserve">: </w:t>
-      </w:r>
-      <w:r>
-        <w:rPr>
-          <w:rFonts w:asciiTheme="minorHAnsi" w:hAnsiTheme="minorHAnsi"/>
-        </w:rPr>
-        <w:t>Yes, foreign keys match according to schema.</w:t>
-      </w:r>
-    </w:p>
-    <w:p>
-      <w:pPr>
-        <w:spacing w:before="100" w:beforeAutospacing="1" w:after="100" w:afterAutospacing="1"/>
-        <w:contextualSpacing/>
-        <w:rPr>
-          <w:rFonts w:asciiTheme="minorHAnsi" w:hAnsiTheme="minorHAnsi"/>
-        </w:rPr>
-      </w:pPr>
-    </w:p>
-    <w:p>
-      <w:pPr>
-        <w:spacing w:before="100" w:beforeAutospacing="1" w:after="100" w:afterAutospacing="1"/>
-        <w:contextualSpacing/>
-        <w:rPr>
-          <w:rFonts w:asciiTheme="minorHAnsi" w:hAnsiTheme="minorHAnsi"/>
-        </w:rPr>
-      </w:pPr>
-      <w:r>
-        <w:rPr>
-          <w:rFonts w:asciiTheme="minorHAnsi" w:eastAsia="Times New Roman" w:hAnsiTheme="minorHAnsi"/>
-          <w:b/>
-        </w:rPr>
-        <w:t>Emily Edmonson</w:t>
-      </w:r>
-      <w:r>
-        <w:rPr>
-          <w:rFonts w:asciiTheme="minorHAnsi" w:eastAsia="Times New Roman" w:hAnsiTheme="minorHAnsi"/>
-          <w:b/>
-        </w:rPr>
-        <w:t xml:space="preserve">:  </w:t>
-      </w:r>
-      <w:r>
-        <w:rPr>
-          <w:rFonts w:asciiTheme="minorHAnsi" w:hAnsiTheme="minorHAnsi"/>
-        </w:rPr>
-        <w:t>Yes, they are correctly defined as far as I can tell.</w:t>
-      </w:r>
-    </w:p>
-    <w:p>
-      <w:pPr>
-        <w:spacing w:before="100" w:beforeAutospacing="1" w:after="100" w:afterAutospacing="1"/>
-        <w:contextualSpacing/>
-        <w:rPr>
-          <w:rFonts w:asciiTheme="minorHAnsi" w:hAnsiTheme="minorHAnsi"/>
-        </w:rPr>
-      </w:pPr>
-    </w:p>
-    <w:p>
-      <w:pPr>
-        <w:spacing w:before="100" w:beforeAutospacing="1" w:after="100" w:afterAutospacing="1"/>
-        <w:contextualSpacing/>
-        <w:rPr>
-          <w:rFonts w:asciiTheme="minorHAnsi" w:hAnsiTheme="minorHAnsi"/>
-        </w:rPr>
-      </w:pPr>
-      <w:r>
-        <w:rPr>
-          <w:rFonts w:asciiTheme="minorHAnsi" w:eastAsia="Times New Roman" w:hAnsiTheme="minorHAnsi"/>
-          <w:b/>
-        </w:rPr>
-        <w:t>Martin Delgado</w:t>
-      </w:r>
-      <w:r>
-        <w:rPr>
-          <w:rFonts w:asciiTheme="minorHAnsi" w:eastAsia="Times New Roman" w:hAnsiTheme="minorHAnsi"/>
-          <w:b/>
-        </w:rPr>
-        <w:t xml:space="preserve">: </w:t>
-      </w:r>
-      <w:r>
-        <w:rPr>
-          <w:rFonts w:asciiTheme="minorHAnsi" w:hAnsiTheme="minorHAnsi"/>
-        </w:rPr>
-        <w:t>Yes, based off the schema all the foreign keys seem to match well with the DDQ file that was made. </w:t>
-      </w:r>
-    </w:p>
-    <w:p>
-      <w:pPr>
-        <w:spacing w:before="100" w:beforeAutospacing="1" w:after="100" w:afterAutospacing="1"/>
-        <w:contextualSpacing/>
-        <w:rPr>
-          <w:rFonts w:asciiTheme="minorHAnsi" w:hAnsiTheme="minorHAnsi"/>
-        </w:rPr>
-      </w:pPr>
-      <w:r>
-        <w:rPr>
-          <w:rFonts w:asciiTheme="minorHAnsi" w:hAnsiTheme="minorHAnsi"/>
-        </w:rPr>
-        <w:t> </w:t>
-      </w:r>
-    </w:p>
-    <w:p>
-      <w:pPr>
-        <w:spacing w:before="100" w:beforeAutospacing="1" w:after="100" w:afterAutospacing="1"/>
-        <w:contextualSpacing/>
-        <w:rPr>
-          <w:rFonts w:asciiTheme="minorHAnsi" w:hAnsiTheme="minorHAnsi"/>
-          <w:b/>
-        </w:rPr>
-      </w:pPr>
-      <w:r>
-        <w:rPr>
-          <w:rFonts w:asciiTheme="minorHAnsi" w:hAnsiTheme="minorHAnsi"/>
-          <w:b/>
-          <w:iCs/>
-        </w:rPr>
-        <w:t>Are relationship tables present when compared to the ERD/Schema?</w:t>
-      </w:r>
-    </w:p>
-    <w:p>
-      <w:pPr>
-        <w:spacing w:before="100" w:beforeAutospacing="1" w:after="100" w:afterAutospacing="1"/>
-        <w:contextualSpacing/>
-        <w:rPr>
-          <w:rFonts w:asciiTheme="minorHAnsi" w:hAnsiTheme="minorHAnsi"/>
-        </w:rPr>
-      </w:pPr>
-      <w:r>
-        <w:rPr>
-          <w:rFonts w:asciiTheme="minorHAnsi" w:hAnsiTheme="minorHAnsi"/>
-        </w:rPr>
-        <w:t> </w:t>
-      </w:r>
-    </w:p>
-    <w:p>
-      <w:pPr>
-        <w:spacing w:before="100" w:beforeAutospacing="1" w:after="100" w:afterAutospacing="1"/>
-        <w:contextualSpacing/>
-        <w:rPr>
-          <w:rFonts w:asciiTheme="minorHAnsi" w:hAnsiTheme="minorHAnsi"/>
-        </w:rPr>
-      </w:pPr>
-      <w:proofErr w:type="spellStart"/>
-      <w:r>
-        <w:rPr>
-          <w:rStyle w:val="Strong"/>
-          <w:rFonts w:asciiTheme="minorHAnsi" w:hAnsiTheme="minorHAnsi" w:cstheme="minorHAnsi"/>
-          <w:color w:val="333333"/>
-        </w:rPr>
-        <w:t>Cris</w:t>
-      </w:r>
-      <w:proofErr w:type="spellEnd"/>
-      <w:r>
-        <w:rPr>
-          <w:rStyle w:val="Strong"/>
-          <w:rFonts w:asciiTheme="minorHAnsi" w:hAnsiTheme="minorHAnsi" w:cstheme="minorHAnsi"/>
-          <w:color w:val="333333"/>
-        </w:rPr>
-        <w:t xml:space="preserve"> </w:t>
-      </w:r>
-      <w:proofErr w:type="spellStart"/>
-      <w:r>
-        <w:rPr>
-          <w:rStyle w:val="Strong"/>
-          <w:rFonts w:asciiTheme="minorHAnsi" w:hAnsiTheme="minorHAnsi" w:cstheme="minorHAnsi"/>
-          <w:color w:val="333333"/>
-        </w:rPr>
-        <w:t>Shumack</w:t>
-      </w:r>
-      <w:proofErr w:type="spellEnd"/>
-      <w:r>
-        <w:rPr>
-          <w:rStyle w:val="Strong"/>
-          <w:rFonts w:asciiTheme="minorHAnsi" w:hAnsiTheme="minorHAnsi" w:cstheme="minorHAnsi"/>
-          <w:color w:val="333333"/>
-        </w:rPr>
-        <w:t xml:space="preserve">: </w:t>
-      </w:r>
-      <w:r>
-        <w:rPr>
-          <w:rFonts w:asciiTheme="minorHAnsi" w:hAnsiTheme="minorHAnsi"/>
-        </w:rPr>
-        <w:t>Yes, all relationship tables present in the ERD/schema are present in the database and correctly created.</w:t>
-      </w:r>
-    </w:p>
-    <w:p>
-      <w:pPr>
-        <w:spacing w:before="100" w:beforeAutospacing="1" w:after="100" w:afterAutospacing="1"/>
-        <w:contextualSpacing/>
-        <w:rPr>
-          <w:rFonts w:asciiTheme="minorHAnsi" w:hAnsiTheme="minorHAnsi"/>
-        </w:rPr>
-      </w:pPr>
-    </w:p>
-    <w:p>
-      <w:pPr>
-        <w:spacing w:before="100" w:beforeAutospacing="1" w:after="100" w:afterAutospacing="1"/>
-        <w:contextualSpacing/>
-        <w:rPr>
-          <w:rFonts w:asciiTheme="minorHAnsi" w:hAnsiTheme="minorHAnsi"/>
-        </w:rPr>
-      </w:pPr>
-      <w:r>
-        <w:rPr>
-          <w:rFonts w:asciiTheme="minorHAnsi" w:eastAsia="Times New Roman" w:hAnsiTheme="minorHAnsi"/>
-          <w:b/>
-        </w:rPr>
-        <w:t xml:space="preserve">Pablo </w:t>
-      </w:r>
-      <w:proofErr w:type="spellStart"/>
-      <w:r>
-        <w:rPr>
-          <w:rFonts w:asciiTheme="minorHAnsi" w:eastAsia="Times New Roman" w:hAnsiTheme="minorHAnsi"/>
-          <w:b/>
-        </w:rPr>
-        <w:t>Turati</w:t>
-      </w:r>
-      <w:proofErr w:type="spellEnd"/>
-      <w:r>
-        <w:rPr>
-          <w:rFonts w:asciiTheme="minorHAnsi" w:eastAsia="Times New Roman" w:hAnsiTheme="minorHAnsi"/>
-          <w:b/>
-        </w:rPr>
-        <w:t xml:space="preserve">: </w:t>
-      </w:r>
-      <w:r>
-        <w:rPr>
-          <w:rFonts w:asciiTheme="minorHAnsi" w:hAnsiTheme="minorHAnsi"/>
-        </w:rPr>
-        <w:t>Although relationship tables are present.  In the ERD, I think that the Customers should relate directly to the Events, the relationship table that unites both is not necessary, showing that M:M relationship can be done on the Schema and keeps the ERD cleaner. </w:t>
-      </w:r>
-    </w:p>
-    <w:p>
-      <w:pPr>
-        <w:spacing w:before="100" w:beforeAutospacing="1" w:after="100" w:afterAutospacing="1"/>
-        <w:contextualSpacing/>
-        <w:rPr>
-          <w:rFonts w:asciiTheme="minorHAnsi" w:hAnsiTheme="minorHAnsi"/>
-        </w:rPr>
-      </w:pPr>
-    </w:p>
-    <w:p>
-      <w:pPr>
-        <w:spacing w:before="100" w:beforeAutospacing="1" w:after="100" w:afterAutospacing="1"/>
-        <w:contextualSpacing/>
-        <w:rPr>
-          <w:rFonts w:asciiTheme="minorHAnsi" w:hAnsiTheme="minorHAnsi"/>
-        </w:rPr>
-      </w:pPr>
-      <w:r>
-        <w:rPr>
-          <w:rFonts w:asciiTheme="minorHAnsi" w:eastAsia="Times New Roman" w:hAnsiTheme="minorHAnsi"/>
-          <w:b/>
-        </w:rPr>
-        <w:t>Emily Edmonson</w:t>
-      </w:r>
-      <w:r>
-        <w:rPr>
-          <w:rFonts w:asciiTheme="minorHAnsi" w:eastAsia="Times New Roman" w:hAnsiTheme="minorHAnsi"/>
-          <w:b/>
-        </w:rPr>
-        <w:t xml:space="preserve">:  </w:t>
-      </w:r>
-      <w:r>
-        <w:rPr>
-          <w:rFonts w:asciiTheme="minorHAnsi" w:hAnsiTheme="minorHAnsi"/>
-        </w:rPr>
-        <w:t>As far as I can tell, this information is correctly organized.</w:t>
-      </w:r>
-    </w:p>
-    <w:p>
-      <w:pPr>
-        <w:spacing w:before="100" w:beforeAutospacing="1" w:after="100" w:afterAutospacing="1"/>
-        <w:contextualSpacing/>
-        <w:rPr>
-          <w:rFonts w:asciiTheme="minorHAnsi" w:hAnsiTheme="minorHAnsi"/>
-        </w:rPr>
-      </w:pPr>
-    </w:p>
-    <w:p>
-      <w:pPr>
-        <w:spacing w:before="100" w:beforeAutospacing="1" w:after="100" w:afterAutospacing="1"/>
-        <w:contextualSpacing/>
-        <w:rPr>
-          <w:rFonts w:asciiTheme="minorHAnsi" w:hAnsiTheme="minorHAnsi"/>
-        </w:rPr>
-      </w:pPr>
-      <w:r>
-        <w:rPr>
-          <w:rFonts w:asciiTheme="minorHAnsi" w:eastAsia="Times New Roman" w:hAnsiTheme="minorHAnsi"/>
-          <w:b/>
-        </w:rPr>
-        <w:t>Martin Delgado</w:t>
-      </w:r>
-      <w:r>
-        <w:rPr>
-          <w:rFonts w:asciiTheme="minorHAnsi" w:eastAsia="Times New Roman" w:hAnsiTheme="minorHAnsi"/>
-          <w:b/>
-        </w:rPr>
-        <w:t xml:space="preserve">: </w:t>
-      </w:r>
-      <w:r>
-        <w:rPr>
-          <w:rFonts w:asciiTheme="minorHAnsi" w:hAnsiTheme="minorHAnsi"/>
-        </w:rPr>
-        <w:t>Yes, the relationship tables are present when compared to the ERD/Schema.</w:t>
-      </w:r>
-    </w:p>
-    <w:p>
-      <w:pPr>
-        <w:spacing w:before="100" w:beforeAutospacing="1" w:after="100" w:afterAutospacing="1"/>
-        <w:contextualSpacing/>
-        <w:rPr>
-          <w:rFonts w:asciiTheme="minorHAnsi" w:hAnsiTheme="minorHAnsi"/>
-        </w:rPr>
-      </w:pPr>
-      <w:r>
-        <w:rPr>
-          <w:rFonts w:asciiTheme="minorHAnsi" w:hAnsiTheme="minorHAnsi"/>
-        </w:rPr>
-        <w:t> </w:t>
-      </w:r>
-    </w:p>
-    <w:p>
-      <w:pPr>
-        <w:spacing w:before="100" w:beforeAutospacing="1" w:after="100" w:afterAutospacing="1"/>
-        <w:contextualSpacing/>
-        <w:rPr>
-          <w:rFonts w:asciiTheme="minorHAnsi" w:hAnsiTheme="minorHAnsi"/>
-          <w:u w:val="single"/>
-        </w:rPr>
-      </w:pPr>
-      <w:r>
-        <w:rPr>
-          <w:rFonts w:asciiTheme="minorHAnsi" w:hAnsiTheme="minorHAnsi"/>
-          <w:b/>
-          <w:bCs/>
-          <w:u w:val="single"/>
-        </w:rPr>
-        <w:t>Database Manipulation Queries:</w:t>
-      </w:r>
-    </w:p>
-    <w:p>
-      <w:pPr>
-        <w:spacing w:before="100" w:beforeAutospacing="1" w:after="100" w:afterAutospacing="1"/>
-        <w:contextualSpacing/>
-        <w:rPr>
-          <w:rFonts w:asciiTheme="minorHAnsi" w:hAnsiTheme="minorHAnsi"/>
-        </w:rPr>
-      </w:pPr>
-      <w:r>
-        <w:rPr>
-          <w:rFonts w:asciiTheme="minorHAnsi" w:hAnsiTheme="minorHAnsi"/>
-        </w:rPr>
-        <w:t> </w:t>
-      </w:r>
-    </w:p>
-    <w:p>
-      <w:pPr>
-        <w:spacing w:before="100" w:beforeAutospacing="1" w:after="100" w:afterAutospacing="1"/>
-        <w:contextualSpacing/>
-        <w:rPr>
-          <w:rFonts w:asciiTheme="minorHAnsi" w:hAnsiTheme="minorHAnsi"/>
-          <w:b/>
-        </w:rPr>
-      </w:pPr>
-      <w:r>
-        <w:rPr>
-          <w:rFonts w:asciiTheme="minorHAnsi" w:hAnsiTheme="minorHAnsi"/>
-          <w:b/>
-          <w:iCs/>
-        </w:rPr>
-        <w:t>Are the queries syntactically correct?</w:t>
-      </w:r>
-    </w:p>
-    <w:p>
-      <w:pPr>
-        <w:spacing w:before="100" w:beforeAutospacing="1" w:after="100" w:afterAutospacing="1"/>
-        <w:contextualSpacing/>
-        <w:rPr>
-          <w:rFonts w:asciiTheme="minorHAnsi" w:hAnsiTheme="minorHAnsi"/>
-        </w:rPr>
-      </w:pPr>
-      <w:r>
-        <w:rPr>
-          <w:rFonts w:asciiTheme="minorHAnsi" w:hAnsiTheme="minorHAnsi"/>
-        </w:rPr>
-        <w:t> </w:t>
-      </w:r>
-    </w:p>
-    <w:p>
-      <w:pPr>
-        <w:spacing w:before="100" w:beforeAutospacing="1" w:after="100" w:afterAutospacing="1"/>
-        <w:contextualSpacing/>
-        <w:rPr>
-          <w:rFonts w:asciiTheme="minorHAnsi" w:hAnsiTheme="minorHAnsi"/>
-        </w:rPr>
-      </w:pPr>
-      <w:proofErr w:type="spellStart"/>
-      <w:r>
-        <w:rPr>
-          <w:rStyle w:val="Strong"/>
-          <w:rFonts w:asciiTheme="minorHAnsi" w:hAnsiTheme="minorHAnsi" w:cstheme="minorHAnsi"/>
-          <w:color w:val="333333"/>
-        </w:rPr>
-        <w:t>Cris</w:t>
-      </w:r>
-      <w:proofErr w:type="spellEnd"/>
-      <w:r>
-        <w:rPr>
-          <w:rStyle w:val="Strong"/>
-          <w:rFonts w:asciiTheme="minorHAnsi" w:hAnsiTheme="minorHAnsi" w:cstheme="minorHAnsi"/>
-          <w:color w:val="333333"/>
-        </w:rPr>
-        <w:t xml:space="preserve"> </w:t>
-      </w:r>
-      <w:proofErr w:type="spellStart"/>
-      <w:r>
-        <w:rPr>
-          <w:rStyle w:val="Strong"/>
-          <w:rFonts w:asciiTheme="minorHAnsi" w:hAnsiTheme="minorHAnsi" w:cstheme="minorHAnsi"/>
-          <w:color w:val="333333"/>
-        </w:rPr>
-        <w:t>Shumack</w:t>
-      </w:r>
-      <w:proofErr w:type="spellEnd"/>
-      <w:r>
-        <w:rPr>
-          <w:rStyle w:val="Strong"/>
-          <w:rFonts w:asciiTheme="minorHAnsi" w:hAnsiTheme="minorHAnsi" w:cstheme="minorHAnsi"/>
-          <w:color w:val="333333"/>
-        </w:rPr>
-        <w:t xml:space="preserve">: </w:t>
-      </w:r>
-      <w:r>
-        <w:rPr>
-          <w:rFonts w:asciiTheme="minorHAnsi" w:hAnsiTheme="minorHAnsi"/>
-        </w:rPr>
-        <w:t>All of the queries in the database manipulation queries file appear to be syntactically correct. Some of the queries include a semicolon at the end while others do not, but that is the only syntax I noticed as being different.</w:t>
-      </w:r>
-    </w:p>
-    <w:p>
-      <w:pPr>
-        <w:spacing w:before="100" w:beforeAutospacing="1" w:after="100" w:afterAutospacing="1"/>
-        <w:contextualSpacing/>
-        <w:rPr>
-          <w:rFonts w:asciiTheme="minorHAnsi" w:hAnsiTheme="minorHAnsi"/>
-        </w:rPr>
-      </w:pPr>
-    </w:p>
-    <w:p>
-      <w:pPr>
-        <w:spacing w:before="100" w:beforeAutospacing="1" w:after="100" w:afterAutospacing="1"/>
-        <w:contextualSpacing/>
-        <w:rPr>
-          <w:rFonts w:asciiTheme="minorHAnsi" w:hAnsiTheme="minorHAnsi"/>
-        </w:rPr>
-      </w:pPr>
-      <w:r>
-        <w:rPr>
-          <w:rFonts w:asciiTheme="minorHAnsi" w:eastAsia="Times New Roman" w:hAnsiTheme="minorHAnsi"/>
-          <w:b/>
-        </w:rPr>
-        <w:t xml:space="preserve">Pablo </w:t>
-      </w:r>
-      <w:proofErr w:type="spellStart"/>
-      <w:r>
-        <w:rPr>
-          <w:rFonts w:asciiTheme="minorHAnsi" w:eastAsia="Times New Roman" w:hAnsiTheme="minorHAnsi"/>
-          <w:b/>
-        </w:rPr>
-        <w:t>Turati</w:t>
-      </w:r>
-      <w:proofErr w:type="spellEnd"/>
-      <w:r>
-        <w:rPr>
-          <w:rFonts w:asciiTheme="minorHAnsi" w:eastAsia="Times New Roman" w:hAnsiTheme="minorHAnsi"/>
-          <w:b/>
-        </w:rPr>
-        <w:t xml:space="preserve">: </w:t>
-      </w:r>
-      <w:r>
-        <w:rPr>
-          <w:rFonts w:asciiTheme="minorHAnsi" w:hAnsiTheme="minorHAnsi"/>
-        </w:rPr>
-        <w:t>Yes, the SQL syntax seems correct, minor colon details here and there but overall good.</w:t>
-      </w:r>
-    </w:p>
-    <w:p>
-      <w:pPr>
-        <w:spacing w:before="100" w:beforeAutospacing="1" w:after="100" w:afterAutospacing="1"/>
-        <w:contextualSpacing/>
-        <w:rPr>
-          <w:rFonts w:asciiTheme="minorHAnsi" w:hAnsiTheme="minorHAnsi"/>
-        </w:rPr>
-      </w:pPr>
-    </w:p>
-    <w:p>
-      <w:pPr>
-        <w:spacing w:before="100" w:beforeAutospacing="1" w:after="100" w:afterAutospacing="1"/>
-        <w:contextualSpacing/>
-        <w:rPr>
-          <w:rFonts w:asciiTheme="minorHAnsi" w:hAnsiTheme="minorHAnsi"/>
-        </w:rPr>
-      </w:pPr>
-      <w:r>
-        <w:rPr>
-          <w:rFonts w:asciiTheme="minorHAnsi" w:eastAsia="Times New Roman" w:hAnsiTheme="minorHAnsi"/>
-          <w:b/>
-        </w:rPr>
-        <w:t>Emily Edmonson</w:t>
-      </w:r>
-      <w:r>
-        <w:rPr>
-          <w:rFonts w:asciiTheme="minorHAnsi" w:eastAsia="Times New Roman" w:hAnsiTheme="minorHAnsi"/>
-          <w:b/>
-        </w:rPr>
-        <w:t xml:space="preserve">:  </w:t>
-      </w:r>
-      <w:r>
-        <w:rPr>
-          <w:rFonts w:asciiTheme="minorHAnsi" w:hAnsiTheme="minorHAnsi"/>
-        </w:rPr>
-        <w:t>It looks like all of the queries are formatted correctly.</w:t>
-      </w:r>
-    </w:p>
-    <w:p>
-      <w:pPr>
-        <w:spacing w:before="100" w:beforeAutospacing="1" w:after="100" w:afterAutospacing="1"/>
-        <w:contextualSpacing/>
-        <w:rPr>
-          <w:rFonts w:asciiTheme="minorHAnsi" w:hAnsiTheme="minorHAnsi"/>
-        </w:rPr>
-      </w:pPr>
-    </w:p>
-    <w:p>
-      <w:pPr>
-        <w:spacing w:before="100" w:beforeAutospacing="1" w:after="100" w:afterAutospacing="1"/>
-        <w:contextualSpacing/>
-        <w:rPr>
-          <w:rFonts w:asciiTheme="minorHAnsi" w:hAnsiTheme="minorHAnsi"/>
-        </w:rPr>
-      </w:pPr>
-      <w:r>
-        <w:rPr>
-          <w:rFonts w:asciiTheme="minorHAnsi" w:eastAsia="Times New Roman" w:hAnsiTheme="minorHAnsi"/>
-          <w:b/>
-        </w:rPr>
-        <w:t>Martin Delgado</w:t>
-      </w:r>
-      <w:r>
-        <w:rPr>
-          <w:rFonts w:asciiTheme="minorHAnsi" w:eastAsia="Times New Roman" w:hAnsiTheme="minorHAnsi"/>
-          <w:b/>
-        </w:rPr>
-        <w:t xml:space="preserve">: </w:t>
-      </w:r>
-      <w:r>
-        <w:rPr>
-          <w:rFonts w:asciiTheme="minorHAnsi" w:hAnsiTheme="minorHAnsi"/>
-        </w:rPr>
-        <w:t xml:space="preserve">Yes, from what I can see the queries look syntactically correct. It looks like they </w:t>
-      </w:r>
-      <w:proofErr w:type="gramStart"/>
-      <w:r>
-        <w:rPr>
-          <w:rFonts w:asciiTheme="minorHAnsi" w:hAnsiTheme="minorHAnsi"/>
-        </w:rPr>
-        <w:t>used :</w:t>
-      </w:r>
-      <w:proofErr w:type="gramEnd"/>
-      <w:r>
-        <w:rPr>
-          <w:rFonts w:asciiTheme="minorHAnsi" w:hAnsiTheme="minorHAnsi"/>
-        </w:rPr>
-        <w:t xml:space="preserve"> to show what information they will get from admin, an</w:t>
-      </w:r>
-      <w:r>
-        <w:rPr>
-          <w:rFonts w:asciiTheme="minorHAnsi" w:hAnsiTheme="minorHAnsi"/>
-        </w:rPr>
-        <w:t>d that stays consistent through</w:t>
-      </w:r>
-      <w:r>
-        <w:rPr>
-          <w:rFonts w:asciiTheme="minorHAnsi" w:hAnsiTheme="minorHAnsi"/>
-        </w:rPr>
-        <w:t>out the file.</w:t>
-      </w:r>
-    </w:p>
-    <w:p>
-      <w:pPr>
-        <w:spacing w:before="100" w:beforeAutospacing="1" w:after="100" w:afterAutospacing="1"/>
-        <w:contextualSpacing/>
-        <w:rPr>
-          <w:rFonts w:asciiTheme="minorHAnsi" w:hAnsiTheme="minorHAnsi"/>
-          <w:b/>
-        </w:rPr>
-      </w:pPr>
-      <w:r>
-        <w:rPr>
-          <w:rFonts w:asciiTheme="minorHAnsi" w:hAnsiTheme="minorHAnsi"/>
-        </w:rPr>
-        <w:br/>
-      </w:r>
-      <w:r>
-        <w:rPr>
-          <w:rFonts w:asciiTheme="minorHAnsi" w:hAnsiTheme="minorHAnsi"/>
-          <w:b/>
-          <w:iCs/>
-        </w:rPr>
-        <w:t>Are there queries providing all functionalities as requ</w:t>
-      </w:r>
-      <w:r>
-        <w:rPr>
-          <w:rFonts w:asciiTheme="minorHAnsi" w:hAnsiTheme="minorHAnsi"/>
-          <w:b/>
-          <w:iCs/>
-        </w:rPr>
-        <w:t>ired by the CS340 Project Guide</w:t>
-      </w:r>
-      <w:r>
-        <w:rPr>
-          <w:rFonts w:asciiTheme="minorHAnsi" w:hAnsiTheme="minorHAnsi"/>
-          <w:b/>
-          <w:iCs/>
-        </w:rPr>
-        <w:t xml:space="preserve">? What </w:t>
-      </w:r>
-      <w:r>
-        <w:rPr>
-          <w:rFonts w:asciiTheme="minorHAnsi" w:hAnsiTheme="minorHAnsi"/>
-          <w:b/>
-          <w:iCs/>
-        </w:rPr>
-        <w:t>query is missing</w:t>
-      </w:r>
-      <w:r>
-        <w:rPr>
-          <w:rFonts w:asciiTheme="minorHAnsi" w:hAnsiTheme="minorHAnsi"/>
-          <w:b/>
-          <w:iCs/>
-        </w:rPr>
-        <w:t>? What needs to be fixed?</w:t>
-      </w:r>
-    </w:p>
-    <w:p>
-      <w:pPr>
-        <w:spacing w:before="100" w:beforeAutospacing="1" w:after="100" w:afterAutospacing="1"/>
-        <w:contextualSpacing/>
-        <w:rPr>
-          <w:rFonts w:asciiTheme="minorHAnsi" w:hAnsiTheme="minorHAnsi"/>
-        </w:rPr>
-      </w:pPr>
-      <w:r>
-        <w:rPr>
-          <w:rFonts w:asciiTheme="minorHAnsi" w:hAnsiTheme="minorHAnsi"/>
-        </w:rPr>
-        <w:t> </w:t>
-      </w:r>
-    </w:p>
-    <w:p>
-      <w:pPr>
-        <w:spacing w:before="100" w:beforeAutospacing="1" w:after="100" w:afterAutospacing="1"/>
-        <w:contextualSpacing/>
-        <w:rPr>
-          <w:rFonts w:asciiTheme="minorHAnsi" w:hAnsiTheme="minorHAnsi"/>
-        </w:rPr>
-      </w:pPr>
-      <w:proofErr w:type="spellStart"/>
-      <w:r>
-        <w:rPr>
-          <w:rStyle w:val="Strong"/>
-          <w:rFonts w:asciiTheme="minorHAnsi" w:hAnsiTheme="minorHAnsi" w:cstheme="minorHAnsi"/>
-          <w:color w:val="333333"/>
-        </w:rPr>
-        <w:t>Cris</w:t>
-      </w:r>
-      <w:proofErr w:type="spellEnd"/>
-      <w:r>
-        <w:rPr>
-          <w:rStyle w:val="Strong"/>
-          <w:rFonts w:asciiTheme="minorHAnsi" w:hAnsiTheme="minorHAnsi" w:cstheme="minorHAnsi"/>
-          <w:color w:val="333333"/>
-        </w:rPr>
-        <w:t xml:space="preserve"> </w:t>
-      </w:r>
-      <w:proofErr w:type="spellStart"/>
-      <w:r>
-        <w:rPr>
-          <w:rStyle w:val="Strong"/>
-          <w:rFonts w:asciiTheme="minorHAnsi" w:hAnsiTheme="minorHAnsi" w:cstheme="minorHAnsi"/>
-          <w:color w:val="333333"/>
-        </w:rPr>
-        <w:t>Shumack</w:t>
-      </w:r>
-      <w:proofErr w:type="spellEnd"/>
-      <w:r>
-        <w:rPr>
-          <w:rStyle w:val="Strong"/>
-          <w:rFonts w:asciiTheme="minorHAnsi" w:hAnsiTheme="minorHAnsi" w:cstheme="minorHAnsi"/>
-          <w:color w:val="333333"/>
-        </w:rPr>
-        <w:t xml:space="preserve">: </w:t>
-      </w:r>
-      <w:r>
-        <w:rPr>
-          <w:rFonts w:asciiTheme="minorHAnsi" w:hAnsiTheme="minorHAnsi"/>
-        </w:rPr>
-        <w:t>It appears that all of the required queries are present and are syntactically correct.</w:t>
-      </w:r>
-    </w:p>
-    <w:p>
-      <w:pPr>
-        <w:spacing w:before="100" w:beforeAutospacing="1" w:after="100" w:afterAutospacing="1"/>
-        <w:contextualSpacing/>
-        <w:rPr>
-          <w:rFonts w:asciiTheme="minorHAnsi" w:hAnsiTheme="minorHAnsi"/>
-        </w:rPr>
-      </w:pPr>
-    </w:p>
-    <w:p>
-      <w:pPr>
-        <w:spacing w:before="100" w:beforeAutospacing="1" w:after="100" w:afterAutospacing="1"/>
-        <w:contextualSpacing/>
-        <w:rPr>
-          <w:rFonts w:asciiTheme="minorHAnsi" w:hAnsiTheme="minorHAnsi"/>
-        </w:rPr>
-      </w:pPr>
-      <w:r>
-        <w:rPr>
-          <w:rFonts w:asciiTheme="minorHAnsi" w:eastAsia="Times New Roman" w:hAnsiTheme="minorHAnsi"/>
-          <w:b/>
-        </w:rPr>
-        <w:t xml:space="preserve">Pablo </w:t>
-      </w:r>
-      <w:proofErr w:type="spellStart"/>
-      <w:r>
-        <w:rPr>
-          <w:rFonts w:asciiTheme="minorHAnsi" w:eastAsia="Times New Roman" w:hAnsiTheme="minorHAnsi"/>
-          <w:b/>
-        </w:rPr>
-        <w:t>Turati</w:t>
-      </w:r>
-      <w:proofErr w:type="spellEnd"/>
-      <w:r>
-        <w:rPr>
-          <w:rFonts w:asciiTheme="minorHAnsi" w:eastAsia="Times New Roman" w:hAnsiTheme="minorHAnsi"/>
-          <w:b/>
-        </w:rPr>
-        <w:t xml:space="preserve">: </w:t>
-      </w:r>
-      <w:r>
-        <w:rPr>
-          <w:rFonts w:asciiTheme="minorHAnsi" w:hAnsiTheme="minorHAnsi"/>
-        </w:rPr>
-        <w:t>Base functionality for handling customers, book orders and events seems there.  However, per the requirements, addition, removal and updating values of an M:M relationship needs to be considered. I was only able to see reading the joint values (</w:t>
-      </w:r>
-      <w:proofErr w:type="spellStart"/>
-      <w:r>
-        <w:rPr>
-          <w:rFonts w:asciiTheme="minorHAnsi" w:hAnsiTheme="minorHAnsi"/>
-        </w:rPr>
-        <w:t>events_registrations</w:t>
-      </w:r>
-      <w:proofErr w:type="spellEnd"/>
-      <w:r>
-        <w:rPr>
-          <w:rFonts w:asciiTheme="minorHAnsi" w:hAnsiTheme="minorHAnsi"/>
-        </w:rPr>
-        <w:t>) but no update nor delete as of now. </w:t>
-      </w:r>
-    </w:p>
-    <w:p>
-      <w:pPr>
-        <w:spacing w:before="100" w:beforeAutospacing="1" w:after="100" w:afterAutospacing="1"/>
-        <w:contextualSpacing/>
-        <w:rPr>
-          <w:rFonts w:asciiTheme="minorHAnsi" w:hAnsiTheme="minorHAnsi"/>
-        </w:rPr>
-      </w:pPr>
-      <w:r>
-        <w:rPr>
-          <w:rFonts w:asciiTheme="minorHAnsi" w:hAnsiTheme="minorHAnsi"/>
-        </w:rPr>
-        <w:t>The schema uses table names capitalized on the first letter (i.e. Customers) whereas the DDL file creates the tables in all lower case.  Other than that, relations seem correct.</w:t>
-      </w:r>
-    </w:p>
-    <w:p>
-      <w:pPr>
-        <w:spacing w:before="100" w:beforeAutospacing="1" w:after="100" w:afterAutospacing="1"/>
-        <w:contextualSpacing/>
-        <w:rPr>
-          <w:rFonts w:asciiTheme="minorHAnsi" w:hAnsiTheme="minorHAnsi"/>
-        </w:rPr>
-      </w:pPr>
-    </w:p>
-    <w:p>
-      <w:pPr>
-        <w:spacing w:before="100" w:beforeAutospacing="1" w:after="100" w:afterAutospacing="1"/>
-        <w:contextualSpacing/>
-        <w:rPr>
-          <w:rFonts w:asciiTheme="minorHAnsi" w:hAnsiTheme="minorHAnsi"/>
-        </w:rPr>
-      </w:pPr>
-      <w:r>
-        <w:rPr>
-          <w:rFonts w:asciiTheme="minorHAnsi" w:eastAsia="Times New Roman" w:hAnsiTheme="minorHAnsi"/>
-          <w:b/>
-        </w:rPr>
-        <w:t>Emily Edmonson</w:t>
-      </w:r>
-      <w:r>
-        <w:rPr>
-          <w:rFonts w:asciiTheme="minorHAnsi" w:eastAsia="Times New Roman" w:hAnsiTheme="minorHAnsi"/>
-          <w:b/>
-        </w:rPr>
-        <w:t xml:space="preserve">:  </w:t>
-      </w:r>
-      <w:r>
-        <w:rPr>
-          <w:rFonts w:asciiTheme="minorHAnsi" w:hAnsiTheme="minorHAnsi"/>
-        </w:rPr>
-        <w:t>I see select, update, delete and insert.</w:t>
-      </w:r>
-    </w:p>
-    <w:p>
-      <w:pPr>
-        <w:spacing w:before="100" w:beforeAutospacing="1" w:after="100" w:afterAutospacing="1"/>
-        <w:contextualSpacing/>
-        <w:rPr>
-          <w:rFonts w:asciiTheme="minorHAnsi" w:hAnsiTheme="minorHAnsi"/>
-        </w:rPr>
-      </w:pPr>
-    </w:p>
-    <w:p>
-      <w:pPr>
-        <w:spacing w:before="100" w:beforeAutospacing="1" w:after="100" w:afterAutospacing="1"/>
-        <w:contextualSpacing/>
-        <w:rPr>
-          <w:rFonts w:asciiTheme="minorHAnsi" w:hAnsiTheme="minorHAnsi"/>
-        </w:rPr>
-      </w:pPr>
-      <w:r>
-        <w:rPr>
-          <w:rFonts w:asciiTheme="minorHAnsi" w:eastAsia="Times New Roman" w:hAnsiTheme="minorHAnsi"/>
-          <w:b/>
-        </w:rPr>
-        <w:t>Martin Delgado</w:t>
-      </w:r>
-      <w:r>
-        <w:rPr>
-          <w:rFonts w:asciiTheme="minorHAnsi" w:eastAsia="Times New Roman" w:hAnsiTheme="minorHAnsi"/>
-          <w:b/>
-        </w:rPr>
-        <w:t xml:space="preserve">: </w:t>
-      </w:r>
-      <w:r>
-        <w:rPr>
-          <w:rFonts w:asciiTheme="minorHAnsi" w:hAnsiTheme="minorHAnsi"/>
-        </w:rPr>
-        <w:t xml:space="preserve">From what I see every table (entity) has select functionality, the project has </w:t>
-      </w:r>
-      <w:proofErr w:type="gramStart"/>
-      <w:r>
-        <w:rPr>
-          <w:rFonts w:asciiTheme="minorHAnsi" w:hAnsiTheme="minorHAnsi"/>
-        </w:rPr>
-        <w:t>delete</w:t>
-      </w:r>
-      <w:proofErr w:type="gramEnd"/>
-      <w:r>
-        <w:rPr>
-          <w:rFonts w:asciiTheme="minorHAnsi" w:hAnsiTheme="minorHAnsi"/>
-        </w:rPr>
-        <w:t xml:space="preserve"> functionalities, as well as update functionalities. This group has a lot more than required, which is great for functionality on the website.  The only functionality that I think I don't see is the search/filter one.</w:t>
-      </w:r>
-    </w:p>
-    <w:p>
-      <w:pPr>
-        <w:spacing w:before="100" w:beforeAutospacing="1" w:after="100" w:afterAutospacing="1"/>
-        <w:contextualSpacing/>
-        <w:rPr>
-          <w:rFonts w:asciiTheme="minorHAnsi" w:hAnsiTheme="minorHAnsi"/>
-        </w:rPr>
-      </w:pPr>
-      <w:r>
-        <w:rPr>
-          <w:rFonts w:asciiTheme="minorHAnsi" w:hAnsiTheme="minorHAnsi"/>
-        </w:rPr>
-        <w:t> </w:t>
-      </w:r>
-    </w:p>
-    <w:p>
-      <w:pPr>
-        <w:spacing w:before="100" w:beforeAutospacing="1" w:after="100" w:afterAutospacing="1"/>
-        <w:contextualSpacing/>
-        <w:rPr>
-          <w:rFonts w:asciiTheme="minorHAnsi" w:hAnsiTheme="minorHAnsi"/>
-          <w:b/>
-        </w:rPr>
-      </w:pPr>
-      <w:r>
-        <w:rPr>
-          <w:rFonts w:asciiTheme="minorHAnsi" w:hAnsiTheme="minorHAnsi"/>
-          <w:b/>
-          <w:iCs/>
-        </w:rPr>
-        <w:t>Do the queries cover the relationships as required by the CS340 Project Guide?</w:t>
-      </w:r>
-    </w:p>
-    <w:p>
-      <w:pPr>
-        <w:spacing w:before="100" w:beforeAutospacing="1" w:after="100" w:afterAutospacing="1"/>
-        <w:contextualSpacing/>
-        <w:rPr>
-          <w:rFonts w:asciiTheme="minorHAnsi" w:hAnsiTheme="minorHAnsi"/>
-        </w:rPr>
-      </w:pPr>
-      <w:r>
-        <w:rPr>
-          <w:rFonts w:asciiTheme="minorHAnsi" w:hAnsiTheme="minorHAnsi"/>
-        </w:rPr>
-        <w:t> </w:t>
-      </w:r>
-    </w:p>
-    <w:p>
-      <w:pPr>
-        <w:spacing w:before="100" w:beforeAutospacing="1" w:after="100" w:afterAutospacing="1"/>
-        <w:contextualSpacing/>
-        <w:rPr>
-          <w:rFonts w:asciiTheme="minorHAnsi" w:hAnsiTheme="minorHAnsi"/>
-        </w:rPr>
-      </w:pPr>
-      <w:proofErr w:type="spellStart"/>
-      <w:r>
-        <w:rPr>
-          <w:rStyle w:val="Strong"/>
-          <w:rFonts w:asciiTheme="minorHAnsi" w:hAnsiTheme="minorHAnsi" w:cstheme="minorHAnsi"/>
-          <w:color w:val="333333"/>
-        </w:rPr>
-        <w:t>Cris</w:t>
-      </w:r>
-      <w:proofErr w:type="spellEnd"/>
-      <w:r>
-        <w:rPr>
-          <w:rStyle w:val="Strong"/>
-          <w:rFonts w:asciiTheme="minorHAnsi" w:hAnsiTheme="minorHAnsi" w:cstheme="minorHAnsi"/>
-          <w:color w:val="333333"/>
-        </w:rPr>
-        <w:t xml:space="preserve"> </w:t>
-      </w:r>
-      <w:proofErr w:type="spellStart"/>
-      <w:r>
-        <w:rPr>
-          <w:rStyle w:val="Strong"/>
-          <w:rFonts w:asciiTheme="minorHAnsi" w:hAnsiTheme="minorHAnsi" w:cstheme="minorHAnsi"/>
-          <w:color w:val="333333"/>
-        </w:rPr>
-        <w:t>Shumack</w:t>
-      </w:r>
-      <w:proofErr w:type="spellEnd"/>
-      <w:r>
-        <w:rPr>
-          <w:rStyle w:val="Strong"/>
-          <w:rFonts w:asciiTheme="minorHAnsi" w:hAnsiTheme="minorHAnsi" w:cstheme="minorHAnsi"/>
-          <w:color w:val="333333"/>
-        </w:rPr>
-        <w:t xml:space="preserve">: </w:t>
-      </w:r>
-      <w:r>
-        <w:rPr>
-          <w:rFonts w:asciiTheme="minorHAnsi" w:hAnsiTheme="minorHAnsi"/>
-        </w:rPr>
-        <w:t>It appears that the queries cover all of the relationships required.</w:t>
-      </w:r>
-    </w:p>
-    <w:p>
-      <w:pPr>
-        <w:spacing w:before="100" w:beforeAutospacing="1" w:after="100" w:afterAutospacing="1"/>
-        <w:contextualSpacing/>
-        <w:rPr>
-          <w:rFonts w:asciiTheme="minorHAnsi" w:hAnsiTheme="minorHAnsi"/>
-        </w:rPr>
-      </w:pPr>
-    </w:p>
-    <w:p>
-      <w:pPr>
-        <w:spacing w:before="100" w:beforeAutospacing="1" w:after="100" w:afterAutospacing="1"/>
-        <w:contextualSpacing/>
-        <w:rPr>
-          <w:rFonts w:asciiTheme="minorHAnsi" w:hAnsiTheme="minorHAnsi"/>
-        </w:rPr>
-      </w:pPr>
-      <w:r>
-        <w:rPr>
-          <w:rFonts w:asciiTheme="minorHAnsi" w:eastAsia="Times New Roman" w:hAnsiTheme="minorHAnsi"/>
-          <w:b/>
-        </w:rPr>
-        <w:t xml:space="preserve">Pablo </w:t>
-      </w:r>
-      <w:proofErr w:type="spellStart"/>
-      <w:r>
-        <w:rPr>
-          <w:rFonts w:asciiTheme="minorHAnsi" w:eastAsia="Times New Roman" w:hAnsiTheme="minorHAnsi"/>
-          <w:b/>
-        </w:rPr>
-        <w:t>Turati</w:t>
-      </w:r>
-      <w:proofErr w:type="spellEnd"/>
-      <w:r>
-        <w:rPr>
-          <w:rFonts w:asciiTheme="minorHAnsi" w:eastAsia="Times New Roman" w:hAnsiTheme="minorHAnsi"/>
-          <w:b/>
-        </w:rPr>
-        <w:t xml:space="preserve">: </w:t>
-      </w:r>
-      <w:r>
-        <w:rPr>
-          <w:rFonts w:asciiTheme="minorHAnsi" w:hAnsiTheme="minorHAnsi"/>
-        </w:rPr>
-        <w:t>Yes, they seem to be extensive. Probably along the way more DMQ will be needed for even better functionality and improved user experience but overall the project seems good.</w:t>
-      </w:r>
-    </w:p>
-    <w:p>
-      <w:pPr>
-        <w:spacing w:before="100" w:beforeAutospacing="1" w:after="100" w:afterAutospacing="1"/>
-        <w:contextualSpacing/>
-        <w:rPr>
-          <w:rFonts w:asciiTheme="minorHAnsi" w:hAnsiTheme="minorHAnsi"/>
-        </w:rPr>
-      </w:pPr>
-    </w:p>
-    <w:p>
-      <w:pPr>
-        <w:spacing w:before="100" w:beforeAutospacing="1" w:after="100" w:afterAutospacing="1"/>
-        <w:contextualSpacing/>
-        <w:rPr>
-          <w:rFonts w:asciiTheme="minorHAnsi" w:hAnsiTheme="minorHAnsi"/>
-        </w:rPr>
-      </w:pPr>
-      <w:r>
-        <w:rPr>
-          <w:rFonts w:asciiTheme="minorHAnsi" w:eastAsia="Times New Roman" w:hAnsiTheme="minorHAnsi"/>
-          <w:b/>
-        </w:rPr>
-        <w:t>Emily Edmonson</w:t>
-      </w:r>
-      <w:r>
-        <w:rPr>
-          <w:rFonts w:asciiTheme="minorHAnsi" w:eastAsia="Times New Roman" w:hAnsiTheme="minorHAnsi"/>
-          <w:b/>
-        </w:rPr>
-        <w:t xml:space="preserve">:  </w:t>
-      </w:r>
-      <w:r>
-        <w:rPr>
-          <w:rFonts w:asciiTheme="minorHAnsi" w:hAnsiTheme="minorHAnsi"/>
-        </w:rPr>
-        <w:t>Yes, it looks like all of the tables are covered by the various queries.</w:t>
-      </w:r>
-    </w:p>
-    <w:p>
-      <w:pPr>
-        <w:spacing w:before="100" w:beforeAutospacing="1" w:after="100" w:afterAutospacing="1"/>
-        <w:contextualSpacing/>
-        <w:rPr>
-          <w:rFonts w:asciiTheme="minorHAnsi" w:hAnsiTheme="minorHAnsi"/>
-        </w:rPr>
-      </w:pPr>
-    </w:p>
-    <w:p>
-      <w:pPr>
-        <w:spacing w:before="100" w:beforeAutospacing="1" w:after="100" w:afterAutospacing="1"/>
-        <w:contextualSpacing/>
-        <w:rPr>
-          <w:rFonts w:asciiTheme="minorHAnsi" w:hAnsiTheme="minorHAnsi"/>
-        </w:rPr>
-      </w:pPr>
-      <w:r>
-        <w:rPr>
-          <w:rFonts w:asciiTheme="minorHAnsi" w:eastAsia="Times New Roman" w:hAnsiTheme="minorHAnsi"/>
-          <w:b/>
-        </w:rPr>
-        <w:t>Martin Delgado</w:t>
-      </w:r>
-      <w:r>
-        <w:rPr>
-          <w:rFonts w:asciiTheme="minorHAnsi" w:eastAsia="Times New Roman" w:hAnsiTheme="minorHAnsi"/>
-          <w:b/>
-        </w:rPr>
-        <w:t xml:space="preserve">: </w:t>
-      </w:r>
-      <w:r>
-        <w:rPr>
-          <w:rFonts w:asciiTheme="minorHAnsi" w:hAnsiTheme="minorHAnsi"/>
-        </w:rPr>
-        <w:t>Yes, it looks like the queries cover the relationships that are required by the project. </w:t>
-      </w:r>
-    </w:p>
-    <w:p>
-      <w:pPr>
-        <w:spacing w:before="100" w:beforeAutospacing="1" w:after="100" w:afterAutospacing="1"/>
-        <w:contextualSpacing/>
-        <w:rPr>
-          <w:rFonts w:asciiTheme="minorHAnsi" w:hAnsiTheme="minorHAnsi"/>
-        </w:rPr>
-      </w:pPr>
-      <w:r>
-        <w:rPr>
-          <w:rFonts w:asciiTheme="minorHAnsi" w:hAnsiTheme="minorHAnsi"/>
-        </w:rPr>
-        <w:t> </w:t>
-      </w:r>
-    </w:p>
-    <w:p>
-      <w:pPr>
-        <w:spacing w:before="100" w:beforeAutospacing="1" w:after="100" w:afterAutospacing="1"/>
-        <w:contextualSpacing/>
-        <w:rPr>
-          <w:rFonts w:asciiTheme="minorHAnsi" w:hAnsiTheme="minorHAnsi"/>
-          <w:u w:val="single"/>
-        </w:rPr>
-      </w:pPr>
-      <w:r>
-        <w:rPr>
-          <w:rFonts w:asciiTheme="minorHAnsi" w:hAnsiTheme="minorHAnsi"/>
-          <w:b/>
-          <w:u w:val="single"/>
-        </w:rPr>
-        <w:t>User Interface:</w:t>
-      </w:r>
-      <w:r>
-        <w:rPr>
-          <w:rFonts w:asciiTheme="minorHAnsi" w:hAnsiTheme="minorHAnsi"/>
-          <w:u w:val="single"/>
-        </w:rPr>
-        <w:t> </w:t>
-      </w:r>
-    </w:p>
-    <w:p>
-      <w:pPr>
-        <w:spacing w:before="100" w:beforeAutospacing="1" w:after="100" w:afterAutospacing="1"/>
-        <w:contextualSpacing/>
-        <w:rPr>
-          <w:rFonts w:asciiTheme="minorHAnsi" w:hAnsiTheme="minorHAnsi"/>
-        </w:rPr>
-      </w:pPr>
-      <w:r>
-        <w:rPr>
-          <w:rFonts w:asciiTheme="minorHAnsi" w:hAnsiTheme="minorHAnsi"/>
-        </w:rPr>
-        <w:t> </w:t>
-      </w:r>
-    </w:p>
-    <w:p>
-      <w:pPr>
-        <w:spacing w:before="100" w:beforeAutospacing="1" w:after="100" w:afterAutospacing="1"/>
-        <w:contextualSpacing/>
-        <w:rPr>
-          <w:rFonts w:asciiTheme="minorHAnsi" w:hAnsiTheme="minorHAnsi"/>
-        </w:rPr>
-      </w:pPr>
-      <w:r>
-        <w:rPr>
-          <w:rFonts w:asciiTheme="minorHAnsi" w:eastAsia="Times New Roman" w:hAnsiTheme="minorHAnsi"/>
-          <w:b/>
-        </w:rPr>
-        <w:t xml:space="preserve">Pablo </w:t>
-      </w:r>
-      <w:proofErr w:type="spellStart"/>
-      <w:r>
-        <w:rPr>
-          <w:rFonts w:asciiTheme="minorHAnsi" w:eastAsia="Times New Roman" w:hAnsiTheme="minorHAnsi"/>
-          <w:b/>
-        </w:rPr>
-        <w:t>Turati</w:t>
-      </w:r>
-      <w:proofErr w:type="spellEnd"/>
-      <w:r>
-        <w:rPr>
-          <w:rFonts w:asciiTheme="minorHAnsi" w:eastAsia="Times New Roman" w:hAnsiTheme="minorHAnsi"/>
-          <w:b/>
-        </w:rPr>
-        <w:t xml:space="preserve">: </w:t>
-      </w:r>
-      <w:r>
-        <w:rPr>
-          <w:rFonts w:asciiTheme="minorHAnsi" w:hAnsiTheme="minorHAnsi"/>
-        </w:rPr>
-        <w:t>Also, the visual design looks great, very well implemented and clean.  Great work, really!  </w:t>
-      </w:r>
-    </w:p>
-    <w:p>
-      <w:pPr>
-        <w:spacing w:before="100" w:beforeAutospacing="1" w:after="100" w:afterAutospacing="1"/>
-        <w:contextualSpacing/>
-        <w:rPr>
-          <w:rFonts w:asciiTheme="minorHAnsi" w:hAnsiTheme="minorHAnsi"/>
-        </w:rPr>
-      </w:pPr>
-      <w:r>
-        <w:rPr>
-          <w:rFonts w:asciiTheme="minorHAnsi" w:eastAsia="Times New Roman" w:hAnsiTheme="minorHAnsi"/>
-          <w:b/>
-        </w:rPr>
-        <w:t>Emily Edmonson</w:t>
-      </w:r>
-      <w:r>
-        <w:rPr>
-          <w:rFonts w:asciiTheme="minorHAnsi" w:eastAsia="Times New Roman" w:hAnsiTheme="minorHAnsi"/>
-          <w:b/>
-        </w:rPr>
-        <w:t xml:space="preserve">:  </w:t>
-      </w:r>
-      <w:proofErr w:type="spellStart"/>
-      <w:r>
-        <w:rPr>
-          <w:rFonts w:asciiTheme="minorHAnsi" w:hAnsiTheme="minorHAnsi"/>
-        </w:rPr>
-        <w:t>Haha</w:t>
-      </w:r>
-      <w:proofErr w:type="spellEnd"/>
-      <w:r>
-        <w:rPr>
-          <w:rFonts w:asciiTheme="minorHAnsi" w:hAnsiTheme="minorHAnsi"/>
-        </w:rPr>
-        <w:t xml:space="preserve"> so I like your group name a lot!</w:t>
-      </w:r>
-      <w:r>
-        <w:rPr>
-          <w:rFonts w:asciiTheme="minorHAnsi" w:hAnsiTheme="minorHAnsi"/>
-        </w:rPr>
-        <w:t xml:space="preserve"> </w:t>
-      </w:r>
-      <w:r>
-        <w:rPr>
-          <w:rFonts w:asciiTheme="minorHAnsi" w:hAnsiTheme="minorHAnsi"/>
-        </w:rPr>
-        <w:t xml:space="preserve">Your website looks incredible! I can tell that </w:t>
-      </w:r>
-      <w:proofErr w:type="spellStart"/>
-      <w:r>
-        <w:rPr>
-          <w:rFonts w:asciiTheme="minorHAnsi" w:hAnsiTheme="minorHAnsi"/>
-        </w:rPr>
-        <w:t>y'all</w:t>
-      </w:r>
-      <w:proofErr w:type="spellEnd"/>
-      <w:r>
-        <w:rPr>
-          <w:rFonts w:asciiTheme="minorHAnsi" w:hAnsiTheme="minorHAnsi"/>
-        </w:rPr>
-        <w:t xml:space="preserve"> put a lot of work into this!</w:t>
-      </w:r>
-      <w:r>
-        <w:rPr>
-          <w:rFonts w:asciiTheme="minorHAnsi" w:hAnsiTheme="minorHAnsi"/>
-        </w:rPr>
-        <w:t xml:space="preserve"> </w:t>
-      </w:r>
-      <w:r>
-        <w:rPr>
-          <w:rFonts w:asciiTheme="minorHAnsi" w:hAnsiTheme="minorHAnsi"/>
-        </w:rPr>
-        <w:t xml:space="preserve">So maybe I missed </w:t>
-      </w:r>
-      <w:proofErr w:type="gramStart"/>
-      <w:r>
-        <w:rPr>
-          <w:rFonts w:asciiTheme="minorHAnsi" w:hAnsiTheme="minorHAnsi"/>
-        </w:rPr>
-        <w:t>it</w:t>
-      </w:r>
-      <w:proofErr w:type="gramEnd"/>
-      <w:r>
-        <w:rPr>
-          <w:rFonts w:asciiTheme="minorHAnsi" w:hAnsiTheme="minorHAnsi"/>
-        </w:rPr>
-        <w:t xml:space="preserve"> but I don't see a DB dump in here.</w:t>
-      </w:r>
-    </w:p>
-    <w:p>
-      <w:pPr>
-        <w:spacing w:before="100" w:beforeAutospacing="1" w:after="100" w:afterAutospacing="1"/>
-        <w:contextualSpacing/>
-        <w:rPr>
-          <w:rFonts w:asciiTheme="minorHAnsi" w:hAnsiTheme="minorHAnsi"/>
-        </w:rPr>
-      </w:pPr>
-      <w:r>
-        <w:rPr>
-          <w:rFonts w:asciiTheme="minorHAnsi" w:eastAsia="Times New Roman" w:hAnsiTheme="minorHAnsi"/>
-          <w:b/>
-        </w:rPr>
-        <w:lastRenderedPageBreak/>
-        <w:t>Martin Delgado</w:t>
-      </w:r>
-      <w:r>
-        <w:rPr>
-          <w:rFonts w:asciiTheme="minorHAnsi" w:eastAsia="Times New Roman" w:hAnsiTheme="minorHAnsi"/>
-          <w:b/>
-        </w:rPr>
-        <w:t xml:space="preserve">: </w:t>
-      </w:r>
-      <w:r>
-        <w:rPr>
-          <w:rFonts w:asciiTheme="minorHAnsi" w:hAnsiTheme="minorHAnsi"/>
-        </w:rPr>
-        <w:t>I really like the front-end of the website. Definitely the best looking one that I have seen so far. </w:t>
-      </w:r>
-    </w:p>
-    <w:p>
-      <w:pPr>
-        <w:spacing w:before="100" w:beforeAutospacing="1" w:after="100" w:afterAutospacing="1"/>
-        <w:contextualSpacing/>
-        <w:rPr>
-          <w:rFonts w:asciiTheme="minorHAnsi" w:hAnsiTheme="minorHAnsi"/>
-        </w:rPr>
-      </w:pPr>
-      <w:r>
-        <w:rPr>
-          <w:rFonts w:asciiTheme="minorHAnsi" w:hAnsiTheme="minorHAnsi"/>
-        </w:rPr>
-        <w:t> </w:t>
-      </w:r>
-    </w:p>
-    <w:p>
-      <w:pPr>
-        <w:rPr>
-          <w:rFonts w:eastAsia="Times New Roman"/>
-        </w:rPr>
-      </w:pPr>
-      <w:r>
-        <w:rPr>
-          <w:rFonts w:eastAsia="Times New Roman"/>
-        </w:rPr>
-        <w:br w:type="page"/>
-      </w:r>
-      <w:bookmarkStart w:id="32" w:name="_Toc32240450"/>
-    </w:p>
-    <w:p>
-      <w:pPr>
-        <w:pStyle w:val="Heading1"/>
-        <w:rPr>
-          <w:rFonts w:ascii="Times New Roman" w:eastAsia="Times New Roman" w:hAnsi="Times New Roman" w:cs="Times New Roman"/>
-        </w:rPr>
-      </w:pPr>
-      <w:bookmarkStart w:id="33" w:name="_Toc34658344"/>
-      <w:r>
-        <w:rPr>
-          <w:rFonts w:eastAsia="Times New Roman"/>
-        </w:rPr>
-        <w:lastRenderedPageBreak/>
-        <w:t xml:space="preserve">Feedback </w:t>
-      </w:r>
-      <w:r>
-        <w:rPr>
-          <w:rFonts w:eastAsia="Times New Roman"/>
-        </w:rPr>
-        <w:t>from</w:t>
-      </w:r>
-      <w:r>
-        <w:rPr>
-          <w:rFonts w:eastAsia="Times New Roman"/>
-        </w:rPr>
-        <w:t xml:space="preserve"> Peer Reviewers—Step 3</w:t>
-      </w:r>
-      <w:bookmarkEnd w:id="33"/>
-    </w:p>
-    <w:p>
-      <w:pPr>
-        <w:pStyle w:val="NormalWeb"/>
-        <w:spacing w:before="0" w:beforeAutospacing="0" w:after="0" w:afterAutospacing="0"/>
-        <w:rPr>
-          <w:rStyle w:val="Strong"/>
-          <w:rFonts w:ascii="Helvetica Neue" w:hAnsi="Helvetica Neue"/>
-          <w:color w:val="333333"/>
-          <w:sz w:val="21"/>
-          <w:szCs w:val="21"/>
-        </w:rPr>
-      </w:pPr>
-    </w:p>
-    <w:p>
-      <w:pPr>
-        <w:pStyle w:val="NormalWeb"/>
-        <w:spacing w:before="0" w:beforeAutospacing="0" w:after="0" w:afterAutospacing="0"/>
-        <w:rPr>
-          <w:rStyle w:val="Strong"/>
-          <w:rFonts w:asciiTheme="minorHAnsi" w:hAnsiTheme="minorHAnsi" w:cstheme="minorHAnsi"/>
-          <w:color w:val="333333"/>
-        </w:rPr>
-      </w:pPr>
-      <w:r>
-        <w:rPr>
-          <w:rStyle w:val="Strong"/>
-          <w:rFonts w:asciiTheme="minorHAnsi" w:hAnsiTheme="minorHAnsi" w:cstheme="minorHAnsi"/>
-          <w:color w:val="333333"/>
-        </w:rPr>
-        <w:t>Does the UI utilize a SELECT for every table in the schema? In other words, data from each table in the schema should be displayed on the UI. Note: it is generally not acceptable for just a single query to join all tables and displays them.</w:t>
-      </w:r>
-    </w:p>
-    <w:p>
-      <w:pPr>
-        <w:pStyle w:val="NormalWeb"/>
-        <w:spacing w:before="0" w:beforeAutospacing="0" w:after="0" w:afterAutospacing="0"/>
-        <w:rPr>
-          <w:rFonts w:asciiTheme="minorHAnsi" w:hAnsiTheme="minorHAnsi" w:cstheme="minorHAnsi"/>
-          <w:color w:val="333333"/>
-        </w:rPr>
-      </w:pPr>
-      <w:r>
-        <w:rPr>
-          <w:rFonts w:asciiTheme="minorHAnsi" w:hAnsiTheme="minorHAnsi" w:cstheme="minorHAnsi"/>
-          <w:b/>
-          <w:bCs/>
-          <w:color w:val="333333"/>
-        </w:rPr>
-        <w:t xml:space="preserve">Karen </w:t>
-      </w:r>
-      <w:proofErr w:type="spellStart"/>
-      <w:r>
-        <w:rPr>
-          <w:rFonts w:asciiTheme="minorHAnsi" w:hAnsiTheme="minorHAnsi" w:cstheme="minorHAnsi"/>
-          <w:b/>
-          <w:bCs/>
-          <w:color w:val="333333"/>
-        </w:rPr>
-        <w:t>Berba</w:t>
-      </w:r>
-      <w:proofErr w:type="spellEnd"/>
-      <w:r>
-        <w:rPr>
-          <w:rFonts w:asciiTheme="minorHAnsi" w:hAnsiTheme="minorHAnsi" w:cstheme="minorHAnsi"/>
-          <w:b/>
-          <w:bCs/>
-          <w:color w:val="333333"/>
-        </w:rPr>
-        <w:t xml:space="preserve">: </w:t>
-      </w:r>
-      <w:r>
-        <w:rPr>
-          <w:rFonts w:asciiTheme="minorHAnsi" w:hAnsiTheme="minorHAnsi" w:cstheme="minorHAnsi"/>
-          <w:color w:val="333333"/>
-        </w:rPr>
-        <w:t xml:space="preserve">Yes, the UI utilizes a SELECT for every table in the schema (Books, </w:t>
-      </w:r>
-      <w:proofErr w:type="spellStart"/>
-      <w:r>
-        <w:rPr>
-          <w:rFonts w:asciiTheme="minorHAnsi" w:hAnsiTheme="minorHAnsi" w:cstheme="minorHAnsi"/>
-          <w:color w:val="333333"/>
-        </w:rPr>
-        <w:t>CheckoutOrders</w:t>
-      </w:r>
-      <w:proofErr w:type="spellEnd"/>
-      <w:r>
-        <w:rPr>
-          <w:rFonts w:asciiTheme="minorHAnsi" w:hAnsiTheme="minorHAnsi" w:cstheme="minorHAnsi"/>
-          <w:color w:val="333333"/>
-        </w:rPr>
-        <w:t xml:space="preserve">, Customers, </w:t>
-      </w:r>
-      <w:proofErr w:type="spellStart"/>
-      <w:r>
-        <w:rPr>
-          <w:rFonts w:asciiTheme="minorHAnsi" w:hAnsiTheme="minorHAnsi" w:cstheme="minorHAnsi"/>
-          <w:color w:val="333333"/>
-        </w:rPr>
-        <w:t>EventRegistrations</w:t>
-      </w:r>
-      <w:proofErr w:type="spellEnd"/>
-      <w:r>
-        <w:rPr>
-          <w:rFonts w:asciiTheme="minorHAnsi" w:hAnsiTheme="minorHAnsi" w:cstheme="minorHAnsi"/>
-          <w:color w:val="333333"/>
-        </w:rPr>
-        <w:t>, Events).</w:t>
-      </w:r>
-    </w:p>
-    <w:p>
-      <w:pPr>
-        <w:pStyle w:val="NormalWeb"/>
-        <w:spacing w:before="0" w:beforeAutospacing="0" w:after="0" w:afterAutospacing="0"/>
-        <w:rPr>
-          <w:rFonts w:asciiTheme="minorHAnsi" w:hAnsiTheme="minorHAnsi" w:cstheme="minorHAnsi"/>
-          <w:color w:val="333333"/>
-        </w:rPr>
-      </w:pPr>
-    </w:p>
-    <w:p>
-      <w:pPr>
-        <w:rPr>
-          <w:rFonts w:asciiTheme="minorHAnsi" w:eastAsia="Times New Roman" w:hAnsiTheme="minorHAnsi" w:cstheme="minorHAnsi"/>
-        </w:rPr>
-      </w:pPr>
-      <w:r>
-        <w:rPr>
-          <w:rFonts w:asciiTheme="minorHAnsi" w:hAnsiTheme="minorHAnsi" w:cstheme="minorHAnsi"/>
-          <w:b/>
-          <w:bCs/>
-          <w:color w:val="333333"/>
-        </w:rPr>
-        <w:t xml:space="preserve">Amy: </w:t>
-      </w:r>
-      <w:r>
-        <w:rPr>
-          <w:rFonts w:asciiTheme="minorHAnsi" w:hAnsiTheme="minorHAnsi" w:cstheme="minorHAnsi"/>
-          <w:color w:val="333333"/>
-        </w:rPr>
-        <w:t>Y</w:t>
-      </w:r>
-      <w:r>
-        <w:rPr>
-          <w:rFonts w:asciiTheme="minorHAnsi" w:eastAsia="Times New Roman" w:hAnsiTheme="minorHAnsi" w:cstheme="minorHAnsi"/>
-          <w:color w:val="333333"/>
-          <w:shd w:val="clear" w:color="auto" w:fill="FFFFFF"/>
-        </w:rPr>
-        <w:t>es, it does. It shows a select for checkout orders, event registrations, events, books, and customers</w:t>
-      </w:r>
-    </w:p>
-    <w:p>
-      <w:pPr>
-        <w:pStyle w:val="NormalWeb"/>
-        <w:spacing w:before="0" w:beforeAutospacing="0" w:after="0" w:afterAutospacing="0"/>
-        <w:rPr>
-          <w:rFonts w:asciiTheme="minorHAnsi" w:hAnsiTheme="minorHAnsi" w:cstheme="minorHAnsi"/>
-          <w:color w:val="333333"/>
-        </w:rPr>
-      </w:pPr>
-    </w:p>
-    <w:p>
-      <w:pPr>
-        <w:rPr>
-          <w:rFonts w:asciiTheme="minorHAnsi" w:eastAsia="Times New Roman" w:hAnsiTheme="minorHAnsi" w:cstheme="minorHAnsi"/>
-        </w:rPr>
-      </w:pPr>
-      <w:r>
-        <w:rPr>
-          <w:rFonts w:asciiTheme="minorHAnsi" w:hAnsiTheme="minorHAnsi" w:cstheme="minorHAnsi"/>
-          <w:b/>
-          <w:bCs/>
-          <w:color w:val="333333"/>
-        </w:rPr>
-        <w:t xml:space="preserve">Bowen Lin: </w:t>
-      </w:r>
-      <w:r>
-        <w:rPr>
-          <w:rFonts w:asciiTheme="minorHAnsi" w:eastAsia="Times New Roman" w:hAnsiTheme="minorHAnsi" w:cstheme="minorHAnsi"/>
-          <w:color w:val="333333"/>
-          <w:shd w:val="clear" w:color="auto" w:fill="FFFFFF"/>
-        </w:rPr>
-        <w:t>I think the UI contains data for each table, which is pretty comprehensive</w:t>
-      </w:r>
-    </w:p>
-    <w:p>
-      <w:pPr>
-        <w:pStyle w:val="NormalWeb"/>
-        <w:spacing w:before="0" w:beforeAutospacing="0" w:after="0" w:afterAutospacing="0"/>
-        <w:rPr>
-          <w:rFonts w:asciiTheme="minorHAnsi" w:hAnsiTheme="minorHAnsi" w:cstheme="minorHAnsi"/>
-          <w:color w:val="333333"/>
-        </w:rPr>
-      </w:pPr>
-    </w:p>
-    <w:p>
-      <w:pPr>
-        <w:pStyle w:val="NormalWeb"/>
-        <w:spacing w:before="0" w:beforeAutospacing="0" w:after="0" w:afterAutospacing="0"/>
-        <w:rPr>
-          <w:rStyle w:val="Strong"/>
-          <w:rFonts w:asciiTheme="minorHAnsi" w:hAnsiTheme="minorHAnsi" w:cstheme="minorHAnsi"/>
-          <w:color w:val="333333"/>
-        </w:rPr>
-      </w:pPr>
-      <w:r>
-        <w:rPr>
-          <w:rStyle w:val="Strong"/>
-          <w:rFonts w:asciiTheme="minorHAnsi" w:hAnsiTheme="minorHAnsi" w:cstheme="minorHAnsi"/>
-          <w:color w:val="333333"/>
-        </w:rPr>
-        <w:t>Does at least one SELECT utilize a search/filter with a dynamically populated list of properties?</w:t>
-      </w:r>
-    </w:p>
-    <w:p>
-      <w:pPr>
-        <w:pStyle w:val="NormalWeb"/>
-        <w:spacing w:before="0" w:beforeAutospacing="0" w:after="0" w:afterAutospacing="0"/>
-        <w:rPr>
-          <w:rFonts w:asciiTheme="minorHAnsi" w:hAnsiTheme="minorHAnsi" w:cstheme="minorHAnsi"/>
-          <w:b/>
-          <w:bCs/>
-          <w:color w:val="333333"/>
-        </w:rPr>
-      </w:pPr>
-      <w:r>
-        <w:rPr>
-          <w:rFonts w:asciiTheme="minorHAnsi" w:hAnsiTheme="minorHAnsi" w:cstheme="minorHAnsi"/>
-          <w:b/>
-          <w:bCs/>
-          <w:color w:val="333333"/>
-        </w:rPr>
-        <w:t xml:space="preserve">Karen </w:t>
-      </w:r>
-      <w:proofErr w:type="spellStart"/>
-      <w:r>
-        <w:rPr>
-          <w:rFonts w:asciiTheme="minorHAnsi" w:hAnsiTheme="minorHAnsi" w:cstheme="minorHAnsi"/>
-          <w:b/>
-          <w:bCs/>
-          <w:color w:val="333333"/>
-        </w:rPr>
-        <w:t>Berba</w:t>
-      </w:r>
-      <w:proofErr w:type="spellEnd"/>
-      <w:r>
-        <w:rPr>
-          <w:rFonts w:asciiTheme="minorHAnsi" w:hAnsiTheme="minorHAnsi" w:cstheme="minorHAnsi"/>
-          <w:b/>
-          <w:bCs/>
-          <w:color w:val="333333"/>
-        </w:rPr>
-        <w:t xml:space="preserve">: </w:t>
-      </w:r>
-      <w:r>
-        <w:rPr>
-          <w:rFonts w:asciiTheme="minorHAnsi" w:hAnsiTheme="minorHAnsi" w:cstheme="minorHAnsi"/>
-          <w:color w:val="333333"/>
-        </w:rPr>
-        <w:t>Y</w:t>
-      </w:r>
-      <w:r>
-        <w:rPr>
-          <w:rFonts w:asciiTheme="minorHAnsi" w:hAnsiTheme="minorHAnsi" w:cstheme="minorHAnsi"/>
-          <w:color w:val="333333"/>
-          <w:shd w:val="clear" w:color="auto" w:fill="FFFFFF"/>
-        </w:rPr>
-        <w:t>es, there are 3 SELECT functions that utilize a search/filter with a dynamically populated list of properties.</w:t>
-      </w:r>
-    </w:p>
-    <w:p>
-      <w:pPr>
-        <w:rPr>
-          <w:rFonts w:asciiTheme="minorHAnsi" w:eastAsia="Times New Roman" w:hAnsiTheme="minorHAnsi" w:cstheme="minorHAnsi"/>
-        </w:rPr>
-      </w:pPr>
-    </w:p>
-    <w:p>
-      <w:pPr>
-        <w:rPr>
-          <w:rFonts w:asciiTheme="minorHAnsi" w:eastAsia="Times New Roman" w:hAnsiTheme="minorHAnsi" w:cstheme="minorHAnsi"/>
-        </w:rPr>
-      </w:pPr>
-      <w:r>
-        <w:rPr>
-          <w:rFonts w:asciiTheme="minorHAnsi" w:hAnsiTheme="minorHAnsi" w:cstheme="minorHAnsi"/>
-          <w:b/>
-          <w:bCs/>
-          <w:color w:val="333333"/>
-        </w:rPr>
-        <w:t xml:space="preserve">Amy: </w:t>
-      </w:r>
-      <w:r>
-        <w:rPr>
-          <w:rFonts w:asciiTheme="minorHAnsi" w:hAnsiTheme="minorHAnsi" w:cstheme="minorHAnsi"/>
-          <w:color w:val="333333"/>
-        </w:rPr>
-        <w:t>Y</w:t>
-      </w:r>
-      <w:r>
-        <w:rPr>
-          <w:rFonts w:asciiTheme="minorHAnsi" w:eastAsia="Times New Roman" w:hAnsiTheme="minorHAnsi" w:cstheme="minorHAnsi"/>
-          <w:color w:val="333333"/>
-          <w:shd w:val="clear" w:color="auto" w:fill="FFFFFF"/>
-        </w:rPr>
-        <w:t>es, under upcoming events</w:t>
-      </w:r>
-    </w:p>
-    <w:p>
-      <w:pPr>
-        <w:pStyle w:val="NormalWeb"/>
-        <w:spacing w:before="0" w:beforeAutospacing="0" w:after="0" w:afterAutospacing="0"/>
-        <w:rPr>
-          <w:rFonts w:asciiTheme="minorHAnsi" w:hAnsiTheme="minorHAnsi" w:cstheme="minorHAnsi"/>
-          <w:color w:val="333333"/>
-        </w:rPr>
-      </w:pPr>
-    </w:p>
-    <w:p>
-      <w:pPr>
-        <w:rPr>
-          <w:rFonts w:asciiTheme="minorHAnsi" w:eastAsia="Times New Roman" w:hAnsiTheme="minorHAnsi" w:cstheme="minorHAnsi"/>
-        </w:rPr>
-      </w:pPr>
-      <w:r>
-        <w:rPr>
-          <w:rFonts w:asciiTheme="minorHAnsi" w:hAnsiTheme="minorHAnsi" w:cstheme="minorHAnsi"/>
-          <w:b/>
-          <w:bCs/>
-          <w:color w:val="333333"/>
-        </w:rPr>
-        <w:t xml:space="preserve">Bowen Lin: </w:t>
-      </w:r>
-      <w:r>
-        <w:rPr>
-          <w:rFonts w:asciiTheme="minorHAnsi" w:eastAsia="Times New Roman" w:hAnsiTheme="minorHAnsi" w:cstheme="minorHAnsi"/>
-          <w:color w:val="333333"/>
-          <w:shd w:val="clear" w:color="auto" w:fill="FFFFFF"/>
-        </w:rPr>
-        <w:t>Yes, the web page contains eight lists to choose from.</w:t>
-      </w:r>
-    </w:p>
-    <w:p>
-      <w:pPr>
-        <w:pStyle w:val="NormalWeb"/>
-        <w:spacing w:before="0" w:beforeAutospacing="0" w:after="0" w:afterAutospacing="0"/>
-        <w:rPr>
-          <w:rFonts w:asciiTheme="minorHAnsi" w:hAnsiTheme="minorHAnsi" w:cstheme="minorHAnsi"/>
-          <w:color w:val="333333"/>
-        </w:rPr>
-      </w:pPr>
-      <w:r>
-        <w:rPr>
-          <w:rFonts w:asciiTheme="minorHAnsi" w:hAnsiTheme="minorHAnsi" w:cstheme="minorHAnsi"/>
-          <w:color w:val="333333"/>
-        </w:rPr>
-        <w:t> </w:t>
-      </w:r>
-    </w:p>
-    <w:p>
-      <w:pPr>
-        <w:pStyle w:val="NormalWeb"/>
-        <w:spacing w:before="0" w:beforeAutospacing="0" w:after="0" w:afterAutospacing="0"/>
-        <w:rPr>
-          <w:rStyle w:val="Strong"/>
-          <w:rFonts w:asciiTheme="minorHAnsi" w:hAnsiTheme="minorHAnsi" w:cstheme="minorHAnsi"/>
-          <w:color w:val="333333"/>
-        </w:rPr>
-      </w:pPr>
-      <w:r>
-        <w:rPr>
-          <w:rStyle w:val="Strong"/>
-          <w:rFonts w:asciiTheme="minorHAnsi" w:hAnsiTheme="minorHAnsi" w:cstheme="minorHAnsi"/>
-          <w:color w:val="333333"/>
-        </w:rPr>
-        <w:t>Does the UI implement an INSERT for every table in the schema? In other words, there should be UI input fields that correspond to each table and attribute in that table.</w:t>
-      </w:r>
-    </w:p>
-    <w:p>
-      <w:pPr>
-        <w:rPr>
-          <w:rFonts w:asciiTheme="minorHAnsi" w:eastAsia="Times New Roman" w:hAnsiTheme="minorHAnsi" w:cstheme="minorHAnsi"/>
-        </w:rPr>
-      </w:pPr>
-      <w:r>
-        <w:rPr>
-          <w:rFonts w:asciiTheme="minorHAnsi" w:hAnsiTheme="minorHAnsi" w:cstheme="minorHAnsi"/>
-          <w:b/>
-          <w:bCs/>
-          <w:color w:val="333333"/>
-        </w:rPr>
-        <w:t xml:space="preserve">Karen </w:t>
-      </w:r>
-      <w:proofErr w:type="spellStart"/>
-      <w:r>
-        <w:rPr>
-          <w:rFonts w:asciiTheme="minorHAnsi" w:hAnsiTheme="minorHAnsi" w:cstheme="minorHAnsi"/>
-          <w:b/>
-          <w:bCs/>
-          <w:color w:val="333333"/>
-        </w:rPr>
-        <w:t>Berba</w:t>
-      </w:r>
-      <w:proofErr w:type="spellEnd"/>
-      <w:r>
-        <w:rPr>
-          <w:rFonts w:asciiTheme="minorHAnsi" w:hAnsiTheme="minorHAnsi" w:cstheme="minorHAnsi"/>
-          <w:b/>
-          <w:bCs/>
-          <w:color w:val="333333"/>
-        </w:rPr>
-        <w:t xml:space="preserve">: </w:t>
-      </w:r>
-      <w:r>
-        <w:rPr>
-          <w:rFonts w:asciiTheme="minorHAnsi" w:hAnsiTheme="minorHAnsi" w:cstheme="minorHAnsi"/>
-          <w:color w:val="333333"/>
-        </w:rPr>
-        <w:t>Y</w:t>
-      </w:r>
-      <w:r>
-        <w:rPr>
-          <w:rFonts w:asciiTheme="minorHAnsi" w:eastAsia="Times New Roman" w:hAnsiTheme="minorHAnsi" w:cstheme="minorHAnsi"/>
-          <w:color w:val="333333"/>
-          <w:shd w:val="clear" w:color="auto" w:fill="FFFFFF"/>
-        </w:rPr>
-        <w:t>es, it does seem like the UI implements an INSERT for every table in the schema.</w:t>
-      </w:r>
-    </w:p>
-    <w:p>
-      <w:pPr>
-        <w:pStyle w:val="NormalWeb"/>
-        <w:spacing w:before="0" w:beforeAutospacing="0" w:after="0" w:afterAutospacing="0"/>
-        <w:rPr>
-          <w:rFonts w:asciiTheme="minorHAnsi" w:hAnsiTheme="minorHAnsi" w:cstheme="minorHAnsi"/>
-          <w:color w:val="333333"/>
-        </w:rPr>
-      </w:pPr>
-    </w:p>
-    <w:p>
-      <w:pPr>
-        <w:rPr>
-          <w:rFonts w:asciiTheme="minorHAnsi" w:eastAsia="Times New Roman" w:hAnsiTheme="minorHAnsi" w:cstheme="minorHAnsi"/>
-        </w:rPr>
-      </w:pPr>
-      <w:r>
-        <w:rPr>
-          <w:rFonts w:asciiTheme="minorHAnsi" w:hAnsiTheme="minorHAnsi" w:cstheme="minorHAnsi"/>
-          <w:b/>
-          <w:bCs/>
-          <w:color w:val="333333"/>
-        </w:rPr>
-        <w:t xml:space="preserve">Amy: </w:t>
-      </w:r>
-      <w:r>
-        <w:rPr>
-          <w:rFonts w:asciiTheme="minorHAnsi" w:hAnsiTheme="minorHAnsi" w:cstheme="minorHAnsi"/>
-          <w:color w:val="333333"/>
-        </w:rPr>
-        <w:t>Y</w:t>
-      </w:r>
-      <w:r>
-        <w:rPr>
-          <w:rFonts w:asciiTheme="minorHAnsi" w:eastAsia="Times New Roman" w:hAnsiTheme="minorHAnsi" w:cstheme="minorHAnsi"/>
-          <w:color w:val="333333"/>
-          <w:shd w:val="clear" w:color="auto" w:fill="FFFFFF"/>
-        </w:rPr>
-        <w:t>es, there's an insert query for every table</w:t>
-      </w:r>
-    </w:p>
-    <w:p>
-      <w:pPr>
-        <w:pStyle w:val="NormalWeb"/>
-        <w:spacing w:before="0" w:beforeAutospacing="0" w:after="0" w:afterAutospacing="0"/>
-        <w:rPr>
-          <w:rFonts w:asciiTheme="minorHAnsi" w:hAnsiTheme="minorHAnsi" w:cstheme="minorHAnsi"/>
-          <w:color w:val="333333"/>
-        </w:rPr>
-      </w:pPr>
-    </w:p>
-    <w:p>
-      <w:pPr>
-        <w:rPr>
-          <w:rFonts w:asciiTheme="minorHAnsi" w:eastAsia="Times New Roman" w:hAnsiTheme="minorHAnsi" w:cstheme="minorHAnsi"/>
-        </w:rPr>
-      </w:pPr>
-      <w:r>
-        <w:rPr>
-          <w:rFonts w:asciiTheme="minorHAnsi" w:hAnsiTheme="minorHAnsi" w:cstheme="minorHAnsi"/>
-          <w:b/>
-          <w:bCs/>
-          <w:color w:val="333333"/>
-        </w:rPr>
-        <w:t xml:space="preserve">Bowen Lin: </w:t>
-      </w:r>
-      <w:r>
-        <w:rPr>
-          <w:rFonts w:asciiTheme="minorHAnsi" w:eastAsia="Times New Roman" w:hAnsiTheme="minorHAnsi" w:cstheme="minorHAnsi"/>
-          <w:color w:val="333333"/>
-          <w:shd w:val="clear" w:color="auto" w:fill="FFFFFF"/>
-        </w:rPr>
-        <w:t>Yes, you can enter each of the corresponding properties in the UI framework.</w:t>
-      </w:r>
-    </w:p>
-    <w:p>
-      <w:pPr>
-        <w:pStyle w:val="NormalWeb"/>
-        <w:spacing w:before="0" w:beforeAutospacing="0" w:after="0" w:afterAutospacing="0"/>
-        <w:rPr>
-          <w:rFonts w:asciiTheme="minorHAnsi" w:hAnsiTheme="minorHAnsi" w:cstheme="minorHAnsi"/>
-          <w:color w:val="333333"/>
-        </w:rPr>
-      </w:pPr>
-      <w:r>
-        <w:rPr>
-          <w:rFonts w:asciiTheme="minorHAnsi" w:hAnsiTheme="minorHAnsi" w:cstheme="minorHAnsi"/>
-          <w:color w:val="333333"/>
-        </w:rPr>
-        <w:t> </w:t>
-      </w:r>
-    </w:p>
-    <w:p>
-      <w:pPr>
-        <w:pStyle w:val="NormalWeb"/>
-        <w:spacing w:before="0" w:beforeAutospacing="0" w:after="0" w:afterAutospacing="0"/>
-        <w:rPr>
-          <w:rFonts w:asciiTheme="minorHAnsi" w:hAnsiTheme="minorHAnsi" w:cstheme="minorHAnsi"/>
-          <w:color w:val="333333"/>
-        </w:rPr>
-      </w:pPr>
-      <w:r>
-        <w:rPr>
-          <w:rStyle w:val="Strong"/>
-          <w:rFonts w:asciiTheme="minorHAnsi" w:hAnsiTheme="minorHAnsi" w:cstheme="minorHAnsi"/>
-          <w:color w:val="333333"/>
-        </w:rPr>
-        <w:t xml:space="preserve">Does each INSERT also add the corresponding FK attributes, including at least one M:M relationship? In other </w:t>
-      </w:r>
-      <w:proofErr w:type="gramStart"/>
-      <w:r>
-        <w:rPr>
-          <w:rStyle w:val="Strong"/>
-          <w:rFonts w:asciiTheme="minorHAnsi" w:hAnsiTheme="minorHAnsi" w:cstheme="minorHAnsi"/>
-          <w:color w:val="333333"/>
-        </w:rPr>
-        <w:t>words</w:t>
-      </w:r>
-      <w:proofErr w:type="gramEnd"/>
-      <w:r>
-        <w:rPr>
-          <w:rStyle w:val="Strong"/>
-          <w:rFonts w:asciiTheme="minorHAnsi" w:hAnsiTheme="minorHAnsi" w:cstheme="minorHAnsi"/>
-          <w:color w:val="333333"/>
-        </w:rPr>
-        <w:t xml:space="preserve"> if there is a M:M relationship between Orders and Products, </w:t>
-      </w:r>
-      <w:proofErr w:type="spellStart"/>
-      <w:r>
-        <w:rPr>
-          <w:rStyle w:val="Strong"/>
-          <w:rFonts w:asciiTheme="minorHAnsi" w:hAnsiTheme="minorHAnsi" w:cstheme="minorHAnsi"/>
-          <w:color w:val="333333"/>
-        </w:rPr>
-        <w:t>INSERTing</w:t>
-      </w:r>
-      <w:proofErr w:type="spellEnd"/>
-      <w:r>
-        <w:rPr>
-          <w:rStyle w:val="Strong"/>
-          <w:rFonts w:asciiTheme="minorHAnsi" w:hAnsiTheme="minorHAnsi" w:cstheme="minorHAnsi"/>
-          <w:color w:val="333333"/>
-        </w:rPr>
-        <w:t xml:space="preserve"> a new Order (e.g. </w:t>
-      </w:r>
-      <w:proofErr w:type="spellStart"/>
-      <w:r>
-        <w:rPr>
-          <w:rStyle w:val="Strong"/>
-          <w:rFonts w:asciiTheme="minorHAnsi" w:hAnsiTheme="minorHAnsi" w:cstheme="minorHAnsi"/>
-          <w:color w:val="333333"/>
-        </w:rPr>
-        <w:t>orderID</w:t>
-      </w:r>
-      <w:proofErr w:type="spellEnd"/>
-      <w:r>
-        <w:rPr>
-          <w:rStyle w:val="Strong"/>
-          <w:rFonts w:asciiTheme="minorHAnsi" w:hAnsiTheme="minorHAnsi" w:cstheme="minorHAnsi"/>
-          <w:color w:val="333333"/>
-        </w:rPr>
-        <w:t xml:space="preserve">, </w:t>
-      </w:r>
-      <w:proofErr w:type="spellStart"/>
-      <w:r>
-        <w:rPr>
-          <w:rStyle w:val="Strong"/>
-          <w:rFonts w:asciiTheme="minorHAnsi" w:hAnsiTheme="minorHAnsi" w:cstheme="minorHAnsi"/>
-          <w:color w:val="333333"/>
-        </w:rPr>
-        <w:t>customerID</w:t>
-      </w:r>
-      <w:proofErr w:type="spellEnd"/>
-      <w:r>
-        <w:rPr>
-          <w:rStyle w:val="Strong"/>
-          <w:rFonts w:asciiTheme="minorHAnsi" w:hAnsiTheme="minorHAnsi" w:cstheme="minorHAnsi"/>
-          <w:color w:val="333333"/>
-        </w:rPr>
-        <w:t xml:space="preserve">, date, total), should also INSERT row(s) in the intersection table, e.g. </w:t>
-      </w:r>
-      <w:proofErr w:type="spellStart"/>
-      <w:r>
-        <w:rPr>
-          <w:rStyle w:val="Strong"/>
-          <w:rFonts w:asciiTheme="minorHAnsi" w:hAnsiTheme="minorHAnsi" w:cstheme="minorHAnsi"/>
-          <w:color w:val="333333"/>
-        </w:rPr>
-        <w:t>OrderDetails</w:t>
-      </w:r>
-      <w:proofErr w:type="spellEnd"/>
-      <w:r>
-        <w:rPr>
-          <w:rStyle w:val="Strong"/>
-          <w:rFonts w:asciiTheme="minorHAnsi" w:hAnsiTheme="minorHAnsi" w:cstheme="minorHAnsi"/>
-          <w:color w:val="333333"/>
-        </w:rPr>
-        <w:t xml:space="preserve"> (</w:t>
-      </w:r>
-      <w:proofErr w:type="spellStart"/>
-      <w:r>
-        <w:rPr>
-          <w:rStyle w:val="Strong"/>
-          <w:rFonts w:asciiTheme="minorHAnsi" w:hAnsiTheme="minorHAnsi" w:cstheme="minorHAnsi"/>
-          <w:color w:val="333333"/>
-        </w:rPr>
-        <w:t>orderID</w:t>
-      </w:r>
-      <w:proofErr w:type="spellEnd"/>
-      <w:r>
-        <w:rPr>
-          <w:rStyle w:val="Strong"/>
-          <w:rFonts w:asciiTheme="minorHAnsi" w:hAnsiTheme="minorHAnsi" w:cstheme="minorHAnsi"/>
-          <w:color w:val="333333"/>
-        </w:rPr>
-        <w:t xml:space="preserve">, </w:t>
-      </w:r>
-      <w:proofErr w:type="spellStart"/>
-      <w:r>
-        <w:rPr>
-          <w:rStyle w:val="Strong"/>
-          <w:rFonts w:asciiTheme="minorHAnsi" w:hAnsiTheme="minorHAnsi" w:cstheme="minorHAnsi"/>
-          <w:color w:val="333333"/>
-        </w:rPr>
-        <w:t>productID</w:t>
-      </w:r>
-      <w:proofErr w:type="spellEnd"/>
-      <w:r>
-        <w:rPr>
-          <w:rStyle w:val="Strong"/>
-          <w:rFonts w:asciiTheme="minorHAnsi" w:hAnsiTheme="minorHAnsi" w:cstheme="minorHAnsi"/>
-          <w:color w:val="333333"/>
-        </w:rPr>
-        <w:t xml:space="preserve">, qty, price and </w:t>
-      </w:r>
-      <w:proofErr w:type="spellStart"/>
-      <w:r>
-        <w:rPr>
-          <w:rStyle w:val="Strong"/>
-          <w:rFonts w:asciiTheme="minorHAnsi" w:hAnsiTheme="minorHAnsi" w:cstheme="minorHAnsi"/>
-          <w:color w:val="333333"/>
-        </w:rPr>
-        <w:t>line_total</w:t>
-      </w:r>
-      <w:proofErr w:type="spellEnd"/>
-      <w:r>
-        <w:rPr>
-          <w:rStyle w:val="Strong"/>
-          <w:rFonts w:asciiTheme="minorHAnsi" w:hAnsiTheme="minorHAnsi" w:cstheme="minorHAnsi"/>
-          <w:color w:val="333333"/>
-        </w:rPr>
-        <w:t>).</w:t>
-      </w:r>
-    </w:p>
-    <w:p>
-      <w:pPr>
-        <w:rPr>
-          <w:rFonts w:asciiTheme="minorHAnsi" w:eastAsia="Times New Roman" w:hAnsiTheme="minorHAnsi" w:cstheme="minorHAnsi"/>
-        </w:rPr>
-      </w:pPr>
-      <w:r>
-        <w:rPr>
-          <w:rFonts w:asciiTheme="minorHAnsi" w:hAnsiTheme="minorHAnsi" w:cstheme="minorHAnsi"/>
-          <w:b/>
-          <w:bCs/>
-          <w:color w:val="333333"/>
-        </w:rPr>
-        <w:t xml:space="preserve">Karen </w:t>
-      </w:r>
-      <w:proofErr w:type="spellStart"/>
-      <w:r>
-        <w:rPr>
-          <w:rFonts w:asciiTheme="minorHAnsi" w:hAnsiTheme="minorHAnsi" w:cstheme="minorHAnsi"/>
-          <w:b/>
-          <w:bCs/>
-          <w:color w:val="333333"/>
-        </w:rPr>
-        <w:t>Berba</w:t>
-      </w:r>
-      <w:proofErr w:type="spellEnd"/>
-      <w:r>
-        <w:rPr>
-          <w:rFonts w:asciiTheme="minorHAnsi" w:hAnsiTheme="minorHAnsi" w:cstheme="minorHAnsi"/>
-          <w:b/>
-          <w:bCs/>
-          <w:color w:val="333333"/>
-        </w:rPr>
-        <w:t xml:space="preserve">: </w:t>
-      </w:r>
-      <w:r>
-        <w:rPr>
-          <w:rFonts w:asciiTheme="minorHAnsi" w:hAnsiTheme="minorHAnsi" w:cstheme="minorHAnsi"/>
-          <w:color w:val="333333"/>
-        </w:rPr>
-        <w:t>Ye</w:t>
-      </w:r>
-      <w:r>
-        <w:rPr>
-          <w:rFonts w:asciiTheme="minorHAnsi" w:eastAsia="Times New Roman" w:hAnsiTheme="minorHAnsi" w:cstheme="minorHAnsi"/>
-          <w:color w:val="333333"/>
-          <w:shd w:val="clear" w:color="auto" w:fill="FFFFFF"/>
-        </w:rPr>
-        <w:t>s, each INSERT function adds the corresponding FK attributes. And yes, the INSERT function adds the corresponding FK attributes to at least one M:M relationship (between the Events and Customers entities).</w:t>
-      </w:r>
-    </w:p>
-    <w:p>
-      <w:pPr>
-        <w:rPr>
-          <w:rFonts w:asciiTheme="minorHAnsi" w:eastAsia="Times New Roman" w:hAnsiTheme="minorHAnsi" w:cstheme="minorHAnsi"/>
-        </w:rPr>
-      </w:pPr>
-    </w:p>
-    <w:p>
-      <w:pPr>
-        <w:rPr>
-          <w:rFonts w:asciiTheme="minorHAnsi" w:eastAsia="Times New Roman" w:hAnsiTheme="minorHAnsi" w:cstheme="minorHAnsi"/>
-        </w:rPr>
-      </w:pPr>
-      <w:r>
-        <w:rPr>
-          <w:rFonts w:asciiTheme="minorHAnsi" w:hAnsiTheme="minorHAnsi" w:cstheme="minorHAnsi"/>
-          <w:b/>
-          <w:bCs/>
-          <w:color w:val="333333"/>
-        </w:rPr>
-        <w:t xml:space="preserve">Amy: </w:t>
-      </w:r>
-      <w:r>
-        <w:rPr>
-          <w:rFonts w:asciiTheme="minorHAnsi" w:hAnsiTheme="minorHAnsi" w:cstheme="minorHAnsi"/>
-          <w:color w:val="333333"/>
-        </w:rPr>
-        <w:t>Y</w:t>
-      </w:r>
-      <w:r>
-        <w:rPr>
-          <w:rFonts w:asciiTheme="minorHAnsi" w:eastAsia="Times New Roman" w:hAnsiTheme="minorHAnsi" w:cstheme="minorHAnsi"/>
-          <w:color w:val="333333"/>
-          <w:shd w:val="clear" w:color="auto" w:fill="FFFFFF"/>
-        </w:rPr>
-        <w:t xml:space="preserve">es, each insert </w:t>
-      </w:r>
-      <w:proofErr w:type="gramStart"/>
-      <w:r>
-        <w:rPr>
-          <w:rFonts w:asciiTheme="minorHAnsi" w:eastAsia="Times New Roman" w:hAnsiTheme="minorHAnsi" w:cstheme="minorHAnsi"/>
-          <w:color w:val="333333"/>
-          <w:shd w:val="clear" w:color="auto" w:fill="FFFFFF"/>
-        </w:rPr>
-        <w:t>add</w:t>
-      </w:r>
-      <w:proofErr w:type="gramEnd"/>
-      <w:r>
-        <w:rPr>
-          <w:rFonts w:asciiTheme="minorHAnsi" w:eastAsia="Times New Roman" w:hAnsiTheme="minorHAnsi" w:cstheme="minorHAnsi"/>
-          <w:color w:val="333333"/>
-          <w:shd w:val="clear" w:color="auto" w:fill="FFFFFF"/>
-        </w:rPr>
-        <w:t xml:space="preserve"> the corresponding FK attributes, and at least one M:M relationship</w:t>
-      </w:r>
-    </w:p>
-    <w:p>
-      <w:pPr>
-        <w:pStyle w:val="NormalWeb"/>
-        <w:spacing w:before="0" w:beforeAutospacing="0" w:after="0" w:afterAutospacing="0"/>
-        <w:rPr>
-          <w:rFonts w:asciiTheme="minorHAnsi" w:hAnsiTheme="minorHAnsi" w:cstheme="minorHAnsi"/>
-          <w:color w:val="333333"/>
-        </w:rPr>
-      </w:pPr>
-    </w:p>
-    <w:p>
-      <w:pPr>
-        <w:rPr>
-          <w:rFonts w:asciiTheme="minorHAnsi" w:eastAsia="Times New Roman" w:hAnsiTheme="minorHAnsi" w:cstheme="minorHAnsi"/>
-        </w:rPr>
-      </w:pPr>
-      <w:r>
-        <w:rPr>
-          <w:rFonts w:asciiTheme="minorHAnsi" w:hAnsiTheme="minorHAnsi" w:cstheme="minorHAnsi"/>
-          <w:b/>
-          <w:bCs/>
-          <w:color w:val="333333"/>
-        </w:rPr>
-        <w:t xml:space="preserve">Bowen Lin: </w:t>
-      </w:r>
-      <w:r>
-        <w:rPr>
-          <w:rFonts w:asciiTheme="minorHAnsi" w:eastAsia="Times New Roman" w:hAnsiTheme="minorHAnsi" w:cstheme="minorHAnsi"/>
-          <w:color w:val="333333"/>
-          <w:shd w:val="clear" w:color="auto" w:fill="FFFFFF"/>
-        </w:rPr>
-        <w:t xml:space="preserve">Yes, the project includes </w:t>
-      </w:r>
-      <w:proofErr w:type="spellStart"/>
-      <w:r>
-        <w:rPr>
-          <w:rFonts w:asciiTheme="minorHAnsi" w:eastAsia="Times New Roman" w:hAnsiTheme="minorHAnsi" w:cstheme="minorHAnsi"/>
-          <w:color w:val="333333"/>
-          <w:shd w:val="clear" w:color="auto" w:fill="FFFFFF"/>
-        </w:rPr>
-        <w:t>m:m</w:t>
-      </w:r>
-      <w:proofErr w:type="spellEnd"/>
-      <w:r>
-        <w:rPr>
-          <w:rFonts w:asciiTheme="minorHAnsi" w:eastAsia="Times New Roman" w:hAnsiTheme="minorHAnsi" w:cstheme="minorHAnsi"/>
-          <w:color w:val="333333"/>
-          <w:shd w:val="clear" w:color="auto" w:fill="FFFFFF"/>
-        </w:rPr>
-        <w:t xml:space="preserve"> relationships, such as libraries and books</w:t>
-      </w:r>
-    </w:p>
-    <w:p>
-      <w:pPr>
-        <w:pStyle w:val="NormalWeb"/>
-        <w:spacing w:before="0" w:beforeAutospacing="0" w:after="0" w:afterAutospacing="0"/>
-        <w:rPr>
-          <w:rFonts w:asciiTheme="minorHAnsi" w:hAnsiTheme="minorHAnsi" w:cstheme="minorHAnsi"/>
-          <w:color w:val="333333"/>
-        </w:rPr>
-      </w:pPr>
-      <w:r>
-        <w:rPr>
-          <w:rFonts w:asciiTheme="minorHAnsi" w:hAnsiTheme="minorHAnsi" w:cstheme="minorHAnsi"/>
-          <w:color w:val="333333"/>
-        </w:rPr>
-        <w:t> </w:t>
-      </w:r>
-    </w:p>
-    <w:p>
-      <w:pPr>
-        <w:pStyle w:val="NormalWeb"/>
-        <w:spacing w:before="0" w:beforeAutospacing="0" w:after="0" w:afterAutospacing="0"/>
-        <w:rPr>
-          <w:rStyle w:val="Strong"/>
-          <w:rFonts w:asciiTheme="minorHAnsi" w:hAnsiTheme="minorHAnsi" w:cstheme="minorHAnsi"/>
-          <w:color w:val="333333"/>
-        </w:rPr>
-      </w:pPr>
-      <w:r>
-        <w:rPr>
-          <w:rStyle w:val="Strong"/>
-          <w:rFonts w:asciiTheme="minorHAnsi" w:hAnsiTheme="minorHAnsi" w:cstheme="minorHAnsi"/>
-          <w:color w:val="333333"/>
-        </w:rPr>
-        <w:t xml:space="preserve">Is there at least one </w:t>
-      </w:r>
-      <w:proofErr w:type="gramStart"/>
-      <w:r>
-        <w:rPr>
-          <w:rStyle w:val="Strong"/>
-          <w:rFonts w:asciiTheme="minorHAnsi" w:hAnsiTheme="minorHAnsi" w:cstheme="minorHAnsi"/>
-          <w:color w:val="333333"/>
-        </w:rPr>
-        <w:t>DELETE</w:t>
-      </w:r>
-      <w:proofErr w:type="gramEnd"/>
-      <w:r>
-        <w:rPr>
-          <w:rStyle w:val="Strong"/>
-          <w:rFonts w:asciiTheme="minorHAnsi" w:hAnsiTheme="minorHAnsi" w:cstheme="minorHAnsi"/>
-          <w:color w:val="333333"/>
-        </w:rPr>
-        <w:t xml:space="preserve"> and does at least one DELETE remove things from a M:M relationship? In other words, if an order is deleted from the Orders table, it should also delete </w:t>
-      </w:r>
-      <w:r>
-        <w:rPr>
-          <w:rStyle w:val="Strong"/>
-          <w:rFonts w:asciiTheme="minorHAnsi" w:hAnsiTheme="minorHAnsi" w:cstheme="minorHAnsi"/>
-          <w:color w:val="333333"/>
-        </w:rPr>
-        <w:lastRenderedPageBreak/>
-        <w:t xml:space="preserve">the corresponding rows from the </w:t>
-      </w:r>
-      <w:proofErr w:type="spellStart"/>
-      <w:r>
-        <w:rPr>
-          <w:rStyle w:val="Strong"/>
-          <w:rFonts w:asciiTheme="minorHAnsi" w:hAnsiTheme="minorHAnsi" w:cstheme="minorHAnsi"/>
-          <w:color w:val="333333"/>
-        </w:rPr>
-        <w:t>OrderDetails</w:t>
-      </w:r>
-      <w:proofErr w:type="spellEnd"/>
-      <w:r>
-        <w:rPr>
-          <w:rStyle w:val="Strong"/>
-          <w:rFonts w:asciiTheme="minorHAnsi" w:hAnsiTheme="minorHAnsi" w:cstheme="minorHAnsi"/>
-          <w:color w:val="333333"/>
-        </w:rPr>
-        <w:t xml:space="preserve"> table, BUT it should not delete any Products or Customers.</w:t>
-      </w:r>
-    </w:p>
-    <w:p>
-      <w:pPr>
-        <w:rPr>
-          <w:rFonts w:asciiTheme="minorHAnsi" w:eastAsia="Times New Roman" w:hAnsiTheme="minorHAnsi" w:cstheme="minorHAnsi"/>
-        </w:rPr>
-      </w:pPr>
-      <w:r>
-        <w:rPr>
-          <w:rFonts w:asciiTheme="minorHAnsi" w:hAnsiTheme="minorHAnsi" w:cstheme="minorHAnsi"/>
-          <w:b/>
-          <w:bCs/>
-          <w:color w:val="333333"/>
-        </w:rPr>
-        <w:t xml:space="preserve">Karen </w:t>
-      </w:r>
-      <w:proofErr w:type="spellStart"/>
-      <w:r>
-        <w:rPr>
-          <w:rFonts w:asciiTheme="minorHAnsi" w:hAnsiTheme="minorHAnsi" w:cstheme="minorHAnsi"/>
-          <w:b/>
-          <w:bCs/>
-          <w:color w:val="333333"/>
-        </w:rPr>
-        <w:t>Berba</w:t>
-      </w:r>
-      <w:proofErr w:type="spellEnd"/>
-      <w:r>
-        <w:rPr>
-          <w:rFonts w:asciiTheme="minorHAnsi" w:hAnsiTheme="minorHAnsi" w:cstheme="minorHAnsi"/>
-          <w:b/>
-          <w:bCs/>
-          <w:color w:val="333333"/>
-        </w:rPr>
-        <w:t xml:space="preserve">: </w:t>
-      </w:r>
-      <w:r>
-        <w:rPr>
-          <w:rFonts w:asciiTheme="minorHAnsi" w:hAnsiTheme="minorHAnsi" w:cstheme="minorHAnsi"/>
-          <w:color w:val="333333"/>
-        </w:rPr>
-        <w:t>N</w:t>
-      </w:r>
-      <w:r>
-        <w:rPr>
-          <w:rFonts w:asciiTheme="minorHAnsi" w:eastAsia="Times New Roman" w:hAnsiTheme="minorHAnsi" w:cstheme="minorHAnsi"/>
-          <w:color w:val="333333"/>
-          <w:shd w:val="clear" w:color="auto" w:fill="FFFFFF"/>
-        </w:rPr>
-        <w:t>o, there doesn't seem to be a DELETE function.</w:t>
-      </w:r>
-    </w:p>
-    <w:p>
-      <w:pPr>
-        <w:pStyle w:val="NormalWeb"/>
-        <w:spacing w:before="0" w:beforeAutospacing="0" w:after="0" w:afterAutospacing="0"/>
-        <w:rPr>
-          <w:rFonts w:asciiTheme="minorHAnsi" w:hAnsiTheme="minorHAnsi" w:cstheme="minorHAnsi"/>
-          <w:b/>
-          <w:bCs/>
-          <w:color w:val="333333"/>
-        </w:rPr>
-      </w:pPr>
-    </w:p>
-    <w:p>
-      <w:pPr>
-        <w:rPr>
-          <w:rFonts w:asciiTheme="minorHAnsi" w:eastAsia="Times New Roman" w:hAnsiTheme="minorHAnsi" w:cstheme="minorHAnsi"/>
-        </w:rPr>
-      </w:pPr>
-      <w:r>
-        <w:rPr>
-          <w:rFonts w:asciiTheme="minorHAnsi" w:hAnsiTheme="minorHAnsi" w:cstheme="minorHAnsi"/>
-          <w:b/>
-          <w:bCs/>
-          <w:color w:val="333333"/>
-        </w:rPr>
-        <w:t xml:space="preserve">Amy: </w:t>
-      </w:r>
-      <w:r>
-        <w:rPr>
-          <w:rFonts w:asciiTheme="minorHAnsi" w:hAnsiTheme="minorHAnsi" w:cstheme="minorHAnsi"/>
-          <w:color w:val="333333"/>
-        </w:rPr>
-        <w:t>h</w:t>
-      </w:r>
-      <w:r>
-        <w:rPr>
-          <w:rFonts w:asciiTheme="minorHAnsi" w:eastAsia="Times New Roman" w:hAnsiTheme="minorHAnsi" w:cstheme="minorHAnsi"/>
-          <w:color w:val="333333"/>
-          <w:shd w:val="clear" w:color="auto" w:fill="FFFFFF"/>
-        </w:rPr>
-        <w:t>ave not seen a delete function</w:t>
-      </w:r>
-    </w:p>
-    <w:p>
-      <w:pPr>
-        <w:pStyle w:val="NormalWeb"/>
-        <w:spacing w:before="0" w:beforeAutospacing="0" w:after="0" w:afterAutospacing="0"/>
-        <w:rPr>
-          <w:rFonts w:asciiTheme="minorHAnsi" w:hAnsiTheme="minorHAnsi" w:cstheme="minorHAnsi"/>
-          <w:color w:val="333333"/>
-        </w:rPr>
-      </w:pPr>
-    </w:p>
-    <w:p>
-      <w:pPr>
-        <w:rPr>
-          <w:rFonts w:asciiTheme="minorHAnsi" w:eastAsia="Times New Roman" w:hAnsiTheme="minorHAnsi" w:cstheme="minorHAnsi"/>
-        </w:rPr>
-      </w:pPr>
-      <w:r>
-        <w:rPr>
-          <w:rFonts w:asciiTheme="minorHAnsi" w:hAnsiTheme="minorHAnsi" w:cstheme="minorHAnsi"/>
-          <w:b/>
-          <w:bCs/>
-          <w:color w:val="333333"/>
-        </w:rPr>
-        <w:t xml:space="preserve">Bowen Lin: </w:t>
-      </w:r>
-      <w:r>
-        <w:rPr>
-          <w:rFonts w:asciiTheme="minorHAnsi" w:eastAsia="Times New Roman" w:hAnsiTheme="minorHAnsi" w:cstheme="minorHAnsi"/>
-          <w:color w:val="333333"/>
-          <w:shd w:val="clear" w:color="auto" w:fill="FFFFFF"/>
-        </w:rPr>
-        <w:t>I did not find a place to delete, the web page can only upload data.</w:t>
-      </w:r>
-    </w:p>
-    <w:p>
-      <w:pPr>
-        <w:pStyle w:val="NormalWeb"/>
-        <w:spacing w:before="0" w:beforeAutospacing="0" w:after="0" w:afterAutospacing="0"/>
-        <w:rPr>
-          <w:rFonts w:asciiTheme="minorHAnsi" w:hAnsiTheme="minorHAnsi" w:cstheme="minorHAnsi"/>
-          <w:color w:val="333333"/>
-        </w:rPr>
-      </w:pPr>
-      <w:r>
-        <w:rPr>
-          <w:rFonts w:asciiTheme="minorHAnsi" w:hAnsiTheme="minorHAnsi" w:cstheme="minorHAnsi"/>
-          <w:color w:val="333333"/>
-        </w:rPr>
-        <w:t> </w:t>
-      </w:r>
-    </w:p>
-    <w:p>
-      <w:pPr>
-        <w:pStyle w:val="NormalWeb"/>
-        <w:spacing w:before="0" w:beforeAutospacing="0" w:after="0" w:afterAutospacing="0"/>
-        <w:rPr>
-          <w:rStyle w:val="Strong"/>
-          <w:rFonts w:asciiTheme="minorHAnsi" w:hAnsiTheme="minorHAnsi" w:cstheme="minorHAnsi"/>
-          <w:color w:val="333333"/>
-        </w:rPr>
-      </w:pPr>
-      <w:r>
-        <w:rPr>
-          <w:rStyle w:val="Strong"/>
-          <w:rFonts w:asciiTheme="minorHAnsi" w:hAnsiTheme="minorHAnsi" w:cstheme="minorHAnsi"/>
-          <w:color w:val="333333"/>
-        </w:rPr>
-        <w:t xml:space="preserve">Is there at least one UPDATE for any one entity? In other words, in the case of Products, can </w:t>
-      </w:r>
-      <w:proofErr w:type="spellStart"/>
-      <w:r>
-        <w:rPr>
-          <w:rStyle w:val="Strong"/>
-          <w:rFonts w:asciiTheme="minorHAnsi" w:hAnsiTheme="minorHAnsi" w:cstheme="minorHAnsi"/>
-          <w:color w:val="333333"/>
-        </w:rPr>
-        <w:t>productName</w:t>
-      </w:r>
-      <w:proofErr w:type="spellEnd"/>
-      <w:r>
-        <w:rPr>
-          <w:rStyle w:val="Strong"/>
-          <w:rFonts w:asciiTheme="minorHAnsi" w:hAnsiTheme="minorHAnsi" w:cstheme="minorHAnsi"/>
-          <w:color w:val="333333"/>
-        </w:rPr>
-        <w:t xml:space="preserve">, </w:t>
-      </w:r>
-      <w:proofErr w:type="spellStart"/>
-      <w:r>
-        <w:rPr>
-          <w:rStyle w:val="Strong"/>
-          <w:rFonts w:asciiTheme="minorHAnsi" w:hAnsiTheme="minorHAnsi" w:cstheme="minorHAnsi"/>
-          <w:color w:val="333333"/>
-        </w:rPr>
-        <w:t>listPrice</w:t>
-      </w:r>
-      <w:proofErr w:type="spellEnd"/>
-      <w:r>
-        <w:rPr>
-          <w:rStyle w:val="Strong"/>
-          <w:rFonts w:asciiTheme="minorHAnsi" w:hAnsiTheme="minorHAnsi" w:cstheme="minorHAnsi"/>
-          <w:color w:val="333333"/>
-        </w:rPr>
-        <w:t xml:space="preserve">, </w:t>
-      </w:r>
-      <w:proofErr w:type="spellStart"/>
-      <w:r>
-        <w:rPr>
-          <w:rStyle w:val="Strong"/>
-          <w:rFonts w:asciiTheme="minorHAnsi" w:hAnsiTheme="minorHAnsi" w:cstheme="minorHAnsi"/>
-          <w:color w:val="333333"/>
-        </w:rPr>
-        <w:t>qtyOnHand</w:t>
-      </w:r>
-      <w:proofErr w:type="spellEnd"/>
-      <w:r>
-        <w:rPr>
-          <w:rStyle w:val="Strong"/>
-          <w:rFonts w:asciiTheme="minorHAnsi" w:hAnsiTheme="minorHAnsi" w:cstheme="minorHAnsi"/>
-          <w:color w:val="333333"/>
-        </w:rPr>
-        <w:t xml:space="preserve">, e.g. be updated for a single </w:t>
-      </w:r>
-      <w:proofErr w:type="spellStart"/>
-      <w:r>
-        <w:rPr>
-          <w:rStyle w:val="Strong"/>
-          <w:rFonts w:asciiTheme="minorHAnsi" w:hAnsiTheme="minorHAnsi" w:cstheme="minorHAnsi"/>
-          <w:color w:val="333333"/>
-        </w:rPr>
-        <w:t>ProductID</w:t>
-      </w:r>
-      <w:proofErr w:type="spellEnd"/>
-      <w:r>
-        <w:rPr>
-          <w:rStyle w:val="Strong"/>
-          <w:rFonts w:asciiTheme="minorHAnsi" w:hAnsiTheme="minorHAnsi" w:cstheme="minorHAnsi"/>
-          <w:color w:val="333333"/>
-        </w:rPr>
-        <w:t xml:space="preserve"> record?</w:t>
-      </w:r>
-    </w:p>
-    <w:p>
-      <w:pPr>
-        <w:rPr>
-          <w:rFonts w:asciiTheme="minorHAnsi" w:eastAsia="Times New Roman" w:hAnsiTheme="minorHAnsi" w:cstheme="minorHAnsi"/>
-        </w:rPr>
-      </w:pPr>
-      <w:r>
-        <w:rPr>
-          <w:rFonts w:asciiTheme="minorHAnsi" w:hAnsiTheme="minorHAnsi" w:cstheme="minorHAnsi"/>
-          <w:b/>
-          <w:bCs/>
-          <w:color w:val="333333"/>
-        </w:rPr>
-        <w:t xml:space="preserve">Karen </w:t>
-      </w:r>
-      <w:proofErr w:type="spellStart"/>
-      <w:r>
-        <w:rPr>
-          <w:rFonts w:asciiTheme="minorHAnsi" w:hAnsiTheme="minorHAnsi" w:cstheme="minorHAnsi"/>
-          <w:b/>
-          <w:bCs/>
-          <w:color w:val="333333"/>
-        </w:rPr>
-        <w:t>Berba</w:t>
-      </w:r>
-      <w:proofErr w:type="spellEnd"/>
-      <w:r>
-        <w:rPr>
-          <w:rFonts w:asciiTheme="minorHAnsi" w:hAnsiTheme="minorHAnsi" w:cstheme="minorHAnsi"/>
-          <w:b/>
-          <w:bCs/>
-          <w:color w:val="333333"/>
-        </w:rPr>
-        <w:t xml:space="preserve">: </w:t>
-      </w:r>
-      <w:r>
-        <w:rPr>
-          <w:rFonts w:asciiTheme="minorHAnsi" w:hAnsiTheme="minorHAnsi" w:cstheme="minorHAnsi"/>
-          <w:color w:val="333333"/>
-        </w:rPr>
-        <w:t>F</w:t>
-      </w:r>
-      <w:r>
-        <w:rPr>
-          <w:rFonts w:asciiTheme="minorHAnsi" w:eastAsia="Times New Roman" w:hAnsiTheme="minorHAnsi" w:cstheme="minorHAnsi"/>
-          <w:color w:val="333333"/>
-          <w:shd w:val="clear" w:color="auto" w:fill="FFFFFF"/>
-        </w:rPr>
-        <w:t xml:space="preserve">rom the UI side, there doesn't seem to be an UPDATE function, but it's possible it's implemented in the </w:t>
-      </w:r>
-      <w:proofErr w:type="gramStart"/>
-      <w:r>
-        <w:rPr>
-          <w:rFonts w:asciiTheme="minorHAnsi" w:eastAsia="Times New Roman" w:hAnsiTheme="minorHAnsi" w:cstheme="minorHAnsi"/>
-          <w:color w:val="333333"/>
-          <w:shd w:val="clear" w:color="auto" w:fill="FFFFFF"/>
-        </w:rPr>
-        <w:t>back-end</w:t>
-      </w:r>
-      <w:proofErr w:type="gramEnd"/>
-      <w:r>
-        <w:rPr>
-          <w:rFonts w:asciiTheme="minorHAnsi" w:eastAsia="Times New Roman" w:hAnsiTheme="minorHAnsi" w:cstheme="minorHAnsi"/>
-          <w:color w:val="333333"/>
-          <w:shd w:val="clear" w:color="auto" w:fill="FFFFFF"/>
-        </w:rPr>
-        <w:t>.</w:t>
-      </w:r>
-    </w:p>
-    <w:p>
-      <w:pPr>
-        <w:pStyle w:val="NormalWeb"/>
-        <w:spacing w:before="0" w:beforeAutospacing="0" w:after="0" w:afterAutospacing="0"/>
-        <w:rPr>
-          <w:rFonts w:asciiTheme="minorHAnsi" w:hAnsiTheme="minorHAnsi" w:cstheme="minorHAnsi"/>
-          <w:color w:val="333333"/>
-        </w:rPr>
-      </w:pPr>
-    </w:p>
-    <w:p>
-      <w:pPr>
-        <w:rPr>
-          <w:rFonts w:asciiTheme="minorHAnsi" w:eastAsia="Times New Roman" w:hAnsiTheme="minorHAnsi" w:cstheme="minorHAnsi"/>
-        </w:rPr>
-      </w:pPr>
-      <w:r>
-        <w:rPr>
-          <w:rFonts w:asciiTheme="minorHAnsi" w:hAnsiTheme="minorHAnsi" w:cstheme="minorHAnsi"/>
-          <w:b/>
-          <w:bCs/>
-          <w:color w:val="333333"/>
-        </w:rPr>
-        <w:t xml:space="preserve">Amy: </w:t>
-      </w:r>
-      <w:r>
-        <w:rPr>
-          <w:rFonts w:asciiTheme="minorHAnsi" w:hAnsiTheme="minorHAnsi" w:cstheme="minorHAnsi"/>
-          <w:color w:val="333333"/>
-        </w:rPr>
-        <w:t>I</w:t>
-      </w:r>
-      <w:r>
-        <w:rPr>
-          <w:rFonts w:asciiTheme="minorHAnsi" w:eastAsia="Times New Roman" w:hAnsiTheme="minorHAnsi" w:cstheme="minorHAnsi"/>
-          <w:color w:val="333333"/>
-          <w:shd w:val="clear" w:color="auto" w:fill="FFFFFF"/>
-        </w:rPr>
-        <w:t> can't find one that allows this in the UI</w:t>
-      </w:r>
-    </w:p>
-    <w:p>
-      <w:pPr>
-        <w:pStyle w:val="NormalWeb"/>
-        <w:spacing w:before="0" w:beforeAutospacing="0" w:after="0" w:afterAutospacing="0"/>
-        <w:rPr>
-          <w:rFonts w:asciiTheme="minorHAnsi" w:hAnsiTheme="minorHAnsi" w:cstheme="minorHAnsi"/>
-          <w:color w:val="333333"/>
-        </w:rPr>
-      </w:pPr>
-    </w:p>
-    <w:p>
-      <w:pPr>
-        <w:rPr>
-          <w:rFonts w:asciiTheme="minorHAnsi" w:eastAsia="Times New Roman" w:hAnsiTheme="minorHAnsi" w:cstheme="minorHAnsi"/>
-        </w:rPr>
-      </w:pPr>
-      <w:r>
-        <w:rPr>
-          <w:rFonts w:asciiTheme="minorHAnsi" w:hAnsiTheme="minorHAnsi" w:cstheme="minorHAnsi"/>
-          <w:b/>
-          <w:bCs/>
-          <w:color w:val="333333"/>
-        </w:rPr>
-        <w:t xml:space="preserve">Bowen Lin: </w:t>
-      </w:r>
-      <w:r>
-        <w:rPr>
-          <w:rFonts w:asciiTheme="minorHAnsi" w:eastAsia="Times New Roman" w:hAnsiTheme="minorHAnsi" w:cstheme="minorHAnsi"/>
-          <w:color w:val="333333"/>
-          <w:shd w:val="clear" w:color="auto" w:fill="FFFFFF"/>
-        </w:rPr>
-        <w:t>Yes, the product can be updated</w:t>
-      </w:r>
-    </w:p>
-    <w:p>
-      <w:pPr>
-        <w:pStyle w:val="NormalWeb"/>
-        <w:spacing w:before="0" w:beforeAutospacing="0" w:after="0" w:afterAutospacing="0"/>
-        <w:rPr>
-          <w:rFonts w:asciiTheme="minorHAnsi" w:hAnsiTheme="minorHAnsi" w:cstheme="minorHAnsi"/>
-          <w:color w:val="333333"/>
-        </w:rPr>
-      </w:pPr>
-      <w:r>
-        <w:rPr>
-          <w:rFonts w:asciiTheme="minorHAnsi" w:hAnsiTheme="minorHAnsi" w:cstheme="minorHAnsi"/>
-          <w:color w:val="333333"/>
-        </w:rPr>
-        <w:t> </w:t>
-      </w:r>
-    </w:p>
-    <w:p>
-      <w:pPr>
-        <w:pStyle w:val="NormalWeb"/>
-        <w:spacing w:before="0" w:beforeAutospacing="0" w:after="0" w:afterAutospacing="0"/>
-        <w:rPr>
-          <w:rStyle w:val="Strong"/>
-          <w:rFonts w:asciiTheme="minorHAnsi" w:hAnsiTheme="minorHAnsi" w:cstheme="minorHAnsi"/>
-          <w:color w:val="333333"/>
-        </w:rPr>
-      </w:pPr>
-      <w:r>
-        <w:rPr>
-          <w:rStyle w:val="Strong"/>
-          <w:rFonts w:asciiTheme="minorHAnsi" w:hAnsiTheme="minorHAnsi" w:cstheme="minorHAnsi"/>
-          <w:color w:val="333333"/>
-        </w:rPr>
-        <w:t xml:space="preserve">Is at least one relationship </w:t>
-      </w:r>
-      <w:proofErr w:type="spellStart"/>
-      <w:r>
-        <w:rPr>
-          <w:rStyle w:val="Strong"/>
-          <w:rFonts w:asciiTheme="minorHAnsi" w:hAnsiTheme="minorHAnsi" w:cstheme="minorHAnsi"/>
-          <w:color w:val="333333"/>
-        </w:rPr>
-        <w:t>NULLable</w:t>
-      </w:r>
-      <w:proofErr w:type="spellEnd"/>
-      <w:r>
-        <w:rPr>
-          <w:rStyle w:val="Strong"/>
-          <w:rFonts w:asciiTheme="minorHAnsi" w:hAnsiTheme="minorHAnsi" w:cstheme="minorHAnsi"/>
-          <w:color w:val="333333"/>
-        </w:rPr>
-        <w:t xml:space="preserve">? In other words, there should be at least one optional relationship, e.g. having an Employee might be optional for any Order. </w:t>
-      </w:r>
-      <w:proofErr w:type="gramStart"/>
-      <w:r>
-        <w:rPr>
-          <w:rStyle w:val="Strong"/>
-          <w:rFonts w:asciiTheme="minorHAnsi" w:hAnsiTheme="minorHAnsi" w:cstheme="minorHAnsi"/>
-          <w:color w:val="333333"/>
-        </w:rPr>
-        <w:t>Thus</w:t>
-      </w:r>
-      <w:proofErr w:type="gramEnd"/>
-      <w:r>
-        <w:rPr>
-          <w:rStyle w:val="Strong"/>
-          <w:rFonts w:asciiTheme="minorHAnsi" w:hAnsiTheme="minorHAnsi" w:cstheme="minorHAnsi"/>
-          <w:color w:val="333333"/>
-        </w:rPr>
-        <w:t xml:space="preserve"> it should be feasible to edit an Order and change the value of Employee to be empty.</w:t>
-      </w:r>
-    </w:p>
-    <w:p>
-      <w:pPr>
-        <w:rPr>
-          <w:rFonts w:asciiTheme="minorHAnsi" w:eastAsia="Times New Roman" w:hAnsiTheme="minorHAnsi" w:cstheme="minorHAnsi"/>
-        </w:rPr>
-      </w:pPr>
-      <w:r>
-        <w:rPr>
-          <w:rFonts w:asciiTheme="minorHAnsi" w:hAnsiTheme="minorHAnsi" w:cstheme="minorHAnsi"/>
-          <w:b/>
-          <w:bCs/>
-          <w:color w:val="333333"/>
-        </w:rPr>
-        <w:t xml:space="preserve">Karen </w:t>
-      </w:r>
-      <w:proofErr w:type="spellStart"/>
-      <w:r>
-        <w:rPr>
-          <w:rFonts w:asciiTheme="minorHAnsi" w:hAnsiTheme="minorHAnsi" w:cstheme="minorHAnsi"/>
-          <w:b/>
-          <w:bCs/>
-          <w:color w:val="333333"/>
-        </w:rPr>
-        <w:t>Berba</w:t>
-      </w:r>
-      <w:proofErr w:type="spellEnd"/>
-      <w:r>
-        <w:rPr>
-          <w:rFonts w:asciiTheme="minorHAnsi" w:hAnsiTheme="minorHAnsi" w:cstheme="minorHAnsi"/>
-          <w:b/>
-          <w:bCs/>
-          <w:color w:val="333333"/>
-        </w:rPr>
-        <w:t xml:space="preserve">: </w:t>
-      </w:r>
-      <w:r>
-        <w:rPr>
-          <w:rFonts w:asciiTheme="minorHAnsi" w:hAnsiTheme="minorHAnsi" w:cstheme="minorHAnsi"/>
-          <w:color w:val="333333"/>
-        </w:rPr>
-        <w:t>Y</w:t>
-      </w:r>
-      <w:r>
-        <w:rPr>
-          <w:rFonts w:asciiTheme="minorHAnsi" w:eastAsia="Times New Roman" w:hAnsiTheme="minorHAnsi" w:cstheme="minorHAnsi"/>
-          <w:color w:val="333333"/>
-          <w:shd w:val="clear" w:color="auto" w:fill="FFFFFF"/>
-        </w:rPr>
-        <w:t xml:space="preserve">es, there is at least one relationship that is </w:t>
-      </w:r>
-      <w:proofErr w:type="spellStart"/>
-      <w:r>
-        <w:rPr>
-          <w:rFonts w:asciiTheme="minorHAnsi" w:eastAsia="Times New Roman" w:hAnsiTheme="minorHAnsi" w:cstheme="minorHAnsi"/>
-          <w:color w:val="333333"/>
-          <w:shd w:val="clear" w:color="auto" w:fill="FFFFFF"/>
-        </w:rPr>
-        <w:t>NULLable</w:t>
-      </w:r>
-      <w:proofErr w:type="spellEnd"/>
-      <w:r>
-        <w:rPr>
-          <w:rFonts w:asciiTheme="minorHAnsi" w:eastAsia="Times New Roman" w:hAnsiTheme="minorHAnsi" w:cstheme="minorHAnsi"/>
-          <w:color w:val="333333"/>
-          <w:shd w:val="clear" w:color="auto" w:fill="FFFFFF"/>
-        </w:rPr>
-        <w:t xml:space="preserve"> -- the </w:t>
-      </w:r>
-      <w:proofErr w:type="spellStart"/>
-      <w:r>
-        <w:rPr>
-          <w:rFonts w:asciiTheme="minorHAnsi" w:eastAsia="Times New Roman" w:hAnsiTheme="minorHAnsi" w:cstheme="minorHAnsi"/>
-          <w:color w:val="333333"/>
-          <w:shd w:val="clear" w:color="auto" w:fill="FFFFFF"/>
-        </w:rPr>
-        <w:t>orderNumber</w:t>
-      </w:r>
-      <w:proofErr w:type="spellEnd"/>
-      <w:r>
-        <w:rPr>
-          <w:rFonts w:asciiTheme="minorHAnsi" w:eastAsia="Times New Roman" w:hAnsiTheme="minorHAnsi" w:cstheme="minorHAnsi"/>
-          <w:color w:val="333333"/>
-          <w:shd w:val="clear" w:color="auto" w:fill="FFFFFF"/>
-        </w:rPr>
-        <w:t xml:space="preserve"> in the Books entity can be NULL if the book does not belong to an order.</w:t>
-      </w:r>
-    </w:p>
-    <w:p>
-      <w:pPr>
-        <w:pStyle w:val="NormalWeb"/>
-        <w:spacing w:before="0" w:beforeAutospacing="0" w:after="0" w:afterAutospacing="0"/>
-        <w:rPr>
-          <w:rFonts w:asciiTheme="minorHAnsi" w:hAnsiTheme="minorHAnsi" w:cstheme="minorHAnsi"/>
-          <w:color w:val="333333"/>
-        </w:rPr>
-      </w:pPr>
-    </w:p>
-    <w:p>
-      <w:pPr>
-        <w:rPr>
-          <w:rFonts w:asciiTheme="minorHAnsi" w:eastAsia="Times New Roman" w:hAnsiTheme="minorHAnsi" w:cstheme="minorHAnsi"/>
-        </w:rPr>
-      </w:pPr>
-      <w:r>
-        <w:rPr>
-          <w:rFonts w:asciiTheme="minorHAnsi" w:hAnsiTheme="minorHAnsi" w:cstheme="minorHAnsi"/>
-          <w:b/>
-          <w:bCs/>
-          <w:color w:val="333333"/>
-        </w:rPr>
-        <w:t xml:space="preserve">Amy: </w:t>
-      </w:r>
-      <w:r>
-        <w:rPr>
-          <w:rFonts w:asciiTheme="minorHAnsi" w:hAnsiTheme="minorHAnsi" w:cstheme="minorHAnsi"/>
-          <w:color w:val="333333"/>
-        </w:rPr>
-        <w:t>Y</w:t>
-      </w:r>
-      <w:r>
-        <w:rPr>
-          <w:rFonts w:asciiTheme="minorHAnsi" w:eastAsia="Times New Roman" w:hAnsiTheme="minorHAnsi" w:cstheme="minorHAnsi"/>
-          <w:color w:val="333333"/>
-          <w:shd w:val="clear" w:color="auto" w:fill="FFFFFF"/>
-        </w:rPr>
-        <w:t>es, the order number is nullable</w:t>
-      </w:r>
-    </w:p>
-    <w:p>
-      <w:pPr>
-        <w:pStyle w:val="NormalWeb"/>
-        <w:spacing w:before="0" w:beforeAutospacing="0" w:after="0" w:afterAutospacing="0"/>
-        <w:rPr>
-          <w:rFonts w:asciiTheme="minorHAnsi" w:hAnsiTheme="minorHAnsi" w:cstheme="minorHAnsi"/>
-          <w:color w:val="333333"/>
-        </w:rPr>
-      </w:pPr>
-    </w:p>
-    <w:p>
-      <w:pPr>
-        <w:rPr>
-          <w:rFonts w:asciiTheme="minorHAnsi" w:eastAsia="Times New Roman" w:hAnsiTheme="minorHAnsi" w:cstheme="minorHAnsi"/>
-        </w:rPr>
-      </w:pPr>
-      <w:r>
-        <w:rPr>
-          <w:rFonts w:asciiTheme="minorHAnsi" w:hAnsiTheme="minorHAnsi" w:cstheme="minorHAnsi"/>
-          <w:b/>
-          <w:bCs/>
-          <w:color w:val="333333"/>
-        </w:rPr>
-        <w:t xml:space="preserve">Bowen Lin: </w:t>
-      </w:r>
-      <w:r>
-        <w:rPr>
-          <w:rFonts w:asciiTheme="minorHAnsi" w:eastAsia="Times New Roman" w:hAnsiTheme="minorHAnsi" w:cstheme="minorHAnsi"/>
-          <w:color w:val="333333"/>
-          <w:shd w:val="clear" w:color="auto" w:fill="FFFFFF"/>
-        </w:rPr>
-        <w:t xml:space="preserve">Yes, the page contains at least one relationship which can be </w:t>
-      </w:r>
-      <w:proofErr w:type="spellStart"/>
-      <w:r>
-        <w:rPr>
-          <w:rFonts w:asciiTheme="minorHAnsi" w:eastAsia="Times New Roman" w:hAnsiTheme="minorHAnsi" w:cstheme="minorHAnsi"/>
-          <w:color w:val="333333"/>
-          <w:shd w:val="clear" w:color="auto" w:fill="FFFFFF"/>
-        </w:rPr>
-        <w:t>NULLLable</w:t>
-      </w:r>
-      <w:proofErr w:type="spellEnd"/>
-    </w:p>
-    <w:p>
-      <w:pPr>
-        <w:pStyle w:val="NormalWeb"/>
-        <w:spacing w:before="0" w:beforeAutospacing="0" w:after="0" w:afterAutospacing="0"/>
-        <w:rPr>
-          <w:rFonts w:asciiTheme="minorHAnsi" w:hAnsiTheme="minorHAnsi" w:cstheme="minorHAnsi"/>
-          <w:color w:val="333333"/>
-        </w:rPr>
-      </w:pPr>
-      <w:r>
-        <w:rPr>
-          <w:rFonts w:asciiTheme="minorHAnsi" w:hAnsiTheme="minorHAnsi" w:cstheme="minorHAnsi"/>
-          <w:color w:val="333333"/>
-        </w:rPr>
-        <w:t> </w:t>
-      </w:r>
-    </w:p>
-    <w:p>
-      <w:pPr>
-        <w:pStyle w:val="NormalWeb"/>
-        <w:spacing w:before="0" w:beforeAutospacing="0" w:after="0" w:afterAutospacing="0"/>
-        <w:rPr>
-          <w:rStyle w:val="Strong"/>
-          <w:rFonts w:asciiTheme="minorHAnsi" w:hAnsiTheme="minorHAnsi" w:cstheme="minorHAnsi"/>
-          <w:color w:val="333333"/>
-        </w:rPr>
-      </w:pPr>
-      <w:r>
-        <w:rPr>
-          <w:rStyle w:val="Strong"/>
-          <w:rFonts w:asciiTheme="minorHAnsi" w:hAnsiTheme="minorHAnsi" w:cstheme="minorHAnsi"/>
-          <w:color w:val="333333"/>
-        </w:rPr>
-        <w:t>Do you have any other suggestions for the team to help with their HTML UI?</w:t>
-      </w:r>
-    </w:p>
-    <w:p>
-      <w:pPr>
-        <w:rPr>
-          <w:rFonts w:asciiTheme="minorHAnsi" w:eastAsia="Times New Roman" w:hAnsiTheme="minorHAnsi" w:cstheme="minorHAnsi"/>
-        </w:rPr>
-      </w:pPr>
-      <w:r>
-        <w:rPr>
-          <w:rFonts w:asciiTheme="minorHAnsi" w:hAnsiTheme="minorHAnsi" w:cstheme="minorHAnsi"/>
-          <w:b/>
-          <w:bCs/>
-          <w:color w:val="333333"/>
-        </w:rPr>
-        <w:t xml:space="preserve">Karen </w:t>
-      </w:r>
-      <w:proofErr w:type="spellStart"/>
-      <w:r>
-        <w:rPr>
-          <w:rFonts w:asciiTheme="minorHAnsi" w:hAnsiTheme="minorHAnsi" w:cstheme="minorHAnsi"/>
-          <w:b/>
-          <w:bCs/>
-          <w:color w:val="333333"/>
-        </w:rPr>
-        <w:t>Berba</w:t>
-      </w:r>
-      <w:proofErr w:type="spellEnd"/>
-      <w:r>
-        <w:rPr>
-          <w:rFonts w:asciiTheme="minorHAnsi" w:hAnsiTheme="minorHAnsi" w:cstheme="minorHAnsi"/>
-          <w:b/>
-          <w:bCs/>
-          <w:color w:val="333333"/>
-        </w:rPr>
-        <w:t xml:space="preserve">: </w:t>
-      </w:r>
-      <w:r>
-        <w:rPr>
-          <w:rFonts w:asciiTheme="minorHAnsi" w:hAnsiTheme="minorHAnsi" w:cstheme="minorHAnsi"/>
-          <w:color w:val="333333"/>
-        </w:rPr>
-        <w:t>F</w:t>
-      </w:r>
-      <w:r>
-        <w:rPr>
-          <w:rFonts w:asciiTheme="minorHAnsi" w:eastAsia="Times New Roman" w:hAnsiTheme="minorHAnsi" w:cstheme="minorHAnsi"/>
-          <w:color w:val="333333"/>
-          <w:shd w:val="clear" w:color="auto" w:fill="FFFFFF"/>
-        </w:rPr>
-        <w:t>irst of all, I want to say that the site is beautiful! I don't have any suggestions because the site seems easy and intuitive for users to navigate and use. Great job!</w:t>
-      </w:r>
-    </w:p>
-    <w:p>
-      <w:pPr>
-        <w:pStyle w:val="NormalWeb"/>
-        <w:spacing w:before="0" w:beforeAutospacing="0" w:after="0" w:afterAutospacing="0"/>
-        <w:rPr>
-          <w:rFonts w:asciiTheme="minorHAnsi" w:hAnsiTheme="minorHAnsi" w:cstheme="minorHAnsi"/>
-          <w:b/>
-          <w:bCs/>
-          <w:color w:val="333333"/>
-        </w:rPr>
-      </w:pPr>
-    </w:p>
-    <w:p>
-      <w:pPr>
-        <w:rPr>
-          <w:rFonts w:asciiTheme="minorHAnsi" w:eastAsia="Times New Roman" w:hAnsiTheme="minorHAnsi" w:cstheme="minorHAnsi"/>
-        </w:rPr>
-      </w:pPr>
-      <w:r>
-        <w:rPr>
-          <w:rFonts w:asciiTheme="minorHAnsi" w:hAnsiTheme="minorHAnsi" w:cstheme="minorHAnsi"/>
-          <w:b/>
-          <w:bCs/>
-          <w:color w:val="333333"/>
-        </w:rPr>
-        <w:t xml:space="preserve">Amy: </w:t>
-      </w:r>
-      <w:r>
-        <w:rPr>
-          <w:rFonts w:asciiTheme="minorHAnsi" w:hAnsiTheme="minorHAnsi" w:cstheme="minorHAnsi"/>
-          <w:color w:val="333333"/>
-        </w:rPr>
-        <w:t>I</w:t>
-      </w:r>
-      <w:r>
-        <w:rPr>
-          <w:rFonts w:asciiTheme="minorHAnsi" w:hAnsiTheme="minorHAnsi" w:cstheme="minorHAnsi"/>
-          <w:color w:val="333333"/>
-          <w:shd w:val="clear" w:color="auto" w:fill="FFFFFF"/>
-        </w:rPr>
-        <w:t xml:space="preserve"> </w:t>
-      </w:r>
-      <w:r>
-        <w:rPr>
-          <w:rFonts w:asciiTheme="minorHAnsi" w:eastAsia="Times New Roman" w:hAnsiTheme="minorHAnsi" w:cstheme="minorHAnsi"/>
-          <w:color w:val="333333"/>
-          <w:shd w:val="clear" w:color="auto" w:fill="FFFFFF"/>
-        </w:rPr>
-        <w:t>think it's good! I am not totally sure why you're essentially displaying your database data in the UI, though. You should probably remove what is essentially every table as a display, and just make it something like "add book to checkout", list of books (or empty field), and user entry. It's a little overwhelming and confusing. Just try to think "what information do I need to know in my database, but the user doesn't necessarily need to know to perform this action or get information?" and go from there</w:t>
-      </w:r>
-    </w:p>
-    <w:p>
-      <w:pPr>
-        <w:pStyle w:val="NormalWeb"/>
-        <w:spacing w:before="0" w:beforeAutospacing="0" w:after="0" w:afterAutospacing="0"/>
-        <w:rPr>
-          <w:rFonts w:asciiTheme="minorHAnsi" w:hAnsiTheme="minorHAnsi" w:cstheme="minorHAnsi"/>
-          <w:color w:val="333333"/>
-        </w:rPr>
-      </w:pPr>
-    </w:p>
-    <w:p>
-      <w:pPr>
-        <w:rPr>
-          <w:rFonts w:eastAsia="Times New Roman"/>
-        </w:rPr>
-      </w:pPr>
-      <w:r>
-        <w:rPr>
-          <w:rFonts w:asciiTheme="minorHAnsi" w:hAnsiTheme="minorHAnsi" w:cstheme="minorHAnsi"/>
-          <w:b/>
-          <w:bCs/>
-          <w:color w:val="333333"/>
-        </w:rPr>
-        <w:t xml:space="preserve">Bowen Lin: </w:t>
-      </w:r>
-      <w:r>
-        <w:rPr>
-          <w:rFonts w:asciiTheme="minorHAnsi" w:eastAsia="Times New Roman" w:hAnsiTheme="minorHAnsi" w:cstheme="minorHAnsi"/>
-          <w:color w:val="333333"/>
-          <w:shd w:val="clear" w:color="auto" w:fill="FFFFFF"/>
-        </w:rPr>
-        <w:t>I think this web page is designed to be very perfect, very much like a lending site that we can use in our lives. I think it would be nice to just add the delete button.</w:t>
-      </w:r>
-      <w:r>
-        <w:rPr>
-          <w:rFonts w:ascii="Helvetica Neue" w:hAnsi="Helvetica Neue"/>
-          <w:color w:val="333333"/>
-          <w:sz w:val="21"/>
-          <w:szCs w:val="21"/>
-        </w:rPr>
-        <w:br w:type="page"/>
-      </w:r>
-    </w:p>
-    <w:p>
-      <w:pPr>
-        <w:pStyle w:val="Heading1"/>
-        <w:rPr>
-          <w:rFonts w:ascii="Times New Roman" w:eastAsia="Times New Roman" w:hAnsi="Times New Roman" w:cs="Times New Roman"/>
-        </w:rPr>
-      </w:pPr>
-      <w:bookmarkStart w:id="34" w:name="_Toc34658345"/>
-      <w:r>
-        <w:rPr>
-          <w:rFonts w:eastAsia="Times New Roman"/>
-        </w:rPr>
-        <w:lastRenderedPageBreak/>
-        <w:t xml:space="preserve">Feedback </w:t>
-      </w:r>
       <w:bookmarkEnd w:id="32"/>
       <w:r>
         <w:rPr>
@@ -12727,23 +12745,7 @@
           <w:rFonts w:asciiTheme="minorHAnsi" w:eastAsia="Times New Roman" w:hAnsiTheme="minorHAnsi" w:cstheme="minorHAnsi"/>
           <w:color w:val="000000"/>
         </w:rPr>
-        <w:t xml:space="preserve">There is no many to many </w:t>
-      </w:r>
-      <w:proofErr w:type="gramStart"/>
-      <w:r>
-        <w:rPr>
-          <w:rFonts w:asciiTheme="minorHAnsi" w:eastAsia="Times New Roman" w:hAnsiTheme="minorHAnsi" w:cstheme="minorHAnsi"/>
-          <w:color w:val="000000"/>
-        </w:rPr>
-        <w:t>relationship</w:t>
-      </w:r>
-      <w:proofErr w:type="gramEnd"/>
-      <w:r>
-        <w:rPr>
-          <w:rFonts w:asciiTheme="minorHAnsi" w:eastAsia="Times New Roman" w:hAnsiTheme="minorHAnsi" w:cstheme="minorHAnsi"/>
-          <w:color w:val="000000"/>
-        </w:rPr>
-        <w:t>, but the 1:M relationships are formulated correctly.</w:t>
+        <w:t>There is no many to many relationship, but the 1:M relationships are formulated correctly.</w:t>
       </w:r>
     </w:p>
     <w:p>
@@ -13138,23 +13140,7 @@
           <w:rFonts w:asciiTheme="minorHAnsi" w:eastAsia="Times New Roman" w:hAnsiTheme="minorHAnsi" w:cstheme="minorHAnsi"/>
           <w:color w:val="000000"/>
         </w:rPr>
-        <w:t xml:space="preserve">c. Yes, camel case style is </w:t>
-      </w:r>
-      <w:proofErr w:type="gramStart"/>
-      <w:r>
-        <w:rPr>
-          <w:rFonts w:asciiTheme="minorHAnsi" w:eastAsia="Times New Roman" w:hAnsiTheme="minorHAnsi" w:cstheme="minorHAnsi"/>
-          <w:color w:val="000000"/>
-        </w:rPr>
-        <w:t>used</w:t>
-      </w:r>
-      <w:proofErr w:type="gramEnd"/>
-      <w:r>
-        <w:rPr>
-          <w:rFonts w:asciiTheme="minorHAnsi" w:eastAsia="Times New Roman" w:hAnsiTheme="minorHAnsi" w:cstheme="minorHAnsi"/>
-          <w:color w:val="000000"/>
-        </w:rPr>
-        <w:t xml:space="preserve"> and naming is properly capitalized.</w:t>
+        <w:t>c. Yes, camel case style is used and naming is properly capitalized.</w:t>
       </w:r>
     </w:p>
     <w:p>
@@ -13340,7 +13326,7 @@
 </file>
 
 <file path=word/endnotes.xml><?xml version="1.0" encoding="utf-8"?>
-<w:endnotes xmlns:wpc="http://schemas.microsoft.com/office/word/2010/wordprocessingCanvas" xmlns:cx="http://schemas.microsoft.com/office/drawing/2014/chartex" xmlns:cx1="http://schemas.microsoft.com/office/drawing/2015/9/8/chartex" xmlns:cx2="http://schemas.microsoft.com/office/drawing/2015/10/21/chartex" xmlns:cx3="http://schemas.microsoft.com/office/drawing/2016/5/9/chartex" xmlns:cx4="http://schemas.microsoft.com/office/drawing/2016/5/10/chartex" xmlns:cx5="http://schemas.microsoft.com/office/drawing/2016/5/11/chartex" xmlns:cx6="http://schemas.microsoft.com/office/drawing/2016/5/12/chartex" xmlns:cx7="http://schemas.microsoft.com/office/drawing/2016/5/13/chartex" xmlns:cx8="http://schemas.microsoft.com/office/drawing/2016/5/14/chartex" xmlns:mc="http://schemas.openxmlformats.org/markup-compatibility/2006" xmlns:aink="http://schemas.microsoft.com/office/drawing/2016/ink" xmlns:am3d="http://schemas.microsoft.com/office/drawing/2017/model3d" xmlns:o="urn:schemas-microsoft-com:office:office" xmlns:r="http://schemas.openxmlformats.org/officeDocument/2006/relationships" xmlns:m="http://schemas.openxmlformats.org/officeDocument/2006/math" xmlns:v="urn:schemas-microsoft-com:vml" xmlns:wp14="http://schemas.microsoft.com/office/word/2010/wordprocessingDrawing" xmlns:wp="http://schemas.openxmlformats.org/drawingml/2006/wordprocessingDrawing" xmlns:w10="urn:schemas-microsoft-com:office:word" xmlns:w="http://schemas.openxmlformats.org/wordprocessingml/2006/main" xmlns:w14="http://schemas.microsoft.com/office/word/2010/wordml" xmlns:w15="http://schemas.microsoft.com/office/word/2012/wordml" xmlns:w16cid="http://schemas.microsoft.com/office/word/2016/wordml/cid" xmlns:w16se="http://schemas.microsoft.com/office/word/2015/wordml/symex" xmlns:wpg="http://schemas.microsoft.com/office/word/2010/wordprocessingGroup" xmlns:wpi="http://schemas.microsoft.com/office/word/2010/wordprocessingInk" xmlns:wne="http://schemas.microsoft.com/office/word/2006/wordml" xmlns:wps="http://schemas.microsoft.com/office/word/2010/wordprocessingShape" mc:Ignorable="w14 w15 w16se w16cid wp14">
+<w:endnotes xmlns:wpc="http://schemas.microsoft.com/office/word/2010/wordprocessingCanvas" xmlns:mo="http://schemas.microsoft.com/office/mac/office/2008/main" xmlns:mc="http://schemas.openxmlformats.org/markup-compatibility/2006" xmlns:mv="urn:schemas-microsoft-com:mac:vml" xmlns:o="urn:schemas-microsoft-com:office:office" xmlns:r="http://schemas.openxmlformats.org/officeDocument/2006/relationships" xmlns:m="http://schemas.openxmlformats.org/officeDocument/2006/math" xmlns:v="urn:schemas-microsoft-com:vml" xmlns:wp14="http://schemas.microsoft.com/office/word/2010/wordprocessingDrawing" xmlns:wp="http://schemas.openxmlformats.org/drawingml/2006/wordprocessingDrawing" xmlns:w10="urn:schemas-microsoft-com:office:word" xmlns:w="http://schemas.openxmlformats.org/wordprocessingml/2006/main" xmlns:w14="http://schemas.microsoft.com/office/word/2010/wordml" xmlns:w15="http://schemas.microsoft.com/office/word/2012/wordml" xmlns:wpg="http://schemas.microsoft.com/office/word/2010/wordprocessingGroup" xmlns:wpi="http://schemas.microsoft.com/office/word/2010/wordprocessingInk" xmlns:wne="http://schemas.microsoft.com/office/word/2006/wordml" xmlns:wps="http://schemas.microsoft.com/office/word/2010/wordprocessingShape" mc:Ignorable="w14 w15 wp14">
   <w:endnote w:type="separator" w:id="-1">
     <w:p>
       <w:r>
@@ -13359,7 +13345,7 @@
 </file>
 
 <file path=word/footer1.xml><?xml version="1.0" encoding="utf-8"?>
-<w:ftr xmlns:wpc="http://schemas.microsoft.com/office/word/2010/wordprocessingCanvas" xmlns:cx="http://schemas.microsoft.com/office/drawing/2014/chartex" xmlns:cx1="http://schemas.microsoft.com/office/drawing/2015/9/8/chartex" xmlns:cx2="http://schemas.microsoft.com/office/drawing/2015/10/21/chartex" xmlns:cx3="http://schemas.microsoft.com/office/drawing/2016/5/9/chartex" xmlns:cx4="http://schemas.microsoft.com/office/drawing/2016/5/10/chartex" xmlns:cx5="http://schemas.microsoft.com/office/drawing/2016/5/11/chartex" xmlns:cx6="http://schemas.microsoft.com/office/drawing/2016/5/12/chartex" xmlns:cx7="http://schemas.microsoft.com/office/drawing/2016/5/13/chartex" xmlns:cx8="http://schemas.microsoft.com/office/drawing/2016/5/14/chartex" xmlns:mc="http://schemas.openxmlformats.org/markup-compatibility/2006" xmlns:aink="http://schemas.microsoft.com/office/drawing/2016/ink" xmlns:am3d="http://schemas.microsoft.com/office/drawing/2017/model3d" xmlns:o="urn:schemas-microsoft-com:office:office" xmlns:r="http://schemas.openxmlformats.org/officeDocument/2006/relationships" xmlns:m="http://schemas.openxmlformats.org/officeDocument/2006/math" xmlns:v="urn:schemas-microsoft-com:vml" xmlns:wp14="http://schemas.microsoft.com/office/word/2010/wordprocessingDrawing" xmlns:wp="http://schemas.openxmlformats.org/drawingml/2006/wordprocessingDrawing" xmlns:w10="urn:schemas-microsoft-com:office:word" xmlns:w="http://schemas.openxmlformats.org/wordprocessingml/2006/main" xmlns:w14="http://schemas.microsoft.com/office/word/2010/wordml" xmlns:w15="http://schemas.microsoft.com/office/word/2012/wordml" xmlns:w16cid="http://schemas.microsoft.com/office/word/2016/wordml/cid" xmlns:w16se="http://schemas.microsoft.com/office/word/2015/wordml/symex" xmlns:wpg="http://schemas.microsoft.com/office/word/2010/wordprocessingGroup" xmlns:wpi="http://schemas.microsoft.com/office/word/2010/wordprocessingInk" xmlns:wne="http://schemas.microsoft.com/office/word/2006/wordml" xmlns:wps="http://schemas.microsoft.com/office/word/2010/wordprocessingShape" mc:Ignorable="w14 w15 w16se w16cid wp14">
+<w:ftr xmlns:wpc="http://schemas.microsoft.com/office/word/2010/wordprocessingCanvas" xmlns:mo="http://schemas.microsoft.com/office/mac/office/2008/main" xmlns:mc="http://schemas.openxmlformats.org/markup-compatibility/2006" xmlns:mv="urn:schemas-microsoft-com:mac:vml" xmlns:o="urn:schemas-microsoft-com:office:office" xmlns:r="http://schemas.openxmlformats.org/officeDocument/2006/relationships" xmlns:m="http://schemas.openxmlformats.org/officeDocument/2006/math" xmlns:v="urn:schemas-microsoft-com:vml" xmlns:wp14="http://schemas.microsoft.com/office/word/2010/wordprocessingDrawing" xmlns:wp="http://schemas.openxmlformats.org/drawingml/2006/wordprocessingDrawing" xmlns:w10="urn:schemas-microsoft-com:office:word" xmlns:w="http://schemas.openxmlformats.org/wordprocessingml/2006/main" xmlns:w14="http://schemas.microsoft.com/office/word/2010/wordml" xmlns:w15="http://schemas.microsoft.com/office/word/2012/wordml" xmlns:wpg="http://schemas.microsoft.com/office/word/2010/wordprocessingGroup" xmlns:wpi="http://schemas.microsoft.com/office/word/2010/wordprocessingInk" xmlns:wne="http://schemas.microsoft.com/office/word/2006/wordml" xmlns:wps="http://schemas.microsoft.com/office/word/2010/wordprocessingShape" mc:Ignorable="w14 w15 wp14">
   <w:p>
     <w:pPr>
       <w:pStyle w:val="Footer"/>
@@ -13397,7 +13383,7 @@
 </file>
 
 <file path=word/footer2.xml><?xml version="1.0" encoding="utf-8"?>
-<w:ftr xmlns:wpc="http://schemas.microsoft.com/office/word/2010/wordprocessingCanvas" xmlns:cx="http://schemas.microsoft.com/office/drawing/2014/chartex" xmlns:cx1="http://schemas.microsoft.com/office/drawing/2015/9/8/chartex" xmlns:cx2="http://schemas.microsoft.com/office/drawing/2015/10/21/chartex" xmlns:cx3="http://schemas.microsoft.com/office/drawing/2016/5/9/chartex" xmlns:cx4="http://schemas.microsoft.com/office/drawing/2016/5/10/chartex" xmlns:cx5="http://schemas.microsoft.com/office/drawing/2016/5/11/chartex" xmlns:cx6="http://schemas.microsoft.com/office/drawing/2016/5/12/chartex" xmlns:cx7="http://schemas.microsoft.com/office/drawing/2016/5/13/chartex" xmlns:cx8="http://schemas.microsoft.com/office/drawing/2016/5/14/chartex" xmlns:mc="http://schemas.openxmlformats.org/markup-compatibility/2006" xmlns:aink="http://schemas.microsoft.com/office/drawing/2016/ink" xmlns:am3d="http://schemas.microsoft.com/office/drawing/2017/model3d" xmlns:o="urn:schemas-microsoft-com:office:office" xmlns:r="http://schemas.openxmlformats.org/officeDocument/2006/relationships" xmlns:m="http://schemas.openxmlformats.org/officeDocument/2006/math" xmlns:v="urn:schemas-microsoft-com:vml" xmlns:wp14="http://schemas.microsoft.com/office/word/2010/wordprocessingDrawing" xmlns:wp="http://schemas.openxmlformats.org/drawingml/2006/wordprocessingDrawing" xmlns:w10="urn:schemas-microsoft-com:office:word" xmlns:w="http://schemas.openxmlformats.org/wordprocessingml/2006/main" xmlns:w14="http://schemas.microsoft.com/office/word/2010/wordml" xmlns:w15="http://schemas.microsoft.com/office/word/2012/wordml" xmlns:w16cid="http://schemas.microsoft.com/office/word/2016/wordml/cid" xmlns:w16se="http://schemas.microsoft.com/office/word/2015/wordml/symex" xmlns:wpg="http://schemas.microsoft.com/office/word/2010/wordprocessingGroup" xmlns:wpi="http://schemas.microsoft.com/office/word/2010/wordprocessingInk" xmlns:wne="http://schemas.microsoft.com/office/word/2006/wordml" xmlns:wps="http://schemas.microsoft.com/office/word/2010/wordprocessingShape" mc:Ignorable="w14 w15 w16se w16cid wp14">
+<w:ftr xmlns:wpc="http://schemas.microsoft.com/office/word/2010/wordprocessingCanvas" xmlns:mo="http://schemas.microsoft.com/office/mac/office/2008/main" xmlns:mc="http://schemas.openxmlformats.org/markup-compatibility/2006" xmlns:mv="urn:schemas-microsoft-com:mac:vml" xmlns:o="urn:schemas-microsoft-com:office:office" xmlns:r="http://schemas.openxmlformats.org/officeDocument/2006/relationships" xmlns:m="http://schemas.openxmlformats.org/officeDocument/2006/math" xmlns:v="urn:schemas-microsoft-com:vml" xmlns:wp14="http://schemas.microsoft.com/office/word/2010/wordprocessingDrawing" xmlns:wp="http://schemas.openxmlformats.org/drawingml/2006/wordprocessingDrawing" xmlns:w10="urn:schemas-microsoft-com:office:word" xmlns:w="http://schemas.openxmlformats.org/wordprocessingml/2006/main" xmlns:w14="http://schemas.microsoft.com/office/word/2010/wordml" xmlns:w15="http://schemas.microsoft.com/office/word/2012/wordml" xmlns:wpg="http://schemas.microsoft.com/office/word/2010/wordprocessingGroup" xmlns:wpi="http://schemas.microsoft.com/office/word/2010/wordprocessingInk" xmlns:wne="http://schemas.microsoft.com/office/word/2006/wordml" xmlns:wps="http://schemas.microsoft.com/office/word/2010/wordprocessingShape" mc:Ignorable="w14 w15 wp14">
   <w:p>
     <w:pPr>
       <w:pStyle w:val="Footer"/>
@@ -13429,7 +13415,7 @@
         <w:rStyle w:val="PageNumber"/>
         <w:noProof/>
       </w:rPr>
-      <w:t>1</w:t>
+      <w:t>2</w:t>
     </w:r>
     <w:r>
       <w:rPr>
@@ -13448,7 +13434,7 @@
 </file>
 
 <file path=word/footnotes.xml><?xml version="1.0" encoding="utf-8"?>
-<w:footnotes xmlns:wpc="http://schemas.microsoft.com/office/word/2010/wordprocessingCanvas" xmlns:cx="http://schemas.microsoft.com/office/drawing/2014/chartex" xmlns:cx1="http://schemas.microsoft.com/office/drawing/2015/9/8/chartex" xmlns:cx2="http://schemas.microsoft.com/office/drawing/2015/10/21/chartex" xmlns:cx3="http://schemas.microsoft.com/office/drawing/2016/5/9/chartex" xmlns:cx4="http://schemas.microsoft.com/office/drawing/2016/5/10/chartex" xmlns:cx5="http://schemas.microsoft.com/office/drawing/2016/5/11/chartex" xmlns:cx6="http://schemas.microsoft.com/office/drawing/2016/5/12/chartex" xmlns:cx7="http://schemas.microsoft.com/office/drawing/2016/5/13/chartex" xmlns:cx8="http://schemas.microsoft.com/office/drawing/2016/5/14/chartex" xmlns:mc="http://schemas.openxmlformats.org/markup-compatibility/2006" xmlns:aink="http://schemas.microsoft.com/office/drawing/2016/ink" xmlns:am3d="http://schemas.microsoft.com/office/drawing/2017/model3d" xmlns:o="urn:schemas-microsoft-com:office:office" xmlns:r="http://schemas.openxmlformats.org/officeDocument/2006/relationships" xmlns:m="http://schemas.openxmlformats.org/officeDocument/2006/math" xmlns:v="urn:schemas-microsoft-com:vml" xmlns:wp14="http://schemas.microsoft.com/office/word/2010/wordprocessingDrawing" xmlns:wp="http://schemas.openxmlformats.org/drawingml/2006/wordprocessingDrawing" xmlns:w10="urn:schemas-microsoft-com:office:word" xmlns:w="http://schemas.openxmlformats.org/wordprocessingml/2006/main" xmlns:w14="http://schemas.microsoft.com/office/word/2010/wordml" xmlns:w15="http://schemas.microsoft.com/office/word/2012/wordml" xmlns:w16cid="http://schemas.microsoft.com/office/word/2016/wordml/cid" xmlns:w16se="http://schemas.microsoft.com/office/word/2015/wordml/symex" xmlns:wpg="http://schemas.microsoft.com/office/word/2010/wordprocessingGroup" xmlns:wpi="http://schemas.microsoft.com/office/word/2010/wordprocessingInk" xmlns:wne="http://schemas.microsoft.com/office/word/2006/wordml" xmlns:wps="http://schemas.microsoft.com/office/word/2010/wordprocessingShape" mc:Ignorable="w14 w15 w16se w16cid wp14">
+<w:footnotes xmlns:wpc="http://schemas.microsoft.com/office/word/2010/wordprocessingCanvas" xmlns:mo="http://schemas.microsoft.com/office/mac/office/2008/main" xmlns:mc="http://schemas.openxmlformats.org/markup-compatibility/2006" xmlns:mv="urn:schemas-microsoft-com:mac:vml" xmlns:o="urn:schemas-microsoft-com:office:office" xmlns:r="http://schemas.openxmlformats.org/officeDocument/2006/relationships" xmlns:m="http://schemas.openxmlformats.org/officeDocument/2006/math" xmlns:v="urn:schemas-microsoft-com:vml" xmlns:wp14="http://schemas.microsoft.com/office/word/2010/wordprocessingDrawing" xmlns:wp="http://schemas.openxmlformats.org/drawingml/2006/wordprocessingDrawing" xmlns:w10="urn:schemas-microsoft-com:office:word" xmlns:w="http://schemas.openxmlformats.org/wordprocessingml/2006/main" xmlns:w14="http://schemas.microsoft.com/office/word/2010/wordml" xmlns:w15="http://schemas.microsoft.com/office/word/2012/wordml" xmlns:wpg="http://schemas.microsoft.com/office/word/2010/wordprocessingGroup" xmlns:wpi="http://schemas.microsoft.com/office/word/2010/wordprocessingInk" xmlns:wne="http://schemas.microsoft.com/office/word/2006/wordml" xmlns:wps="http://schemas.microsoft.com/office/word/2010/wordprocessingShape" mc:Ignorable="w14 w15 wp14">
   <w:footnote w:type="separator" w:id="-1">
     <w:p>
       <w:r>
@@ -13467,8 +13453,8 @@
 </file>
 
 <file path=word/numbering.xml><?xml version="1.0" encoding="utf-8"?>
-<w:numbering xmlns:wpc="http://schemas.microsoft.com/office/word/2010/wordprocessingCanvas" xmlns:cx="http://schemas.microsoft.com/office/drawing/2014/chartex" xmlns:cx1="http://schemas.microsoft.com/office/drawing/2015/9/8/chartex" xmlns:cx2="http://schemas.microsoft.com/office/drawing/2015/10/21/chartex" xmlns:cx3="http://schemas.microsoft.com/office/drawing/2016/5/9/chartex" xmlns:cx4="http://schemas.microsoft.com/office/drawing/2016/5/10/chartex" xmlns:cx5="http://schemas.microsoft.com/office/drawing/2016/5/11/chartex" xmlns:cx6="http://schemas.microsoft.com/office/drawing/2016/5/12/chartex" xmlns:cx7="http://schemas.microsoft.com/office/drawing/2016/5/13/chartex" xmlns:cx8="http://schemas.microsoft.com/office/drawing/2016/5/14/chartex" xmlns:mc="http://schemas.openxmlformats.org/markup-compatibility/2006" xmlns:aink="http://schemas.microsoft.com/office/drawing/2016/ink" xmlns:am3d="http://schemas.microsoft.com/office/drawing/2017/model3d" xmlns:o="urn:schemas-microsoft-com:office:office" xmlns:r="http://schemas.openxmlformats.org/officeDocument/2006/relationships" xmlns:m="http://schemas.openxmlformats.org/officeDocument/2006/math" xmlns:v="urn:schemas-microsoft-com:vml" xmlns:wp14="http://schemas.microsoft.com/office/word/2010/wordprocessingDrawing" xmlns:wp="http://schemas.openxmlformats.org/drawingml/2006/wordprocessingDrawing" xmlns:w10="urn:schemas-microsoft-com:office:word" xmlns:w="http://schemas.openxmlformats.org/wordprocessingml/2006/main" xmlns:w14="http://schemas.microsoft.com/office/word/2010/wordml" xmlns:w15="http://schemas.microsoft.com/office/word/2012/wordml" xmlns:w16cid="http://schemas.microsoft.com/office/word/2016/wordml/cid" xmlns:w16se="http://schemas.microsoft.com/office/word/2015/wordml/symex" xmlns:wpg="http://schemas.microsoft.com/office/word/2010/wordprocessingGroup" xmlns:wpi="http://schemas.microsoft.com/office/word/2010/wordprocessingInk" xmlns:wne="http://schemas.microsoft.com/office/word/2006/wordml" xmlns:wps="http://schemas.microsoft.com/office/word/2010/wordprocessingShape" mc:Ignorable="w14 w15 w16se w16cid wp14">
-  <w:abstractNum w:abstractNumId="0" w15:restartNumberingAfterBreak="0">
+<w:numbering xmlns:wpc="http://schemas.microsoft.com/office/word/2010/wordprocessingCanvas" xmlns:mo="http://schemas.microsoft.com/office/mac/office/2008/main" xmlns:mc="http://schemas.openxmlformats.org/markup-compatibility/2006" xmlns:mv="urn:schemas-microsoft-com:mac:vml" xmlns:o="urn:schemas-microsoft-com:office:office" xmlns:r="http://schemas.openxmlformats.org/officeDocument/2006/relationships" xmlns:m="http://schemas.openxmlformats.org/officeDocument/2006/math" xmlns:v="urn:schemas-microsoft-com:vml" xmlns:wp14="http://schemas.microsoft.com/office/word/2010/wordprocessingDrawing" xmlns:wp="http://schemas.openxmlformats.org/drawingml/2006/wordprocessingDrawing" xmlns:w10="urn:schemas-microsoft-com:office:word" xmlns:w="http://schemas.openxmlformats.org/wordprocessingml/2006/main" xmlns:w14="http://schemas.microsoft.com/office/word/2010/wordml" xmlns:w15="http://schemas.microsoft.com/office/word/2012/wordml" xmlns:wpg="http://schemas.microsoft.com/office/word/2010/wordprocessingGroup" xmlns:wpi="http://schemas.microsoft.com/office/word/2010/wordprocessingInk" xmlns:wne="http://schemas.microsoft.com/office/word/2006/wordml" xmlns:wps="http://schemas.microsoft.com/office/word/2010/wordprocessingShape" mc:Ignorable="w14 w15 wp14">
+  <w:abstractNum w:abstractNumId="0">
     <w:nsid w:val="00AD238A"/>
     <w:multiLevelType w:val="multilevel"/>
     <w:tmpl w:val="38E06842"/>
@@ -13617,7 +13603,7 @@
       </w:rPr>
     </w:lvl>
   </w:abstractNum>
-  <w:abstractNum w:abstractNumId="1" w15:restartNumberingAfterBreak="0">
+  <w:abstractNum w:abstractNumId="1">
     <w:nsid w:val="1CCB4887"/>
     <w:multiLevelType w:val="hybridMultilevel"/>
     <w:tmpl w:val="2D4C096E"/>
@@ -13730,7 +13716,7 @@
       </w:rPr>
     </w:lvl>
   </w:abstractNum>
-  <w:abstractNum w:abstractNumId="2" w15:restartNumberingAfterBreak="0">
+  <w:abstractNum w:abstractNumId="2">
     <w:nsid w:val="203E21C6"/>
     <w:multiLevelType w:val="multilevel"/>
     <w:tmpl w:val="CED8BBBC"/>
@@ -13879,7 +13865,7 @@
       </w:rPr>
     </w:lvl>
   </w:abstractNum>
-  <w:abstractNum w:abstractNumId="3" w15:restartNumberingAfterBreak="0">
+  <w:abstractNum w:abstractNumId="3">
     <w:nsid w:val="21CE17D5"/>
     <w:multiLevelType w:val="multilevel"/>
     <w:tmpl w:val="0F00EF84"/>
@@ -14028,7 +14014,7 @@
       </w:rPr>
     </w:lvl>
   </w:abstractNum>
-  <w:abstractNum w:abstractNumId="4" w15:restartNumberingAfterBreak="0">
+  <w:abstractNum w:abstractNumId="4">
     <w:nsid w:val="28157128"/>
     <w:multiLevelType w:val="hybridMultilevel"/>
     <w:tmpl w:val="CF72EB56"/>
@@ -14141,7 +14127,7 @@
       </w:rPr>
     </w:lvl>
   </w:abstractNum>
-  <w:abstractNum w:abstractNumId="5" w15:restartNumberingAfterBreak="0">
+  <w:abstractNum w:abstractNumId="5">
     <w:nsid w:val="2D944803"/>
     <w:multiLevelType w:val="multilevel"/>
     <w:tmpl w:val="9794A6F0"/>
@@ -14290,7 +14276,7 @@
       </w:rPr>
     </w:lvl>
   </w:abstractNum>
-  <w:abstractNum w:abstractNumId="6" w15:restartNumberingAfterBreak="0">
+  <w:abstractNum w:abstractNumId="6">
     <w:nsid w:val="3EC5400D"/>
     <w:multiLevelType w:val="multilevel"/>
     <w:tmpl w:val="F6D8473A"/>
@@ -14439,7 +14425,7 @@
       </w:rPr>
     </w:lvl>
   </w:abstractNum>
-  <w:abstractNum w:abstractNumId="7" w15:restartNumberingAfterBreak="0">
+  <w:abstractNum w:abstractNumId="7">
     <w:nsid w:val="3F8522E6"/>
     <w:multiLevelType w:val="hybridMultilevel"/>
     <w:tmpl w:val="0CA2DDAA"/>
@@ -14552,7 +14538,7 @@
       </w:rPr>
     </w:lvl>
   </w:abstractNum>
-  <w:abstractNum w:abstractNumId="8" w15:restartNumberingAfterBreak="0">
+  <w:abstractNum w:abstractNumId="8">
     <w:nsid w:val="40FD5C4D"/>
     <w:multiLevelType w:val="multilevel"/>
     <w:tmpl w:val="68EED462"/>
@@ -14701,7 +14687,7 @@
       </w:rPr>
     </w:lvl>
   </w:abstractNum>
-  <w:abstractNum w:abstractNumId="9" w15:restartNumberingAfterBreak="0">
+  <w:abstractNum w:abstractNumId="9">
     <w:nsid w:val="4FC87788"/>
     <w:multiLevelType w:val="hybridMultilevel"/>
     <w:tmpl w:val="9906E2AC"/>
@@ -14814,7 +14800,7 @@
       </w:rPr>
     </w:lvl>
   </w:abstractNum>
-  <w:abstractNum w:abstractNumId="10" w15:restartNumberingAfterBreak="0">
+  <w:abstractNum w:abstractNumId="10">
     <w:nsid w:val="503C49F5"/>
     <w:multiLevelType w:val="multilevel"/>
     <w:tmpl w:val="17185712"/>
@@ -14963,7 +14949,7 @@
       </w:rPr>
     </w:lvl>
   </w:abstractNum>
-  <w:abstractNum w:abstractNumId="11" w15:restartNumberingAfterBreak="0">
+  <w:abstractNum w:abstractNumId="11">
     <w:nsid w:val="5B83767C"/>
     <w:multiLevelType w:val="multilevel"/>
     <w:tmpl w:val="942C0AB4"/>
@@ -15112,7 +15098,7 @@
       </w:rPr>
     </w:lvl>
   </w:abstractNum>
-  <w:abstractNum w:abstractNumId="12" w15:restartNumberingAfterBreak="0">
+  <w:abstractNum w:abstractNumId="12">
     <w:nsid w:val="601148A0"/>
     <w:multiLevelType w:val="hybridMultilevel"/>
     <w:tmpl w:val="D760031E"/>
@@ -15225,7 +15211,7 @@
       </w:rPr>
     </w:lvl>
   </w:abstractNum>
-  <w:abstractNum w:abstractNumId="13" w15:restartNumberingAfterBreak="0">
+  <w:abstractNum w:abstractNumId="13">
     <w:nsid w:val="6090484A"/>
     <w:multiLevelType w:val="multilevel"/>
     <w:tmpl w:val="FE1888E8"/>
@@ -15374,7 +15360,7 @@
       </w:rPr>
     </w:lvl>
   </w:abstractNum>
-  <w:abstractNum w:abstractNumId="14" w15:restartNumberingAfterBreak="0">
+  <w:abstractNum w:abstractNumId="14">
     <w:nsid w:val="63737C9A"/>
     <w:multiLevelType w:val="hybridMultilevel"/>
     <w:tmpl w:val="EC1C7B8E"/>
@@ -15487,7 +15473,7 @@
       </w:rPr>
     </w:lvl>
   </w:abstractNum>
-  <w:abstractNum w:abstractNumId="15" w15:restartNumberingAfterBreak="0">
+  <w:abstractNum w:abstractNumId="15">
     <w:nsid w:val="689C08F9"/>
     <w:multiLevelType w:val="multilevel"/>
     <w:tmpl w:val="D15433AC"/>
@@ -15636,7 +15622,7 @@
       </w:rPr>
     </w:lvl>
   </w:abstractNum>
-  <w:abstractNum w:abstractNumId="16" w15:restartNumberingAfterBreak="0">
+  <w:abstractNum w:abstractNumId="16">
     <w:nsid w:val="68E2705E"/>
     <w:multiLevelType w:val="hybridMultilevel"/>
     <w:tmpl w:val="0E204238"/>
@@ -15749,7 +15735,7 @@
       </w:rPr>
     </w:lvl>
   </w:abstractNum>
-  <w:abstractNum w:abstractNumId="17" w15:restartNumberingAfterBreak="0">
+  <w:abstractNum w:abstractNumId="17">
     <w:nsid w:val="6B3F18DF"/>
     <w:multiLevelType w:val="hybridMultilevel"/>
     <w:tmpl w:val="D5A81A10"/>
@@ -15862,7 +15848,7 @@
       </w:rPr>
     </w:lvl>
   </w:abstractNum>
-  <w:abstractNum w:abstractNumId="18" w15:restartNumberingAfterBreak="0">
+  <w:abstractNum w:abstractNumId="18">
     <w:nsid w:val="6F044B5A"/>
     <w:multiLevelType w:val="hybridMultilevel"/>
     <w:tmpl w:val="A9AE2630"/>
@@ -15975,7 +15961,7 @@
       </w:rPr>
     </w:lvl>
   </w:abstractNum>
-  <w:abstractNum w:abstractNumId="19" w15:restartNumberingAfterBreak="0">
+  <w:abstractNum w:abstractNumId="19">
     <w:nsid w:val="73DB6C0B"/>
     <w:multiLevelType w:val="multilevel"/>
     <w:tmpl w:val="445C1282"/>
@@ -16124,7 +16110,7 @@
       </w:rPr>
     </w:lvl>
   </w:abstractNum>
-  <w:abstractNum w:abstractNumId="20" w15:restartNumberingAfterBreak="0">
+  <w:abstractNum w:abstractNumId="20">
     <w:nsid w:val="781E5D96"/>
     <w:multiLevelType w:val="hybridMultilevel"/>
     <w:tmpl w:val="249239D6"/>
@@ -16304,7 +16290,7 @@
 </file>
 
 <file path=word/styles.xml><?xml version="1.0" encoding="utf-8"?>
-<w:styles xmlns:mc="http://schemas.openxmlformats.org/markup-compatibility/2006" xmlns:r="http://schemas.openxmlformats.org/officeDocument/2006/relationships" xmlns:w="http://schemas.openxmlformats.org/wordprocessingml/2006/main" xmlns:w14="http://schemas.microsoft.com/office/word/2010/wordml" xmlns:w15="http://schemas.microsoft.com/office/word/2012/wordml" xmlns:w16cid="http://schemas.microsoft.com/office/word/2016/wordml/cid" xmlns:w16se="http://schemas.microsoft.com/office/word/2015/wordml/symex" mc:Ignorable="w14 w15 w16se w16cid">
+<w:styles xmlns:mc="http://schemas.openxmlformats.org/markup-compatibility/2006" xmlns:r="http://schemas.openxmlformats.org/officeDocument/2006/relationships" xmlns:w="http://schemas.openxmlformats.org/wordprocessingml/2006/main" xmlns:w14="http://schemas.microsoft.com/office/word/2010/wordml" xmlns:w15="http://schemas.microsoft.com/office/word/2012/wordml" mc:Ignorable="w14 w15">
   <w:docDefaults>
     <w:rPrDefault>
       <w:rPr>
@@ -16316,7 +16302,7 @@
     </w:rPrDefault>
     <w:pPrDefault/>
   </w:docDefaults>
-  <w:latentStyles w:defLockedState="0" w:defUIPriority="99" w:defSemiHidden="0" w:defUnhideWhenUsed="0" w:defQFormat="0" w:count="376">
+  <w:latentStyles w:defLockedState="0" w:defUIPriority="99" w:defSemiHidden="0" w:defUnhideWhenUsed="0" w:defQFormat="0" w:count="382">
     <w:lsdException w:name="Normal" w:uiPriority="0" w:qFormat="1"/>
     <w:lsdException w:name="heading 1" w:uiPriority="9" w:qFormat="1"/>
     <w:lsdException w:name="heading 2" w:semiHidden="1" w:uiPriority="9" w:unhideWhenUsed="1" w:qFormat="1"/>
@@ -17455,7 +17441,7 @@
 </file>
 
 <file path=customXml/itemProps2.xml><?xml version="1.0" encoding="utf-8"?>
-<ds:datastoreItem xmlns:ds="http://schemas.openxmlformats.org/officeDocument/2006/customXml" ds:itemID="{799F08E2-B37F-3C48-8AEE-75C5218559D3}">
+<ds:datastoreItem xmlns:ds="http://schemas.openxmlformats.org/officeDocument/2006/customXml" ds:itemID="{688EFA5F-0869-774E-9E26-0E0C54F77624}">
   <ds:schemaRefs>
     <ds:schemaRef ds:uri="http://schemas.openxmlformats.org/officeDocument/2006/bibliography"/>
   </ds:schemaRefs>
